--- a/data_structure.docx
+++ b/data_structure.docx
@@ -4,7 +4,7 @@
   <w:body>
     <w:p>
       <w:pPr>
-        <w:pStyle w:val="663"/>
+        <w:pStyle w:val="691"/>
         <w:keepLines w:val="true"/>
         <w:suppressLineNumbers w:val="false"/>
         <w:pBdr/>
@@ -12,7 +12,7 @@
         <w:ind/>
         <w:contextualSpacing w:val="true"/>
         <w:rPr>
-          <w:rFonts w:ascii="JetBrainsMonoNL NFP Medium" w:hAnsi="JetBrainsMonoNL NFP Medium" w:cs="JetBrainsMonoNL NFP Medium"/>
+          <w:rFonts w:ascii="JetBrains Mono NL Medium" w:hAnsi="JetBrains Mono NL Medium" w:cs="JetBrains Mono NL Medium"/>
           <w:sz w:val="24"/>
           <w:szCs w:val="24"/>
           <w:highlight w:val="none"/>
@@ -21,7 +21,7 @@
       </w:pPr>
       <w:r>
         <w:rPr>
-          <w:rFonts w:ascii="JetBrainsMonoNL NFP Medium" w:hAnsi="JetBrainsMonoNL NFP Medium" w:eastAsia="JetBrainsMonoNL NFP Medium" w:cs="JetBrainsMonoNL NFP Medium"/>
+          <w:rFonts w:ascii="JetBrains Mono NL Medium" w:hAnsi="JetBrains Mono NL Medium" w:eastAsia="JetBrains Mono NL Medium" w:cs="JetBrains Mono NL Medium"/>
           <w:sz w:val="24"/>
           <w:szCs w:val="24"/>
         </w:rPr>
@@ -29,7 +29,7 @@
       <w:bookmarkStart w:id="0" w:name="_GoBack"/>
       <w:r>
         <w:rPr>
-          <w:rFonts w:ascii="JetBrainsMonoNL NFP Medium" w:hAnsi="JetBrainsMonoNL NFP Medium" w:eastAsia="JetBrainsMonoNL NFP Medium" w:cs="JetBrainsMonoNL NFP Medium"/>
+          <w:rFonts w:ascii="JetBrains Mono NL Medium" w:hAnsi="JetBrains Mono NL Medium" w:eastAsia="JetBrains Mono NL Medium" w:cs="JetBrains Mono NL Medium"/>
           <w:sz w:val="24"/>
           <w:szCs w:val="24"/>
         </w:rPr>
@@ -37,7 +37,7 @@
       <w:bookmarkEnd w:id="0"/>
       <w:r>
         <w:rPr>
-          <w:rFonts w:ascii="JetBrainsMonoNL NFP Medium" w:hAnsi="JetBrainsMonoNL NFP Medium" w:eastAsia="JetBrainsMonoNL NFP Medium" w:cs="JetBrainsMonoNL NFP Medium"/>
+          <w:rFonts w:ascii="JetBrains Mono NL Medium" w:hAnsi="JetBrains Mono NL Medium" w:eastAsia="JetBrains Mono NL Medium" w:cs="JetBrains Mono NL Medium"/>
           <w:sz w:val="24"/>
           <w:szCs w:val="24"/>
         </w:rPr>
@@ -45,15 +45,16 @@
       </w:r>
       <w:r>
         <w:rPr>
-          <w:rFonts w:ascii="JetBrainsMonoNL NFP Medium" w:hAnsi="JetBrainsMonoNL NFP Medium" w:eastAsia="JetBrainsMonoNL NFP Medium" w:cs="JetBrainsMonoNL NFP Medium"/>
+          <w:rFonts w:ascii="JetBrains Mono NL Medium" w:hAnsi="JetBrains Mono NL Medium" w:cs="JetBrains Mono NL Medium"/>
           <w:sz w:val="24"/>
           <w:szCs w:val="24"/>
           <w:highlight w:val="none"/>
+          <w14:ligatures w14:val="none"/>
         </w:rPr>
       </w:r>
       <w:r>
         <w:rPr>
-          <w:rFonts w:ascii="JetBrainsMonoNL NFP Medium" w:hAnsi="JetBrainsMonoNL NFP Medium" w:cs="JetBrainsMonoNL NFP Medium"/>
+          <w:rFonts w:ascii="JetBrains Mono NL Medium" w:hAnsi="JetBrains Mono NL Medium" w:cs="JetBrains Mono NL Medium"/>
           <w:sz w:val="24"/>
           <w:szCs w:val="24"/>
           <w:highlight w:val="none"/>
@@ -63,7 +64,7 @@
     </w:p>
     <w:p>
       <w:pPr>
-        <w:pStyle w:val="664"/>
+        <w:pStyle w:val="692"/>
         <w:keepLines w:val="true"/>
         <w:numPr>
           <w:ilvl w:val="0"/>
@@ -74,14 +75,14 @@
         <w:ind/>
         <w:contextualSpacing w:val="true"/>
         <w:rPr>
-          <w:rFonts w:ascii="JetBrainsMonoNL NFP Medium" w:hAnsi="JetBrainsMonoNL NFP Medium" w:cs="JetBrainsMonoNL NFP Medium"/>
+          <w:rFonts w:ascii="JetBrains Mono NL Medium" w:hAnsi="JetBrains Mono NL Medium" w:cs="JetBrains Mono NL Medium"/>
           <w:sz w:val="24"/>
           <w:szCs w:val="24"/>
         </w:rPr>
       </w:pPr>
       <w:r>
         <w:rPr>
-          <w:rFonts w:ascii="JetBrainsMonoNL NFP Medium" w:hAnsi="JetBrainsMonoNL NFP Medium" w:eastAsia="JetBrainsMonoNL NFP Medium" w:cs="JetBrainsMonoNL NFP Medium"/>
+          <w:rFonts w:ascii="JetBrains Mono NL Medium" w:hAnsi="JetBrains Mono NL Medium" w:eastAsia="JetBrains Mono NL Medium" w:cs="JetBrains Mono NL Medium"/>
           <w:sz w:val="24"/>
           <w:szCs w:val="24"/>
         </w:rPr>
@@ -89,14 +90,14 @@
       </w:r>
       <w:r>
         <w:rPr>
-          <w:rFonts w:ascii="JetBrainsMonoNL NFP Medium" w:hAnsi="JetBrainsMonoNL NFP Medium" w:eastAsia="JetBrainsMonoNL NFP Medium" w:cs="JetBrainsMonoNL NFP Medium"/>
+          <w:rFonts w:ascii="JetBrains Mono NL Medium" w:hAnsi="JetBrains Mono NL Medium" w:cs="JetBrains Mono NL Medium"/>
           <w:sz w:val="24"/>
           <w:szCs w:val="24"/>
         </w:rPr>
       </w:r>
       <w:r>
         <w:rPr>
-          <w:rFonts w:ascii="JetBrainsMonoNL NFP Medium" w:hAnsi="JetBrainsMonoNL NFP Medium" w:cs="JetBrainsMonoNL NFP Medium"/>
+          <w:rFonts w:ascii="JetBrains Mono NL Medium" w:hAnsi="JetBrains Mono NL Medium" w:cs="JetBrains Mono NL Medium"/>
           <w:sz w:val="24"/>
           <w:szCs w:val="24"/>
         </w:rPr>
@@ -104,7 +105,7 @@
     </w:p>
     <w:p>
       <w:pPr>
-        <w:pStyle w:val="842"/>
+        <w:pStyle w:val="870"/>
         <w:keepLines w:val="true"/>
         <w:numPr>
           <w:ilvl w:val="0"/>
@@ -121,7 +122,7 @@
         <w:jc w:val="left"/>
         <w:outlineLvl w:val="2"/>
         <w:rPr>
-          <w:rFonts w:ascii="JetBrainsMonoNL NFP Medium" w:hAnsi="JetBrainsMonoNL NFP Medium" w:cs="JetBrainsMonoNL NFP Medium"/>
+          <w:rFonts w:ascii="JetBrains Mono NL Medium" w:hAnsi="JetBrains Mono NL Medium" w:cs="JetBrains Mono NL Medium"/>
           <w:sz w:val="24"/>
           <w:szCs w:val="24"/>
           <w14:ligatures w14:val="none"/>
@@ -129,7 +130,7 @@
       </w:pPr>
       <w:r>
         <w:rPr>
-          <w:rFonts w:ascii="JetBrainsMonoNL NFP Medium" w:hAnsi="JetBrainsMonoNL NFP Medium" w:eastAsia="JetBrainsMonoNL NFP Medium" w:cs="JetBrainsMonoNL NFP Medium"/>
+          <w:rFonts w:ascii="JetBrains Mono NL Medium" w:hAnsi="JetBrains Mono NL Medium" w:eastAsia="JetBrains Mono NL Medium" w:cs="JetBrains Mono NL Medium"/>
           <w:sz w:val="24"/>
           <w:szCs w:val="24"/>
           <w14:ligatures w14:val="none"/>
@@ -138,7 +139,7 @@
       </w:r>
       <w:r>
         <w:rPr>
-          <w:rFonts w:ascii="JetBrainsMonoNL NFP Medium" w:hAnsi="JetBrainsMonoNL NFP Medium" w:eastAsia="JetBrainsMonoNL NFP Medium" w:cs="JetBrainsMonoNL NFP Medium"/>
+          <w:rFonts w:ascii="JetBrains Mono NL Medium" w:hAnsi="JetBrains Mono NL Medium" w:cs="JetBrains Mono NL Medium"/>
           <w:sz w:val="24"/>
           <w:szCs w:val="24"/>
           <w14:ligatures w14:val="none"/>
@@ -146,7 +147,7 @@
       </w:r>
       <w:r>
         <w:rPr>
-          <w:rFonts w:ascii="JetBrainsMonoNL NFP Medium" w:hAnsi="JetBrainsMonoNL NFP Medium" w:cs="JetBrainsMonoNL NFP Medium"/>
+          <w:rFonts w:ascii="JetBrains Mono NL Medium" w:hAnsi="JetBrains Mono NL Medium" w:cs="JetBrains Mono NL Medium"/>
           <w:sz w:val="24"/>
           <w:szCs w:val="24"/>
           <w14:ligatures w14:val="none"/>
@@ -155,7 +156,7 @@
     </w:p>
     <w:p>
       <w:pPr>
-        <w:pStyle w:val="842"/>
+        <w:pStyle w:val="870"/>
         <w:keepLines w:val="true"/>
         <w:numPr>
           <w:ilvl w:val="0"/>
@@ -172,14 +173,14 @@
         <w:jc w:val="left"/>
         <w:outlineLvl w:val="2"/>
         <w:rPr>
-          <w:rFonts w:ascii="JetBrainsMonoNL NFP Medium" w:hAnsi="JetBrainsMonoNL NFP Medium" w:cs="JetBrainsMonoNL NFP Medium"/>
+          <w:rFonts w:ascii="JetBrains Mono NL Medium" w:hAnsi="JetBrains Mono NL Medium" w:cs="JetBrains Mono NL Medium"/>
           <w:sz w:val="24"/>
           <w:szCs w:val="24"/>
         </w:rPr>
       </w:pPr>
       <w:r>
         <w:rPr>
-          <w:rFonts w:ascii="JetBrainsMonoNL NFP Medium" w:hAnsi="JetBrainsMonoNL NFP Medium" w:eastAsia="JetBrainsMonoNL NFP Medium" w:cs="JetBrainsMonoNL NFP Medium"/>
+          <w:rFonts w:ascii="JetBrains Mono NL Medium" w:hAnsi="JetBrains Mono NL Medium" w:eastAsia="JetBrains Mono NL Medium" w:cs="JetBrains Mono NL Medium"/>
           <w:sz w:val="24"/>
           <w:szCs w:val="24"/>
           <w:highlight w:val="none"/>
@@ -188,7 +189,14 @@
       </w:r>
       <w:r>
         <w:rPr>
-          <w:rFonts w:ascii="JetBrainsMonoNL NFP Medium" w:hAnsi="JetBrainsMonoNL NFP Medium" w:cs="JetBrainsMonoNL NFP Medium"/>
+          <w:rFonts w:ascii="JetBrains Mono NL Medium" w:hAnsi="JetBrains Mono NL Medium" w:cs="JetBrains Mono NL Medium"/>
+          <w:sz w:val="24"/>
+          <w:szCs w:val="24"/>
+        </w:rPr>
+      </w:r>
+      <w:r>
+        <w:rPr>
+          <w:rFonts w:ascii="JetBrains Mono NL Medium" w:hAnsi="JetBrains Mono NL Medium" w:cs="JetBrains Mono NL Medium"/>
           <w:sz w:val="24"/>
           <w:szCs w:val="24"/>
         </w:rPr>
@@ -196,7 +204,7 @@
     </w:p>
     <w:p>
       <w:pPr>
-        <w:pStyle w:val="842"/>
+        <w:pStyle w:val="870"/>
         <w:keepLines w:val="true"/>
         <w:numPr>
           <w:ilvl w:val="2"/>
@@ -210,14 +218,14 @@
         <w:jc w:val="left"/>
         <w:outlineLvl w:val="3"/>
         <w:rPr>
-          <w:rFonts w:ascii="JetBrainsMonoNL NFP Medium" w:hAnsi="JetBrainsMonoNL NFP Medium" w:cs="JetBrainsMonoNL NFP Medium"/>
+          <w:rFonts w:ascii="JetBrains Mono NL Medium" w:hAnsi="JetBrains Mono NL Medium" w:cs="JetBrains Mono NL Medium"/>
           <w:sz w:val="24"/>
           <w:szCs w:val="24"/>
         </w:rPr>
       </w:pPr>
       <w:r>
         <w:rPr>
-          <w:rFonts w:ascii="JetBrainsMonoNL NFP Medium" w:hAnsi="JetBrainsMonoNL NFP Medium" w:eastAsia="JetBrainsMonoNL NFP Medium" w:cs="JetBrainsMonoNL NFP Medium"/>
+          <w:rFonts w:ascii="JetBrains Mono NL Medium" w:hAnsi="JetBrains Mono NL Medium" w:eastAsia="JetBrains Mono NL Medium" w:cs="JetBrains Mono NL Medium"/>
           <w:sz w:val="24"/>
           <w:szCs w:val="24"/>
           <w:highlight w:val="none"/>
@@ -226,7 +234,7 @@
       </w:r>
       <w:r>
         <w:rPr>
-          <w:rFonts w:ascii="JetBrainsMonoNL NFP Medium" w:hAnsi="JetBrainsMonoNL NFP Medium" w:eastAsia="JetBrainsMonoNL NFP Medium" w:cs="JetBrainsMonoNL NFP Medium"/>
+          <w:rFonts w:ascii="JetBrains Mono NL Medium" w:hAnsi="JetBrains Mono NL Medium" w:eastAsia="JetBrains Mono NL Medium" w:cs="JetBrains Mono NL Medium"/>
           <w:sz w:val="24"/>
           <w:szCs w:val="24"/>
           <w:highlight w:val="none"/>
@@ -235,14 +243,14 @@
       </w:r>
       <w:r>
         <w:rPr>
-          <w:rFonts w:ascii="JetBrainsMonoNL NFP Medium" w:hAnsi="JetBrainsMonoNL NFP Medium" w:cs="JetBrainsMonoNL NFP Medium"/>
+          <w:rFonts w:ascii="JetBrains Mono NL Medium" w:hAnsi="JetBrains Mono NL Medium" w:cs="JetBrains Mono NL Medium"/>
           <w:sz w:val="24"/>
           <w:szCs w:val="24"/>
         </w:rPr>
       </w:r>
       <w:r>
         <w:rPr>
-          <w:rFonts w:ascii="JetBrainsMonoNL NFP Medium" w:hAnsi="JetBrainsMonoNL NFP Medium" w:cs="JetBrainsMonoNL NFP Medium"/>
+          <w:rFonts w:ascii="JetBrains Mono NL Medium" w:hAnsi="JetBrains Mono NL Medium" w:cs="JetBrains Mono NL Medium"/>
           <w:sz w:val="24"/>
           <w:szCs w:val="24"/>
         </w:rPr>
@@ -250,7 +258,7 @@
     </w:p>
     <w:p>
       <w:pPr>
-        <w:pStyle w:val="842"/>
+        <w:pStyle w:val="870"/>
         <w:keepLines w:val="true"/>
         <w:numPr>
           <w:ilvl w:val="2"/>
@@ -264,14 +272,14 @@
         <w:jc w:val="left"/>
         <w:outlineLvl w:val="3"/>
         <w:rPr>
-          <w:rFonts w:ascii="JetBrainsMonoNL NFP Medium" w:hAnsi="JetBrainsMonoNL NFP Medium" w:cs="JetBrainsMonoNL NFP Medium"/>
+          <w:rFonts w:ascii="JetBrains Mono NL Medium" w:hAnsi="JetBrains Mono NL Medium" w:cs="JetBrains Mono NL Medium"/>
           <w:sz w:val="24"/>
           <w:szCs w:val="24"/>
         </w:rPr>
       </w:pPr>
       <w:r>
         <w:rPr>
-          <w:rFonts w:ascii="JetBrainsMonoNL NFP Medium" w:hAnsi="JetBrainsMonoNL NFP Medium" w:eastAsia="JetBrainsMonoNL NFP Medium" w:cs="JetBrainsMonoNL NFP Medium"/>
+          <w:rFonts w:ascii="JetBrains Mono NL Medium" w:hAnsi="JetBrains Mono NL Medium" w:eastAsia="JetBrains Mono NL Medium" w:cs="JetBrains Mono NL Medium"/>
           <w:sz w:val="24"/>
           <w:szCs w:val="24"/>
           <w:highlight w:val="none"/>
@@ -280,14 +288,14 @@
       </w:r>
       <w:r>
         <w:rPr>
-          <w:rFonts w:ascii="JetBrainsMonoNL NFP Medium" w:hAnsi="JetBrainsMonoNL NFP Medium" w:cs="JetBrainsMonoNL NFP Medium"/>
+          <w:rFonts w:ascii="JetBrains Mono NL Medium" w:hAnsi="JetBrains Mono NL Medium" w:cs="JetBrains Mono NL Medium"/>
           <w:sz w:val="24"/>
           <w:szCs w:val="24"/>
         </w:rPr>
       </w:r>
       <w:r>
         <w:rPr>
-          <w:rFonts w:ascii="JetBrainsMonoNL NFP Medium" w:hAnsi="JetBrainsMonoNL NFP Medium" w:cs="JetBrainsMonoNL NFP Medium"/>
+          <w:rFonts w:ascii="JetBrains Mono NL Medium" w:hAnsi="JetBrains Mono NL Medium" w:cs="JetBrains Mono NL Medium"/>
           <w:sz w:val="24"/>
           <w:szCs w:val="24"/>
         </w:rPr>
@@ -295,7 +303,7 @@
     </w:p>
     <w:p>
       <w:pPr>
-        <w:pStyle w:val="842"/>
+        <w:pStyle w:val="870"/>
         <w:keepLines w:val="true"/>
         <w:numPr>
           <w:ilvl w:val="2"/>
@@ -309,14 +317,14 @@
         <w:jc w:val="left"/>
         <w:outlineLvl w:val="3"/>
         <w:rPr>
-          <w:rFonts w:ascii="JetBrainsMonoNL NFP Medium" w:hAnsi="JetBrainsMonoNL NFP Medium" w:cs="JetBrainsMonoNL NFP Medium"/>
+          <w:rFonts w:ascii="JetBrains Mono NL Medium" w:hAnsi="JetBrains Mono NL Medium" w:cs="JetBrains Mono NL Medium"/>
           <w:sz w:val="24"/>
           <w:szCs w:val="24"/>
         </w:rPr>
       </w:pPr>
       <w:r>
         <w:rPr>
-          <w:rFonts w:ascii="JetBrainsMonoNL NFP Medium" w:hAnsi="JetBrainsMonoNL NFP Medium" w:eastAsia="JetBrainsMonoNL NFP Medium" w:cs="JetBrainsMonoNL NFP Medium"/>
+          <w:rFonts w:ascii="JetBrains Mono NL Medium" w:hAnsi="JetBrains Mono NL Medium" w:eastAsia="JetBrains Mono NL Medium" w:cs="JetBrains Mono NL Medium"/>
           <w:sz w:val="24"/>
           <w:szCs w:val="24"/>
           <w:highlight w:val="none"/>
@@ -325,14 +333,14 @@
       </w:r>
       <w:r>
         <w:rPr>
-          <w:rFonts w:ascii="JetBrainsMonoNL NFP Medium" w:hAnsi="JetBrainsMonoNL NFP Medium" w:cs="JetBrainsMonoNL NFP Medium"/>
+          <w:rFonts w:ascii="JetBrains Mono NL Medium" w:hAnsi="JetBrains Mono NL Medium" w:cs="JetBrains Mono NL Medium"/>
           <w:sz w:val="24"/>
           <w:szCs w:val="24"/>
         </w:rPr>
       </w:r>
       <w:r>
         <w:rPr>
-          <w:rFonts w:ascii="JetBrainsMonoNL NFP Medium" w:hAnsi="JetBrainsMonoNL NFP Medium" w:cs="JetBrainsMonoNL NFP Medium"/>
+          <w:rFonts w:ascii="JetBrains Mono NL Medium" w:hAnsi="JetBrains Mono NL Medium" w:cs="JetBrains Mono NL Medium"/>
           <w:sz w:val="24"/>
           <w:szCs w:val="24"/>
         </w:rPr>
@@ -349,14 +357,14 @@
         <w:jc w:val="left"/>
         <w:outlineLvl w:val="3"/>
         <w:rPr>
-          <w:rFonts w:ascii="JetBrainsMonoNL NFP Medium" w:hAnsi="JetBrainsMonoNL NFP Medium" w:cs="JetBrainsMonoNL NFP Medium"/>
+          <w:rFonts w:ascii="JetBrains Mono NL Medium" w:hAnsi="JetBrains Mono NL Medium" w:cs="JetBrains Mono NL Medium"/>
           <w:sz w:val="24"/>
           <w:szCs w:val="24"/>
         </w:rPr>
       </w:pPr>
       <w:r>
         <w:rPr>
-          <w:rFonts w:ascii="JetBrainsMonoNL NFP Medium" w:hAnsi="JetBrainsMonoNL NFP Medium" w:eastAsia="JetBrainsMonoNL NFP Medium" w:cs="JetBrainsMonoNL NFP Medium"/>
+          <w:rFonts w:ascii="JetBrains Mono NL Medium" w:hAnsi="JetBrains Mono NL Medium" w:eastAsia="JetBrains Mono NL Medium" w:cs="JetBrains Mono NL Medium"/>
           <w:sz w:val="24"/>
           <w:szCs w:val="24"/>
           <w:highlight w:val="none"/>
@@ -365,7 +373,7 @@
       </w:r>
       <w:r>
         <w:rPr>
-          <w:rFonts w:ascii="JetBrainsMonoNL NFP Medium" w:hAnsi="JetBrainsMonoNL NFP Medium" w:eastAsia="JetBrainsMonoNL NFP Medium" w:cs="JetBrainsMonoNL NFP Medium"/>
+          <w:rFonts w:ascii="JetBrains Mono NL Medium" w:hAnsi="JetBrains Mono NL Medium" w:eastAsia="JetBrains Mono NL Medium" w:cs="JetBrains Mono NL Medium"/>
           <w:sz w:val="24"/>
           <w:szCs w:val="24"/>
           <w:highlight w:val="none"/>
@@ -374,14 +382,14 @@
       </w:r>
       <w:r>
         <w:rPr>
-          <w:rFonts w:ascii="JetBrainsMonoNL NFP Medium" w:hAnsi="JetBrainsMonoNL NFP Medium" w:cs="JetBrainsMonoNL NFP Medium"/>
+          <w:rFonts w:ascii="JetBrains Mono NL Medium" w:hAnsi="JetBrains Mono NL Medium" w:cs="JetBrains Mono NL Medium"/>
           <w:sz w:val="24"/>
           <w:szCs w:val="24"/>
         </w:rPr>
       </w:r>
       <w:r>
         <w:rPr>
-          <w:rFonts w:ascii="JetBrainsMonoNL NFP Medium" w:hAnsi="JetBrainsMonoNL NFP Medium" w:cs="JetBrainsMonoNL NFP Medium"/>
+          <w:rFonts w:ascii="JetBrains Mono NL Medium" w:hAnsi="JetBrains Mono NL Medium" w:cs="JetBrains Mono NL Medium"/>
           <w:sz w:val="24"/>
           <w:szCs w:val="24"/>
         </w:rPr>
@@ -389,7 +397,7 @@
     </w:p>
     <w:p>
       <w:pPr>
-        <w:pStyle w:val="842"/>
+        <w:pStyle w:val="870"/>
         <w:keepLines w:val="true"/>
         <w:numPr>
           <w:ilvl w:val="0"/>
@@ -406,14 +414,14 @@
         <w:jc w:val="left"/>
         <w:outlineLvl w:val="2"/>
         <w:rPr>
-          <w:rFonts w:ascii="JetBrainsMonoNL NFP Medium" w:hAnsi="JetBrainsMonoNL NFP Medium" w:cs="JetBrainsMonoNL NFP Medium"/>
+          <w:rFonts w:ascii="JetBrains Mono NL Medium" w:hAnsi="JetBrains Mono NL Medium" w:cs="JetBrains Mono NL Medium"/>
           <w:sz w:val="24"/>
           <w:szCs w:val="24"/>
         </w:rPr>
       </w:pPr>
       <w:r>
         <w:rPr>
-          <w:rFonts w:ascii="JetBrainsMonoNL NFP Medium" w:hAnsi="JetBrainsMonoNL NFP Medium" w:eastAsia="JetBrainsMonoNL NFP Medium" w:cs="JetBrainsMonoNL NFP Medium"/>
+          <w:rFonts w:ascii="JetBrains Mono NL Medium" w:hAnsi="JetBrains Mono NL Medium" w:eastAsia="JetBrains Mono NL Medium" w:cs="JetBrains Mono NL Medium"/>
           <w:sz w:val="24"/>
           <w:szCs w:val="24"/>
           <w:highlight w:val="none"/>
@@ -421,7 +429,7 @@
       </w:r>
       <w:r>
         <w:rPr>
-          <w:rFonts w:ascii="JetBrainsMonoNL NFP Medium" w:hAnsi="JetBrainsMonoNL NFP Medium" w:eastAsia="JetBrainsMonoNL NFP Medium" w:cs="JetBrainsMonoNL NFP Medium"/>
+          <w:rFonts w:ascii="JetBrains Mono NL Medium" w:hAnsi="JetBrains Mono NL Medium" w:eastAsia="JetBrains Mono NL Medium" w:cs="JetBrains Mono NL Medium"/>
           <w:sz w:val="24"/>
           <w:szCs w:val="24"/>
           <w:highlight w:val="none"/>
@@ -430,16 +438,14 @@
       </w:r>
       <w:r>
         <w:rPr>
-          <w:rFonts w:ascii="JetBrainsMonoNL NFP Medium" w:hAnsi="JetBrainsMonoNL NFP Medium" w:eastAsia="JetBrainsMonoNL NFP Medium" w:cs="JetBrainsMonoNL NFP Medium"/>
-          <w:color w:val="b0cbfa"/>
+          <w:rFonts w:ascii="JetBrains Mono NL Medium" w:hAnsi="JetBrains Mono NL Medium" w:cs="JetBrains Mono NL Medium"/>
           <w:sz w:val="24"/>
           <w:szCs w:val="24"/>
-          <w:highlight w:val="none"/>
         </w:rPr>
       </w:r>
       <w:r>
         <w:rPr>
-          <w:rFonts w:ascii="JetBrainsMonoNL NFP Medium" w:hAnsi="JetBrainsMonoNL NFP Medium" w:cs="JetBrainsMonoNL NFP Medium"/>
+          <w:rFonts w:ascii="JetBrains Mono NL Medium" w:hAnsi="JetBrains Mono NL Medium" w:cs="JetBrains Mono NL Medium"/>
           <w:sz w:val="24"/>
           <w:szCs w:val="24"/>
         </w:rPr>
@@ -447,7 +453,7 @@
     </w:p>
     <w:p>
       <w:pPr>
-        <w:pStyle w:val="842"/>
+        <w:pStyle w:val="870"/>
         <w:keepNext w:val="true"/>
         <w:keepLines w:val="true"/>
         <w:numPr>
@@ -465,14 +471,14 @@
         <w:jc w:val="left"/>
         <w:outlineLvl w:val="3"/>
         <w:rPr>
-          <w:rFonts w:ascii="JetBrainsMonoNL NFP Medium" w:hAnsi="JetBrainsMonoNL NFP Medium" w:cs="JetBrainsMonoNL NFP Medium"/>
+          <w:rFonts w:ascii="JetBrains Mono NL Medium" w:hAnsi="JetBrains Mono NL Medium" w:cs="JetBrains Mono NL Medium"/>
           <w:sz w:val="24"/>
           <w:szCs w:val="24"/>
         </w:rPr>
       </w:pPr>
       <w:r>
         <w:rPr>
-          <w:rFonts w:ascii="JetBrainsMonoNL NFP Medium" w:hAnsi="JetBrainsMonoNL NFP Medium" w:eastAsia="JetBrainsMonoNL NFP Medium" w:cs="JetBrainsMonoNL NFP Medium"/>
+          <w:rFonts w:ascii="JetBrains Mono NL Medium" w:hAnsi="JetBrains Mono NL Medium" w:eastAsia="JetBrains Mono NL Medium" w:cs="JetBrains Mono NL Medium"/>
           <w:sz w:val="24"/>
           <w:szCs w:val="24"/>
           <w:highlight w:val="none"/>
@@ -481,15 +487,14 @@
       </w:r>
       <w:r>
         <w:rPr>
-          <w:rFonts w:ascii="JetBrainsMonoNL NFP Medium" w:hAnsi="JetBrainsMonoNL NFP Medium" w:eastAsia="JetBrainsMonoNL NFP Medium" w:cs="JetBrainsMonoNL NFP Medium"/>
+          <w:rFonts w:ascii="JetBrains Mono NL Medium" w:hAnsi="JetBrains Mono NL Medium" w:cs="JetBrains Mono NL Medium"/>
           <w:sz w:val="24"/>
           <w:szCs w:val="24"/>
-          <w:highlight w:val="none"/>
         </w:rPr>
       </w:r>
       <w:r>
         <w:rPr>
-          <w:rFonts w:ascii="JetBrainsMonoNL NFP Medium" w:hAnsi="JetBrainsMonoNL NFP Medium" w:cs="JetBrainsMonoNL NFP Medium"/>
+          <w:rFonts w:ascii="JetBrains Mono NL Medium" w:hAnsi="JetBrains Mono NL Medium" w:cs="JetBrains Mono NL Medium"/>
           <w:sz w:val="24"/>
           <w:szCs w:val="24"/>
         </w:rPr>
@@ -509,7 +514,7 @@
         <w:contextualSpacing w:val="true"/>
         <w:jc w:val="left"/>
         <w:rPr>
-          <w:rFonts w:ascii="JetBrainsMonoNL NFP Medium" w:hAnsi="JetBrainsMonoNL NFP Medium" w:eastAsia="JetBrainsMonoNL NFP Medium" w:cs="JetBrainsMonoNL NFP Medium"/>
+          <w:rFonts w:ascii="JetBrains Mono NL Medium" w:hAnsi="JetBrains Mono NL Medium" w:cs="JetBrains Mono NL Medium"/>
           <w:sz w:val="24"/>
           <w:szCs w:val="24"/>
           <w:highlight w:val="none"/>
@@ -517,7 +522,7 @@
       </w:pPr>
       <w:r>
         <w:rPr>
-          <w:rFonts w:ascii="JetBrainsMonoNL NFP Medium" w:hAnsi="JetBrainsMonoNL NFP Medium" w:eastAsia="JetBrainsMonoNL NFP Medium" w:cs="JetBrainsMonoNL NFP Medium"/>
+          <w:rFonts w:ascii="JetBrains Mono NL Medium" w:hAnsi="JetBrains Mono NL Medium" w:eastAsia="JetBrains Mono NL Medium" w:cs="JetBrains Mono NL Medium"/>
           <w:sz w:val="24"/>
           <w:szCs w:val="24"/>
           <w:highlight w:val="none"/>
@@ -526,7 +531,7 @@
       </w:r>
       <w:r>
         <w:rPr>
-          <w:rFonts w:ascii="JetBrainsMonoNL NFP Medium" w:hAnsi="JetBrainsMonoNL NFP Medium" w:eastAsia="JetBrainsMonoNL NFP Medium" w:cs="JetBrainsMonoNL NFP Medium"/>
+          <w:rFonts w:ascii="JetBrains Mono NL Medium" w:hAnsi="JetBrains Mono NL Medium" w:eastAsia="JetBrains Mono NL Medium" w:cs="JetBrains Mono NL Medium"/>
           <w:sz w:val="24"/>
           <w:szCs w:val="24"/>
           <w:highlight w:val="none"/>
@@ -535,7 +540,7 @@
       </w:r>
       <w:r>
         <w:rPr>
-          <w:rFonts w:ascii="JetBrainsMonoNL NFP Medium" w:hAnsi="JetBrainsMonoNL NFP Medium" w:eastAsia="JetBrainsMonoNL NFP Medium" w:cs="JetBrainsMonoNL NFP Medium"/>
+          <w:rFonts w:ascii="JetBrains Mono NL Medium" w:hAnsi="JetBrains Mono NL Medium" w:eastAsia="JetBrains Mono NL Medium" w:cs="JetBrains Mono NL Medium"/>
           <w:sz w:val="24"/>
           <w:szCs w:val="24"/>
           <w:highlight w:val="none"/>
@@ -544,7 +549,7 @@
       </w:r>
       <w:r>
         <w:rPr>
-          <w:rFonts w:ascii="JetBrainsMonoNL NFP Medium" w:hAnsi="JetBrainsMonoNL NFP Medium" w:eastAsia="JetBrainsMonoNL NFP Medium" w:cs="JetBrainsMonoNL NFP Medium"/>
+          <w:rFonts w:ascii="JetBrains Mono NL Medium" w:hAnsi="JetBrains Mono NL Medium" w:eastAsia="JetBrains Mono NL Medium" w:cs="JetBrains Mono NL Medium"/>
           <w:color w:val="00b0f0"/>
           <w:sz w:val="24"/>
           <w:szCs w:val="24"/>
@@ -554,7 +559,7 @@
       </w:r>
       <w:r>
         <w:rPr>
-          <w:rFonts w:ascii="JetBrainsMonoNL NFP Medium" w:hAnsi="JetBrainsMonoNL NFP Medium" w:eastAsia="JetBrainsMonoNL NFP Medium" w:cs="JetBrainsMonoNL NFP Medium"/>
+          <w:rFonts w:ascii="JetBrains Mono NL Medium" w:hAnsi="JetBrains Mono NL Medium" w:eastAsia="JetBrains Mono NL Medium" w:cs="JetBrains Mono NL Medium"/>
           <w:sz w:val="24"/>
           <w:szCs w:val="24"/>
           <w:highlight w:val="none"/>
@@ -563,7 +568,7 @@
       </w:r>
       <w:r>
         <w:rPr>
-          <w:rFonts w:ascii="JetBrainsMonoNL NFP Medium" w:hAnsi="JetBrainsMonoNL NFP Medium" w:eastAsia="JetBrainsMonoNL NFP Medium" w:cs="JetBrainsMonoNL NFP Medium"/>
+          <w:rFonts w:ascii="JetBrains Mono NL Medium" w:hAnsi="JetBrains Mono NL Medium" w:eastAsia="JetBrains Mono NL Medium" w:cs="JetBrains Mono NL Medium"/>
           <w:color w:val="ff0000"/>
           <w:sz w:val="24"/>
           <w:szCs w:val="24"/>
@@ -573,7 +578,7 @@
       </w:r>
       <w:r>
         <w:rPr>
-          <w:rFonts w:ascii="JetBrainsMonoNL NFP Medium" w:hAnsi="JetBrainsMonoNL NFP Medium" w:eastAsia="JetBrainsMonoNL NFP Medium" w:cs="JetBrainsMonoNL NFP Medium"/>
+          <w:rFonts w:ascii="JetBrains Mono NL Medium" w:hAnsi="JetBrains Mono NL Medium" w:eastAsia="JetBrains Mono NL Medium" w:cs="JetBrains Mono NL Medium"/>
           <w:sz w:val="24"/>
           <w:szCs w:val="24"/>
           <w:highlight w:val="none"/>
@@ -582,7 +587,7 @@
       </w:r>
       <w:r>
         <w:rPr>
-          <w:rFonts w:ascii="JetBrainsMonoNL NFP Medium" w:hAnsi="JetBrainsMonoNL NFP Medium" w:eastAsia="JetBrainsMonoNL NFP Medium" w:cs="JetBrainsMonoNL NFP Medium"/>
+          <w:rFonts w:ascii="JetBrains Mono NL Medium" w:hAnsi="JetBrains Mono NL Medium" w:eastAsia="JetBrains Mono NL Medium" w:cs="JetBrains Mono NL Medium"/>
           <w:color w:val="00b0f0"/>
           <w:sz w:val="24"/>
           <w:szCs w:val="24"/>
@@ -592,7 +597,7 @@
       </w:r>
       <w:r>
         <w:rPr>
-          <w:rFonts w:ascii="JetBrainsMonoNL NFP Medium" w:hAnsi="JetBrainsMonoNL NFP Medium" w:eastAsia="JetBrainsMonoNL NFP Medium" w:cs="JetBrainsMonoNL NFP Medium"/>
+          <w:rFonts w:ascii="JetBrains Mono NL Medium" w:hAnsi="JetBrains Mono NL Medium" w:eastAsia="JetBrains Mono NL Medium" w:cs="JetBrains Mono NL Medium"/>
           <w:sz w:val="24"/>
           <w:szCs w:val="24"/>
           <w:highlight w:val="none"/>
@@ -601,7 +606,7 @@
       </w:r>
       <w:r>
         <w:rPr>
-          <w:rFonts w:ascii="JetBrainsMonoNL NFP Medium" w:hAnsi="JetBrainsMonoNL NFP Medium" w:eastAsia="JetBrainsMonoNL NFP Medium" w:cs="JetBrainsMonoNL NFP Medium"/>
+          <w:rFonts w:ascii="JetBrains Mono NL Medium" w:hAnsi="JetBrains Mono NL Medium" w:eastAsia="JetBrains Mono NL Medium" w:cs="JetBrains Mono NL Medium"/>
           <w:color w:val="00b0f0"/>
           <w:sz w:val="24"/>
           <w:szCs w:val="24"/>
@@ -611,7 +616,7 @@
       </w:r>
       <w:r>
         <w:rPr>
-          <w:rFonts w:ascii="JetBrainsMonoNL NFP Medium" w:hAnsi="JetBrainsMonoNL NFP Medium" w:eastAsia="JetBrainsMonoNL NFP Medium" w:cs="JetBrainsMonoNL NFP Medium"/>
+          <w:rFonts w:ascii="JetBrains Mono NL Medium" w:hAnsi="JetBrains Mono NL Medium" w:eastAsia="JetBrains Mono NL Medium" w:cs="JetBrains Mono NL Medium"/>
           <w:color w:val="ff0000"/>
           <w:sz w:val="24"/>
           <w:szCs w:val="24"/>
@@ -621,7 +626,7 @@
       </w:r>
       <w:r>
         <w:rPr>
-          <w:rFonts w:ascii="JetBrainsMonoNL NFP Medium" w:hAnsi="JetBrainsMonoNL NFP Medium" w:eastAsia="JetBrainsMonoNL NFP Medium" w:cs="JetBrainsMonoNL NFP Medium"/>
+          <w:rFonts w:ascii="JetBrains Mono NL Medium" w:hAnsi="JetBrains Mono NL Medium" w:eastAsia="JetBrains Mono NL Medium" w:cs="JetBrains Mono NL Medium"/>
           <w:color w:val="00b0f0"/>
           <w:sz w:val="24"/>
           <w:szCs w:val="24"/>
@@ -631,7 +636,7 @@
       </w:r>
       <w:r>
         <w:rPr>
-          <w:rFonts w:ascii="JetBrainsMonoNL NFP Medium" w:hAnsi="JetBrainsMonoNL NFP Medium" w:eastAsia="JetBrainsMonoNL NFP Medium" w:cs="JetBrainsMonoNL NFP Medium"/>
+          <w:rFonts w:ascii="JetBrains Mono NL Medium" w:hAnsi="JetBrains Mono NL Medium" w:eastAsia="JetBrains Mono NL Medium" w:cs="JetBrains Mono NL Medium"/>
           <w:sz w:val="24"/>
           <w:szCs w:val="24"/>
           <w:highlight w:val="none"/>
@@ -640,7 +645,15 @@
       </w:r>
       <w:r>
         <w:rPr>
-          <w:rFonts w:ascii="JetBrainsMonoNL NFP Medium" w:hAnsi="JetBrainsMonoNL NFP Medium" w:eastAsia="JetBrainsMonoNL NFP Medium" w:cs="JetBrainsMonoNL NFP Medium"/>
+          <w:rFonts w:ascii="JetBrains Mono NL Medium" w:hAnsi="JetBrains Mono NL Medium" w:cs="JetBrains Mono NL Medium"/>
+          <w:sz w:val="24"/>
+          <w:szCs w:val="24"/>
+          <w:highlight w:val="none"/>
+        </w:rPr>
+      </w:r>
+      <w:r>
+        <w:rPr>
+          <w:rFonts w:ascii="JetBrains Mono NL Medium" w:hAnsi="JetBrains Mono NL Medium" w:cs="JetBrains Mono NL Medium"/>
           <w:sz w:val="24"/>
           <w:szCs w:val="24"/>
           <w:highlight w:val="none"/>
@@ -661,14 +674,14 @@
         <w:contextualSpacing w:val="true"/>
         <w:jc w:val="left"/>
         <w:rPr>
-          <w:rFonts w:ascii="JetBrainsMonoNL NFP Medium" w:hAnsi="JetBrainsMonoNL NFP Medium" w:cs="JetBrainsMonoNL NFP Medium"/>
+          <w:rFonts w:ascii="JetBrains Mono NL Medium" w:hAnsi="JetBrains Mono NL Medium" w:cs="JetBrains Mono NL Medium"/>
           <w:sz w:val="24"/>
           <w:szCs w:val="24"/>
         </w:rPr>
       </w:pPr>
       <w:r>
         <w:rPr>
-          <w:rFonts w:ascii="JetBrainsMonoNL NFP Medium" w:hAnsi="JetBrainsMonoNL NFP Medium" w:eastAsia="JetBrainsMonoNL NFP Medium" w:cs="JetBrainsMonoNL NFP Medium"/>
+          <w:rFonts w:ascii="JetBrains Mono NL Medium" w:hAnsi="JetBrains Mono NL Medium" w:eastAsia="JetBrains Mono NL Medium" w:cs="JetBrains Mono NL Medium"/>
           <w:sz w:val="24"/>
           <w:szCs w:val="24"/>
           <w:highlight w:val="none"/>
@@ -677,7 +690,7 @@
       </w:r>
       <w:r>
         <w:rPr>
-          <w:rFonts w:ascii="JetBrainsMonoNL NFP Medium" w:hAnsi="JetBrainsMonoNL NFP Medium" w:eastAsia="JetBrainsMonoNL NFP Medium" w:cs="JetBrainsMonoNL NFP Medium"/>
+          <w:rFonts w:ascii="JetBrains Mono NL Medium" w:hAnsi="JetBrains Mono NL Medium" w:eastAsia="JetBrains Mono NL Medium" w:cs="JetBrains Mono NL Medium"/>
           <w:sz w:val="24"/>
           <w:szCs w:val="24"/>
           <w:highlight w:val="none"/>
@@ -686,7 +699,7 @@
       </w:r>
       <w:r>
         <w:rPr>
-          <w:rFonts w:ascii="JetBrainsMonoNL NFP Medium" w:hAnsi="JetBrainsMonoNL NFP Medium" w:eastAsia="JetBrainsMonoNL NFP Medium" w:cs="JetBrainsMonoNL NFP Medium"/>
+          <w:rFonts w:ascii="JetBrains Mono NL Medium" w:hAnsi="JetBrains Mono NL Medium" w:eastAsia="JetBrains Mono NL Medium" w:cs="JetBrains Mono NL Medium"/>
           <w:color w:val="ffff00"/>
           <w:sz w:val="24"/>
           <w:szCs w:val="24"/>
@@ -696,7 +709,7 @@
       </w:r>
       <w:r>
         <w:rPr>
-          <w:rFonts w:ascii="JetBrainsMonoNL NFP Medium" w:hAnsi="JetBrainsMonoNL NFP Medium" w:eastAsia="JetBrainsMonoNL NFP Medium" w:cs="JetBrainsMonoNL NFP Medium"/>
+          <w:rFonts w:ascii="JetBrains Mono NL Medium" w:hAnsi="JetBrains Mono NL Medium" w:eastAsia="JetBrains Mono NL Medium" w:cs="JetBrains Mono NL Medium"/>
           <w:color w:val="ffff00"/>
           <w:sz w:val="24"/>
           <w:szCs w:val="24"/>
@@ -706,7 +719,7 @@
       </w:r>
       <w:r>
         <w:rPr>
-          <w:rFonts w:ascii="JetBrainsMonoNL NFP Medium" w:hAnsi="JetBrainsMonoNL NFP Medium" w:eastAsia="JetBrainsMonoNL NFP Medium" w:cs="JetBrainsMonoNL NFP Medium"/>
+          <w:rFonts w:ascii="JetBrains Mono NL Medium" w:hAnsi="JetBrains Mono NL Medium" w:eastAsia="JetBrains Mono NL Medium" w:cs="JetBrains Mono NL Medium"/>
           <w:color w:val="ffff00"/>
           <w:sz w:val="24"/>
           <w:szCs w:val="24"/>
@@ -716,7 +729,7 @@
       </w:r>
       <w:r>
         <w:rPr>
-          <w:rFonts w:ascii="文泉驛等寬正黑" w:hAnsi="文泉驛等寬正黑" w:eastAsia="文泉驛等寬正黑" w:cs="文泉驛等寬正黑"/>
+          <w:rFonts w:ascii="JetBrains Mono NL Medium" w:hAnsi="JetBrains Mono NL Medium" w:eastAsia="JetBrains Mono NL Medium" w:cs="JetBrains Mono NL Medium"/>
           <w:color w:val="ffff00"/>
           <w:sz w:val="24"/>
           <w:szCs w:val="24"/>
@@ -726,7 +739,7 @@
       </w:r>
       <w:r>
         <w:rPr>
-          <w:rFonts w:ascii="JetBrainsMonoNL NFP Medium" w:hAnsi="JetBrainsMonoNL NFP Medium" w:eastAsia="JetBrainsMonoNL NFP Medium" w:cs="JetBrainsMonoNL NFP Medium"/>
+          <w:rFonts w:ascii="JetBrains Mono NL Medium" w:hAnsi="JetBrains Mono NL Medium" w:eastAsia="JetBrains Mono NL Medium" w:cs="JetBrains Mono NL Medium"/>
           <w:color w:val="ffff00"/>
           <w:sz w:val="24"/>
           <w:szCs w:val="24"/>
@@ -736,7 +749,7 @@
       </w:r>
       <w:r>
         <w:rPr>
-          <w:rFonts w:ascii="JetBrainsMonoNL NFP Medium" w:hAnsi="JetBrainsMonoNL NFP Medium" w:eastAsia="JetBrainsMonoNL NFP Medium" w:cs="JetBrainsMonoNL NFP Medium"/>
+          <w:rFonts w:ascii="JetBrains Mono NL Medium" w:hAnsi="JetBrains Mono NL Medium" w:eastAsia="JetBrains Mono NL Medium" w:cs="JetBrains Mono NL Medium"/>
           <w:sz w:val="24"/>
           <w:szCs w:val="24"/>
           <w:highlight w:val="none"/>
@@ -745,7 +758,7 @@
       </w:r>
       <w:r>
         <w:rPr>
-          <w:rFonts w:ascii="JetBrainsMonoNL NFP Medium" w:hAnsi="JetBrainsMonoNL NFP Medium" w:eastAsia="JetBrainsMonoNL NFP Medium" w:cs="JetBrainsMonoNL NFP Medium"/>
+          <w:rFonts w:ascii="JetBrains Mono NL Medium" w:hAnsi="JetBrains Mono NL Medium" w:eastAsia="JetBrains Mono NL Medium" w:cs="JetBrains Mono NL Medium"/>
           <w:color w:val="ffff00"/>
           <w:sz w:val="24"/>
           <w:szCs w:val="24"/>
@@ -755,7 +768,7 @@
       </w:r>
       <w:r>
         <w:rPr>
-          <w:rFonts w:ascii="文泉驛等寬正黑" w:hAnsi="文泉驛等寬正黑" w:eastAsia="文泉驛等寬正黑" w:cs="文泉驛等寬正黑"/>
+          <w:rFonts w:ascii="JetBrains Mono NL Medium" w:hAnsi="JetBrains Mono NL Medium" w:eastAsia="JetBrains Mono NL Medium" w:cs="JetBrains Mono NL Medium"/>
           <w:color w:val="ffff00"/>
           <w:sz w:val="24"/>
           <w:szCs w:val="24"/>
@@ -765,7 +778,7 @@
       </w:r>
       <w:r>
         <w:rPr>
-          <w:rFonts w:ascii="JetBrainsMonoNL NFP Medium" w:hAnsi="JetBrainsMonoNL NFP Medium" w:eastAsia="JetBrainsMonoNL NFP Medium" w:cs="JetBrainsMonoNL NFP Medium"/>
+          <w:rFonts w:ascii="JetBrains Mono NL Medium" w:hAnsi="JetBrains Mono NL Medium" w:eastAsia="JetBrains Mono NL Medium" w:cs="JetBrains Mono NL Medium"/>
           <w:color w:val="ffff00"/>
           <w:sz w:val="24"/>
           <w:szCs w:val="24"/>
@@ -775,7 +788,7 @@
       </w:r>
       <w:r>
         <w:rPr>
-          <w:rFonts w:ascii="JetBrainsMonoNL NFP Medium" w:hAnsi="JetBrainsMonoNL NFP Medium" w:eastAsia="JetBrainsMonoNL NFP Medium" w:cs="JetBrainsMonoNL NFP Medium"/>
+          <w:rFonts w:ascii="JetBrains Mono NL Medium" w:hAnsi="JetBrains Mono NL Medium" w:eastAsia="JetBrains Mono NL Medium" w:cs="JetBrains Mono NL Medium"/>
           <w:sz w:val="24"/>
           <w:szCs w:val="24"/>
           <w:highlight w:val="none"/>
@@ -784,7 +797,7 @@
       </w:r>
       <w:r>
         <w:rPr>
-          <w:rFonts w:ascii="JetBrainsMonoNL NFP Medium" w:hAnsi="JetBrainsMonoNL NFP Medium" w:eastAsia="JetBrainsMonoNL NFP Medium" w:cs="JetBrainsMonoNL NFP Medium"/>
+          <w:rFonts w:ascii="JetBrains Mono NL Medium" w:hAnsi="JetBrains Mono NL Medium" w:eastAsia="JetBrains Mono NL Medium" w:cs="JetBrains Mono NL Medium"/>
           <w:color w:val="ffff00"/>
           <w:sz w:val="24"/>
           <w:szCs w:val="24"/>
@@ -794,7 +807,7 @@
       </w:r>
       <w:r>
         <w:rPr>
-          <w:rFonts w:ascii="文泉驛等寬正黑" w:hAnsi="文泉驛等寬正黑" w:eastAsia="文泉驛等寬正黑" w:cs="文泉驛等寬正黑"/>
+          <w:rFonts w:ascii="JetBrains Mono NL Medium" w:hAnsi="JetBrains Mono NL Medium" w:eastAsia="JetBrains Mono NL Medium" w:cs="JetBrains Mono NL Medium"/>
           <w:color w:val="ffff00"/>
           <w:sz w:val="24"/>
           <w:szCs w:val="24"/>
@@ -804,7 +817,7 @@
       </w:r>
       <w:r>
         <w:rPr>
-          <w:rFonts w:ascii="JetBrainsMonoNL NFP Medium" w:hAnsi="JetBrainsMonoNL NFP Medium" w:eastAsia="JetBrainsMonoNL NFP Medium" w:cs="JetBrainsMonoNL NFP Medium"/>
+          <w:rFonts w:ascii="JetBrains Mono NL Medium" w:hAnsi="JetBrains Mono NL Medium" w:eastAsia="JetBrains Mono NL Medium" w:cs="JetBrains Mono NL Medium"/>
           <w:color w:val="ffff00"/>
           <w:sz w:val="24"/>
           <w:szCs w:val="24"/>
@@ -814,7 +827,7 @@
       </w:r>
       <w:r>
         <w:rPr>
-          <w:rFonts w:ascii="JetBrainsMonoNL NFP Medium" w:hAnsi="JetBrainsMonoNL NFP Medium" w:eastAsia="JetBrainsMonoNL NFP Medium" w:cs="JetBrainsMonoNL NFP Medium"/>
+          <w:rFonts w:ascii="JetBrains Mono NL Medium" w:hAnsi="JetBrains Mono NL Medium" w:eastAsia="JetBrains Mono NL Medium" w:cs="JetBrains Mono NL Medium"/>
           <w:sz w:val="24"/>
           <w:szCs w:val="24"/>
           <w:highlight w:val="none"/>
@@ -823,24 +836,22 @@
       </w:r>
       <w:r>
         <w:rPr>
-          <w:rFonts w:ascii="JetBrainsMonoNL NFP Medium" w:hAnsi="JetBrainsMonoNL NFP Medium" w:eastAsia="JetBrainsMonoNL NFP Medium" w:cs="JetBrainsMonoNL NFP Medium"/>
+          <w:rFonts w:ascii="JetBrains Mono NL Medium" w:hAnsi="JetBrains Mono NL Medium" w:cs="JetBrains Mono NL Medium"/>
           <w:sz w:val="24"/>
           <w:szCs w:val="24"/>
-          <w:highlight w:val="none"/>
         </w:rPr>
       </w:r>
       <w:r>
         <w:rPr>
-          <w:rFonts w:ascii="JetBrainsMonoNL NFP Medium" w:hAnsi="JetBrainsMonoNL NFP Medium" w:eastAsia="JetBrainsMonoNL NFP Medium" w:cs="JetBrainsMonoNL NFP Medium"/>
+          <w:rFonts w:ascii="JetBrains Mono NL Medium" w:hAnsi="JetBrains Mono NL Medium" w:cs="JetBrains Mono NL Medium"/>
           <w:sz w:val="24"/>
           <w:szCs w:val="24"/>
-          <w:highlight w:val="none"/>
         </w:rPr>
       </w:r>
     </w:p>
     <w:p>
       <w:pPr>
-        <w:pStyle w:val="842"/>
+        <w:pStyle w:val="870"/>
         <w:keepLines w:val="true"/>
         <w:numPr>
           <w:ilvl w:val="0"/>
@@ -857,14 +868,14 @@
         <w:jc w:val="left"/>
         <w:outlineLvl w:val="3"/>
         <w:rPr>
-          <w:rFonts w:ascii="JetBrainsMonoNL NFP Medium" w:hAnsi="JetBrainsMonoNL NFP Medium" w:cs="JetBrainsMonoNL NFP Medium"/>
+          <w:rFonts w:ascii="JetBrains Mono NL Medium" w:hAnsi="JetBrains Mono NL Medium" w:cs="JetBrains Mono NL Medium"/>
           <w:sz w:val="24"/>
           <w:szCs w:val="24"/>
         </w:rPr>
       </w:pPr>
       <w:r>
         <w:rPr>
-          <w:rFonts w:ascii="JetBrainsMonoNL NFP Medium" w:hAnsi="JetBrainsMonoNL NFP Medium" w:eastAsia="JetBrainsMonoNL NFP Medium" w:cs="JetBrainsMonoNL NFP Medium"/>
+          <w:rFonts w:ascii="JetBrains Mono NL Medium" w:hAnsi="JetBrains Mono NL Medium" w:eastAsia="JetBrains Mono NL Medium" w:cs="JetBrains Mono NL Medium"/>
           <w:sz w:val="24"/>
           <w:szCs w:val="24"/>
           <w:highlight w:val="none"/>
@@ -873,10 +884,16 @@
       </w:r>
       <w:r>
         <w:rPr>
-          <w:rFonts w:ascii="JetBrainsMonoNL NFP Medium" w:hAnsi="JetBrainsMonoNL NFP Medium" w:eastAsia="JetBrainsMonoNL NFP Medium" w:cs="JetBrainsMonoNL NFP Medium"/>
+          <w:rFonts w:ascii="JetBrains Mono NL Medium" w:hAnsi="JetBrains Mono NL Medium" w:cs="JetBrains Mono NL Medium"/>
           <w:sz w:val="24"/>
           <w:szCs w:val="24"/>
-          <w:highlight w:val="none"/>
+        </w:rPr>
+      </w:r>
+      <w:r>
+        <w:rPr>
+          <w:rFonts w:ascii="JetBrains Mono NL Medium" w:hAnsi="JetBrains Mono NL Medium" w:cs="JetBrains Mono NL Medium"/>
+          <w:sz w:val="24"/>
+          <w:szCs w:val="24"/>
         </w:rPr>
       </w:r>
     </w:p>
@@ -893,7 +910,7 @@
         <w:contextualSpacing w:val="true"/>
         <w:jc w:val="left"/>
         <w:rPr>
-          <w:rFonts w:ascii="JetBrainsMonoNL NFP Medium" w:hAnsi="JetBrainsMonoNL NFP Medium" w:eastAsia="JetBrainsMonoNL NFP Medium" w:cs="JetBrainsMonoNL NFP Medium"/>
+          <w:rFonts w:ascii="JetBrains Mono NL Medium" w:hAnsi="JetBrains Mono NL Medium" w:cs="JetBrains Mono NL Medium"/>
           <w:color w:val="auto"/>
           <w:sz w:val="24"/>
           <w:szCs w:val="24"/>
@@ -902,7 +919,7 @@
       </w:pPr>
       <w:r>
         <w:rPr>
-          <w:rFonts w:ascii="JetBrainsMonoNL NFP Medium" w:hAnsi="JetBrainsMonoNL NFP Medium" w:eastAsia="JetBrainsMonoNL NFP Medium" w:cs="JetBrainsMonoNL NFP Medium"/>
+          <w:rFonts w:ascii="JetBrains Mono NL Medium" w:hAnsi="JetBrains Mono NL Medium" w:eastAsia="JetBrains Mono NL Medium" w:cs="JetBrains Mono NL Medium"/>
           <w:sz w:val="24"/>
           <w:szCs w:val="24"/>
           <w:highlight w:val="none"/>
@@ -911,7 +928,7 @@
       </w:r>
       <w:r>
         <w:rPr>
-          <w:rFonts w:ascii="JetBrainsMonoNL NFP Medium" w:hAnsi="JetBrainsMonoNL NFP Medium" w:eastAsia="JetBrainsMonoNL NFP Medium" w:cs="JetBrainsMonoNL NFP Medium"/>
+          <w:rFonts w:ascii="JetBrains Mono NL Medium" w:hAnsi="JetBrains Mono NL Medium" w:eastAsia="JetBrains Mono NL Medium" w:cs="JetBrains Mono NL Medium"/>
           <w:sz w:val="24"/>
           <w:szCs w:val="24"/>
           <w:highlight w:val="none"/>
@@ -920,7 +937,7 @@
       </w:r>
       <w:r>
         <w:rPr>
-          <w:rFonts w:ascii="JetBrainsMonoNL NFP Medium" w:hAnsi="JetBrainsMonoNL NFP Medium" w:eastAsia="JetBrainsMonoNL NFP Medium" w:cs="JetBrainsMonoNL NFP Medium"/>
+          <w:rFonts w:ascii="JetBrains Mono NL Medium" w:hAnsi="JetBrains Mono NL Medium" w:eastAsia="JetBrains Mono NL Medium" w:cs="JetBrains Mono NL Medium"/>
           <w:color w:val="00b0f0"/>
           <w:sz w:val="24"/>
           <w:szCs w:val="24"/>
@@ -930,7 +947,7 @@
       </w:r>
       <w:r>
         <w:rPr>
-          <w:rFonts w:ascii="JetBrainsMonoNL NFP Medium" w:hAnsi="JetBrainsMonoNL NFP Medium" w:eastAsia="JetBrainsMonoNL NFP Medium" w:cs="JetBrainsMonoNL NFP Medium"/>
+          <w:rFonts w:ascii="JetBrains Mono NL Medium" w:hAnsi="JetBrains Mono NL Medium" w:eastAsia="JetBrains Mono NL Medium" w:cs="JetBrains Mono NL Medium"/>
           <w:color w:val="auto"/>
           <w:sz w:val="24"/>
           <w:szCs w:val="24"/>
@@ -940,15 +957,7 @@
       </w:r>
       <w:r>
         <w:rPr>
-          <w:rFonts w:ascii="JetBrainsMonoNL NFP Medium" w:hAnsi="JetBrainsMonoNL NFP Medium" w:eastAsia="JetBrainsMonoNL NFP Medium" w:cs="JetBrainsMonoNL NFP Medium"/>
-          <w:sz w:val="24"/>
-          <w:szCs w:val="24"/>
-          <w:highlight w:val="none"/>
-        </w:rPr>
-      </w:r>
-      <w:r>
-        <w:rPr>
-          <w:rFonts w:ascii="JetBrainsMonoNL NFP Medium" w:hAnsi="JetBrainsMonoNL NFP Medium" w:eastAsia="JetBrainsMonoNL NFP Medium" w:cs="JetBrainsMonoNL NFP Medium"/>
+          <w:rFonts w:ascii="JetBrains Mono NL Medium" w:hAnsi="JetBrains Mono NL Medium" w:eastAsia="JetBrains Mono NL Medium" w:cs="JetBrains Mono NL Medium"/>
           <w:color w:val="ff0000"/>
           <w:sz w:val="24"/>
           <w:szCs w:val="24"/>
@@ -956,10 +965,9 @@
         </w:rPr>
         <w:t xml:space="preserve">operator</w:t>
       </w:r>
-      <w:r/>
       <w:r>
         <w:rPr>
-          <w:rFonts w:ascii="JetBrainsMonoNL NFP Medium" w:hAnsi="JetBrainsMonoNL NFP Medium" w:eastAsia="JetBrainsMonoNL NFP Medium" w:cs="JetBrainsMonoNL NFP Medium"/>
+          <w:rFonts w:ascii="JetBrains Mono NL Medium" w:hAnsi="JetBrains Mono NL Medium" w:eastAsia="JetBrains Mono NL Medium" w:cs="JetBrains Mono NL Medium"/>
           <w:color w:val="auto"/>
           <w:sz w:val="24"/>
           <w:szCs w:val="24"/>
@@ -969,7 +977,7 @@
       </w:r>
       <w:r>
         <w:rPr>
-          <w:rFonts w:ascii="JetBrainsMonoNL NFP Medium" w:hAnsi="JetBrainsMonoNL NFP Medium" w:eastAsia="JetBrainsMonoNL NFP Medium" w:cs="JetBrainsMonoNL NFP Medium"/>
+          <w:rFonts w:ascii="JetBrains Mono NL Medium" w:hAnsi="JetBrains Mono NL Medium" w:eastAsia="JetBrains Mono NL Medium" w:cs="JetBrains Mono NL Medium"/>
           <w:color w:val="00b0f0"/>
           <w:sz w:val="24"/>
           <w:szCs w:val="24"/>
@@ -979,7 +987,27 @@
       </w:r>
       <w:r>
         <w:rPr>
-          <w:rFonts w:ascii="JetBrainsMonoNL NFP Medium" w:hAnsi="JetBrainsMonoNL NFP Medium" w:eastAsia="JetBrainsMonoNL NFP Medium" w:cs="JetBrainsMonoNL NFP Medium"/>
+          <w:rFonts w:ascii="JetBrains Mono NL Medium" w:hAnsi="JetBrains Mono NL Medium" w:eastAsia="JetBrains Mono NL Medium" w:cs="JetBrains Mono NL Medium"/>
+          <w:color w:val="ff0000"/>
+          <w:sz w:val="24"/>
+          <w:szCs w:val="24"/>
+          <w:highlight w:val="none"/>
+        </w:rPr>
+        <w:t xml:space="preserve">+</w:t>
+      </w:r>
+      <w:r>
+        <w:rPr>
+          <w:rFonts w:ascii="JetBrains Mono NL Medium" w:hAnsi="JetBrains Mono NL Medium" w:eastAsia="JetBrains Mono NL Medium" w:cs="JetBrains Mono NL Medium"/>
+          <w:color w:val="auto"/>
+          <w:sz w:val="24"/>
+          <w:szCs w:val="24"/>
+          <w:highlight w:val="none"/>
+        </w:rPr>
+        <w:t xml:space="preserve">)</w:t>
+      </w:r>
+      <w:r>
+        <w:rPr>
+          <w:rFonts w:ascii="JetBrains Mono NL Medium" w:hAnsi="JetBrains Mono NL Medium" w:cs="JetBrains Mono NL Medium"/>
           <w:color w:val="auto"/>
           <w:sz w:val="24"/>
           <w:szCs w:val="24"/>
@@ -988,62 +1016,7 @@
       </w:r>
       <w:r>
         <w:rPr>
-          <w:rFonts w:ascii="JetBrainsMonoNL NFP Medium" w:hAnsi="JetBrainsMonoNL NFP Medium" w:eastAsia="JetBrainsMonoNL NFP Medium" w:cs="JetBrainsMonoNL NFP Medium"/>
-          <w:color w:val="ff0000"/>
-          <w:sz w:val="24"/>
-          <w:szCs w:val="24"/>
-          <w:highlight w:val="none"/>
-        </w:rPr>
-        <w:t xml:space="preserve">+</w:t>
-      </w:r>
-      <w:r/>
-      <w:r>
-        <w:rPr>
-          <w:rFonts w:ascii="JetBrainsMonoNL NFP Medium" w:hAnsi="JetBrainsMonoNL NFP Medium" w:eastAsia="JetBrainsMonoNL NFP Medium" w:cs="JetBrainsMonoNL NFP Medium"/>
-          <w:color w:val="00b0f0"/>
-          <w:sz w:val="24"/>
-          <w:szCs w:val="24"/>
-          <w:highlight w:val="none"/>
-        </w:rPr>
-      </w:r>
-      <w:r>
-        <w:rPr>
-          <w:rFonts w:ascii="JetBrainsMonoNL NFP Medium" w:hAnsi="JetBrainsMonoNL NFP Medium" w:eastAsia="JetBrainsMonoNL NFP Medium" w:cs="JetBrainsMonoNL NFP Medium"/>
-          <w:color w:val="auto"/>
-          <w:sz w:val="24"/>
-          <w:szCs w:val="24"/>
-          <w:highlight w:val="none"/>
-        </w:rPr>
-        <w:t xml:space="preserve">)</w:t>
-      </w:r>
-      <w:ins w:id="0" w:author="jasonliang" w:date="2023-12-07T15:16:53Z" oouserid="jasonliang">
-        <w:r>
-          <w:rPr>
-            <w:rFonts w:ascii="JetBrainsMonoNL NFP Medium" w:hAnsi="JetBrainsMonoNL NFP Medium" w:cs="JetBrainsMonoNL NFP Medium"/>
-            <w:sz w:val="24"/>
-            <w:szCs w:val="24"/>
-          </w:rPr>
-        </w:r>
-      </w:ins>
-      <w:r>
-        <w:rPr>
-          <w:rFonts w:ascii="JetBrainsMonoNL NFP Medium" w:hAnsi="JetBrainsMonoNL NFP Medium" w:cs="JetBrainsMonoNL NFP Medium"/>
-          <w:sz w:val="24"/>
-          <w:szCs w:val="24"/>
-        </w:rPr>
-      </w:r>
-      <w:r>
-        <w:rPr>
-          <w:rFonts w:ascii="JetBrainsMonoNL NFP Medium" w:hAnsi="JetBrainsMonoNL NFP Medium" w:eastAsia="JetBrainsMonoNL NFP Medium" w:cs="JetBrainsMonoNL NFP Medium"/>
-          <w:color w:val="auto"/>
-          <w:sz w:val="24"/>
-          <w:szCs w:val="24"/>
-          <w:highlight w:val="none"/>
-        </w:rPr>
-      </w:r>
-      <w:r>
-        <w:rPr>
-          <w:rFonts w:ascii="JetBrainsMonoNL NFP Medium" w:hAnsi="JetBrainsMonoNL NFP Medium" w:eastAsia="JetBrainsMonoNL NFP Medium" w:cs="JetBrainsMonoNL NFP Medium"/>
+          <w:rFonts w:ascii="JetBrains Mono NL Medium" w:hAnsi="JetBrains Mono NL Medium" w:cs="JetBrains Mono NL Medium"/>
           <w:color w:val="auto"/>
           <w:sz w:val="24"/>
           <w:szCs w:val="24"/>
@@ -1064,7 +1037,7 @@
         <w:contextualSpacing w:val="true"/>
         <w:jc w:val="left"/>
         <w:rPr>
-          <w:rFonts w:ascii="JetBrainsMonoNL NFP Medium" w:hAnsi="JetBrainsMonoNL NFP Medium" w:eastAsia="JetBrainsMonoNL NFP Medium" w:cs="JetBrainsMonoNL NFP Medium"/>
+          <w:rFonts w:ascii="JetBrains Mono NL Medium" w:hAnsi="JetBrains Mono NL Medium" w:cs="JetBrains Mono NL Medium"/>
           <w:color w:val="auto"/>
           <w:sz w:val="24"/>
           <w:szCs w:val="24"/>
@@ -1073,7 +1046,7 @@
       </w:pPr>
       <w:r>
         <w:rPr>
-          <w:rFonts w:ascii="JetBrainsMonoNL NFP Medium" w:hAnsi="JetBrainsMonoNL NFP Medium" w:eastAsia="JetBrainsMonoNL NFP Medium" w:cs="JetBrainsMonoNL NFP Medium"/>
+          <w:rFonts w:ascii="JetBrains Mono NL Medium" w:hAnsi="JetBrains Mono NL Medium" w:eastAsia="JetBrains Mono NL Medium" w:cs="JetBrains Mono NL Medium"/>
           <w:color w:val="auto"/>
           <w:sz w:val="24"/>
           <w:szCs w:val="24"/>
@@ -1083,16 +1056,7 @@
       </w:r>
       <w:r>
         <w:rPr>
-          <w:rFonts w:ascii="JetBrainsMonoNL NFP Medium" w:hAnsi="JetBrainsMonoNL NFP Medium" w:eastAsia="JetBrainsMonoNL NFP Medium" w:cs="JetBrainsMonoNL NFP Medium"/>
-          <w:color w:val="auto"/>
-          <w:sz w:val="24"/>
-          <w:szCs w:val="24"/>
-          <w:highlight w:val="none"/>
-        </w:rPr>
-      </w:r>
-      <w:r>
-        <w:rPr>
-          <w:rFonts w:ascii="JetBrainsMonoNL NFP Medium" w:hAnsi="JetBrainsMonoNL NFP Medium" w:eastAsia="JetBrainsMonoNL NFP Medium" w:cs="JetBrainsMonoNL NFP Medium"/>
+          <w:rFonts w:ascii="JetBrains Mono NL Medium" w:hAnsi="JetBrains Mono NL Medium" w:eastAsia="JetBrains Mono NL Medium" w:cs="JetBrains Mono NL Medium"/>
           <w:color w:val="auto"/>
           <w:sz w:val="24"/>
           <w:szCs w:val="24"/>
@@ -1108,7 +1072,7 @@
       </w:r>
       <w:r>
         <w:rPr>
-          <w:rFonts w:ascii="JetBrainsMonoNL NFP Medium" w:hAnsi="JetBrainsMonoNL NFP Medium" w:eastAsia="JetBrainsMonoNL NFP Medium" w:cs="JetBrainsMonoNL NFP Medium"/>
+          <w:rFonts w:ascii="JetBrains Mono NL Medium" w:hAnsi="JetBrains Mono NL Medium" w:cs="JetBrains Mono NL Medium"/>
           <w:color w:val="auto"/>
           <w:sz w:val="24"/>
           <w:szCs w:val="24"/>
@@ -1117,7 +1081,7 @@
       </w:r>
       <w:r>
         <w:rPr>
-          <w:rFonts w:ascii="JetBrainsMonoNL NFP Medium" w:hAnsi="JetBrainsMonoNL NFP Medium" w:eastAsia="JetBrainsMonoNL NFP Medium" w:cs="JetBrainsMonoNL NFP Medium"/>
+          <w:rFonts w:ascii="JetBrains Mono NL Medium" w:hAnsi="JetBrains Mono NL Medium" w:cs="JetBrains Mono NL Medium"/>
           <w:color w:val="auto"/>
           <w:sz w:val="24"/>
           <w:szCs w:val="24"/>
@@ -1127,7 +1091,7 @@
     </w:p>
     <w:p>
       <w:pPr>
-        <w:pStyle w:val="842"/>
+        <w:pStyle w:val="870"/>
         <w:keepLines w:val="true"/>
         <w:numPr>
           <w:ilvl w:val="0"/>
@@ -1144,14 +1108,14 @@
         <w:jc w:val="left"/>
         <w:outlineLvl w:val="3"/>
         <w:rPr>
-          <w:rFonts w:ascii="JetBrainsMonoNL NFP Medium" w:hAnsi="JetBrainsMonoNL NFP Medium" w:cs="JetBrainsMonoNL NFP Medium"/>
+          <w:rFonts w:ascii="JetBrains Mono NL Medium" w:hAnsi="JetBrains Mono NL Medium" w:cs="JetBrains Mono NL Medium"/>
           <w:sz w:val="24"/>
           <w:szCs w:val="24"/>
         </w:rPr>
       </w:pPr>
       <w:r>
         <w:rPr>
-          <w:rFonts w:ascii="JetBrainsMonoNL NFP Medium" w:hAnsi="JetBrainsMonoNL NFP Medium" w:eastAsia="JetBrainsMonoNL NFP Medium" w:cs="JetBrainsMonoNL NFP Medium"/>
+          <w:rFonts w:ascii="JetBrains Mono NL Medium" w:hAnsi="JetBrains Mono NL Medium" w:eastAsia="JetBrains Mono NL Medium" w:cs="JetBrains Mono NL Medium"/>
           <w:sz w:val="24"/>
           <w:szCs w:val="24"/>
           <w:highlight w:val="none"/>
@@ -1160,10 +1124,16 @@
       </w:r>
       <w:r>
         <w:rPr>
-          <w:rFonts w:ascii="JetBrainsMonoNL NFP Medium" w:hAnsi="JetBrainsMonoNL NFP Medium" w:eastAsia="JetBrainsMonoNL NFP Medium" w:cs="JetBrainsMonoNL NFP Medium"/>
+          <w:rFonts w:ascii="JetBrains Mono NL Medium" w:hAnsi="JetBrains Mono NL Medium" w:cs="JetBrains Mono NL Medium"/>
           <w:sz w:val="24"/>
           <w:szCs w:val="24"/>
-          <w:highlight w:val="none"/>
+        </w:rPr>
+      </w:r>
+      <w:r>
+        <w:rPr>
+          <w:rFonts w:ascii="JetBrains Mono NL Medium" w:hAnsi="JetBrains Mono NL Medium" w:cs="JetBrains Mono NL Medium"/>
+          <w:sz w:val="24"/>
+          <w:szCs w:val="24"/>
         </w:rPr>
       </w:r>
     </w:p>
@@ -1180,7 +1150,7 @@
         <w:contextualSpacing w:val="true"/>
         <w:jc w:val="left"/>
         <w:rPr>
-          <w:rFonts w:ascii="JetBrainsMonoNL NFP Medium" w:hAnsi="JetBrainsMonoNL NFP Medium" w:eastAsia="JetBrainsMonoNL NFP Medium" w:cs="JetBrainsMonoNL NFP Medium"/>
+          <w:rFonts w:ascii="JetBrains Mono NL Medium" w:hAnsi="JetBrains Mono NL Medium" w:cs="JetBrains Mono NL Medium"/>
           <w:sz w:val="24"/>
           <w:szCs w:val="24"/>
           <w:highlight w:val="none"/>
@@ -1188,7 +1158,7 @@
       </w:pPr>
       <w:r>
         <w:rPr>
-          <w:rFonts w:ascii="JetBrainsMonoNL NFP Medium" w:hAnsi="JetBrainsMonoNL NFP Medium" w:eastAsia="JetBrainsMonoNL NFP Medium" w:cs="JetBrainsMonoNL NFP Medium"/>
+          <w:rFonts w:ascii="JetBrains Mono NL Medium" w:hAnsi="JetBrains Mono NL Medium" w:eastAsia="JetBrains Mono NL Medium" w:cs="JetBrains Mono NL Medium"/>
           <w:sz w:val="24"/>
           <w:szCs w:val="24"/>
           <w:highlight w:val="none"/>
@@ -1198,7 +1168,7 @@
       </w:r>
       <w:r>
         <w:rPr>
-          <w:rFonts w:ascii="JetBrainsMonoNL NFP Medium" w:hAnsi="JetBrainsMonoNL NFP Medium" w:eastAsia="JetBrainsMonoNL NFP Medium" w:cs="JetBrainsMonoNL NFP Medium"/>
+          <w:rFonts w:ascii="JetBrains Mono NL Medium" w:hAnsi="JetBrains Mono NL Medium" w:eastAsia="JetBrains Mono NL Medium" w:cs="JetBrains Mono NL Medium"/>
           <w:color w:val="ff0000"/>
           <w:sz w:val="24"/>
           <w:szCs w:val="24"/>
@@ -1208,7 +1178,7 @@
       </w:r>
       <w:r>
         <w:rPr>
-          <w:rFonts w:ascii="JetBrainsMonoNL NFP Medium" w:hAnsi="JetBrainsMonoNL NFP Medium" w:eastAsia="JetBrainsMonoNL NFP Medium" w:cs="JetBrainsMonoNL NFP Medium"/>
+          <w:rFonts w:ascii="JetBrains Mono NL Medium" w:hAnsi="JetBrains Mono NL Medium" w:eastAsia="JetBrains Mono NL Medium" w:cs="JetBrains Mono NL Medium"/>
           <w:color w:val="00b0f0"/>
           <w:sz w:val="24"/>
           <w:szCs w:val="24"/>
@@ -1218,7 +1188,7 @@
       </w:r>
       <w:r>
         <w:rPr>
-          <w:rFonts w:ascii="JetBrainsMonoNL NFP Medium" w:hAnsi="JetBrainsMonoNL NFP Medium" w:eastAsia="JetBrainsMonoNL NFP Medium" w:cs="JetBrainsMonoNL NFP Medium"/>
+          <w:rFonts w:ascii="JetBrains Mono NL Medium" w:hAnsi="JetBrains Mono NL Medium" w:eastAsia="JetBrains Mono NL Medium" w:cs="JetBrains Mono NL Medium"/>
           <w:color w:val="auto"/>
           <w:sz w:val="24"/>
           <w:szCs w:val="24"/>
@@ -1228,7 +1198,7 @@
       </w:r>
       <w:r>
         <w:rPr>
-          <w:rFonts w:ascii="JetBrainsMonoNL NFP Medium" w:hAnsi="JetBrainsMonoNL NFP Medium" w:eastAsia="JetBrainsMonoNL NFP Medium" w:cs="JetBrainsMonoNL NFP Medium"/>
+          <w:rFonts w:ascii="JetBrains Mono NL Medium" w:hAnsi="JetBrains Mono NL Medium" w:eastAsia="JetBrains Mono NL Medium" w:cs="JetBrains Mono NL Medium"/>
           <w:color w:val="ff0000"/>
           <w:sz w:val="24"/>
           <w:szCs w:val="24"/>
@@ -1238,7 +1208,7 @@
       </w:r>
       <w:r>
         <w:rPr>
-          <w:rFonts w:ascii="JetBrainsMonoNL NFP Medium" w:hAnsi="JetBrainsMonoNL NFP Medium" w:eastAsia="JetBrainsMonoNL NFP Medium" w:cs="JetBrainsMonoNL NFP Medium"/>
+          <w:rFonts w:ascii="JetBrains Mono NL Medium" w:hAnsi="JetBrains Mono NL Medium" w:eastAsia="JetBrains Mono NL Medium" w:cs="JetBrains Mono NL Medium"/>
           <w:color w:val="00b0f0"/>
           <w:sz w:val="24"/>
           <w:szCs w:val="24"/>
@@ -1248,7 +1218,7 @@
       </w:r>
       <w:r>
         <w:rPr>
-          <w:rFonts w:ascii="JetBrainsMonoNL NFP Medium" w:hAnsi="JetBrainsMonoNL NFP Medium" w:eastAsia="JetBrainsMonoNL NFP Medium" w:cs="JetBrainsMonoNL NFP Medium"/>
+          <w:rFonts w:ascii="JetBrains Mono NL Medium" w:hAnsi="JetBrains Mono NL Medium" w:eastAsia="JetBrains Mono NL Medium" w:cs="JetBrains Mono NL Medium"/>
           <w:color w:val="auto"/>
           <w:sz w:val="24"/>
           <w:szCs w:val="24"/>
@@ -1258,7 +1228,7 @@
       </w:r>
       <w:r>
         <w:rPr>
-          <w:rFonts w:ascii="JetBrainsMonoNL NFP Medium" w:hAnsi="JetBrainsMonoNL NFP Medium" w:eastAsia="JetBrainsMonoNL NFP Medium" w:cs="JetBrainsMonoNL NFP Medium"/>
+          <w:rFonts w:ascii="JetBrains Mono NL Medium" w:hAnsi="JetBrains Mono NL Medium" w:cs="JetBrains Mono NL Medium"/>
           <w:sz w:val="24"/>
           <w:szCs w:val="24"/>
           <w:highlight w:val="none"/>
@@ -1266,7 +1236,7 @@
       </w:r>
       <w:r>
         <w:rPr>
-          <w:rFonts w:ascii="JetBrainsMonoNL NFP Medium" w:hAnsi="JetBrainsMonoNL NFP Medium" w:eastAsia="JetBrainsMonoNL NFP Medium" w:cs="JetBrainsMonoNL NFP Medium"/>
+          <w:rFonts w:ascii="JetBrains Mono NL Medium" w:hAnsi="JetBrains Mono NL Medium" w:cs="JetBrains Mono NL Medium"/>
           <w:sz w:val="24"/>
           <w:szCs w:val="24"/>
           <w:highlight w:val="none"/>
@@ -1286,14 +1256,14 @@
         <w:contextualSpacing w:val="true"/>
         <w:jc w:val="left"/>
         <w:rPr>
-          <w:rFonts w:ascii="JetBrainsMonoNL NFP Medium" w:hAnsi="JetBrainsMonoNL NFP Medium" w:cs="JetBrainsMonoNL NFP Medium"/>
+          <w:rFonts w:ascii="JetBrains Mono NL Medium" w:hAnsi="JetBrains Mono NL Medium" w:cs="JetBrains Mono NL Medium"/>
           <w:sz w:val="24"/>
           <w:szCs w:val="24"/>
         </w:rPr>
       </w:pPr>
       <w:r>
         <w:rPr>
-          <w:rFonts w:ascii="JetBrainsMonoNL NFP Medium" w:hAnsi="JetBrainsMonoNL NFP Medium" w:eastAsia="JetBrainsMonoNL NFP Medium" w:cs="JetBrainsMonoNL NFP Medium"/>
+          <w:rFonts w:ascii="JetBrains Mono NL Medium" w:hAnsi="JetBrains Mono NL Medium" w:eastAsia="JetBrains Mono NL Medium" w:cs="JetBrains Mono NL Medium"/>
           <w:sz w:val="24"/>
           <w:szCs w:val="24"/>
           <w:highlight w:val="none"/>
@@ -1303,7 +1273,45 @@
       </w:r>
       <w:r>
         <w:rPr>
-          <w:rFonts w:ascii="JetBrainsMonoNL NFP Medium" w:hAnsi="JetBrainsMonoNL NFP Medium" w:eastAsia="JetBrainsMonoNL NFP Medium" w:cs="JetBrainsMonoNL NFP Medium"/>
+          <w:rFonts w:ascii="JetBrains Mono NL Medium" w:hAnsi="JetBrains Mono NL Medium" w:cs="JetBrains Mono NL Medium"/>
+          <w:sz w:val="24"/>
+          <w:szCs w:val="24"/>
+        </w:rPr>
+      </w:r>
+      <w:r>
+        <w:rPr>
+          <w:rFonts w:ascii="JetBrains Mono NL Medium" w:hAnsi="JetBrains Mono NL Medium" w:cs="JetBrains Mono NL Medium"/>
+          <w:sz w:val="24"/>
+          <w:szCs w:val="24"/>
+        </w:rPr>
+      </w:r>
+    </w:p>
+    <w:p>
+      <w:pPr>
+        <w:pStyle w:val="870"/>
+        <w:numPr>
+          <w:ilvl w:val="0"/>
+          <w:numId w:val="4"/>
+        </w:numPr>
+        <w:suppressLineNumbers w:val="false"/>
+        <w:pBdr/>
+        <w:tabs>
+          <w:tab w:val="left" w:leader="none" w:pos="709"/>
+        </w:tabs>
+        <w:spacing w:line="240" w:lineRule="auto"/>
+        <w:ind/>
+        <w:contextualSpacing w:val="true"/>
+        <w:jc w:val="left"/>
+        <w:outlineLvl w:val="2"/>
+        <w:rPr>
+          <w:rFonts w:ascii="JetBrains Mono NL Medium" w:hAnsi="JetBrains Mono NL Medium" w:cs="JetBrains Mono NL Medium"/>
+          <w:sz w:val="24"/>
+          <w:szCs w:val="24"/>
+        </w:rPr>
+      </w:pPr>
+      <w:r>
+        <w:rPr>
+          <w:rFonts w:ascii="JetBrains Mono NL Medium" w:hAnsi="JetBrains Mono NL Medium" w:eastAsia="JetBrains Mono NL Medium" w:cs="JetBrains Mono NL Medium"/>
           <w:sz w:val="24"/>
           <w:szCs w:val="24"/>
           <w:highlight w:val="none"/>
@@ -1311,46 +1319,7 @@
       </w:r>
       <w:r>
         <w:rPr>
-          <w:rFonts w:ascii="JetBrainsMonoNL NFP Medium" w:hAnsi="JetBrainsMonoNL NFP Medium" w:cs="JetBrainsMonoNL NFP Medium"/>
-          <w:sz w:val="24"/>
-          <w:szCs w:val="24"/>
-        </w:rPr>
-      </w:r>
-    </w:p>
-    <w:p>
-      <w:pPr>
-        <w:pStyle w:val="842"/>
-        <w:numPr>
-          <w:ilvl w:val="0"/>
-          <w:numId w:val="4"/>
-        </w:numPr>
-        <w:suppressLineNumbers w:val="false"/>
-        <w:pBdr/>
-        <w:tabs>
-          <w:tab w:val="left" w:leader="none" w:pos="709"/>
-        </w:tabs>
-        <w:spacing w:line="240" w:lineRule="auto"/>
-        <w:ind/>
-        <w:contextualSpacing w:val="true"/>
-        <w:jc w:val="left"/>
-        <w:outlineLvl w:val="2"/>
-        <w:rPr>
-          <w:rFonts w:ascii="JetBrainsMonoNL NFP Medium" w:hAnsi="JetBrainsMonoNL NFP Medium" w:cs="JetBrainsMonoNL NFP Medium"/>
-          <w:sz w:val="24"/>
-          <w:szCs w:val="24"/>
-        </w:rPr>
-      </w:pPr>
-      <w:r>
-        <w:rPr>
-          <w:rFonts w:ascii="JetBrainsMonoNL NFP Medium" w:hAnsi="JetBrainsMonoNL NFP Medium" w:eastAsia="JetBrainsMonoNL NFP Medium" w:cs="JetBrainsMonoNL NFP Medium"/>
-          <w:sz w:val="24"/>
-          <w:szCs w:val="24"/>
-          <w:highlight w:val="none"/>
-        </w:rPr>
-      </w:r>
-      <w:r>
-        <w:rPr>
-          <w:rFonts w:ascii="JetBrainsMonoNL NFP Medium" w:hAnsi="JetBrainsMonoNL NFP Medium" w:eastAsia="JetBrainsMonoNL NFP Medium" w:cs="JetBrainsMonoNL NFP Medium"/>
+          <w:rFonts w:ascii="JetBrains Mono NL Medium" w:hAnsi="JetBrains Mono NL Medium" w:eastAsia="JetBrains Mono NL Medium" w:cs="JetBrains Mono NL Medium"/>
           <w:sz w:val="24"/>
           <w:szCs w:val="24"/>
           <w:highlight w:val="none"/>
@@ -1359,39 +1328,14 @@
       </w:r>
       <w:r>
         <w:rPr>
-          <w:rFonts w:ascii="JetBrainsMonoNL NFP Medium" w:hAnsi="JetBrainsMonoNL NFP Medium" w:eastAsia="JetBrainsMonoNL NFP Medium" w:cs="JetBrainsMonoNL NFP Medium"/>
+          <w:rFonts w:ascii="JetBrains Mono NL Medium" w:hAnsi="JetBrains Mono NL Medium" w:cs="JetBrains Mono NL Medium"/>
           <w:sz w:val="24"/>
           <w:szCs w:val="24"/>
-          <w:highlight w:val="none"/>
         </w:rPr>
       </w:r>
       <w:r>
         <w:rPr>
-          <w:rFonts w:ascii="JetBrainsMonoNL NFP Medium" w:hAnsi="JetBrainsMonoNL NFP Medium" w:eastAsia="JetBrainsMonoNL NFP Medium" w:cs="JetBrainsMonoNL NFP Medium"/>
-          <w:sz w:val="24"/>
-          <w:szCs w:val="24"/>
-          <w:highlight w:val="none"/>
-        </w:rPr>
-      </w:r>
-      <w:r>
-        <w:rPr>
-          <w:rFonts w:ascii="JetBrainsMonoNL NFP Medium" w:hAnsi="JetBrainsMonoNL NFP Medium" w:eastAsia="JetBrainsMonoNL NFP Medium" w:cs="JetBrainsMonoNL NFP Medium"/>
-          <w:sz w:val="24"/>
-          <w:szCs w:val="24"/>
-          <w:highlight w:val="none"/>
-        </w:rPr>
-      </w:r>
-      <w:r>
-        <w:rPr>
-          <w:rFonts w:ascii="JetBrainsMonoNL NFP Medium" w:hAnsi="JetBrainsMonoNL NFP Medium" w:eastAsia="JetBrainsMonoNL NFP Medium" w:cs="JetBrainsMonoNL NFP Medium"/>
-          <w:sz w:val="24"/>
-          <w:szCs w:val="24"/>
-          <w:highlight w:val="none"/>
-        </w:rPr>
-      </w:r>
-      <w:r>
-        <w:rPr>
-          <w:rFonts w:ascii="JetBrainsMonoNL NFP Medium" w:hAnsi="JetBrainsMonoNL NFP Medium" w:cs="JetBrainsMonoNL NFP Medium"/>
+          <w:rFonts w:ascii="JetBrains Mono NL Medium" w:hAnsi="JetBrains Mono NL Medium" w:cs="JetBrains Mono NL Medium"/>
           <w:sz w:val="24"/>
           <w:szCs w:val="24"/>
         </w:rPr>
@@ -1399,7 +1343,7 @@
     </w:p>
     <w:p>
       <w:pPr>
-        <w:pStyle w:val="842"/>
+        <w:pStyle w:val="870"/>
         <w:numPr>
           <w:ilvl w:val="0"/>
           <w:numId w:val="10"/>
@@ -1414,14 +1358,14 @@
         <w:contextualSpacing w:val="true"/>
         <w:jc w:val="left"/>
         <w:rPr>
-          <w:rFonts w:ascii="JetBrainsMonoNL NFP Medium" w:hAnsi="JetBrainsMonoNL NFP Medium" w:cs="JetBrainsMonoNL NFP Medium"/>
+          <w:rFonts w:ascii="JetBrains Mono NL Medium" w:hAnsi="JetBrains Mono NL Medium" w:cs="JetBrains Mono NL Medium"/>
           <w:sz w:val="24"/>
           <w:szCs w:val="24"/>
         </w:rPr>
       </w:pPr>
       <w:r>
         <w:rPr>
-          <w:rFonts w:ascii="JetBrainsMonoNL NFP Medium" w:hAnsi="JetBrainsMonoNL NFP Medium" w:eastAsia="JetBrainsMonoNL NFP Medium" w:cs="JetBrainsMonoNL NFP Medium"/>
+          <w:rFonts w:ascii="JetBrains Mono NL Medium" w:hAnsi="JetBrains Mono NL Medium" w:eastAsia="JetBrains Mono NL Medium" w:cs="JetBrains Mono NL Medium"/>
           <w:sz w:val="24"/>
           <w:szCs w:val="24"/>
           <w:highlight w:val="none"/>
@@ -1430,7 +1374,14 @@
       </w:r>
       <w:r>
         <w:rPr>
-          <w:rFonts w:ascii="JetBrainsMonoNL NFP Medium" w:hAnsi="JetBrainsMonoNL NFP Medium" w:cs="JetBrainsMonoNL NFP Medium"/>
+          <w:rFonts w:ascii="JetBrains Mono NL Medium" w:hAnsi="JetBrains Mono NL Medium" w:cs="JetBrains Mono NL Medium"/>
+          <w:sz w:val="24"/>
+          <w:szCs w:val="24"/>
+        </w:rPr>
+      </w:r>
+      <w:r>
+        <w:rPr>
+          <w:rFonts w:ascii="JetBrains Mono NL Medium" w:hAnsi="JetBrains Mono NL Medium" w:cs="JetBrains Mono NL Medium"/>
           <w:sz w:val="24"/>
           <w:szCs w:val="24"/>
         </w:rPr>
@@ -1438,7 +1389,7 @@
     </w:p>
     <w:p>
       <w:pPr>
-        <w:pStyle w:val="842"/>
+        <w:pStyle w:val="870"/>
         <w:numPr>
           <w:ilvl w:val="0"/>
           <w:numId w:val="10"/>
@@ -1453,14 +1404,14 @@
         <w:contextualSpacing w:val="true"/>
         <w:jc w:val="left"/>
         <w:rPr>
-          <w:rFonts w:ascii="JetBrainsMonoNL NFP Medium" w:hAnsi="JetBrainsMonoNL NFP Medium" w:cs="JetBrainsMonoNL NFP Medium"/>
+          <w:rFonts w:ascii="JetBrains Mono NL Medium" w:hAnsi="JetBrains Mono NL Medium" w:cs="JetBrains Mono NL Medium"/>
           <w:sz w:val="24"/>
           <w:szCs w:val="24"/>
         </w:rPr>
       </w:pPr>
       <w:r>
         <w:rPr>
-          <w:rFonts w:ascii="JetBrainsMonoNL NFP Medium" w:hAnsi="JetBrainsMonoNL NFP Medium" w:eastAsia="JetBrainsMonoNL NFP Medium" w:cs="JetBrainsMonoNL NFP Medium"/>
+          <w:rFonts w:ascii="JetBrains Mono NL Medium" w:hAnsi="JetBrains Mono NL Medium" w:eastAsia="JetBrains Mono NL Medium" w:cs="JetBrains Mono NL Medium"/>
           <w:sz w:val="24"/>
           <w:szCs w:val="24"/>
           <w:highlight w:val="none"/>
@@ -1469,16 +1420,22 @@
       </w:r>
       <w:r>
         <w:rPr>
-          <w:rFonts w:ascii="JetBrainsMonoNL NFP Medium" w:hAnsi="JetBrainsMonoNL NFP Medium" w:eastAsia="JetBrainsMonoNL NFP Medium" w:cs="JetBrainsMonoNL NFP Medium"/>
+          <w:rFonts w:ascii="JetBrains Mono NL Medium" w:hAnsi="JetBrains Mono NL Medium" w:cs="JetBrains Mono NL Medium"/>
           <w:sz w:val="24"/>
           <w:szCs w:val="24"/>
-          <w:highlight w:val="none"/>
+        </w:rPr>
+      </w:r>
+      <w:r>
+        <w:rPr>
+          <w:rFonts w:ascii="JetBrains Mono NL Medium" w:hAnsi="JetBrains Mono NL Medium" w:cs="JetBrains Mono NL Medium"/>
+          <w:sz w:val="24"/>
+          <w:szCs w:val="24"/>
         </w:rPr>
       </w:r>
     </w:p>
     <w:p>
       <w:pPr>
-        <w:pStyle w:val="842"/>
+        <w:pStyle w:val="870"/>
         <w:numPr>
           <w:ilvl w:val="0"/>
           <w:numId w:val="10"/>
@@ -1493,14 +1450,14 @@
         <w:contextualSpacing w:val="true"/>
         <w:jc w:val="left"/>
         <w:rPr>
-          <w:rFonts w:ascii="JetBrainsMonoNL NFP Medium" w:hAnsi="JetBrainsMonoNL NFP Medium" w:cs="JetBrainsMonoNL NFP Medium"/>
+          <w:rFonts w:ascii="JetBrains Mono NL Medium" w:hAnsi="JetBrains Mono NL Medium" w:cs="JetBrains Mono NL Medium"/>
           <w:sz w:val="24"/>
           <w:szCs w:val="24"/>
         </w:rPr>
       </w:pPr>
       <w:r>
         <w:rPr>
-          <w:rFonts w:ascii="JetBrainsMonoNL NFP Medium" w:hAnsi="JetBrainsMonoNL NFP Medium" w:eastAsia="JetBrainsMonoNL NFP Medium" w:cs="JetBrainsMonoNL NFP Medium"/>
+          <w:rFonts w:ascii="JetBrains Mono NL Medium" w:hAnsi="JetBrains Mono NL Medium" w:eastAsia="JetBrains Mono NL Medium" w:cs="JetBrains Mono NL Medium"/>
           <w:sz w:val="24"/>
           <w:szCs w:val="24"/>
           <w:highlight w:val="none"/>
@@ -1509,16 +1466,22 @@
       </w:r>
       <w:r>
         <w:rPr>
-          <w:rFonts w:ascii="JetBrainsMonoNL NFP Medium" w:hAnsi="JetBrainsMonoNL NFP Medium" w:eastAsia="JetBrainsMonoNL NFP Medium" w:cs="JetBrainsMonoNL NFP Medium"/>
+          <w:rFonts w:ascii="JetBrains Mono NL Medium" w:hAnsi="JetBrains Mono NL Medium" w:cs="JetBrains Mono NL Medium"/>
           <w:sz w:val="24"/>
           <w:szCs w:val="24"/>
-          <w:highlight w:val="none"/>
+        </w:rPr>
+      </w:r>
+      <w:r>
+        <w:rPr>
+          <w:rFonts w:ascii="JetBrains Mono NL Medium" w:hAnsi="JetBrains Mono NL Medium" w:cs="JetBrains Mono NL Medium"/>
+          <w:sz w:val="24"/>
+          <w:szCs w:val="24"/>
         </w:rPr>
       </w:r>
     </w:p>
     <w:p>
       <w:pPr>
-        <w:pStyle w:val="842"/>
+        <w:pStyle w:val="870"/>
         <w:numPr>
           <w:ilvl w:val="5"/>
           <w:numId w:val="10"/>
@@ -1533,14 +1496,14 @@
         <w:contextualSpacing w:val="true"/>
         <w:jc w:val="left"/>
         <w:rPr>
-          <w:rFonts w:ascii="JetBrainsMonoNL NFP Medium" w:hAnsi="JetBrainsMonoNL NFP Medium" w:cs="JetBrainsMonoNL NFP Medium"/>
+          <w:rFonts w:ascii="JetBrains Mono NL Medium" w:hAnsi="JetBrains Mono NL Medium" w:cs="JetBrains Mono NL Medium"/>
           <w:sz w:val="24"/>
           <w:szCs w:val="24"/>
         </w:rPr>
       </w:pPr>
       <w:r>
         <w:rPr>
-          <w:rFonts w:ascii="JetBrainsMonoNL NFP Medium" w:hAnsi="JetBrainsMonoNL NFP Medium" w:eastAsia="JetBrainsMonoNL NFP Medium" w:cs="JetBrainsMonoNL NFP Medium"/>
+          <w:rFonts w:ascii="JetBrains Mono NL Medium" w:hAnsi="JetBrains Mono NL Medium" w:eastAsia="JetBrains Mono NL Medium" w:cs="JetBrains Mono NL Medium"/>
           <w:sz w:val="24"/>
           <w:szCs w:val="24"/>
           <w:highlight w:val="none"/>
@@ -1549,16 +1512,22 @@
       </w:r>
       <w:r>
         <w:rPr>
-          <w:rFonts w:ascii="JetBrainsMonoNL NFP Medium" w:hAnsi="JetBrainsMonoNL NFP Medium" w:eastAsia="JetBrainsMonoNL NFP Medium" w:cs="JetBrainsMonoNL NFP Medium"/>
+          <w:rFonts w:ascii="JetBrains Mono NL Medium" w:hAnsi="JetBrains Mono NL Medium" w:cs="JetBrains Mono NL Medium"/>
           <w:sz w:val="24"/>
           <w:szCs w:val="24"/>
-          <w:highlight w:val="none"/>
+        </w:rPr>
+      </w:r>
+      <w:r>
+        <w:rPr>
+          <w:rFonts w:ascii="JetBrains Mono NL Medium" w:hAnsi="JetBrains Mono NL Medium" w:cs="JetBrains Mono NL Medium"/>
+          <w:sz w:val="24"/>
+          <w:szCs w:val="24"/>
         </w:rPr>
       </w:r>
     </w:p>
     <w:p>
       <w:pPr>
-        <w:pStyle w:val="842"/>
+        <w:pStyle w:val="870"/>
         <w:numPr>
           <w:ilvl w:val="5"/>
           <w:numId w:val="10"/>
@@ -1573,14 +1542,14 @@
         <w:contextualSpacing w:val="true"/>
         <w:jc w:val="left"/>
         <w:rPr>
-          <w:rFonts w:ascii="JetBrainsMonoNL NFP Medium" w:hAnsi="JetBrainsMonoNL NFP Medium" w:cs="JetBrainsMonoNL NFP Medium"/>
+          <w:rFonts w:ascii="JetBrains Mono NL Medium" w:hAnsi="JetBrains Mono NL Medium" w:cs="JetBrains Mono NL Medium"/>
           <w:sz w:val="24"/>
           <w:szCs w:val="24"/>
         </w:rPr>
       </w:pPr>
       <w:r>
         <w:rPr>
-          <w:rFonts w:ascii="JetBrainsMonoNL NFP Medium" w:hAnsi="JetBrainsMonoNL NFP Medium" w:eastAsia="JetBrainsMonoNL NFP Medium" w:cs="JetBrainsMonoNL NFP Medium"/>
+          <w:rFonts w:ascii="JetBrains Mono NL Medium" w:hAnsi="JetBrains Mono NL Medium" w:eastAsia="JetBrains Mono NL Medium" w:cs="JetBrains Mono NL Medium"/>
           <w:sz w:val="24"/>
           <w:szCs w:val="24"/>
           <w:highlight w:val="none"/>
@@ -1588,16 +1557,25 @@
       </w:r>
       <w:r>
         <w:rPr>
-          <w:rFonts w:ascii="JetBrainsMonoNL NFP Medium" w:hAnsi="JetBrainsMonoNL NFP Medium" w:eastAsia="JetBrainsMonoNL NFP Medium" w:cs="JetBrainsMonoNL NFP Medium"/>
+          <w:rFonts w:ascii="JetBrains Mono NL Medium" w:hAnsi="JetBrains Mono NL Medium" w:eastAsia="JetBrains Mono NL Medium" w:cs="JetBrains Mono NL Medium"/>
           <w:sz w:val="24"/>
           <w:szCs w:val="24"/>
           <w:highlight w:val="none"/>
         </w:rPr>
-        <w:t xml:space="preserve">If the stack contains other operators, compare their priorities with the current operator. If the priority of the operator at the top of the stack is lower, push() the current operator. Otherwise, pop() the stack until the priority at the top of the stack i</w:t>
+        <w:t xml:space="preserve">I</w:t>
       </w:r>
       <w:r>
         <w:rPr>
-          <w:rFonts w:ascii="JetBrainsMonoNL NFP Medium" w:hAnsi="JetBrainsMonoNL NFP Medium" w:eastAsia="JetBrainsMonoNL NFP Medium" w:cs="JetBrainsMonoNL NFP Medium"/>
+          <w:rFonts w:ascii="JetBrains Mono NL Medium" w:hAnsi="JetBrains Mono NL Medium" w:eastAsia="JetBrains Mono NL Medium" w:cs="JetBrains Mono NL Medium"/>
+          <w:sz w:val="24"/>
+          <w:szCs w:val="24"/>
+          <w:highlight w:val="none"/>
+        </w:rPr>
+        <w:t xml:space="preserve">f the stack contains other operators, compare their priorities with the current operator. If the priority of the operator at the top of the stack is lower, push() the current operator. Otherwise, pop() the stack until the priority at the top of the stack i</w:t>
+      </w:r>
+      <w:r>
+        <w:rPr>
+          <w:rFonts w:ascii="JetBrains Mono NL Medium" w:hAnsi="JetBrains Mono NL Medium" w:eastAsia="JetBrains Mono NL Medium" w:cs="JetBrains Mono NL Medium"/>
           <w:sz w:val="24"/>
           <w:szCs w:val="24"/>
           <w:highlight w:val="none"/>
@@ -1606,24 +1584,22 @@
       </w:r>
       <w:r>
         <w:rPr>
-          <w:rFonts w:ascii="JetBrainsMonoNL NFP Medium" w:hAnsi="JetBrainsMonoNL NFP Medium" w:eastAsia="JetBrainsMonoNL NFP Medium" w:cs="JetBrainsMonoNL NFP Medium"/>
+          <w:rFonts w:ascii="JetBrains Mono NL Medium" w:hAnsi="JetBrains Mono NL Medium" w:cs="JetBrains Mono NL Medium"/>
           <w:sz w:val="24"/>
           <w:szCs w:val="24"/>
-          <w:highlight w:val="none"/>
         </w:rPr>
       </w:r>
       <w:r>
         <w:rPr>
-          <w:rFonts w:ascii="JetBrainsMonoNL NFP Medium" w:hAnsi="JetBrainsMonoNL NFP Medium" w:eastAsia="JetBrainsMonoNL NFP Medium" w:cs="JetBrainsMonoNL NFP Medium"/>
+          <w:rFonts w:ascii="JetBrains Mono NL Medium" w:hAnsi="JetBrains Mono NL Medium" w:cs="JetBrains Mono NL Medium"/>
           <w:sz w:val="24"/>
           <w:szCs w:val="24"/>
-          <w:highlight w:val="none"/>
         </w:rPr>
       </w:r>
     </w:p>
     <w:p>
       <w:pPr>
-        <w:pStyle w:val="842"/>
+        <w:pStyle w:val="870"/>
         <w:numPr>
           <w:ilvl w:val="5"/>
           <w:numId w:val="10"/>
@@ -1638,14 +1614,14 @@
         <w:contextualSpacing w:val="true"/>
         <w:jc w:val="left"/>
         <w:rPr>
-          <w:rFonts w:ascii="JetBrainsMonoNL NFP Medium" w:hAnsi="JetBrainsMonoNL NFP Medium" w:cs="JetBrainsMonoNL NFP Medium"/>
+          <w:rFonts w:ascii="JetBrains Mono NL Medium" w:hAnsi="JetBrains Mono NL Medium" w:cs="JetBrains Mono NL Medium"/>
           <w:sz w:val="24"/>
           <w:szCs w:val="24"/>
         </w:rPr>
       </w:pPr>
       <w:r>
         <w:rPr>
-          <w:rFonts w:ascii="JetBrainsMonoNL NFP Medium" w:hAnsi="JetBrainsMonoNL NFP Medium" w:eastAsia="JetBrainsMonoNL NFP Medium" w:cs="JetBrainsMonoNL NFP Medium"/>
+          <w:rFonts w:ascii="JetBrains Mono NL Medium" w:hAnsi="JetBrains Mono NL Medium" w:eastAsia="JetBrains Mono NL Medium" w:cs="JetBrains Mono NL Medium"/>
           <w:sz w:val="24"/>
           <w:szCs w:val="24"/>
           <w:highlight w:val="none"/>
@@ -1654,65 +1630,14 @@
       </w:r>
       <w:r>
         <w:rPr>
-          <w:rFonts w:ascii="JetBrainsMonoNL NFP Medium" w:hAnsi="JetBrainsMonoNL NFP Medium" w:eastAsia="JetBrainsMonoNL NFP Medium" w:cs="JetBrainsMonoNL NFP Medium"/>
-          <w:sz w:val="24"/>
-          <w:szCs w:val="24"/>
-          <w:highlight w:val="none"/>
-        </w:rPr>
-      </w:r>
-      <w:r>
-        <w:rPr>
-          <w:rFonts w:ascii="JetBrainsMonoNL NFP Medium" w:hAnsi="JetBrainsMonoNL NFP Medium" w:eastAsia="JetBrainsMonoNL NFP Medium" w:cs="JetBrainsMonoNL NFP Medium"/>
-          <w:sz w:val="24"/>
-          <w:szCs w:val="24"/>
-          <w:highlight w:val="none"/>
-        </w:rPr>
-      </w:r>
-      <w:r>
-        <w:rPr>
-          <w:rFonts w:ascii="JetBrainsMonoNL NFP Medium" w:hAnsi="JetBrainsMonoNL NFP Medium" w:eastAsia="JetBrainsMonoNL NFP Medium" w:cs="JetBrainsMonoNL NFP Medium"/>
-          <w:sz w:val="24"/>
-          <w:szCs w:val="24"/>
-          <w:highlight w:val="none"/>
-        </w:rPr>
-      </w:r>
-      <w:r>
-        <w:rPr>
-          <w:rFonts w:ascii="JetBrainsMonoNL NFP Medium" w:hAnsi="JetBrainsMonoNL NFP Medium" w:cs="JetBrainsMonoNL NFP Medium"/>
+          <w:rFonts w:ascii="JetBrains Mono NL Medium" w:hAnsi="JetBrains Mono NL Medium" w:cs="JetBrains Mono NL Medium"/>
           <w:sz w:val="24"/>
           <w:szCs w:val="24"/>
         </w:rPr>
       </w:r>
       <w:r>
         <w:rPr>
-          <w:sz w:val="28"/>
-          <w:szCs w:val="28"/>
-        </w:rPr>
-      </w:r>
-      <w:r>
-        <w:rPr>
-          <w:sz w:val="28"/>
-          <w:szCs w:val="28"/>
-        </w:rPr>
-      </w:r>
-      <w:r>
-        <w:rPr>
-          <w:sz w:val="28"/>
-          <w:szCs w:val="28"/>
-        </w:rPr>
-      </w:r>
-      <w:r>
-        <w:rPr>
-          <w:rFonts w:ascii="JetBrainsMonoNL NFP Medium" w:hAnsi="JetBrainsMonoNL NFP Medium" w:cs="JetBrainsMonoNL NFP Medium"/>
-          <w:sz w:val="24"/>
-          <w:szCs w:val="24"/>
-        </w:rPr>
-      </w:r>
-      <w:r/>
-      <w:r/>
-      <w:r>
-        <w:rPr>
-          <w:rFonts w:ascii="JetBrainsMonoNL NFP Medium" w:hAnsi="JetBrainsMonoNL NFP Medium" w:cs="JetBrainsMonoNL NFP Medium"/>
+          <w:rFonts w:ascii="JetBrains Mono NL Medium" w:hAnsi="JetBrains Mono NL Medium" w:cs="JetBrains Mono NL Medium"/>
           <w:sz w:val="24"/>
           <w:szCs w:val="24"/>
         </w:rPr>
@@ -1720,7 +1645,7 @@
     </w:p>
     <w:p>
       <w:pPr>
-        <w:pStyle w:val="664"/>
+        <w:pStyle w:val="692"/>
         <w:numPr>
           <w:ilvl w:val="0"/>
           <w:numId w:val="13"/>
@@ -1732,29 +1657,29 @@
         <w:contextualSpacing w:val="true"/>
         <w:jc w:val="left"/>
         <w:rPr>
-          <w:rFonts w:ascii="JetBrainsMonoNL NFP Medium" w:hAnsi="JetBrainsMonoNL NFP Medium" w:cs="JetBrainsMonoNL NFP Medium"/>
+          <w:rFonts w:ascii="JetBrains Mono NL Medium" w:hAnsi="JetBrains Mono NL Medium" w:cs="JetBrains Mono NL Medium"/>
           <w:sz w:val="24"/>
           <w:szCs w:val="24"/>
         </w:rPr>
       </w:pPr>
       <w:r>
         <w:rPr>
-          <w:rFonts w:ascii="JetBrainsMonoNL NFP Medium" w:hAnsi="JetBrainsMonoNL NFP Medium" w:eastAsia="JetBrainsMonoNL NFP Medium" w:cs="JetBrainsMonoNL NFP Medium"/>
+          <w:rFonts w:ascii="JetBrains Mono NL Medium" w:hAnsi="JetBrains Mono NL Medium" w:eastAsia="JetBrains Mono NL Medium" w:cs="JetBrains Mono NL Medium"/>
           <w:sz w:val="24"/>
           <w:szCs w:val="24"/>
         </w:rPr>
-        <w:t xml:space="preserve">Quene</w:t>
+        <w:t xml:space="preserve">Queue</w:t>
       </w:r>
       <w:r>
         <w:rPr>
-          <w:rFonts w:ascii="JetBrainsMonoNL NFP Medium" w:hAnsi="JetBrainsMonoNL NFP Medium" w:eastAsia="JetBrainsMonoNL NFP Medium" w:cs="JetBrainsMonoNL NFP Medium"/>
+          <w:rFonts w:ascii="JetBrains Mono NL Medium" w:hAnsi="JetBrains Mono NL Medium" w:cs="JetBrains Mono NL Medium"/>
           <w:sz w:val="24"/>
           <w:szCs w:val="24"/>
         </w:rPr>
       </w:r>
       <w:r>
         <w:rPr>
-          <w:rFonts w:ascii="JetBrainsMonoNL NFP Medium" w:hAnsi="JetBrainsMonoNL NFP Medium" w:eastAsia="JetBrainsMonoNL NFP Medium" w:cs="JetBrainsMonoNL NFP Medium"/>
+          <w:rFonts w:ascii="JetBrains Mono NL Medium" w:hAnsi="JetBrains Mono NL Medium" w:cs="JetBrains Mono NL Medium"/>
           <w:sz w:val="24"/>
           <w:szCs w:val="24"/>
         </w:rPr>
@@ -1762,7 +1687,7 @@
     </w:p>
     <w:p>
       <w:pPr>
-        <w:pStyle w:val="842"/>
+        <w:pStyle w:val="870"/>
         <w:numPr>
           <w:ilvl w:val="0"/>
           <w:numId w:val="15"/>
@@ -1775,15 +1700,14 @@
         <w:jc w:val="left"/>
         <w:outlineLvl w:val="2"/>
         <w:rPr>
-          <w:rFonts w:ascii="JetBrainsMonoNL NFP Medium" w:hAnsi="JetBrainsMonoNL NFP Medium" w:cs="JetBrainsMonoNL NFP Medium"/>
+          <w:rFonts w:ascii="JetBrains Mono NL Medium" w:hAnsi="JetBrains Mono NL Medium" w:cs="JetBrains Mono NL Medium"/>
           <w:sz w:val="24"/>
           <w:szCs w:val="24"/>
         </w:rPr>
       </w:pPr>
-      <w:r/>
       <w:r>
         <w:rPr>
-          <w:rFonts w:ascii="JetBrainsMonoNL NFP Medium" w:hAnsi="JetBrainsMonoNL NFP Medium" w:eastAsia="JetBrainsMonoNL NFP Medium" w:cs="JetBrainsMonoNL NFP Medium"/>
+          <w:rFonts w:ascii="JetBrains Mono NL Medium" w:hAnsi="JetBrains Mono NL Medium" w:eastAsia="JetBrains Mono NL Medium" w:cs="JetBrains Mono NL Medium"/>
           <w:sz w:val="24"/>
           <w:szCs w:val="24"/>
         </w:rPr>
@@ -1791,7 +1715,14 @@
       </w:r>
       <w:r>
         <w:rPr>
-          <w:rFonts w:ascii="JetBrainsMonoNL NFP Medium" w:hAnsi="JetBrainsMonoNL NFP Medium" w:cs="JetBrainsMonoNL NFP Medium"/>
+          <w:rFonts w:ascii="JetBrains Mono NL Medium" w:hAnsi="JetBrains Mono NL Medium" w:cs="JetBrains Mono NL Medium"/>
+          <w:sz w:val="24"/>
+          <w:szCs w:val="24"/>
+        </w:rPr>
+      </w:r>
+      <w:r>
+        <w:rPr>
+          <w:rFonts w:ascii="JetBrains Mono NL Medium" w:hAnsi="JetBrains Mono NL Medium" w:cs="JetBrains Mono NL Medium"/>
           <w:sz w:val="24"/>
           <w:szCs w:val="24"/>
         </w:rPr>
@@ -1799,7 +1730,7 @@
     </w:p>
     <w:p>
       <w:pPr>
-        <w:pStyle w:val="842"/>
+        <w:pStyle w:val="870"/>
         <w:numPr>
           <w:ilvl w:val="0"/>
           <w:numId w:val="15"/>
@@ -1812,14 +1743,14 @@
         <w:jc w:val="left"/>
         <w:outlineLvl w:val="2"/>
         <w:rPr>
-          <w:rFonts w:ascii="JetBrainsMonoNL NFP Medium" w:hAnsi="JetBrainsMonoNL NFP Medium" w:cs="JetBrainsMonoNL NFP Medium"/>
+          <w:rFonts w:ascii="JetBrains Mono NL Medium" w:hAnsi="JetBrains Mono NL Medium" w:cs="JetBrains Mono NL Medium"/>
           <w:sz w:val="24"/>
           <w:szCs w:val="24"/>
         </w:rPr>
       </w:pPr>
       <w:r>
         <w:rPr>
-          <w:rFonts w:ascii="JetBrainsMonoNL NFP Medium" w:hAnsi="JetBrainsMonoNL NFP Medium" w:eastAsia="JetBrainsMonoNL NFP Medium" w:cs="JetBrainsMonoNL NFP Medium"/>
+          <w:rFonts w:ascii="JetBrains Mono NL Medium" w:hAnsi="JetBrains Mono NL Medium" w:eastAsia="JetBrains Mono NL Medium" w:cs="JetBrains Mono NL Medium"/>
           <w:sz w:val="24"/>
           <w:szCs w:val="24"/>
           <w:highlight w:val="none"/>
@@ -1828,16 +1759,22 @@
       </w:r>
       <w:r>
         <w:rPr>
-          <w:rFonts w:ascii="JetBrainsMonoNL NFP Medium" w:hAnsi="JetBrainsMonoNL NFP Medium" w:eastAsia="JetBrainsMonoNL NFP Medium" w:cs="JetBrainsMonoNL NFP Medium"/>
+          <w:rFonts w:ascii="JetBrains Mono NL Medium" w:hAnsi="JetBrains Mono NL Medium" w:cs="JetBrains Mono NL Medium"/>
           <w:sz w:val="24"/>
           <w:szCs w:val="24"/>
-          <w:highlight w:val="none"/>
+        </w:rPr>
+      </w:r>
+      <w:r>
+        <w:rPr>
+          <w:rFonts w:ascii="JetBrains Mono NL Medium" w:hAnsi="JetBrains Mono NL Medium" w:cs="JetBrains Mono NL Medium"/>
+          <w:sz w:val="24"/>
+          <w:szCs w:val="24"/>
         </w:rPr>
       </w:r>
     </w:p>
     <w:p>
       <w:pPr>
-        <w:pStyle w:val="842"/>
+        <w:pStyle w:val="870"/>
         <w:numPr>
           <w:ilvl w:val="1"/>
           <w:numId w:val="15"/>
@@ -1850,14 +1787,14 @@
         <w:jc w:val="left"/>
         <w:outlineLvl w:val="3"/>
         <w:rPr>
-          <w:rFonts w:ascii="JetBrainsMonoNL NFP Medium" w:hAnsi="JetBrainsMonoNL NFP Medium" w:cs="JetBrainsMonoNL NFP Medium"/>
+          <w:rFonts w:ascii="JetBrains Mono NL Medium" w:hAnsi="JetBrains Mono NL Medium" w:cs="JetBrains Mono NL Medium"/>
           <w:sz w:val="24"/>
           <w:szCs w:val="24"/>
         </w:rPr>
       </w:pPr>
       <w:r>
         <w:rPr>
-          <w:rFonts w:ascii="JetBrainsMonoNL NFP Medium" w:hAnsi="JetBrainsMonoNL NFP Medium" w:eastAsia="JetBrainsMonoNL NFP Medium" w:cs="JetBrainsMonoNL NFP Medium"/>
+          <w:rFonts w:ascii="JetBrains Mono NL Medium" w:hAnsi="JetBrains Mono NL Medium" w:eastAsia="JetBrains Mono NL Medium" w:cs="JetBrains Mono NL Medium"/>
           <w:sz w:val="24"/>
           <w:szCs w:val="24"/>
           <w:highlight w:val="none"/>
@@ -1866,16 +1803,590 @@
       </w:r>
       <w:r>
         <w:rPr>
-          <w:rFonts w:ascii="JetBrainsMonoNL NFP Medium" w:hAnsi="JetBrainsMonoNL NFP Medium" w:eastAsia="JetBrainsMonoNL NFP Medium" w:cs="JetBrainsMonoNL NFP Medium"/>
+          <w:rFonts w:ascii="JetBrains Mono NL Medium" w:hAnsi="JetBrains Mono NL Medium" w:eastAsia="JetBrains Mono NL Medium" w:cs="JetBrains Mono NL Medium"/>
           <w:sz w:val="24"/>
           <w:szCs w:val="24"/>
           <w:highlight w:val="none"/>
         </w:rPr>
-        <w:t xml:space="preserve">():</w:t>
+        <w:t xml:space="preserve">():Take the data out from the front of the   </w:t>
       </w:r>
       <w:r>
         <w:rPr>
-          <w:rFonts w:ascii="JetBrainsMonoNL NFP Medium" w:hAnsi="JetBrainsMonoNL NFP Medium" w:eastAsia="JetBrainsMonoNL NFP Medium" w:cs="JetBrainsMonoNL NFP Medium"/>
+          <w:rFonts w:ascii="JetBrains Mono NL Medium" w:hAnsi="JetBrains Mono NL Medium" w:eastAsia="JetBrains Mono NL Medium" w:cs="JetBrains Mono NL Medium"/>
+          <w:sz w:val="24"/>
+          <w:szCs w:val="24"/>
+          <w:highlight w:val="none"/>
+        </w:rPr>
+        <w:t xml:space="preserve">queue</w:t>
+      </w:r>
+      <w:r>
+        <w:rPr>
+          <w:rFonts w:ascii="JetBrains Mono NL Medium" w:hAnsi="JetBrains Mono NL Medium" w:eastAsia="JetBrains Mono NL Medium" w:cs="JetBrains Mono NL Medium"/>
+          <w:sz w:val="24"/>
+          <w:szCs w:val="24"/>
+        </w:rPr>
+      </w:r>
+      <w:r>
+        <w:rPr>
+          <w:rFonts w:ascii="JetBrains Mono NL Medium" w:hAnsi="JetBrains Mono NL Medium" w:cs="JetBrains Mono NL Medium"/>
+          <w:sz w:val="24"/>
+          <w:szCs w:val="24"/>
+        </w:rPr>
+      </w:r>
+    </w:p>
+    <w:p>
+      <w:pPr>
+        <w:pStyle w:val="870"/>
+        <w:numPr>
+          <w:ilvl w:val="1"/>
+          <w:numId w:val="15"/>
+        </w:numPr>
+        <w:suppressLineNumbers w:val="false"/>
+        <w:pBdr/>
+        <w:spacing w:line="240" w:lineRule="auto"/>
+        <w:ind/>
+        <w:contextualSpacing w:val="true"/>
+        <w:jc w:val="left"/>
+        <w:outlineLvl w:val="3"/>
+        <w:rPr>
+          <w:rFonts w:ascii="JetBrains Mono NL Medium" w:hAnsi="JetBrains Mono NL Medium" w:cs="JetBrains Mono NL Medium"/>
+          <w:sz w:val="24"/>
+          <w:szCs w:val="24"/>
+        </w:rPr>
+      </w:pPr>
+      <w:r>
+        <w:rPr>
+          <w:rFonts w:ascii="JetBrains Mono NL Medium" w:hAnsi="JetBrains Mono NL Medium" w:eastAsia="JetBrains Mono NL Medium" w:cs="JetBrains Mono NL Medium"/>
+          <w:sz w:val="24"/>
+          <w:szCs w:val="24"/>
+          <w:highlight w:val="none"/>
+        </w:rPr>
+        <w:t xml:space="preserve">Enqueue():</w:t>
+      </w:r>
+      <w:r>
+        <w:rPr>
+          <w:rFonts w:ascii="JetBrains Mono NL Medium" w:hAnsi="JetBrains Mono NL Medium" w:eastAsia="JetBrains Mono NL Medium" w:cs="JetBrains Mono NL Medium"/>
+          <w:sz w:val="24"/>
+          <w:szCs w:val="24"/>
+          <w:highlight w:val="none"/>
+        </w:rPr>
+        <w:t xml:space="preserve">Put the data to the rear of the queue</w:t>
+      </w:r>
+      <w:r>
+        <w:rPr>
+          <w:rFonts w:ascii="JetBrains Mono NL Medium" w:hAnsi="JetBrains Mono NL Medium" w:eastAsia="JetBrains Mono NL Medium" w:cs="JetBrains Mono NL Medium"/>
+          <w:sz w:val="24"/>
+          <w:szCs w:val="24"/>
+          <w:highlight w:val="none"/>
+        </w:rPr>
+      </w:r>
+      <w:r>
+        <w:rPr>
+          <w:rFonts w:ascii="JetBrains Mono NL Medium" w:hAnsi="JetBrains Mono NL Medium" w:cs="JetBrains Mono NL Medium"/>
+          <w:sz w:val="24"/>
+          <w:szCs w:val="24"/>
+        </w:rPr>
+      </w:r>
+    </w:p>
+    <w:p>
+      <w:pPr>
+        <w:pStyle w:val="870"/>
+        <w:numPr>
+          <w:ilvl w:val="1"/>
+          <w:numId w:val="15"/>
+        </w:numPr>
+        <w:suppressLineNumbers w:val="false"/>
+        <w:pBdr/>
+        <w:spacing w:line="240" w:lineRule="auto"/>
+        <w:ind/>
+        <w:contextualSpacing w:val="true"/>
+        <w:jc w:val="left"/>
+        <w:outlineLvl w:val="3"/>
+        <w:rPr>
+          <w:rFonts w:ascii="JetBrains Mono NL Medium" w:hAnsi="JetBrains Mono NL Medium" w:cs="JetBrains Mono NL Medium"/>
+          <w:sz w:val="24"/>
+          <w:szCs w:val="24"/>
+        </w:rPr>
+      </w:pPr>
+      <w:r>
+        <w:rPr>
+          <w:rFonts w:ascii="JetBrains Mono NL Medium" w:hAnsi="JetBrains Mono NL Medium" w:eastAsia="JetBrains Mono NL Medium" w:cs="JetBrains Mono NL Medium"/>
+          <w:sz w:val="24"/>
+          <w:szCs w:val="24"/>
+          <w:highlight w:val="none"/>
+        </w:rPr>
+        <w:t xml:space="preserve">IsEmpty():Check the queue is empty or not</w:t>
+      </w:r>
+      <w:r>
+        <w:rPr>
+          <w:rFonts w:ascii="JetBrains Mono NL Medium" w:hAnsi="JetBrains Mono NL Medium" w:eastAsia="JetBrains Mono NL Medium" w:cs="JetBrains Mono NL Medium"/>
+          <w:sz w:val="24"/>
+          <w:szCs w:val="24"/>
+          <w:highlight w:val="none"/>
+        </w:rPr>
+      </w:r>
+      <w:r>
+        <w:rPr>
+          <w:rFonts w:ascii="JetBrains Mono NL Medium" w:hAnsi="JetBrains Mono NL Medium" w:cs="JetBrains Mono NL Medium"/>
+          <w:sz w:val="24"/>
+          <w:szCs w:val="24"/>
+        </w:rPr>
+      </w:r>
+    </w:p>
+    <w:p>
+      <w:pPr>
+        <w:pStyle w:val="870"/>
+        <w:numPr>
+          <w:ilvl w:val="1"/>
+          <w:numId w:val="15"/>
+        </w:numPr>
+        <w:suppressLineNumbers w:val="false"/>
+        <w:pBdr/>
+        <w:spacing w:line="240" w:lineRule="auto"/>
+        <w:ind/>
+        <w:contextualSpacing w:val="true"/>
+        <w:jc w:val="left"/>
+        <w:outlineLvl w:val="3"/>
+        <w:rPr>
+          <w:rFonts w:ascii="JetBrains Mono NL Medium" w:hAnsi="JetBrains Mono NL Medium" w:cs="JetBrains Mono NL Medium"/>
+          <w:sz w:val="24"/>
+          <w:szCs w:val="24"/>
+        </w:rPr>
+      </w:pPr>
+      <w:r>
+        <w:rPr>
+          <w:rFonts w:ascii="JetBrains Mono NL Medium" w:hAnsi="JetBrains Mono NL Medium" w:eastAsia="JetBrains Mono NL Medium" w:cs="JetBrains Mono NL Medium"/>
+          <w:sz w:val="24"/>
+          <w:szCs w:val="24"/>
+          <w:highlight w:val="none"/>
+        </w:rPr>
+        <w:t xml:space="preserve">IsFull():Check the queue is full or not(especially if the queue is made by array)</w:t>
+      </w:r>
+      <w:r>
+        <w:rPr>
+          <w:rFonts w:ascii="JetBrains Mono NL Medium" w:hAnsi="JetBrains Mono NL Medium" w:eastAsia="JetBrains Mono NL Medium" w:cs="JetBrains Mono NL Medium"/>
+          <w:sz w:val="24"/>
+          <w:szCs w:val="24"/>
+        </w:rPr>
+      </w:r>
+      <w:r>
+        <w:rPr>
+          <w:rFonts w:ascii="JetBrains Mono NL Medium" w:hAnsi="JetBrains Mono NL Medium" w:cs="JetBrains Mono NL Medium"/>
+          <w:sz w:val="24"/>
+          <w:szCs w:val="24"/>
+        </w:rPr>
+      </w:r>
+    </w:p>
+    <w:p>
+      <w:pPr>
+        <w:pStyle w:val="691"/>
+        <w:pBdr/>
+        <w:spacing/>
+        <w:ind/>
+        <w:rPr>
+          <w:rFonts w:ascii="JetBrains Mono NL Medium" w:hAnsi="JetBrains Mono NL Medium" w:cs="JetBrains Mono NL Medium"/>
+          <w:sz w:val="24"/>
+          <w:szCs w:val="24"/>
+        </w:rPr>
+      </w:pPr>
+      <w:r>
+        <w:rPr>
+          <w:rFonts w:ascii="JetBrains Mono NL Medium" w:hAnsi="JetBrains Mono NL Medium" w:eastAsia="JetBrains Mono NL Medium" w:cs="JetBrains Mono NL Medium"/>
+          <w:sz w:val="24"/>
+          <w:szCs w:val="24"/>
+        </w:rPr>
+        <w:t xml:space="preserve">Chapter 2: Tree &amp; Binary Tree</w:t>
+      </w:r>
+      <w:r>
+        <w:rPr>
+          <w:rFonts w:ascii="JetBrains Mono NL Medium" w:hAnsi="JetBrains Mono NL Medium" w:eastAsia="JetBrains Mono NL Medium" w:cs="JetBrains Mono NL Medium"/>
+          <w:sz w:val="24"/>
+          <w:szCs w:val="24"/>
+        </w:rPr>
+      </w:r>
+      <w:r>
+        <w:rPr>
+          <w:rFonts w:ascii="JetBrains Mono NL Medium" w:hAnsi="JetBrains Mono NL Medium" w:cs="JetBrains Mono NL Medium"/>
+          <w:sz w:val="24"/>
+          <w:szCs w:val="24"/>
+        </w:rPr>
+      </w:r>
+    </w:p>
+    <w:p>
+      <w:pPr>
+        <w:pStyle w:val="870"/>
+        <w:numPr>
+          <w:ilvl w:val="0"/>
+          <w:numId w:val="18"/>
+        </w:numPr>
+        <w:suppressLineNumbers w:val="false"/>
+        <w:pBdr/>
+        <w:spacing w:line="240" w:lineRule="auto"/>
+        <w:ind w:left="1414"/>
+        <w:contextualSpacing w:val="true"/>
+        <w:jc w:val="left"/>
+        <w:outlineLvl w:val="1"/>
+        <w:rPr>
+          <w:rFonts w:ascii="JetBrains Mono NL Medium" w:hAnsi="JetBrains Mono NL Medium" w:cs="JetBrains Mono NL Medium"/>
+          <w:sz w:val="24"/>
+          <w:szCs w:val="24"/>
+        </w:rPr>
+      </w:pPr>
+      <w:r>
+        <w:rPr>
+          <w:rFonts w:ascii="JetBrains Mono NL Medium" w:hAnsi="JetBrains Mono NL Medium" w:eastAsia="JetBrains Mono NL Medium" w:cs="JetBrains Mono NL Medium"/>
+          <w:sz w:val="24"/>
+          <w:szCs w:val="24"/>
+          <w:highlight w:val="none"/>
+        </w:rPr>
+      </w:r>
+      <w:r>
+        <w:rPr>
+          <w:rFonts w:ascii="JetBrains Mono NL Medium" w:hAnsi="JetBrains Mono NL Medium" w:eastAsia="JetBrains Mono NL Medium" w:cs="JetBrains Mono NL Medium"/>
+          <w:sz w:val="24"/>
+          <w:szCs w:val="24"/>
+          <w:highlight w:val="none"/>
+        </w:rPr>
+        <w:t xml:space="preserve">Tree</w:t>
+      </w:r>
+      <w:r>
+        <w:rPr>
+          <w:rFonts w:ascii="JetBrains Mono NL Medium" w:hAnsi="JetBrains Mono NL Medium" w:cs="JetBrains Mono NL Medium"/>
+          <w:sz w:val="24"/>
+          <w:szCs w:val="24"/>
+        </w:rPr>
+      </w:r>
+      <w:r>
+        <w:rPr>
+          <w:rFonts w:ascii="JetBrains Mono NL Medium" w:hAnsi="JetBrains Mono NL Medium" w:cs="JetBrains Mono NL Medium"/>
+          <w:sz w:val="24"/>
+          <w:szCs w:val="24"/>
+        </w:rPr>
+      </w:r>
+    </w:p>
+    <w:p>
+      <w:pPr>
+        <w:pStyle w:val="870"/>
+        <w:numPr>
+          <w:ilvl w:val="4"/>
+          <w:numId w:val="18"/>
+        </w:numPr>
+        <w:suppressLineNumbers w:val="false"/>
+        <w:pBdr/>
+        <w:spacing w:line="240" w:lineRule="auto"/>
+        <w:ind w:left="2123"/>
+        <w:contextualSpacing w:val="true"/>
+        <w:jc w:val="left"/>
+        <w:outlineLvl w:val="2"/>
+        <w:rPr>
+          <w:rFonts w:ascii="JetBrains Mono NL Medium" w:hAnsi="JetBrains Mono NL Medium" w:cs="JetBrains Mono NL Medium"/>
+          <w:sz w:val="24"/>
+          <w:szCs w:val="24"/>
+        </w:rPr>
+      </w:pPr>
+      <w:r>
+        <w:rPr>
+          <w:rFonts w:ascii="JetBrains Mono NL Medium" w:hAnsi="JetBrains Mono NL Medium" w:eastAsia="JetBrains Mono NL Medium" w:cs="JetBrains Mono NL Medium"/>
+          <w:sz w:val="24"/>
+          <w:szCs w:val="24"/>
+          <w:highlight w:val="none"/>
+        </w:rPr>
+        <w:t xml:space="preserve">Definition: </w:t>
+      </w:r>
+      <w:r>
+        <w:rPr>
+          <w:rFonts w:ascii="JetBrains Mono NL Medium" w:hAnsi="JetBrains Mono NL Medium" w:eastAsia="JetBrains Mono NL Medium" w:cs="JetBrains Mono NL Medium"/>
+          <w:sz w:val="24"/>
+          <w:szCs w:val="24"/>
+          <w:highlight w:val="none"/>
+        </w:rPr>
+        <w:t xml:space="preserve">A</w:t>
+      </w:r>
+      <w:r>
+        <w:rPr>
+          <w:rFonts w:ascii="JetBrains Mono NL Medium" w:hAnsi="JetBrains Mono NL Medium" w:eastAsia="JetBrains Mono NL Medium" w:cs="JetBrains Mono NL Medium"/>
+          <w:sz w:val="24"/>
+          <w:szCs w:val="24"/>
+          <w:highlight w:val="none"/>
+        </w:rPr>
+        <w:t xml:space="preserve"> tree is a of multiple nodes, and it cannot be empty.</w:t>
+      </w:r>
+      <w:r>
+        <w:rPr>
+          <w:rFonts w:ascii="JetBrains Mono NL Medium" w:hAnsi="JetBrains Mono NL Medium" w:eastAsia="JetBrains Mono NL Medium" w:cs="JetBrains Mono NL Medium"/>
+          <w:sz w:val="24"/>
+          <w:szCs w:val="24"/>
+          <w:highlight w:val="none"/>
+        </w:rPr>
+      </w:r>
+      <w:r>
+        <w:rPr>
+          <w:rFonts w:ascii="JetBrains Mono NL Medium" w:hAnsi="JetBrains Mono NL Medium" w:cs="JetBrains Mono NL Medium"/>
+          <w:sz w:val="24"/>
+          <w:szCs w:val="24"/>
+        </w:rPr>
+      </w:r>
+    </w:p>
+    <w:p>
+      <w:pPr>
+        <w:pStyle w:val="870"/>
+        <w:numPr>
+          <w:ilvl w:val="7"/>
+          <w:numId w:val="18"/>
+        </w:numPr>
+        <w:suppressLineNumbers w:val="false"/>
+        <w:pBdr/>
+        <w:spacing w:line="240" w:lineRule="auto"/>
+        <w:ind/>
+        <w:contextualSpacing w:val="true"/>
+        <w:jc w:val="left"/>
+        <w:outlineLvl w:val="3"/>
+        <w:rPr>
+          <w:rFonts w:ascii="JetBrains Mono NL Medium" w:hAnsi="JetBrains Mono NL Medium" w:cs="JetBrains Mono NL Medium"/>
+          <w:sz w:val="24"/>
+          <w:szCs w:val="24"/>
+        </w:rPr>
+      </w:pPr>
+      <w:r>
+        <w:rPr>
+          <w:rFonts w:ascii="JetBrains Mono NL Medium" w:hAnsi="JetBrains Mono NL Medium" w:eastAsia="JetBrains Mono NL Medium" w:cs="JetBrains Mono NL Medium"/>
+          <w:sz w:val="24"/>
+          <w:szCs w:val="24"/>
+          <w:highlight w:val="none"/>
+        </w:rPr>
+        <w:t xml:space="preserve">At least has one root</w:t>
+      </w:r>
+      <w:r>
+        <w:rPr>
+          <w:rFonts w:ascii="JetBrains Mono NL Medium" w:hAnsi="JetBrains Mono NL Medium" w:eastAsia="JetBrains Mono NL Medium" w:cs="JetBrains Mono NL Medium"/>
+          <w:sz w:val="24"/>
+          <w:szCs w:val="24"/>
+          <w:highlight w:val="none"/>
+        </w:rPr>
+      </w:r>
+      <w:r>
+        <w:rPr>
+          <w:rFonts w:ascii="JetBrains Mono NL Medium" w:hAnsi="JetBrains Mono NL Medium" w:cs="JetBrains Mono NL Medium"/>
+          <w:sz w:val="24"/>
+          <w:szCs w:val="24"/>
+        </w:rPr>
+      </w:r>
+    </w:p>
+    <w:p>
+      <w:pPr>
+        <w:pStyle w:val="870"/>
+        <w:numPr>
+          <w:ilvl w:val="7"/>
+          <w:numId w:val="18"/>
+        </w:numPr>
+        <w:suppressLineNumbers w:val="false"/>
+        <w:pBdr/>
+        <w:spacing w:line="240" w:lineRule="auto"/>
+        <w:ind/>
+        <w:contextualSpacing w:val="true"/>
+        <w:jc w:val="left"/>
+        <w:outlineLvl w:val="3"/>
+        <w:rPr>
+          <w:rFonts w:ascii="JetBrains Mono NL Medium" w:hAnsi="JetBrains Mono NL Medium" w:cs="JetBrains Mono NL Medium"/>
+          <w:sz w:val="24"/>
+          <w:szCs w:val="24"/>
+        </w:rPr>
+      </w:pPr>
+      <w:r>
+        <w:rPr>
+          <w:rFonts w:ascii="JetBrains Mono NL Medium" w:hAnsi="JetBrains Mono NL Medium" w:eastAsia="JetBrains Mono NL Medium" w:cs="JetBrains Mono NL Medium"/>
+          <w:sz w:val="24"/>
+          <w:szCs w:val="24"/>
+          <w:highlight w:val="none"/>
+        </w:rPr>
+      </w:r>
+      <w:r>
+        <w:rPr>
+          <w:rFonts w:ascii="JetBrains Mono NL Medium" w:hAnsi="JetBrains Mono NL Medium" w:eastAsia="JetBrains Mono NL Medium" w:cs="JetBrains Mono NL Medium"/>
+          <w:sz w:val="24"/>
+          <w:szCs w:val="24"/>
+          <w:highlight w:val="none"/>
+        </w:rPr>
+        <w:t xml:space="preserve">The remaining nodes can be divided into mutually exclusive sets, denoted as subtrees T1 to Tm, which are referred to as the subtrees of the root</w:t>
+      </w:r>
+      <w:r>
+        <w:rPr>
+          <w:rFonts w:ascii="JetBrains Mono NL Medium" w:hAnsi="JetBrains Mono NL Medium" w:eastAsia="JetBrains Mono NL Medium" w:cs="JetBrains Mono NL Medium"/>
+          <w:sz w:val="24"/>
+          <w:szCs w:val="24"/>
+          <w:highlight w:val="none"/>
+        </w:rPr>
+        <w:t xml:space="preserve">.</w:t>
+      </w:r>
+      <w:r>
+        <w:rPr>
+          <w:rFonts w:ascii="JetBrains Mono NL Medium" w:hAnsi="JetBrains Mono NL Medium" w:eastAsia="JetBrains Mono NL Medium" w:cs="JetBrains Mono NL Medium"/>
+          <w:sz w:val="24"/>
+          <w:szCs w:val="24"/>
+          <w:highlight w:val="none"/>
+        </w:rPr>
+      </w:r>
+      <w:r>
+        <w:rPr>
+          <w:rFonts w:ascii="JetBrains Mono NL Medium" w:hAnsi="JetBrains Mono NL Medium" w:cs="JetBrains Mono NL Medium"/>
+          <w:sz w:val="24"/>
+          <w:szCs w:val="24"/>
+        </w:rPr>
+      </w:r>
+    </w:p>
+    <w:p>
+      <w:pPr>
+        <w:pStyle w:val="870"/>
+        <w:numPr>
+          <w:ilvl w:val="4"/>
+          <w:numId w:val="18"/>
+        </w:numPr>
+        <w:suppressLineNumbers w:val="false"/>
+        <w:pBdr/>
+        <w:spacing w:line="240" w:lineRule="auto"/>
+        <w:ind w:left="2123"/>
+        <w:contextualSpacing w:val="true"/>
+        <w:jc w:val="left"/>
+        <w:outlineLvl w:val="2"/>
+        <w:rPr>
+          <w:rFonts w:ascii="JetBrains Mono NL Medium" w:hAnsi="JetBrains Mono NL Medium" w:eastAsia="JetBrains Mono NL Medium" w:cs="JetBrains Mono NL Medium"/>
+          <w:sz w:val="24"/>
+          <w:szCs w:val="24"/>
+          <w:highlight w:val="none"/>
+        </w:rPr>
+      </w:pPr>
+      <w:r>
+        <w:rPr>
+          <w:rFonts w:ascii="JetBrains Mono NL Medium" w:hAnsi="JetBrains Mono NL Medium" w:eastAsia="JetBrains Mono NL Medium" w:cs="JetBrains Mono NL Medium"/>
+          <w:sz w:val="24"/>
+          <w:szCs w:val="24"/>
+          <w:highlight w:val="none"/>
+        </w:rPr>
+      </w:r>
+      <w:r>
+        <w:rPr>
+          <w:rFonts w:ascii="JetBrains Mono NL Medium" w:hAnsi="JetBrains Mono NL Medium" w:eastAsia="JetBrains Mono NL Medium" w:cs="JetBrains Mono NL Medium"/>
+          <w:sz w:val="24"/>
+          <w:szCs w:val="24"/>
+          <w:highlight w:val="none"/>
+        </w:rPr>
+        <w:t xml:space="preserve">terminology</w:t>
+      </w:r>
+      <w:r>
+        <w:rPr>
+          <w:rFonts w:ascii="JetBrains Mono NL Medium" w:hAnsi="JetBrains Mono NL Medium" w:eastAsia="JetBrains Mono NL Medium" w:cs="JetBrains Mono NL Medium"/>
+          <w:sz w:val="24"/>
+          <w:szCs w:val="24"/>
+          <w:highlight w:val="none"/>
+        </w:rPr>
+        <w:t xml:space="preserve">:</w:t>
+      </w:r>
+      <w:r>
+        <w:rPr>
+          <w:rFonts w:ascii="JetBrains Mono NL Medium" w:hAnsi="JetBrains Mono NL Medium" w:cs="JetBrains Mono NL Medium"/>
+          <w:sz w:val="24"/>
+          <w:szCs w:val="24"/>
+        </w:rPr>
+      </w:r>
+    </w:p>
+    <w:p>
+      <w:pPr>
+        <w:suppressLineNumbers w:val="false"/>
+        <w:pBdr/>
+        <w:spacing w:line="240" w:lineRule="auto"/>
+        <w:ind w:firstLine="684" w:left="2148"/>
+        <w:contextualSpacing w:val="true"/>
+        <w:jc w:val="left"/>
+        <w:outlineLvl w:val="2"/>
+        <w:rPr>
+          <w:rFonts w:ascii="JetBrains Mono NL Medium" w:hAnsi="JetBrains Mono NL Medium" w:cs="JetBrains Mono NL Medium"/>
+          <w:sz w:val="24"/>
+          <w:szCs w:val="24"/>
+        </w:rPr>
+      </w:pPr>
+      <w:r>
+        <w:rPr>
+          <w:rFonts w:ascii="JetBrains Mono NL Medium" w:hAnsi="JetBrains Mono NL Medium" w:eastAsia="JetBrains Mono NL Medium" w:cs="JetBrains Mono NL Medium"/>
+          <w:sz w:val="24"/>
+          <w:szCs w:val="24"/>
+          <w:highlight w:val="none"/>
+        </w:rPr>
+      </w:r>
+      <w:r>
+        <w:rPr>
+          <w:rFonts w:ascii="JetBrains Mono NL Medium" w:hAnsi="JetBrains Mono NL Medium" w:eastAsia="JetBrains Mono NL Medium" w:cs="JetBrains Mono NL Medium"/>
+          <w:sz w:val="24"/>
+          <w:szCs w:val="24"/>
+          <w:highlight w:val="none"/>
+        </w:rPr>
+        <w:object w:dxaOrig="4080" w:dyaOrig="3105">
+          <v:shapetype id="_x0000_t75" coordsize="21600,21600" o:spt="75" o:preferrelative="t" path="m@4@5l@4@11@9@11@9@5xe" filled="f" stroked="f">
+            <v:stroke joinstyle="miter"/>
+            <v:formulas>
+              <v:f eqn="if lineDrawn pixelLineWidth 0"/>
+              <v:f eqn="sum @0 1 0"/>
+              <v:f eqn="sum 0 0 @1"/>
+              <v:f eqn="prod @2 1 2"/>
+              <v:f eqn="prod @3 21600 pixelWidth"/>
+              <v:f eqn="prod @3 21600 pixelHeight"/>
+              <v:f eqn="sum @0 0 1"/>
+              <v:f eqn="prod @6 1 2"/>
+              <v:f eqn="prod @7 21600 pixelWidth"/>
+              <v:f eqn="sum @8 21600 0"/>
+              <v:f eqn="prod @7 21600 pixelHeight"/>
+              <v:f eqn="sum @10 21600 0"/>
+            </v:formulas>
+            <v:path o:extrusionok="f" gradientshapeok="t" o:connecttype="rect"/>
+            <o:lock v:ext="edit" aspectratio="t"/>
+          </v:shapetype>
+          <v:shape id="_x0000_i0" o:spid="_x0000_s0" type="#_x0000_t75" style="width:204.09pt;height:155.91pt;mso-wrap-distance-left:0.00pt;mso-wrap-distance-top:0.00pt;mso-wrap-distance-right:0.00pt;mso-wrap-distance-bottom:0.00pt;z-index:1;" filled="f" stroked="f">
+            <v:imagedata r:id="rId9" o:title=""/>
+            <o:lock v:ext="edit" rotation="t"/>
+          </v:shape>
+          <o:OLEObject DrawAspect="Content" r:id="rId10" ObjectID="_1525040" ProgID="asc.{DB38923B-A8C0-4DE9-8AEE-A61BB5C901A5}" ShapeID="_x0000_i0" Type="Embed"/>
+        </w:object>
+      </w:r>
+      <w:r>
+        <w:rPr>
+          <w:rFonts w:ascii="JetBrains Mono NL Medium" w:hAnsi="JetBrains Mono NL Medium" w:cs="JetBrains Mono NL Medium"/>
+          <w:sz w:val="24"/>
+          <w:szCs w:val="24"/>
+        </w:rPr>
+      </w:r>
+      <w:r/>
+    </w:p>
+    <w:p>
+      <w:pPr>
+        <w:pStyle w:val="870"/>
+        <w:numPr>
+          <w:ilvl w:val="7"/>
+          <w:numId w:val="18"/>
+        </w:numPr>
+        <w:suppressLineNumbers w:val="false"/>
+        <w:pBdr/>
+        <w:spacing w:line="240" w:lineRule="auto"/>
+        <w:ind/>
+        <w:contextualSpacing w:val="true"/>
+        <w:jc w:val="left"/>
+        <w:outlineLvl w:val="2"/>
+        <w:rPr>
+          <w:rFonts w:ascii="JetBrains Mono NL Medium" w:hAnsi="JetBrains Mono NL Medium" w:cs="JetBrains Mono NL Medium"/>
+          <w:sz w:val="24"/>
+          <w:szCs w:val="24"/>
+        </w:rPr>
+      </w:pPr>
+      <w:r>
+        <w:rPr>
+          <w:rFonts w:ascii="JetBrains Mono NL Medium" w:hAnsi="JetBrains Mono NL Medium" w:eastAsia="JetBrains Mono NL Medium" w:cs="JetBrains Mono NL Medium"/>
+          <w:sz w:val="24"/>
+          <w:szCs w:val="24"/>
+          <w:highlight w:val="none"/>
+        </w:rPr>
+        <w:t xml:space="preserve">Level: root is level 0</w:t>
+      </w:r>
+      <w:r>
+        <w:rPr>
+          <w:rFonts w:ascii="JetBrains Mono NL Medium" w:hAnsi="JetBrains Mono NL Medium" w:eastAsia="JetBrains Mono NL Medium" w:cs="JetBrains Mono NL Medium"/>
           <w:sz w:val="24"/>
           <w:szCs w:val="24"/>
           <w:highlight w:val="none"/>
@@ -1884,10 +2395,10 @@
     </w:p>
     <w:p>
       <w:pPr>
-        <w:pStyle w:val="842"/>
+        <w:pStyle w:val="870"/>
         <w:numPr>
-          <w:ilvl w:val="0"/>
-          <w:numId w:val="15"/>
+          <w:ilvl w:val="7"/>
+          <w:numId w:val="18"/>
         </w:numPr>
         <w:suppressLineNumbers w:val="false"/>
         <w:pBdr/>
@@ -1897,14 +2408,14 @@
         <w:jc w:val="left"/>
         <w:outlineLvl w:val="2"/>
         <w:rPr>
-          <w:rFonts w:ascii="JetBrainsMonoNL NFP Medium" w:hAnsi="JetBrainsMonoNL NFP Medium" w:cs="JetBrainsMonoNL NFP Medium"/>
+          <w:rFonts w:ascii="JetBrains Mono NL Medium" w:hAnsi="JetBrains Mono NL Medium" w:cs="JetBrains Mono NL Medium"/>
           <w:sz w:val="24"/>
           <w:szCs w:val="24"/>
         </w:rPr>
       </w:pPr>
       <w:r>
         <w:rPr>
-          <w:rFonts w:ascii="JetBrainsMonoNL NFP Medium" w:hAnsi="JetBrainsMonoNL NFP Medium" w:eastAsia="JetBrainsMonoNL NFP Medium" w:cs="JetBrainsMonoNL NFP Medium"/>
+          <w:rFonts w:ascii="JetBrains Mono NL Medium" w:hAnsi="JetBrains Mono NL Medium" w:eastAsia="JetBrains Mono NL Medium" w:cs="JetBrains Mono NL Medium"/>
           <w:sz w:val="24"/>
           <w:szCs w:val="24"/>
           <w:highlight w:val="none"/>
@@ -1912,7 +2423,62 @@
       </w:r>
       <w:r>
         <w:rPr>
-          <w:rFonts w:ascii="JetBrainsMonoNL NFP Medium" w:hAnsi="JetBrainsMonoNL NFP Medium" w:eastAsia="JetBrainsMonoNL NFP Medium" w:cs="JetBrainsMonoNL NFP Medium"/>
+          <w:rFonts w:ascii="JetBrains Mono NL Medium" w:hAnsi="JetBrains Mono NL Medium" w:eastAsia="JetBrains Mono NL Medium" w:cs="JetBrains Mono NL Medium"/>
+          <w:sz w:val="24"/>
+          <w:szCs w:val="24"/>
+          <w:highlight w:val="none"/>
+        </w:rPr>
+        <w:t xml:space="preserve">Degree of nodes</w:t>
+      </w:r>
+      <w:r>
+        <w:rPr>
+          <w:rFonts w:ascii="JetBrains Mono NL Medium" w:hAnsi="JetBrains Mono NL Medium" w:eastAsia="JetBrains Mono NL Medium" w:cs="JetBrains Mono NL Medium"/>
+          <w:sz w:val="24"/>
+          <w:szCs w:val="24"/>
+          <w:highlight w:val="none"/>
+        </w:rPr>
+        <w:t xml:space="preserve">:The number of children that a node has</w:t>
+      </w:r>
+      <w:r>
+        <w:rPr>
+          <w:rFonts w:ascii="JetBrains Mono NL Medium" w:hAnsi="JetBrains Mono NL Medium" w:cs="JetBrains Mono NL Medium"/>
+          <w:sz w:val="24"/>
+          <w:szCs w:val="24"/>
+        </w:rPr>
+      </w:r>
+    </w:p>
+    <w:p>
+      <w:pPr>
+        <w:pStyle w:val="870"/>
+        <w:numPr>
+          <w:ilvl w:val="8"/>
+          <w:numId w:val="18"/>
+        </w:numPr>
+        <w:suppressLineNumbers w:val="false"/>
+        <w:pBdr/>
+        <w:spacing w:line="240" w:lineRule="auto"/>
+        <w:ind/>
+        <w:contextualSpacing w:val="true"/>
+        <w:jc w:val="left"/>
+        <w:outlineLvl w:val="2"/>
+        <w:rPr>
+          <w:rFonts w:ascii="JetBrains Mono NL Medium" w:hAnsi="JetBrains Mono NL Medium" w:cs="JetBrains Mono NL Medium"/>
+          <w:sz w:val="24"/>
+          <w:szCs w:val="24"/>
+        </w:rPr>
+      </w:pPr>
+      <w:r>
+        <w:rPr>
+          <w:rFonts w:ascii="JetBrains Mono NL Medium" w:hAnsi="JetBrains Mono NL Medium" w:eastAsia="JetBrains Mono NL Medium" w:cs="JetBrains Mono NL Medium"/>
+          <w:sz w:val="24"/>
+          <w:szCs w:val="24"/>
+          <w:highlight w:val="none"/>
+        </w:rPr>
+        <w:t xml:space="preserve">Degree of A = 3</w:t>
+      </w:r>
+      <w:r>
+        <w:rPr>
+          <w:rFonts w:ascii="JetBrains Mono NL Medium" w:hAnsi="JetBrains Mono NL Medium" w:eastAsia="JetBrains Mono NL Medium" w:cs="JetBrains Mono NL Medium"/>
           <w:sz w:val="24"/>
           <w:szCs w:val="24"/>
           <w:highlight w:val="none"/>
@@ -1921,35 +2487,820 @@
     </w:p>
     <w:p>
       <w:pPr>
-        <w:pStyle w:val="842"/>
+        <w:pStyle w:val="870"/>
+        <w:numPr>
+          <w:ilvl w:val="8"/>
+          <w:numId w:val="18"/>
+        </w:numPr>
+        <w:suppressLineNumbers w:val="false"/>
+        <w:pBdr/>
+        <w:spacing w:line="240" w:lineRule="auto"/>
+        <w:ind/>
+        <w:contextualSpacing w:val="true"/>
+        <w:jc w:val="left"/>
+        <w:outlineLvl w:val="2"/>
+        <w:rPr>
+          <w:rFonts w:ascii="JetBrains Mono NL Medium" w:hAnsi="JetBrains Mono NL Medium" w:cs="JetBrains Mono NL Medium"/>
+          <w:sz w:val="24"/>
+          <w:szCs w:val="24"/>
+        </w:rPr>
+      </w:pPr>
+      <w:r>
+        <w:rPr>
+          <w:rFonts w:ascii="JetBrains Mono NL Medium" w:hAnsi="JetBrains Mono NL Medium" w:eastAsia="JetBrains Mono NL Medium" w:cs="JetBrains Mono NL Medium"/>
+          <w:sz w:val="24"/>
+          <w:szCs w:val="24"/>
+          <w:highlight w:val="none"/>
+        </w:rPr>
+        <w:t xml:space="preserve">Degree of B = 2</w:t>
+      </w:r>
+      <w:r>
+        <w:rPr>
+          <w:rFonts w:ascii="JetBrains Mono NL Medium" w:hAnsi="JetBrains Mono NL Medium" w:eastAsia="JetBrains Mono NL Medium" w:cs="JetBrains Mono NL Medium"/>
+          <w:sz w:val="24"/>
+          <w:szCs w:val="24"/>
+          <w:highlight w:val="none"/>
+        </w:rPr>
+      </w:r>
+    </w:p>
+    <w:p>
+      <w:pPr>
+        <w:pStyle w:val="870"/>
+        <w:numPr>
+          <w:ilvl w:val="7"/>
+          <w:numId w:val="18"/>
+        </w:numPr>
+        <w:suppressLineNumbers w:val="false"/>
+        <w:pBdr/>
+        <w:spacing w:line="240" w:lineRule="auto"/>
+        <w:ind/>
+        <w:contextualSpacing w:val="true"/>
+        <w:jc w:val="left"/>
+        <w:outlineLvl w:val="2"/>
+        <w:rPr>
+          <w:rFonts w:ascii="JetBrains Mono NL Medium" w:hAnsi="JetBrains Mono NL Medium" w:cs="JetBrains Mono NL Medium"/>
+          <w:sz w:val="24"/>
+          <w:szCs w:val="24"/>
+        </w:rPr>
+      </w:pPr>
+      <w:r>
+        <w:rPr>
+          <w:rFonts w:ascii="JetBrains Mono NL Medium" w:hAnsi="JetBrains Mono NL Medium" w:eastAsia="JetBrains Mono NL Medium" w:cs="JetBrains Mono NL Medium"/>
+          <w:sz w:val="24"/>
+          <w:szCs w:val="24"/>
+          <w:highlight w:val="none"/>
+        </w:rPr>
+        <w:t xml:space="preserve">Leaf:</w:t>
+      </w:r>
+      <w:r>
+        <w:rPr>
+          <w:rFonts w:ascii="JetBrains Mono NL Medium" w:hAnsi="JetBrains Mono NL Medium" w:eastAsia="JetBrains Mono NL Medium" w:cs="JetBrains Mono NL Medium"/>
+          <w:sz w:val="24"/>
+          <w:szCs w:val="24"/>
+          <w:highlight w:val="none"/>
+        </w:rPr>
+        <w:t xml:space="preserve">T</w:t>
+      </w:r>
+      <w:r>
+        <w:rPr>
+          <w:rFonts w:ascii="JetBrains Mono NL Medium" w:hAnsi="JetBrains Mono NL Medium" w:eastAsia="JetBrains Mono NL Medium" w:cs="JetBrains Mono NL Medium"/>
+          <w:sz w:val="24"/>
+          <w:szCs w:val="24"/>
+          <w:highlight w:val="none"/>
+        </w:rPr>
+        <w:t xml:space="preserve">he node that degree is equal to zero</w:t>
+      </w:r>
+      <w:r>
+        <w:rPr>
+          <w:rFonts w:ascii="JetBrains Mono NL Medium" w:hAnsi="JetBrains Mono NL Medium" w:eastAsia="JetBrains Mono NL Medium" w:cs="JetBrains Mono NL Medium"/>
+          <w:sz w:val="24"/>
+          <w:szCs w:val="24"/>
+          <w:highlight w:val="none"/>
+        </w:rPr>
+      </w:r>
+    </w:p>
+    <w:p>
+      <w:pPr>
+        <w:pStyle w:val="870"/>
+        <w:numPr>
+          <w:ilvl w:val="7"/>
+          <w:numId w:val="18"/>
+        </w:numPr>
+        <w:suppressLineNumbers w:val="false"/>
+        <w:pBdr/>
+        <w:spacing w:line="240" w:lineRule="auto"/>
+        <w:ind/>
+        <w:contextualSpacing w:val="true"/>
+        <w:jc w:val="left"/>
+        <w:outlineLvl w:val="2"/>
+        <w:rPr>
+          <w:rFonts w:ascii="JetBrains Mono NL Medium" w:hAnsi="JetBrains Mono NL Medium" w:cs="JetBrains Mono NL Medium"/>
+          <w:sz w:val="24"/>
+          <w:szCs w:val="24"/>
+        </w:rPr>
+      </w:pPr>
+      <w:r>
+        <w:rPr>
+          <w:rFonts w:ascii="JetBrains Mono NL Medium" w:hAnsi="JetBrains Mono NL Medium" w:eastAsia="JetBrains Mono NL Medium" w:cs="JetBrains Mono NL Medium"/>
+          <w:sz w:val="24"/>
+          <w:szCs w:val="24"/>
+          <w:highlight w:val="none"/>
+        </w:rPr>
+        <w:t xml:space="preserve">None-leaf:The node that degree is not equal to zero</w:t>
+      </w:r>
+      <w:r>
+        <w:rPr>
+          <w:rFonts w:ascii="JetBrains Mono NL Medium" w:hAnsi="JetBrains Mono NL Medium" w:eastAsia="JetBrains Mono NL Medium" w:cs="JetBrains Mono NL Medium"/>
+          <w:sz w:val="24"/>
+          <w:szCs w:val="24"/>
+          <w:highlight w:val="none"/>
+        </w:rPr>
+      </w:r>
+    </w:p>
+    <w:p>
+      <w:pPr>
+        <w:pStyle w:val="870"/>
+        <w:numPr>
+          <w:ilvl w:val="7"/>
+          <w:numId w:val="18"/>
+        </w:numPr>
+        <w:suppressLineNumbers w:val="false"/>
+        <w:pBdr/>
+        <w:spacing w:line="240" w:lineRule="auto"/>
+        <w:ind/>
+        <w:contextualSpacing w:val="true"/>
+        <w:jc w:val="left"/>
+        <w:outlineLvl w:val="2"/>
+        <w:rPr>
+          <w:rFonts w:ascii="JetBrains Mono NL Medium" w:hAnsi="JetBrains Mono NL Medium" w:cs="JetBrains Mono NL Medium"/>
+          <w:sz w:val="24"/>
+          <w:szCs w:val="24"/>
+        </w:rPr>
+      </w:pPr>
+      <w:r>
+        <w:rPr>
+          <w:rFonts w:ascii="JetBrains Mono NL Medium" w:hAnsi="JetBrains Mono NL Medium" w:eastAsia="JetBrains Mono NL Medium" w:cs="JetBrains Mono NL Medium"/>
+          <w:sz w:val="24"/>
+          <w:szCs w:val="24"/>
+          <w:highlight w:val="none"/>
+        </w:rPr>
+        <w:t xml:space="preserve">Child</w:t>
+      </w:r>
+      <w:r>
+        <w:rPr>
+          <w:rFonts w:ascii="JetBrains Mono NL Medium" w:hAnsi="JetBrains Mono NL Medium" w:eastAsia="JetBrains Mono NL Medium" w:cs="JetBrains Mono NL Medium"/>
+          <w:sz w:val="24"/>
+          <w:szCs w:val="24"/>
+          <w:highlight w:val="none"/>
+        </w:rPr>
+      </w:r>
+    </w:p>
+    <w:p>
+      <w:pPr>
+        <w:pStyle w:val="870"/>
+        <w:numPr>
+          <w:ilvl w:val="7"/>
+          <w:numId w:val="18"/>
+        </w:numPr>
+        <w:suppressLineNumbers w:val="false"/>
+        <w:pBdr/>
+        <w:spacing w:line="240" w:lineRule="auto"/>
+        <w:ind/>
+        <w:contextualSpacing w:val="true"/>
+        <w:jc w:val="left"/>
+        <w:outlineLvl w:val="2"/>
+        <w:rPr>
+          <w:rFonts w:ascii="JetBrains Mono NL Medium" w:hAnsi="JetBrains Mono NL Medium" w:cs="JetBrains Mono NL Medium"/>
+          <w:sz w:val="24"/>
+          <w:szCs w:val="24"/>
+        </w:rPr>
+      </w:pPr>
+      <w:r>
+        <w:rPr>
+          <w:rFonts w:ascii="JetBrains Mono NL Medium" w:hAnsi="JetBrains Mono NL Medium" w:eastAsia="JetBrains Mono NL Medium" w:cs="JetBrains Mono NL Medium"/>
+          <w:sz w:val="24"/>
+          <w:szCs w:val="24"/>
+          <w:highlight w:val="none"/>
+        </w:rPr>
+        <w:t xml:space="preserve">Parent</w:t>
+      </w:r>
+      <w:r>
+        <w:rPr>
+          <w:rFonts w:ascii="JetBrains Mono NL Medium" w:hAnsi="JetBrains Mono NL Medium" w:eastAsia="JetBrains Mono NL Medium" w:cs="JetBrains Mono NL Medium"/>
+          <w:sz w:val="24"/>
+          <w:szCs w:val="24"/>
+          <w:highlight w:val="none"/>
+        </w:rPr>
+      </w:r>
+      <w:r>
+        <w:rPr>
+          <w:rFonts w:ascii="JetBrains Mono NL Medium" w:hAnsi="JetBrains Mono NL Medium" w:eastAsia="JetBrains Mono NL Medium" w:cs="JetBrains Mono NL Medium"/>
+          <w:sz w:val="24"/>
+          <w:szCs w:val="24"/>
+          <w:highlight w:val="none"/>
+        </w:rPr>
+      </w:r>
+    </w:p>
+    <w:p>
+      <w:pPr>
+        <w:pStyle w:val="870"/>
+        <w:numPr>
+          <w:ilvl w:val="7"/>
+          <w:numId w:val="18"/>
+        </w:numPr>
+        <w:suppressLineNumbers w:val="false"/>
+        <w:pBdr/>
+        <w:spacing w:line="240" w:lineRule="auto"/>
+        <w:ind/>
+        <w:contextualSpacing w:val="true"/>
+        <w:jc w:val="left"/>
+        <w:outlineLvl w:val="2"/>
+        <w:rPr>
+          <w:rFonts w:ascii="JetBrains Mono NL Medium" w:hAnsi="JetBrains Mono NL Medium" w:cs="JetBrains Mono NL Medium"/>
+          <w:sz w:val="24"/>
+          <w:szCs w:val="24"/>
+        </w:rPr>
+      </w:pPr>
+      <w:r>
+        <w:rPr>
+          <w:rFonts w:ascii="JetBrains Mono NL Medium" w:hAnsi="JetBrains Mono NL Medium" w:eastAsia="JetBrains Mono NL Medium" w:cs="JetBrains Mono NL Medium"/>
+          <w:sz w:val="24"/>
+          <w:szCs w:val="24"/>
+          <w:highlight w:val="none"/>
+        </w:rPr>
+        <w:t xml:space="preserve">Sibling:Node sharing the same parent are considered siblings.</w:t>
+      </w:r>
+      <w:r>
+        <w:rPr>
+          <w:rFonts w:ascii="JetBrains Mono NL Medium" w:hAnsi="JetBrains Mono NL Medium" w:eastAsia="JetBrains Mono NL Medium" w:cs="JetBrains Mono NL Medium"/>
+          <w:sz w:val="24"/>
+          <w:szCs w:val="24"/>
+          <w:highlight w:val="none"/>
+        </w:rPr>
+      </w:r>
+    </w:p>
+    <w:p>
+      <w:pPr>
+        <w:pStyle w:val="870"/>
+        <w:numPr>
+          <w:ilvl w:val="7"/>
+          <w:numId w:val="18"/>
+        </w:numPr>
+        <w:suppressLineNumbers w:val="false"/>
+        <w:pBdr/>
+        <w:spacing w:line="240" w:lineRule="auto"/>
+        <w:ind/>
+        <w:contextualSpacing w:val="true"/>
+        <w:jc w:val="left"/>
+        <w:outlineLvl w:val="2"/>
+        <w:rPr>
+          <w:rFonts w:ascii="JetBrains Mono NL Medium" w:hAnsi="JetBrains Mono NL Medium" w:cs="JetBrains Mono NL Medium"/>
+          <w:sz w:val="24"/>
+          <w:szCs w:val="24"/>
+        </w:rPr>
+      </w:pPr>
+      <w:r>
+        <w:rPr>
+          <w:rFonts w:ascii="JetBrains Mono NL Medium" w:hAnsi="JetBrains Mono NL Medium" w:eastAsia="JetBrains Mono NL Medium" w:cs="JetBrains Mono NL Medium"/>
+          <w:sz w:val="24"/>
+          <w:szCs w:val="24"/>
+          <w:highlight w:val="none"/>
+        </w:rPr>
+        <w:t xml:space="preserve">Ancestors:All the direct or indirect predecessors of a node.</w:t>
+      </w:r>
+      <w:r>
+        <w:rPr>
+          <w:rFonts w:ascii="JetBrains Mono NL Medium" w:hAnsi="JetBrains Mono NL Medium" w:eastAsia="JetBrains Mono NL Medium" w:cs="JetBrains Mono NL Medium"/>
+          <w:sz w:val="24"/>
+          <w:szCs w:val="24"/>
+          <w:highlight w:val="none"/>
+        </w:rPr>
+      </w:r>
+    </w:p>
+    <w:p>
+      <w:pPr>
+        <w:pStyle w:val="870"/>
+        <w:numPr>
+          <w:ilvl w:val="7"/>
+          <w:numId w:val="18"/>
+        </w:numPr>
+        <w:suppressLineNumbers w:val="false"/>
+        <w:pBdr/>
+        <w:spacing w:line="240" w:lineRule="auto"/>
+        <w:ind/>
+        <w:contextualSpacing w:val="true"/>
+        <w:jc w:val="left"/>
+        <w:outlineLvl w:val="2"/>
+        <w:rPr>
+          <w:rFonts w:ascii="JetBrains Mono NL Medium" w:hAnsi="JetBrains Mono NL Medium" w:cs="JetBrains Mono NL Medium"/>
+          <w:sz w:val="24"/>
+          <w:szCs w:val="24"/>
+        </w:rPr>
+      </w:pPr>
+      <w:r>
+        <w:rPr>
+          <w:rFonts w:ascii="JetBrains Mono NL Medium" w:hAnsi="JetBrains Mono NL Medium" w:eastAsia="JetBrains Mono NL Medium" w:cs="JetBrains Mono NL Medium"/>
+          <w:sz w:val="24"/>
+          <w:szCs w:val="24"/>
+          <w:highlight w:val="none"/>
+        </w:rPr>
+        <w:t xml:space="preserve">Descendants:All the direct or indirect successors of a node.</w:t>
+      </w:r>
+      <w:r>
+        <w:rPr>
+          <w:rFonts w:ascii="JetBrains Mono NL Medium" w:hAnsi="JetBrains Mono NL Medium" w:eastAsia="JetBrains Mono NL Medium" w:cs="JetBrains Mono NL Medium"/>
+          <w:sz w:val="24"/>
+          <w:szCs w:val="24"/>
+          <w:highlight w:val="none"/>
+        </w:rPr>
+      </w:r>
+    </w:p>
+    <w:p>
+      <w:pPr>
+        <w:pStyle w:val="870"/>
+        <w:numPr>
+          <w:ilvl w:val="7"/>
+          <w:numId w:val="18"/>
+        </w:numPr>
+        <w:suppressLineNumbers w:val="false"/>
+        <w:pBdr/>
+        <w:spacing w:line="240" w:lineRule="auto"/>
+        <w:ind/>
+        <w:contextualSpacing w:val="true"/>
+        <w:jc w:val="left"/>
+        <w:outlineLvl w:val="2"/>
+        <w:rPr>
+          <w:rFonts w:ascii="JetBrains Mono NL Medium" w:hAnsi="JetBrains Mono NL Medium" w:cs="JetBrains Mono NL Medium"/>
+          <w:sz w:val="24"/>
+          <w:szCs w:val="24"/>
+        </w:rPr>
+      </w:pPr>
+      <w:r>
+        <w:rPr>
+          <w:rFonts w:ascii="JetBrains Mono NL Medium" w:hAnsi="JetBrains Mono NL Medium" w:eastAsia="JetBrains Mono NL Medium" w:cs="JetBrains Mono NL Medium"/>
+          <w:sz w:val="24"/>
+          <w:szCs w:val="24"/>
+          <w:highlight w:val="none"/>
+        </w:rPr>
+        <w:t xml:space="preserve">Level of nodes</w:t>
+      </w:r>
+      <w:r>
+        <w:rPr>
+          <w:rFonts w:ascii="JetBrains Mono NL Medium" w:hAnsi="JetBrains Mono NL Medium" w:eastAsia="JetBrains Mono NL Medium" w:cs="JetBrains Mono NL Medium"/>
+          <w:sz w:val="24"/>
+          <w:szCs w:val="24"/>
+          <w:highlight w:val="none"/>
+        </w:rPr>
+      </w:r>
+    </w:p>
+    <w:p>
+      <w:pPr>
+        <w:pStyle w:val="870"/>
+        <w:numPr>
+          <w:ilvl w:val="7"/>
+          <w:numId w:val="18"/>
+        </w:numPr>
+        <w:suppressLineNumbers w:val="false"/>
+        <w:pBdr/>
+        <w:spacing w:line="240" w:lineRule="auto"/>
+        <w:ind/>
+        <w:contextualSpacing w:val="true"/>
+        <w:jc w:val="left"/>
+        <w:outlineLvl w:val="2"/>
+        <w:rPr>
+          <w:rFonts w:ascii="JetBrains Mono NL Medium" w:hAnsi="JetBrains Mono NL Medium" w:cs="JetBrains Mono NL Medium"/>
+          <w:sz w:val="24"/>
+          <w:szCs w:val="24"/>
+        </w:rPr>
+      </w:pPr>
+      <w:r>
+        <w:rPr>
+          <w:rFonts w:ascii="JetBrains Mono NL Medium" w:hAnsi="JetBrains Mono NL Medium" w:eastAsia="JetBrains Mono NL Medium" w:cs="JetBrains Mono NL Medium"/>
+          <w:sz w:val="24"/>
+          <w:szCs w:val="24"/>
+          <w:highlight w:val="none"/>
+        </w:rPr>
+        <w:t xml:space="preserve">Degree of a Tree</w:t>
+      </w:r>
+      <w:r>
+        <w:rPr>
+          <w:rFonts w:ascii="JetBrains Mono NL Medium" w:hAnsi="JetBrains Mono NL Medium" w:eastAsia="JetBrains Mono NL Medium" w:cs="JetBrains Mono NL Medium"/>
+          <w:sz w:val="24"/>
+          <w:szCs w:val="24"/>
+          <w:highlight w:val="none"/>
+        </w:rPr>
+      </w:r>
+    </w:p>
+    <w:p>
+      <w:pPr>
+        <w:pStyle w:val="870"/>
+        <w:numPr>
+          <w:ilvl w:val="7"/>
+          <w:numId w:val="18"/>
+        </w:numPr>
+        <w:suppressLineNumbers w:val="false"/>
+        <w:pBdr/>
+        <w:spacing w:line="240" w:lineRule="auto"/>
+        <w:ind/>
+        <w:contextualSpacing w:val="true"/>
+        <w:jc w:val="left"/>
+        <w:outlineLvl w:val="2"/>
+        <w:rPr>
+          <w:rFonts w:ascii="JetBrains Mono NL Medium" w:hAnsi="JetBrains Mono NL Medium" w:cs="JetBrains Mono NL Medium"/>
+          <w:sz w:val="24"/>
+          <w:szCs w:val="24"/>
+        </w:rPr>
+      </w:pPr>
+      <w:r>
+        <w:rPr>
+          <w:rFonts w:ascii="JetBrains Mono NL Medium" w:hAnsi="JetBrains Mono NL Medium" w:eastAsia="JetBrains Mono NL Medium" w:cs="JetBrains Mono NL Medium"/>
+          <w:sz w:val="24"/>
+          <w:szCs w:val="24"/>
+          <w:highlight w:val="none"/>
+        </w:rPr>
+        <w:t xml:space="preserve">Height of a Node:The longest path to leaf node</w:t>
+      </w:r>
+      <w:r>
+        <w:rPr>
+          <w:rFonts w:ascii="JetBrains Mono NL Medium" w:hAnsi="JetBrains Mono NL Medium" w:eastAsia="JetBrains Mono NL Medium" w:cs="JetBrains Mono NL Medium"/>
+          <w:sz w:val="24"/>
+          <w:szCs w:val="24"/>
+          <w:highlight w:val="none"/>
+        </w:rPr>
+      </w:r>
+    </w:p>
+    <w:p>
+      <w:pPr>
+        <w:pStyle w:val="870"/>
+        <w:numPr>
+          <w:ilvl w:val="4"/>
+          <w:numId w:val="18"/>
+        </w:numPr>
+        <w:suppressLineNumbers w:val="false"/>
+        <w:pBdr/>
+        <w:spacing w:line="240" w:lineRule="auto"/>
+        <w:ind w:left="2123"/>
+        <w:contextualSpacing w:val="true"/>
+        <w:jc w:val="left"/>
+        <w:outlineLvl w:val="2"/>
+        <w:rPr>
+          <w:rFonts w:ascii="JetBrains Mono NL Medium" w:hAnsi="JetBrains Mono NL Medium" w:cs="JetBrains Mono NL Medium"/>
+          <w:sz w:val="24"/>
+          <w:szCs w:val="24"/>
+        </w:rPr>
+      </w:pPr>
+      <w:r>
+        <w:rPr>
+          <w:rFonts w:ascii="JetBrains Mono NL Medium" w:hAnsi="JetBrains Mono NL Medium" w:eastAsia="JetBrains Mono NL Medium" w:cs="JetBrains Mono NL Medium"/>
+          <w:sz w:val="24"/>
+          <w:szCs w:val="24"/>
+          <w:highlight w:val="none"/>
+        </w:rPr>
+      </w:r>
+      <w:r>
+        <w:rPr>
+          <w:rFonts w:ascii="JetBrains Mono NL Medium" w:hAnsi="JetBrains Mono NL Medium" w:eastAsia="JetBrains Mono NL Medium" w:cs="JetBrains Mono NL Medium"/>
+          <w:sz w:val="24"/>
+          <w:szCs w:val="24"/>
+          <w:highlight w:val="none"/>
+        </w:rPr>
+      </w:r>
+      <w:r>
+        <w:rPr>
+          <w:rFonts w:ascii="JetBrains Mono NL Medium" w:hAnsi="JetBrains Mono NL Medium" w:cs="JetBrains Mono NL Medium"/>
+          <w:sz w:val="24"/>
+          <w:szCs w:val="24"/>
+        </w:rPr>
+      </w:r>
+    </w:p>
+    <w:p>
+      <w:pPr>
+        <w:pStyle w:val="870"/>
         <w:numPr>
           <w:ilvl w:val="0"/>
-          <w:numId w:val="13"/>
+          <w:numId w:val="18"/>
         </w:numPr>
         <w:suppressLineNumbers w:val="false"/>
         <w:pBdr/>
         <w:spacing w:line="240" w:lineRule="auto"/>
-        <w:ind/>
+        <w:ind w:left="1414"/>
         <w:contextualSpacing w:val="true"/>
         <w:jc w:val="left"/>
         <w:outlineLvl w:val="1"/>
         <w:rPr>
-          <w:rFonts w:ascii="JetBrainsMonoNL NFP Medium" w:hAnsi="JetBrainsMonoNL NFP Medium" w:cs="JetBrainsMonoNL NFP Medium"/>
+          <w:rFonts w:ascii="JetBrains Mono NL Medium" w:hAnsi="JetBrains Mono NL Medium" w:cs="JetBrains Mono NL Medium"/>
           <w:sz w:val="24"/>
           <w:szCs w:val="24"/>
         </w:rPr>
       </w:pPr>
       <w:r>
         <w:rPr>
-          <w:rFonts w:ascii="JetBrainsMonoNL NFP Medium" w:hAnsi="JetBrainsMonoNL NFP Medium" w:eastAsia="JetBrainsMonoNL NFP Medium" w:cs="JetBrainsMonoNL NFP Medium"/>
+          <w:rFonts w:ascii="JetBrains Mono NL Medium" w:hAnsi="JetBrains Mono NL Medium" w:eastAsia="JetBrains Mono NL Medium" w:cs="JetBrains Mono NL Medium"/>
+          <w:sz w:val="24"/>
+          <w:szCs w:val="24"/>
+          <w:highlight w:val="none"/>
+        </w:rPr>
+        <w:t xml:space="preserve">Binary</w:t>
+      </w:r>
+      <w:r>
+        <w:rPr>
+          <w:rFonts w:ascii="JetBrains Mono NL Medium" w:hAnsi="JetBrains Mono NL Medium" w:eastAsia="JetBrains Mono NL Medium" w:cs="JetBrains Mono NL Medium"/>
+          <w:sz w:val="24"/>
+          <w:szCs w:val="24"/>
+          <w:highlight w:val="none"/>
+        </w:rPr>
+        <w:t xml:space="preserve"> </w:t>
+      </w:r>
+      <w:r>
+        <w:rPr>
+          <w:rFonts w:ascii="JetBrains Mono NL Medium" w:hAnsi="JetBrains Mono NL Medium" w:eastAsia="JetBrains Mono NL Medium" w:cs="JetBrains Mono NL Medium"/>
+          <w:sz w:val="24"/>
+          <w:szCs w:val="24"/>
+          <w:highlight w:val="none"/>
+        </w:rPr>
+        <w:t xml:space="preserve">Tree</w:t>
+      </w:r>
+      <w:r>
+        <w:rPr>
+          <w:rFonts w:ascii="JetBrains Mono NL Medium" w:hAnsi="JetBrains Mono NL Medium" w:eastAsia="JetBrains Mono NL Medium" w:cs="JetBrains Mono NL Medium"/>
+          <w:sz w:val="24"/>
+          <w:szCs w:val="24"/>
+          <w:highlight w:val="none"/>
+        </w:rPr>
+      </w:r>
+      <w:r>
+        <w:rPr>
+          <w:rFonts w:ascii="JetBrains Mono NL Medium" w:hAnsi="JetBrains Mono NL Medium" w:cs="JetBrains Mono NL Medium"/>
           <w:sz w:val="24"/>
           <w:szCs w:val="24"/>
         </w:rPr>
-        <w:t xml:space="preserve">Stack &amp; Quene</w:t>
+      </w:r>
+    </w:p>
+    <w:p>
+      <w:pPr>
+        <w:pStyle w:val="870"/>
+        <w:numPr>
+          <w:ilvl w:val="0"/>
+          <w:numId w:val="18"/>
+        </w:numPr>
+        <w:suppressLineNumbers w:val="false"/>
+        <w:pBdr/>
+        <w:spacing w:line="240" w:lineRule="auto"/>
+        <w:ind w:left="1414"/>
+        <w:contextualSpacing w:val="true"/>
+        <w:jc w:val="left"/>
+        <w:outlineLvl w:val="1"/>
+        <w:rPr>
+          <w:rFonts w:ascii="JetBrains Mono NL Medium" w:hAnsi="JetBrains Mono NL Medium" w:cs="JetBrains Mono NL Medium"/>
+          <w:sz w:val="24"/>
+          <w:szCs w:val="24"/>
+        </w:rPr>
+      </w:pPr>
+      <w:r>
+        <w:rPr>
+          <w:rFonts w:ascii="JetBrains Mono NL Medium" w:hAnsi="JetBrains Mono NL Medium" w:eastAsia="JetBrains Mono NL Medium" w:cs="JetBrains Mono NL Medium"/>
+          <w:sz w:val="24"/>
+          <w:szCs w:val="24"/>
+          <w:highlight w:val="none"/>
+        </w:rPr>
+        <w:t xml:space="preserve">Binary Tree Traversal</w:t>
       </w:r>
       <w:r>
         <w:rPr>
-          <w:rFonts w:ascii="JetBrainsMonoNL NFP Medium" w:hAnsi="JetBrainsMonoNL NFP Medium" w:eastAsia="JetBrainsMonoNL NFP Medium" w:cs="JetBrainsMonoNL NFP Medium"/>
+          <w:rFonts w:ascii="JetBrains Mono NL Medium" w:hAnsi="JetBrains Mono NL Medium" w:eastAsia="JetBrains Mono NL Medium" w:cs="JetBrains Mono NL Medium"/>
+          <w:sz w:val="24"/>
+          <w:szCs w:val="24"/>
+          <w:highlight w:val="none"/>
+        </w:rPr>
+      </w:r>
+      <w:r>
+        <w:rPr>
+          <w:rFonts w:ascii="JetBrains Mono NL Medium" w:hAnsi="JetBrains Mono NL Medium" w:cs="JetBrains Mono NL Medium"/>
+          <w:sz w:val="24"/>
+          <w:szCs w:val="24"/>
+        </w:rPr>
+      </w:r>
+    </w:p>
+    <w:p>
+      <w:pPr>
+        <w:pStyle w:val="870"/>
+        <w:numPr>
+          <w:ilvl w:val="0"/>
+          <w:numId w:val="18"/>
+        </w:numPr>
+        <w:suppressLineNumbers w:val="false"/>
+        <w:pBdr/>
+        <w:spacing w:line="240" w:lineRule="auto"/>
+        <w:ind w:left="1414"/>
+        <w:contextualSpacing w:val="true"/>
+        <w:jc w:val="left"/>
+        <w:outlineLvl w:val="1"/>
+        <w:rPr>
+          <w:rFonts w:ascii="JetBrains Mono NL Medium" w:hAnsi="JetBrains Mono NL Medium" w:cs="JetBrains Mono NL Medium"/>
+          <w:sz w:val="24"/>
+          <w:szCs w:val="24"/>
+        </w:rPr>
+      </w:pPr>
+      <w:r>
+        <w:rPr>
+          <w:rFonts w:ascii="JetBrains Mono NL Medium" w:hAnsi="JetBrains Mono NL Medium" w:eastAsia="JetBrains Mono NL Medium" w:cs="JetBrains Mono NL Medium"/>
+          <w:sz w:val="24"/>
+          <w:szCs w:val="24"/>
+          <w:highlight w:val="none"/>
+        </w:rPr>
+        <w:t xml:space="preserve">Binary Search Tree</w:t>
+      </w:r>
+      <w:r>
+        <w:rPr>
+          <w:rFonts w:ascii="JetBrains Mono NL Medium" w:hAnsi="JetBrains Mono NL Medium" w:eastAsia="JetBrains Mono NL Medium" w:cs="JetBrains Mono NL Medium"/>
+          <w:sz w:val="24"/>
+          <w:szCs w:val="24"/>
+          <w:highlight w:val="none"/>
+        </w:rPr>
+      </w:r>
+      <w:r>
+        <w:rPr>
+          <w:rFonts w:ascii="JetBrains Mono NL Medium" w:hAnsi="JetBrains Mono NL Medium" w:cs="JetBrains Mono NL Medium"/>
+          <w:sz w:val="24"/>
+          <w:szCs w:val="24"/>
+        </w:rPr>
+      </w:r>
+    </w:p>
+    <w:p>
+      <w:pPr>
+        <w:pStyle w:val="870"/>
+        <w:numPr>
+          <w:ilvl w:val="0"/>
+          <w:numId w:val="18"/>
+        </w:numPr>
+        <w:suppressLineNumbers w:val="false"/>
+        <w:pBdr/>
+        <w:spacing w:line="240" w:lineRule="auto"/>
+        <w:ind w:left="1414"/>
+        <w:contextualSpacing w:val="true"/>
+        <w:jc w:val="left"/>
+        <w:outlineLvl w:val="1"/>
+        <w:rPr>
+          <w:rFonts w:ascii="JetBrains Mono NL Medium" w:hAnsi="JetBrains Mono NL Medium" w:cs="JetBrains Mono NL Medium"/>
+          <w:sz w:val="24"/>
+          <w:szCs w:val="24"/>
+        </w:rPr>
+      </w:pPr>
+      <w:r>
+        <w:rPr>
+          <w:rFonts w:ascii="JetBrains Mono NL Medium" w:hAnsi="JetBrains Mono NL Medium" w:eastAsia="JetBrains Mono NL Medium" w:cs="JetBrains Mono NL Medium"/>
+          <w:sz w:val="24"/>
+          <w:szCs w:val="24"/>
+          <w:highlight w:val="none"/>
+        </w:rPr>
+        <w:t xml:space="preserve">Heap</w:t>
+      </w:r>
+      <w:r>
+        <w:rPr>
+          <w:rFonts w:ascii="JetBrains Mono NL Medium" w:hAnsi="JetBrains Mono NL Medium" w:eastAsia="JetBrains Mono NL Medium" w:cs="JetBrains Mono NL Medium"/>
+          <w:sz w:val="24"/>
+          <w:szCs w:val="24"/>
+          <w:highlight w:val="none"/>
+        </w:rPr>
+      </w:r>
+      <w:r>
+        <w:rPr>
+          <w:rFonts w:ascii="JetBrains Mono NL Medium" w:hAnsi="JetBrains Mono NL Medium" w:cs="JetBrains Mono NL Medium"/>
+          <w:sz w:val="24"/>
+          <w:szCs w:val="24"/>
+        </w:rPr>
+      </w:r>
+    </w:p>
+    <w:p>
+      <w:pPr>
+        <w:pStyle w:val="870"/>
+        <w:numPr>
+          <w:ilvl w:val="0"/>
+          <w:numId w:val="18"/>
+        </w:numPr>
+        <w:suppressLineNumbers w:val="false"/>
+        <w:pBdr/>
+        <w:spacing w:line="240" w:lineRule="auto"/>
+        <w:ind w:left="1414"/>
+        <w:contextualSpacing w:val="true"/>
+        <w:jc w:val="left"/>
+        <w:outlineLvl w:val="1"/>
+        <w:rPr>
+          <w:rFonts w:ascii="JetBrains Mono NL Medium" w:hAnsi="JetBrains Mono NL Medium" w:cs="JetBrains Mono NL Medium"/>
+          <w:sz w:val="24"/>
+          <w:szCs w:val="24"/>
+        </w:rPr>
+      </w:pPr>
+      <w:r>
+        <w:rPr>
+          <w:rFonts w:ascii="JetBrains Mono NL Medium" w:hAnsi="JetBrains Mono NL Medium" w:eastAsia="JetBrains Mono NL Medium" w:cs="JetBrains Mono NL Medium"/>
+          <w:sz w:val="24"/>
+          <w:szCs w:val="24"/>
+          <w:highlight w:val="none"/>
+        </w:rPr>
+        <w:t xml:space="preserve">Thread Binary Tree</w:t>
+      </w:r>
+      <w:r>
+        <w:rPr>
+          <w:rFonts w:ascii="JetBrains Mono NL Medium" w:hAnsi="JetBrains Mono NL Medium" w:eastAsia="JetBrains Mono NL Medium" w:cs="JetBrains Mono NL Medium"/>
+          <w:sz w:val="24"/>
+          <w:szCs w:val="24"/>
+          <w:highlight w:val="none"/>
+        </w:rPr>
+      </w:r>
+      <w:r>
+        <w:rPr>
+          <w:rFonts w:ascii="JetBrains Mono NL Medium" w:hAnsi="JetBrains Mono NL Medium" w:cs="JetBrains Mono NL Medium"/>
+          <w:sz w:val="24"/>
+          <w:szCs w:val="24"/>
+        </w:rPr>
+      </w:r>
+    </w:p>
+    <w:p>
+      <w:pPr>
+        <w:pStyle w:val="870"/>
+        <w:numPr>
+          <w:ilvl w:val="0"/>
+          <w:numId w:val="18"/>
+        </w:numPr>
+        <w:suppressLineNumbers w:val="false"/>
+        <w:pBdr/>
+        <w:spacing w:line="240" w:lineRule="auto"/>
+        <w:ind w:left="1414"/>
+        <w:contextualSpacing w:val="true"/>
+        <w:jc w:val="left"/>
+        <w:outlineLvl w:val="1"/>
+        <w:rPr>
+          <w:rFonts w:ascii="JetBrains Mono NL Medium" w:hAnsi="JetBrains Mono NL Medium" w:cs="JetBrains Mono NL Medium"/>
+          <w:sz w:val="24"/>
+          <w:szCs w:val="24"/>
+        </w:rPr>
+      </w:pPr>
+      <w:r>
+        <w:rPr>
+          <w:rFonts w:ascii="JetBrains Mono NL Medium" w:hAnsi="JetBrains Mono NL Medium" w:eastAsia="JetBrains Mono NL Medium" w:cs="JetBrains Mono NL Medium"/>
+          <w:sz w:val="24"/>
+          <w:szCs w:val="24"/>
+          <w:highlight w:val="none"/>
+        </w:rPr>
+        <w:t xml:space="preserve">Tree and Binary Tree Conversion</w:t>
+      </w:r>
+      <w:r>
+        <w:rPr>
+          <w:rFonts w:ascii="JetBrains Mono NL Medium" w:hAnsi="JetBrains Mono NL Medium" w:eastAsia="JetBrains Mono NL Medium" w:cs="JetBrains Mono NL Medium"/>
+          <w:sz w:val="24"/>
+          <w:szCs w:val="24"/>
+          <w:highlight w:val="none"/>
+        </w:rPr>
+      </w:r>
+      <w:r>
+        <w:rPr>
+          <w:rFonts w:ascii="JetBrains Mono NL Medium" w:hAnsi="JetBrains Mono NL Medium" w:cs="JetBrains Mono NL Medium"/>
+          <w:sz w:val="24"/>
+          <w:szCs w:val="24"/>
+        </w:rPr>
+      </w:r>
+    </w:p>
+    <w:p>
+      <w:pPr>
+        <w:pStyle w:val="870"/>
+        <w:numPr>
+          <w:ilvl w:val="0"/>
+          <w:numId w:val="18"/>
+        </w:numPr>
+        <w:suppressLineNumbers w:val="false"/>
+        <w:pBdr/>
+        <w:spacing w:line="240" w:lineRule="auto"/>
+        <w:ind w:left="1414"/>
+        <w:contextualSpacing w:val="true"/>
+        <w:jc w:val="left"/>
+        <w:outlineLvl w:val="1"/>
+        <w:rPr>
+          <w:rFonts w:ascii="JetBrains Mono NL Medium" w:hAnsi="JetBrains Mono NL Medium" w:cs="JetBrains Mono NL Medium"/>
+          <w:sz w:val="24"/>
+          <w:szCs w:val="24"/>
+        </w:rPr>
+      </w:pPr>
+      <w:r>
+        <w:rPr>
+          <w:rFonts w:ascii="JetBrains Mono NL Medium" w:hAnsi="JetBrains Mono NL Medium" w:eastAsia="JetBrains Mono NL Medium" w:cs="JetBrains Mono NL Medium"/>
+          <w:sz w:val="24"/>
+          <w:szCs w:val="24"/>
+          <w:highlight w:val="none"/>
+        </w:rPr>
+        <w:t xml:space="preserve">Advanced Tree</w:t>
+      </w:r>
+      <w:r>
+        <w:rPr>
+          <w:rFonts w:ascii="JetBrains Mono NL Medium" w:hAnsi="JetBrains Mono NL Medium" w:eastAsia="JetBrains Mono NL Medium" w:cs="JetBrains Mono NL Medium"/>
+          <w:sz w:val="24"/>
+          <w:szCs w:val="24"/>
+          <w:highlight w:val="none"/>
+        </w:rPr>
+      </w:r>
+      <w:r>
+        <w:rPr>
+          <w:rFonts w:ascii="JetBrains Mono NL Medium" w:hAnsi="JetBrains Mono NL Medium" w:cs="JetBrains Mono NL Medium"/>
           <w:sz w:val="24"/>
           <w:szCs w:val="24"/>
         </w:rPr>
@@ -3632,9 +4983,9 @@
     </w:lvl>
     <w:lvl w:ilvl="1">
       <w:isLgl w:val="false"/>
-      <w:lvlJc w:val="left"/>
-      <w:lvlText w:val="%2."/>
-      <w:numFmt w:val="lowerLetter"/>
+      <w:lvlJc w:val="right"/>
+      <w:lvlText w:val="%2)"/>
+      <w:numFmt w:val="decimal"/>
       <w:pPr>
         <w:pBdr/>
         <w:spacing/>
@@ -3642,7 +4993,7 @@
       </w:pPr>
       <w:rPr/>
       <w:start w:val="1"/>
-      <w:suff w:val="space"/>
+      <w:suff w:val="tab"/>
     </w:lvl>
     <w:lvl w:ilvl="2">
       <w:isLgl w:val="false"/>
@@ -3999,6 +5350,390 @@
       <w:rPr/>
       <w:start w:val="1"/>
       <w:suff w:val="space"/>
+    </w:lvl>
+  </w:abstractNum>
+  <w:abstractNum w:abstractNumId="15">
+    <w:lvl w:ilvl="0">
+      <w:isLgl w:val="false"/>
+      <w:lvlJc w:val="right"/>
+      <w:lvlText w:val="%2)"/>
+      <w:numFmt w:val="decimal"/>
+      <w:pPr>
+        <w:pBdr/>
+        <w:spacing/>
+        <w:ind w:hanging="360" w:left="2125"/>
+      </w:pPr>
+      <w:rPr/>
+      <w:start w:val="1"/>
+      <w:suff w:val="tab"/>
+    </w:lvl>
+    <w:lvl w:ilvl="1">
+      <w:isLgl w:val="false"/>
+      <w:lvlJc w:val="left"/>
+      <w:lvlText w:val="%2."/>
+      <w:numFmt w:val="lowerLetter"/>
+      <w:pPr>
+        <w:pBdr/>
+        <w:spacing/>
+        <w:ind w:hanging="360" w:left="1417"/>
+      </w:pPr>
+      <w:rPr/>
+      <w:start w:val="1"/>
+      <w:suff w:val="tab"/>
+    </w:lvl>
+    <w:lvl w:ilvl="2">
+      <w:isLgl w:val="false"/>
+      <w:lvlJc w:val="right"/>
+      <w:lvlText w:val="%3."/>
+      <w:numFmt w:val="lowerRoman"/>
+      <w:pPr>
+        <w:pBdr/>
+        <w:spacing/>
+        <w:ind w:hanging="180" w:left="2137"/>
+      </w:pPr>
+      <w:rPr/>
+      <w:start w:val="1"/>
+      <w:suff w:val="tab"/>
+    </w:lvl>
+    <w:lvl w:ilvl="3">
+      <w:isLgl w:val="false"/>
+      <w:lvlJc w:val="left"/>
+      <w:lvlText w:val="%4."/>
+      <w:numFmt w:val="decimal"/>
+      <w:pPr>
+        <w:pBdr/>
+        <w:spacing/>
+        <w:ind w:hanging="360" w:left="2857"/>
+      </w:pPr>
+      <w:rPr/>
+      <w:start w:val="1"/>
+      <w:suff w:val="tab"/>
+    </w:lvl>
+    <w:lvl w:ilvl="4">
+      <w:isLgl w:val="false"/>
+      <w:lvlJc w:val="left"/>
+      <w:lvlText w:val="%5."/>
+      <w:numFmt w:val="lowerLetter"/>
+      <w:pPr>
+        <w:pBdr/>
+        <w:spacing/>
+        <w:ind w:hanging="360" w:left="3577"/>
+      </w:pPr>
+      <w:rPr/>
+      <w:start w:val="1"/>
+      <w:suff w:val="tab"/>
+    </w:lvl>
+    <w:lvl w:ilvl="5">
+      <w:isLgl w:val="false"/>
+      <w:lvlJc w:val="right"/>
+      <w:lvlText w:val="%6."/>
+      <w:numFmt w:val="lowerRoman"/>
+      <w:pPr>
+        <w:pBdr/>
+        <w:spacing/>
+        <w:ind w:hanging="180" w:left="4297"/>
+      </w:pPr>
+      <w:rPr/>
+      <w:start w:val="1"/>
+      <w:suff w:val="tab"/>
+    </w:lvl>
+    <w:lvl w:ilvl="6">
+      <w:isLgl w:val="false"/>
+      <w:lvlJc w:val="left"/>
+      <w:lvlText w:val="%7."/>
+      <w:numFmt w:val="decimal"/>
+      <w:pPr>
+        <w:pBdr/>
+        <w:spacing/>
+        <w:ind w:hanging="360" w:left="5017"/>
+      </w:pPr>
+      <w:rPr/>
+      <w:start w:val="1"/>
+      <w:suff w:val="tab"/>
+    </w:lvl>
+    <w:lvl w:ilvl="7">
+      <w:isLgl w:val="false"/>
+      <w:lvlJc w:val="left"/>
+      <w:lvlText w:val="%8."/>
+      <w:numFmt w:val="lowerLetter"/>
+      <w:pPr>
+        <w:pBdr/>
+        <w:spacing/>
+        <w:ind w:hanging="360" w:left="5737"/>
+      </w:pPr>
+      <w:rPr/>
+      <w:start w:val="1"/>
+      <w:suff w:val="tab"/>
+    </w:lvl>
+    <w:lvl w:ilvl="8">
+      <w:isLgl w:val="false"/>
+      <w:lvlJc w:val="right"/>
+      <w:lvlText w:val="%9."/>
+      <w:numFmt w:val="lowerRoman"/>
+      <w:pPr>
+        <w:pBdr/>
+        <w:spacing/>
+        <w:ind w:hanging="180" w:left="6457"/>
+      </w:pPr>
+      <w:rPr/>
+      <w:start w:val="1"/>
+      <w:suff w:val="tab"/>
+    </w:lvl>
+  </w:abstractNum>
+  <w:abstractNum w:abstractNumId="16">
+    <w:lvl w:ilvl="0">
+      <w:isLgl w:val="false"/>
+      <w:lvlJc w:val="right"/>
+      <w:lvlText w:val="%1)"/>
+      <w:numFmt w:val="decimal"/>
+      <w:pPr>
+        <w:pBdr/>
+        <w:spacing/>
+        <w:ind w:hanging="360" w:left="2125"/>
+      </w:pPr>
+      <w:rPr/>
+      <w:start w:val="1"/>
+      <w:suff w:val="tab"/>
+    </w:lvl>
+    <w:lvl w:ilvl="1">
+      <w:isLgl w:val="false"/>
+      <w:lvlJc w:val="left"/>
+      <w:lvlText w:val="%2."/>
+      <w:numFmt w:val="lowerLetter"/>
+      <w:pPr>
+        <w:pBdr/>
+        <w:spacing/>
+        <w:ind w:hanging="360" w:left="1417"/>
+      </w:pPr>
+      <w:rPr/>
+      <w:start w:val="1"/>
+      <w:suff w:val="tab"/>
+    </w:lvl>
+    <w:lvl w:ilvl="2">
+      <w:isLgl w:val="false"/>
+      <w:lvlJc w:val="right"/>
+      <w:lvlText w:val="%3."/>
+      <w:numFmt w:val="lowerRoman"/>
+      <w:pPr>
+        <w:pBdr/>
+        <w:spacing/>
+        <w:ind w:hanging="180" w:left="2137"/>
+      </w:pPr>
+      <w:rPr/>
+      <w:start w:val="1"/>
+      <w:suff w:val="tab"/>
+    </w:lvl>
+    <w:lvl w:ilvl="3">
+      <w:isLgl w:val="false"/>
+      <w:lvlJc w:val="left"/>
+      <w:lvlText w:val="%4."/>
+      <w:numFmt w:val="decimal"/>
+      <w:pPr>
+        <w:pBdr/>
+        <w:spacing/>
+        <w:ind w:hanging="360" w:left="2857"/>
+      </w:pPr>
+      <w:rPr/>
+      <w:start w:val="1"/>
+      <w:suff w:val="tab"/>
+    </w:lvl>
+    <w:lvl w:ilvl="4">
+      <w:isLgl w:val="false"/>
+      <w:lvlJc w:val="left"/>
+      <w:lvlText w:val="%5."/>
+      <w:numFmt w:val="lowerLetter"/>
+      <w:pPr>
+        <w:pBdr/>
+        <w:spacing/>
+        <w:ind w:hanging="360" w:left="3577"/>
+      </w:pPr>
+      <w:rPr/>
+      <w:start w:val="1"/>
+      <w:suff w:val="tab"/>
+    </w:lvl>
+    <w:lvl w:ilvl="5">
+      <w:isLgl w:val="false"/>
+      <w:lvlJc w:val="right"/>
+      <w:lvlText w:val="%6."/>
+      <w:numFmt w:val="lowerRoman"/>
+      <w:pPr>
+        <w:pBdr/>
+        <w:spacing/>
+        <w:ind w:hanging="180" w:left="4297"/>
+      </w:pPr>
+      <w:rPr/>
+      <w:start w:val="1"/>
+      <w:suff w:val="tab"/>
+    </w:lvl>
+    <w:lvl w:ilvl="6">
+      <w:isLgl w:val="false"/>
+      <w:lvlJc w:val="left"/>
+      <w:lvlText w:val="%7."/>
+      <w:numFmt w:val="decimal"/>
+      <w:pPr>
+        <w:pBdr/>
+        <w:spacing/>
+        <w:ind w:hanging="360" w:left="5017"/>
+      </w:pPr>
+      <w:rPr/>
+      <w:start w:val="1"/>
+      <w:suff w:val="tab"/>
+    </w:lvl>
+    <w:lvl w:ilvl="7">
+      <w:isLgl w:val="false"/>
+      <w:lvlJc w:val="left"/>
+      <w:lvlText w:val="%8."/>
+      <w:numFmt w:val="lowerLetter"/>
+      <w:pPr>
+        <w:pBdr/>
+        <w:spacing/>
+        <w:ind w:hanging="360" w:left="5737"/>
+      </w:pPr>
+      <w:rPr/>
+      <w:start w:val="1"/>
+      <w:suff w:val="tab"/>
+    </w:lvl>
+    <w:lvl w:ilvl="8">
+      <w:isLgl w:val="false"/>
+      <w:lvlJc w:val="right"/>
+      <w:lvlText w:val="%9."/>
+      <w:numFmt w:val="lowerRoman"/>
+      <w:pPr>
+        <w:pBdr/>
+        <w:spacing/>
+        <w:ind w:hanging="180" w:left="6457"/>
+      </w:pPr>
+      <w:rPr/>
+      <w:start w:val="1"/>
+      <w:suff w:val="tab"/>
+    </w:lvl>
+  </w:abstractNum>
+  <w:abstractNum w:abstractNumId="17">
+    <w:lvl w:ilvl="0">
+      <w:isLgl w:val="false"/>
+      <w:lvlJc w:val="left"/>
+      <w:lvlText w:val="%1."/>
+      <w:numFmt w:val="decimal"/>
+      <w:pPr>
+        <w:pBdr/>
+        <w:spacing/>
+        <w:ind w:hanging="360" w:left="360"/>
+      </w:pPr>
+      <w:rPr/>
+      <w:start w:val="1"/>
+      <w:suff w:val="tab"/>
+    </w:lvl>
+    <w:lvl w:ilvl="1">
+      <w:isLgl w:val="false"/>
+      <w:lvlJc w:val="left"/>
+      <w:lvlText w:val="%2)"/>
+      <w:numFmt w:val="decimal"/>
+      <w:pPr>
+        <w:pBdr/>
+        <w:spacing/>
+        <w:ind w:hanging="360" w:left="720"/>
+      </w:pPr>
+      <w:rPr/>
+      <w:start w:val="1"/>
+      <w:suff w:val="tab"/>
+    </w:lvl>
+    <w:lvl w:ilvl="2">
+      <w:isLgl w:val="false"/>
+      <w:lvlJc w:val="left"/>
+      <w:lvlText w:val="%3)"/>
+      <w:numFmt w:val="lowerRoman"/>
+      <w:pPr>
+        <w:pBdr/>
+        <w:spacing/>
+        <w:ind w:hanging="360" w:left="1080"/>
+      </w:pPr>
+      <w:rPr/>
+      <w:start w:val="1"/>
+      <w:suff w:val="tab"/>
+    </w:lvl>
+    <w:lvl w:ilvl="3">
+      <w:isLgl w:val="false"/>
+      <w:lvlJc w:val="left"/>
+      <w:lvlText w:val="%4)"/>
+      <w:numFmt w:val="decimal"/>
+      <w:pPr>
+        <w:pBdr/>
+        <w:spacing/>
+        <w:ind w:hanging="360" w:left="1440"/>
+      </w:pPr>
+      <w:rPr/>
+      <w:start w:val="1"/>
+      <w:suff w:val="tab"/>
+    </w:lvl>
+    <w:lvl w:ilvl="4">
+      <w:isLgl w:val="false"/>
+      <w:lvlJc w:val="left"/>
+      <w:lvlText w:val="%5)"/>
+      <w:numFmt w:val="decimal"/>
+      <w:pPr>
+        <w:pBdr/>
+        <w:spacing/>
+        <w:ind w:hanging="360" w:left="1800"/>
+      </w:pPr>
+      <w:rPr/>
+      <w:start w:val="1"/>
+      <w:suff w:val="tab"/>
+    </w:lvl>
+    <w:lvl w:ilvl="5">
+      <w:isLgl w:val="false"/>
+      <w:lvlJc w:val="left"/>
+      <w:lvlText w:val="%6)"/>
+      <w:numFmt w:val="lowerLetter"/>
+      <w:pPr>
+        <w:pBdr/>
+        <w:spacing/>
+        <w:ind w:hanging="360" w:left="2160"/>
+      </w:pPr>
+      <w:rPr/>
+      <w:start w:val="1"/>
+      <w:suff w:val="tab"/>
+    </w:lvl>
+    <w:lvl w:ilvl="6">
+      <w:isLgl w:val="false"/>
+      <w:lvlJc w:val="left"/>
+      <w:lvlText w:val="%7)"/>
+      <w:numFmt w:val="decimal"/>
+      <w:pPr>
+        <w:pBdr/>
+        <w:spacing/>
+        <w:ind w:hanging="360" w:left="2520"/>
+      </w:pPr>
+      <w:rPr/>
+      <w:start w:val="1"/>
+      <w:suff w:val="tab"/>
+    </w:lvl>
+    <w:lvl w:ilvl="7">
+      <w:isLgl w:val="false"/>
+      <w:lvlJc w:val="left"/>
+      <w:lvlText w:val="%8)"/>
+      <w:numFmt w:val="lowerLetter"/>
+      <w:pPr>
+        <w:pBdr/>
+        <w:spacing/>
+        <w:ind w:hanging="360" w:left="2880"/>
+      </w:pPr>
+      <w:rPr/>
+      <w:start w:val="1"/>
+      <w:suff w:val="tab"/>
+    </w:lvl>
+    <w:lvl w:ilvl="8">
+      <w:isLgl w:val="false"/>
+      <w:lvlJc w:val="left"/>
+      <w:lvlText w:val="%9)"/>
+      <w:numFmt w:val="lowerRoman"/>
+      <w:pPr>
+        <w:pBdr/>
+        <w:spacing/>
+        <w:ind w:hanging="360" w:left="3240"/>
+      </w:pPr>
+      <w:rPr/>
+      <w:start w:val="1"/>
+      <w:suff w:val="tab"/>
     </w:lvl>
   </w:abstractNum>
   <w:num w:numId="1">
@@ -4045,6 +5780,15 @@
   </w:num>
   <w:num w:numId="15">
     <w:abstractNumId w:val="14"/>
+  </w:num>
+  <w:num w:numId="16">
+    <w:abstractNumId w:val="15"/>
+  </w:num>
+  <w:num w:numId="17">
+    <w:abstractNumId w:val="16"/>
+  </w:num>
+  <w:num w:numId="18">
+    <w:abstractNumId w:val="17"/>
   </w:num>
 </w:numbering>
 </file>
@@ -4204,7 +5948,7 @@
     <w:lsdException w:name="Bibliography" w:uiPriority="37"/>
     <w:lsdException w:name="TOC Heading" w:uiPriority="39" w:qFormat="1"/>
   </w:latentStyles>
-  <w:style w:type="paragraph" w:styleId="662" w:default="1">
+  <w:style w:type="paragraph" w:styleId="690" w:default="1">
     <w:name w:val="Normal"/>
     <w:uiPriority w:val="0"/>
     <w:qFormat/>
@@ -4220,10 +5964,10 @@
       <w:lang w:val="zh-TW" w:eastAsia="en-US" w:bidi="ar-SA"/>
     </w:rPr>
   </w:style>
-  <w:style w:type="paragraph" w:styleId="663">
+  <w:style w:type="paragraph" w:styleId="691">
     <w:name w:val="Heading 1"/>
-    <w:basedOn w:val="662"/>
-    <w:next w:val="662"/>
+    <w:basedOn w:val="690"/>
+    <w:next w:val="690"/>
     <w:uiPriority w:val="9"/>
     <w:qFormat/>
     <w:pPr>
@@ -4241,11 +5985,11 @@
       <w:szCs w:val="28"/>
     </w:rPr>
   </w:style>
-  <w:style w:type="paragraph" w:styleId="664">
+  <w:style w:type="paragraph" w:styleId="692">
     <w:name w:val="Heading 2"/>
-    <w:basedOn w:val="662"/>
-    <w:next w:val="662"/>
-    <w:link w:val="696"/>
+    <w:basedOn w:val="690"/>
+    <w:next w:val="690"/>
+    <w:link w:val="724"/>
     <w:uiPriority w:val="9"/>
     <w:unhideWhenUsed/>
     <w:qFormat/>
@@ -4262,11 +6006,11 @@
       <w:sz w:val="34"/>
     </w:rPr>
   </w:style>
-  <w:style w:type="paragraph" w:styleId="665">
+  <w:style w:type="paragraph" w:styleId="693">
     <w:name w:val="Heading 3"/>
-    <w:basedOn w:val="662"/>
-    <w:next w:val="662"/>
-    <w:link w:val="697"/>
+    <w:basedOn w:val="690"/>
+    <w:next w:val="690"/>
+    <w:link w:val="725"/>
     <w:uiPriority w:val="9"/>
     <w:unhideWhenUsed/>
     <w:qFormat/>
@@ -4284,11 +6028,11 @@
       <w:szCs w:val="30"/>
     </w:rPr>
   </w:style>
-  <w:style w:type="paragraph" w:styleId="666">
+  <w:style w:type="paragraph" w:styleId="694">
     <w:name w:val="Heading 4"/>
-    <w:basedOn w:val="662"/>
-    <w:next w:val="662"/>
-    <w:link w:val="698"/>
+    <w:basedOn w:val="690"/>
+    <w:next w:val="690"/>
+    <w:link w:val="726"/>
     <w:uiPriority w:val="9"/>
     <w:unhideWhenUsed/>
     <w:qFormat/>
@@ -4308,11 +6052,11 @@
       <w:szCs w:val="26"/>
     </w:rPr>
   </w:style>
-  <w:style w:type="paragraph" w:styleId="667">
+  <w:style w:type="paragraph" w:styleId="695">
     <w:name w:val="Heading 5"/>
-    <w:basedOn w:val="662"/>
-    <w:next w:val="662"/>
-    <w:link w:val="699"/>
+    <w:basedOn w:val="690"/>
+    <w:next w:val="690"/>
+    <w:link w:val="727"/>
     <w:uiPriority w:val="9"/>
     <w:unhideWhenUsed/>
     <w:qFormat/>
@@ -4332,11 +6076,11 @@
       <w:szCs w:val="24"/>
     </w:rPr>
   </w:style>
-  <w:style w:type="paragraph" w:styleId="668">
+  <w:style w:type="paragraph" w:styleId="696">
     <w:name w:val="Heading 6"/>
-    <w:basedOn w:val="662"/>
-    <w:next w:val="662"/>
-    <w:link w:val="700"/>
+    <w:basedOn w:val="690"/>
+    <w:next w:val="690"/>
+    <w:link w:val="728"/>
     <w:uiPriority w:val="9"/>
     <w:unhideWhenUsed/>
     <w:qFormat/>
@@ -4356,11 +6100,11 @@
       <w:szCs w:val="22"/>
     </w:rPr>
   </w:style>
-  <w:style w:type="paragraph" w:styleId="669">
+  <w:style w:type="paragraph" w:styleId="697">
     <w:name w:val="Heading 7"/>
-    <w:basedOn w:val="662"/>
-    <w:next w:val="662"/>
-    <w:link w:val="701"/>
+    <w:basedOn w:val="690"/>
+    <w:next w:val="690"/>
+    <w:link w:val="729"/>
     <w:uiPriority w:val="9"/>
     <w:unhideWhenUsed/>
     <w:qFormat/>
@@ -4382,11 +6126,11 @@
       <w:szCs w:val="22"/>
     </w:rPr>
   </w:style>
-  <w:style w:type="paragraph" w:styleId="670">
+  <w:style w:type="paragraph" w:styleId="698">
     <w:name w:val="Heading 8"/>
-    <w:basedOn w:val="662"/>
-    <w:next w:val="662"/>
-    <w:link w:val="702"/>
+    <w:basedOn w:val="690"/>
+    <w:next w:val="690"/>
+    <w:link w:val="730"/>
     <w:uiPriority w:val="9"/>
     <w:unhideWhenUsed/>
     <w:qFormat/>
@@ -4406,11 +6150,11 @@
       <w:szCs w:val="22"/>
     </w:rPr>
   </w:style>
-  <w:style w:type="paragraph" w:styleId="671">
+  <w:style w:type="paragraph" w:styleId="699">
     <w:name w:val="Heading 9"/>
-    <w:basedOn w:val="662"/>
-    <w:next w:val="662"/>
-    <w:link w:val="703"/>
+    <w:basedOn w:val="690"/>
+    <w:next w:val="690"/>
+    <w:link w:val="731"/>
     <w:uiPriority w:val="9"/>
     <w:unhideWhenUsed/>
     <w:qFormat/>
@@ -4430,7 +6174,7 @@
       <w:szCs w:val="21"/>
     </w:rPr>
   </w:style>
-  <w:style w:type="character" w:styleId="672" w:default="1">
+  <w:style w:type="character" w:styleId="700" w:default="1">
     <w:name w:val="Default Paragraph Font"/>
     <w:uiPriority w:val="1"/>
     <w:semiHidden/>
@@ -4441,7 +6185,7 @@
       <w:ind/>
     </w:pPr>
   </w:style>
-  <w:style w:type="table" w:styleId="673" w:default="1">
+  <w:style w:type="table" w:styleId="701" w:default="1">
     <w:name w:val="Normal Table"/>
     <w:uiPriority w:val="99"/>
     <w:semiHidden/>
@@ -4633,10 +6377,10 @@
       </w:tcPr>
     </w:tblStylePr>
   </w:style>
-  <w:style w:type="paragraph" w:styleId="674">
+  <w:style w:type="paragraph" w:styleId="702">
     <w:name w:val="Caption"/>
-    <w:basedOn w:val="662"/>
-    <w:next w:val="662"/>
+    <w:basedOn w:val="690"/>
+    <w:next w:val="690"/>
     <w:uiPriority w:val="35"/>
     <w:semiHidden/>
     <w:unhideWhenUsed/>
@@ -4659,7 +6403,7 @@
       </w14:textFill>
     </w:rPr>
   </w:style>
-  <w:style w:type="character" w:styleId="675">
+  <w:style w:type="character" w:styleId="703">
     <w:name w:val="endnote reference"/>
     <w:uiPriority w:val="99"/>
     <w:semiHidden/>
@@ -4673,10 +6417,10 @@
       <w:vertAlign w:val="superscript"/>
     </w:rPr>
   </w:style>
-  <w:style w:type="paragraph" w:styleId="676">
+  <w:style w:type="paragraph" w:styleId="704">
     <w:name w:val="endnote text"/>
-    <w:basedOn w:val="662"/>
-    <w:link w:val="839"/>
+    <w:basedOn w:val="690"/>
+    <w:link w:val="867"/>
     <w:uiPriority w:val="99"/>
     <w:semiHidden/>
     <w:unhideWhenUsed/>
@@ -4689,10 +6433,10 @@
       <w:sz w:val="20"/>
     </w:rPr>
   </w:style>
-  <w:style w:type="paragraph" w:styleId="677">
+  <w:style w:type="paragraph" w:styleId="705">
     <w:name w:val="Footer"/>
-    <w:basedOn w:val="662"/>
-    <w:link w:val="712"/>
+    <w:basedOn w:val="690"/>
+    <w:link w:val="740"/>
     <w:uiPriority w:val="99"/>
     <w:unhideWhenUsed/>
     <w:pPr>
@@ -4705,7 +6449,7 @@
       <w:ind/>
     </w:pPr>
   </w:style>
-  <w:style w:type="character" w:styleId="678">
+  <w:style w:type="character" w:styleId="706">
     <w:name w:val="footnote reference"/>
     <w:uiPriority w:val="99"/>
     <w:unhideWhenUsed/>
@@ -4718,10 +6462,10 @@
       <w:vertAlign w:val="superscript"/>
     </w:rPr>
   </w:style>
-  <w:style w:type="paragraph" w:styleId="679">
+  <w:style w:type="paragraph" w:styleId="707">
     <w:name w:val="footnote text"/>
-    <w:basedOn w:val="662"/>
-    <w:link w:val="838"/>
+    <w:basedOn w:val="690"/>
+    <w:link w:val="866"/>
     <w:uiPriority w:val="99"/>
     <w:semiHidden/>
     <w:unhideWhenUsed/>
@@ -4734,10 +6478,10 @@
       <w:sz w:val="18"/>
     </w:rPr>
   </w:style>
-  <w:style w:type="paragraph" w:styleId="680">
+  <w:style w:type="paragraph" w:styleId="708">
     <w:name w:val="Header"/>
-    <w:basedOn w:val="662"/>
-    <w:link w:val="710"/>
+    <w:basedOn w:val="690"/>
+    <w:link w:val="738"/>
     <w:uiPriority w:val="99"/>
     <w:unhideWhenUsed/>
     <w:pPr>
@@ -4750,7 +6494,7 @@
       <w:ind/>
     </w:pPr>
   </w:style>
-  <w:style w:type="character" w:styleId="681">
+  <w:style w:type="character" w:styleId="709">
     <w:name w:val="Hyperlink"/>
     <w:uiPriority w:val="99"/>
     <w:unhideWhenUsed/>
@@ -4769,11 +6513,11 @@
       </w14:textFill>
     </w:rPr>
   </w:style>
-  <w:style w:type="paragraph" w:styleId="682">
+  <w:style w:type="paragraph" w:styleId="710">
     <w:name w:val="Subtitle"/>
-    <w:basedOn w:val="662"/>
-    <w:next w:val="662"/>
-    <w:link w:val="705"/>
+    <w:basedOn w:val="690"/>
+    <w:next w:val="690"/>
+    <w:link w:val="733"/>
     <w:uiPriority w:val="11"/>
     <w:qFormat/>
     <w:pPr>
@@ -4786,9 +6530,9 @@
       <w:szCs w:val="24"/>
     </w:rPr>
   </w:style>
-  <w:style w:type="table" w:styleId="683">
+  <w:style w:type="table" w:styleId="711">
     <w:name w:val="Table Grid"/>
-    <w:basedOn w:val="673"/>
+    <w:basedOn w:val="701"/>
     <w:uiPriority w:val="59"/>
     <w:pPr>
       <w:pBdr/>
@@ -4984,10 +6728,10 @@
       </w:tcPr>
     </w:tblStylePr>
   </w:style>
-  <w:style w:type="paragraph" w:styleId="684">
+  <w:style w:type="paragraph" w:styleId="712">
     <w:name w:val="table of figures"/>
-    <w:basedOn w:val="662"/>
-    <w:next w:val="662"/>
+    <w:basedOn w:val="690"/>
+    <w:next w:val="690"/>
     <w:uiPriority w:val="99"/>
     <w:unhideWhenUsed/>
     <w:pPr>
@@ -4996,11 +6740,11 @@
       <w:ind/>
     </w:pPr>
   </w:style>
-  <w:style w:type="paragraph" w:styleId="685">
+  <w:style w:type="paragraph" w:styleId="713">
     <w:name w:val="Title"/>
-    <w:basedOn w:val="662"/>
-    <w:next w:val="662"/>
-    <w:link w:val="704"/>
+    <w:basedOn w:val="690"/>
+    <w:next w:val="690"/>
+    <w:link w:val="732"/>
     <w:uiPriority w:val="10"/>
     <w:qFormat/>
     <w:pPr>
@@ -5014,10 +6758,10 @@
       <w:szCs w:val="48"/>
     </w:rPr>
   </w:style>
-  <w:style w:type="paragraph" w:styleId="686">
+  <w:style w:type="paragraph" w:styleId="714">
     <w:name w:val="toc 1"/>
-    <w:basedOn w:val="662"/>
-    <w:next w:val="662"/>
+    <w:basedOn w:val="690"/>
+    <w:next w:val="690"/>
     <w:uiPriority w:val="39"/>
     <w:unhideWhenUsed/>
     <w:pPr>
@@ -5026,10 +6770,10 @@
       <w:ind w:right="0" w:firstLine="0" w:left="0"/>
     </w:pPr>
   </w:style>
-  <w:style w:type="paragraph" w:styleId="687">
+  <w:style w:type="paragraph" w:styleId="715">
     <w:name w:val="toc 2"/>
-    <w:basedOn w:val="662"/>
-    <w:next w:val="662"/>
+    <w:basedOn w:val="690"/>
+    <w:next w:val="690"/>
     <w:uiPriority w:val="39"/>
     <w:unhideWhenUsed/>
     <w:pPr>
@@ -5038,10 +6782,10 @@
       <w:ind w:right="0" w:firstLine="0" w:left="283"/>
     </w:pPr>
   </w:style>
-  <w:style w:type="paragraph" w:styleId="688">
+  <w:style w:type="paragraph" w:styleId="716">
     <w:name w:val="toc 3"/>
-    <w:basedOn w:val="662"/>
-    <w:next w:val="662"/>
+    <w:basedOn w:val="690"/>
+    <w:next w:val="690"/>
     <w:uiPriority w:val="39"/>
     <w:unhideWhenUsed/>
     <w:pPr>
@@ -5050,10 +6794,10 @@
       <w:ind w:right="0" w:firstLine="0" w:left="567"/>
     </w:pPr>
   </w:style>
-  <w:style w:type="paragraph" w:styleId="689">
+  <w:style w:type="paragraph" w:styleId="717">
     <w:name w:val="toc 4"/>
-    <w:basedOn w:val="662"/>
-    <w:next w:val="662"/>
+    <w:basedOn w:val="690"/>
+    <w:next w:val="690"/>
     <w:uiPriority w:val="39"/>
     <w:unhideWhenUsed/>
     <w:pPr>
@@ -5062,10 +6806,10 @@
       <w:ind w:right="0" w:firstLine="0" w:left="850"/>
     </w:pPr>
   </w:style>
-  <w:style w:type="paragraph" w:styleId="690">
+  <w:style w:type="paragraph" w:styleId="718">
     <w:name w:val="toc 5"/>
-    <w:basedOn w:val="662"/>
-    <w:next w:val="662"/>
+    <w:basedOn w:val="690"/>
+    <w:next w:val="690"/>
     <w:uiPriority w:val="39"/>
     <w:unhideWhenUsed/>
     <w:pPr>
@@ -5074,10 +6818,10 @@
       <w:ind w:right="0" w:firstLine="0" w:left="1134"/>
     </w:pPr>
   </w:style>
-  <w:style w:type="paragraph" w:styleId="691">
+  <w:style w:type="paragraph" w:styleId="719">
     <w:name w:val="toc 6"/>
-    <w:basedOn w:val="662"/>
-    <w:next w:val="662"/>
+    <w:basedOn w:val="690"/>
+    <w:next w:val="690"/>
     <w:uiPriority w:val="39"/>
     <w:unhideWhenUsed/>
     <w:pPr>
@@ -5086,10 +6830,10 @@
       <w:ind w:right="0" w:firstLine="0" w:left="1417"/>
     </w:pPr>
   </w:style>
-  <w:style w:type="paragraph" w:styleId="692">
+  <w:style w:type="paragraph" w:styleId="720">
     <w:name w:val="toc 7"/>
-    <w:basedOn w:val="662"/>
-    <w:next w:val="662"/>
+    <w:basedOn w:val="690"/>
+    <w:next w:val="690"/>
     <w:uiPriority w:val="39"/>
     <w:unhideWhenUsed/>
     <w:pPr>
@@ -5098,10 +6842,10 @@
       <w:ind w:right="0" w:firstLine="0" w:left="1701"/>
     </w:pPr>
   </w:style>
-  <w:style w:type="paragraph" w:styleId="693">
+  <w:style w:type="paragraph" w:styleId="721">
     <w:name w:val="toc 8"/>
-    <w:basedOn w:val="662"/>
-    <w:next w:val="662"/>
+    <w:basedOn w:val="690"/>
+    <w:next w:val="690"/>
     <w:uiPriority w:val="39"/>
     <w:unhideWhenUsed/>
     <w:pPr>
@@ -5110,10 +6854,10 @@
       <w:ind w:right="0" w:firstLine="0" w:left="1984"/>
     </w:pPr>
   </w:style>
-  <w:style w:type="paragraph" w:styleId="694">
+  <w:style w:type="paragraph" w:styleId="722">
     <w:name w:val="toc 9"/>
-    <w:basedOn w:val="662"/>
-    <w:next w:val="662"/>
+    <w:basedOn w:val="690"/>
+    <w:next w:val="690"/>
     <w:uiPriority w:val="39"/>
     <w:unhideWhenUsed/>
     <w:pPr>
@@ -5122,9 +6866,9 @@
       <w:ind w:right="0" w:firstLine="0" w:left="2268"/>
     </w:pPr>
   </w:style>
-  <w:style w:type="character" w:styleId="695" w:customStyle="1">
+  <w:style w:type="character" w:styleId="723" w:customStyle="1">
     <w:name w:val="Heading 1 Char"/>
-    <w:link w:val="663"/>
+    <w:link w:val="691"/>
     <w:uiPriority w:val="9"/>
     <w:pPr>
       <w:pBdr/>
@@ -5132,9 +6876,9 @@
       <w:ind/>
     </w:pPr>
   </w:style>
-  <w:style w:type="character" w:styleId="696" w:customStyle="1">
+  <w:style w:type="character" w:styleId="724" w:customStyle="1">
     <w:name w:val="Heading 2 Char"/>
-    <w:link w:val="664"/>
+    <w:link w:val="692"/>
     <w:uiPriority w:val="9"/>
     <w:pPr>
       <w:pBdr/>
@@ -5146,9 +6890,9 @@
       <w:sz w:val="34"/>
     </w:rPr>
   </w:style>
-  <w:style w:type="character" w:styleId="697" w:customStyle="1">
+  <w:style w:type="character" w:styleId="725" w:customStyle="1">
     <w:name w:val="Heading 3 Char"/>
-    <w:link w:val="665"/>
+    <w:link w:val="693"/>
     <w:uiPriority w:val="9"/>
     <w:pPr>
       <w:pBdr/>
@@ -5161,9 +6905,9 @@
       <w:szCs w:val="30"/>
     </w:rPr>
   </w:style>
-  <w:style w:type="character" w:styleId="698" w:customStyle="1">
+  <w:style w:type="character" w:styleId="726" w:customStyle="1">
     <w:name w:val="Heading 4 Char"/>
-    <w:link w:val="666"/>
+    <w:link w:val="694"/>
     <w:uiPriority w:val="9"/>
     <w:pPr>
       <w:pBdr/>
@@ -5178,9 +6922,9 @@
       <w:szCs w:val="26"/>
     </w:rPr>
   </w:style>
-  <w:style w:type="character" w:styleId="699" w:customStyle="1">
+  <w:style w:type="character" w:styleId="727" w:customStyle="1">
     <w:name w:val="Heading 5 Char"/>
-    <w:link w:val="667"/>
+    <w:link w:val="695"/>
     <w:uiPriority w:val="9"/>
     <w:pPr>
       <w:pBdr/>
@@ -5195,9 +6939,9 @@
       <w:szCs w:val="24"/>
     </w:rPr>
   </w:style>
-  <w:style w:type="character" w:styleId="700" w:customStyle="1">
+  <w:style w:type="character" w:styleId="728" w:customStyle="1">
     <w:name w:val="Heading 6 Char"/>
-    <w:link w:val="668"/>
+    <w:link w:val="696"/>
     <w:uiPriority w:val="9"/>
     <w:pPr>
       <w:pBdr/>
@@ -5212,9 +6956,9 @@
       <w:szCs w:val="22"/>
     </w:rPr>
   </w:style>
-  <w:style w:type="character" w:styleId="701" w:customStyle="1">
+  <w:style w:type="character" w:styleId="729" w:customStyle="1">
     <w:name w:val="Heading 7 Char"/>
-    <w:link w:val="669"/>
+    <w:link w:val="697"/>
     <w:uiPriority w:val="9"/>
     <w:pPr>
       <w:pBdr/>
@@ -5231,9 +6975,9 @@
       <w:szCs w:val="22"/>
     </w:rPr>
   </w:style>
-  <w:style w:type="character" w:styleId="702" w:customStyle="1">
+  <w:style w:type="character" w:styleId="730" w:customStyle="1">
     <w:name w:val="Heading 8 Char"/>
-    <w:link w:val="670"/>
+    <w:link w:val="698"/>
     <w:uiPriority w:val="9"/>
     <w:pPr>
       <w:pBdr/>
@@ -5248,9 +6992,9 @@
       <w:szCs w:val="22"/>
     </w:rPr>
   </w:style>
-  <w:style w:type="character" w:styleId="703" w:customStyle="1">
+  <w:style w:type="character" w:styleId="731" w:customStyle="1">
     <w:name w:val="Heading 9 Char"/>
-    <w:link w:val="671"/>
+    <w:link w:val="699"/>
     <w:uiPriority w:val="9"/>
     <w:pPr>
       <w:pBdr/>
@@ -5265,9 +7009,9 @@
       <w:szCs w:val="21"/>
     </w:rPr>
   </w:style>
-  <w:style w:type="character" w:styleId="704" w:customStyle="1">
+  <w:style w:type="character" w:styleId="732" w:customStyle="1">
     <w:name w:val="Title Char"/>
-    <w:link w:val="685"/>
+    <w:link w:val="713"/>
     <w:uiPriority w:val="10"/>
     <w:pPr>
       <w:pBdr/>
@@ -5279,9 +7023,9 @@
       <w:szCs w:val="48"/>
     </w:rPr>
   </w:style>
-  <w:style w:type="character" w:styleId="705" w:customStyle="1">
+  <w:style w:type="character" w:styleId="733" w:customStyle="1">
     <w:name w:val="Subtitle Char"/>
-    <w:link w:val="682"/>
+    <w:link w:val="710"/>
     <w:uiPriority w:val="11"/>
     <w:pPr>
       <w:pBdr/>
@@ -5293,11 +7037,11 @@
       <w:szCs w:val="24"/>
     </w:rPr>
   </w:style>
-  <w:style w:type="paragraph" w:styleId="706">
+  <w:style w:type="paragraph" w:styleId="734">
     <w:name w:val="Quote"/>
-    <w:basedOn w:val="662"/>
-    <w:next w:val="662"/>
-    <w:link w:val="707"/>
+    <w:basedOn w:val="690"/>
+    <w:next w:val="690"/>
+    <w:link w:val="735"/>
     <w:uiPriority w:val="29"/>
     <w:qFormat/>
     <w:pPr>
@@ -5309,9 +7053,9 @@
       <w:i/>
     </w:rPr>
   </w:style>
-  <w:style w:type="character" w:styleId="707" w:customStyle="1">
+  <w:style w:type="character" w:styleId="735" w:customStyle="1">
     <w:name w:val="Quote Char"/>
-    <w:link w:val="706"/>
+    <w:link w:val="734"/>
     <w:uiPriority w:val="29"/>
     <w:pPr>
       <w:pBdr/>
@@ -5322,11 +7066,11 @@
       <w:i/>
     </w:rPr>
   </w:style>
-  <w:style w:type="paragraph" w:styleId="708">
+  <w:style w:type="paragraph" w:styleId="736">
     <w:name w:val="Intense Quote"/>
-    <w:basedOn w:val="662"/>
-    <w:next w:val="662"/>
-    <w:link w:val="709"/>
+    <w:basedOn w:val="690"/>
+    <w:next w:val="690"/>
+    <w:link w:val="737"/>
     <w:uiPriority w:val="30"/>
     <w:qFormat/>
     <w:pPr>
@@ -5345,9 +7089,9 @@
       <w:i/>
     </w:rPr>
   </w:style>
-  <w:style w:type="character" w:styleId="709" w:customStyle="1">
+  <w:style w:type="character" w:styleId="737" w:customStyle="1">
     <w:name w:val="Intense Quote Char"/>
-    <w:link w:val="708"/>
+    <w:link w:val="736"/>
     <w:uiPriority w:val="30"/>
     <w:pPr>
       <w:pBdr/>
@@ -5358,9 +7102,9 @@
       <w:i/>
     </w:rPr>
   </w:style>
-  <w:style w:type="character" w:styleId="710" w:customStyle="1">
+  <w:style w:type="character" w:styleId="738" w:customStyle="1">
     <w:name w:val="Header Char"/>
-    <w:link w:val="680"/>
+    <w:link w:val="708"/>
     <w:uiPriority w:val="99"/>
     <w:pPr>
       <w:pBdr/>
@@ -5368,9 +7112,9 @@
       <w:ind/>
     </w:pPr>
   </w:style>
-  <w:style w:type="character" w:styleId="711" w:customStyle="1">
+  <w:style w:type="character" w:styleId="739" w:customStyle="1">
     <w:name w:val="Footer Char"/>
-    <w:link w:val="677"/>
+    <w:link w:val="705"/>
     <w:uiPriority w:val="99"/>
     <w:pPr>
       <w:pBdr/>
@@ -5378,9 +7122,9 @@
       <w:ind/>
     </w:pPr>
   </w:style>
-  <w:style w:type="character" w:styleId="712" w:customStyle="1">
+  <w:style w:type="character" w:styleId="740" w:customStyle="1">
     <w:name w:val="Caption Char"/>
-    <w:link w:val="677"/>
+    <w:link w:val="705"/>
     <w:uiPriority w:val="99"/>
     <w:pPr>
       <w:pBdr/>
@@ -5388,9 +7132,9 @@
       <w:ind/>
     </w:pPr>
   </w:style>
-  <w:style w:type="table" w:styleId="713" w:customStyle="1">
+  <w:style w:type="table" w:styleId="741" w:customStyle="1">
     <w:name w:val="Table Grid Light"/>
-    <w:basedOn w:val="673"/>
+    <w:basedOn w:val="701"/>
     <w:uiPriority w:val="59"/>
     <w:pPr>
       <w:pBdr/>
@@ -5586,9 +7330,9 @@
       </w:tcPr>
     </w:tblStylePr>
   </w:style>
-  <w:style w:type="table" w:styleId="714" w:customStyle="1">
+  <w:style w:type="table" w:styleId="742" w:customStyle="1">
     <w:name w:val="Plain Table 1"/>
-    <w:basedOn w:val="673"/>
+    <w:basedOn w:val="701"/>
     <w:uiPriority w:val="59"/>
     <w:pPr>
       <w:pBdr/>
@@ -5810,9 +7554,9 @@
       </w:tcPr>
     </w:tblStylePr>
   </w:style>
-  <w:style w:type="table" w:styleId="715" w:customStyle="1">
+  <w:style w:type="table" w:styleId="743" w:customStyle="1">
     <w:name w:val="Plain Table 2"/>
-    <w:basedOn w:val="673"/>
+    <w:basedOn w:val="701"/>
     <w:uiPriority w:val="59"/>
     <w:pPr>
       <w:pBdr/>
@@ -6042,9 +7786,9 @@
       </w:tcPr>
     </w:tblStylePr>
   </w:style>
-  <w:style w:type="table" w:styleId="716" w:customStyle="1">
+  <w:style w:type="table" w:styleId="744" w:customStyle="1">
     <w:name w:val="Plain Table 3"/>
-    <w:basedOn w:val="673"/>
+    <w:basedOn w:val="701"/>
     <w:uiPriority w:val="99"/>
     <w:pPr>
       <w:pBdr/>
@@ -6269,9 +8013,9 @@
       </w:tcPr>
     </w:tblStylePr>
   </w:style>
-  <w:style w:type="table" w:styleId="717" w:customStyle="1">
+  <w:style w:type="table" w:styleId="745" w:customStyle="1">
     <w:name w:val="Plain Table 4"/>
-    <w:basedOn w:val="673"/>
+    <w:basedOn w:val="701"/>
     <w:uiPriority w:val="99"/>
     <w:pPr>
       <w:pBdr/>
@@ -6482,9 +8226,9 @@
       </w:tcPr>
     </w:tblStylePr>
   </w:style>
-  <w:style w:type="table" w:styleId="718" w:customStyle="1">
+  <w:style w:type="table" w:styleId="746" w:customStyle="1">
     <w:name w:val="Plain Table 5"/>
-    <w:basedOn w:val="673"/>
+    <w:basedOn w:val="701"/>
     <w:uiPriority w:val="99"/>
     <w:pPr>
       <w:pBdr/>
@@ -6712,9 +8456,9 @@
       </w:tcPr>
     </w:tblStylePr>
   </w:style>
-  <w:style w:type="table" w:styleId="719" w:customStyle="1">
+  <w:style w:type="table" w:styleId="747" w:customStyle="1">
     <w:name w:val="Grid Table 1 Light"/>
-    <w:basedOn w:val="673"/>
+    <w:basedOn w:val="701"/>
     <w:uiPriority w:val="99"/>
     <w:pPr>
       <w:pBdr/>
@@ -6932,9 +8676,9 @@
       </w:tcPr>
     </w:tblStylePr>
   </w:style>
-  <w:style w:type="table" w:styleId="720" w:customStyle="1">
+  <w:style w:type="table" w:styleId="748" w:customStyle="1">
     <w:name w:val="Grid Table 1 Light - Accent 1"/>
-    <w:basedOn w:val="673"/>
+    <w:basedOn w:val="701"/>
     <w:uiPriority w:val="99"/>
     <w:pPr>
       <w:pBdr/>
@@ -7152,9 +8896,9 @@
       </w:tcPr>
     </w:tblStylePr>
   </w:style>
-  <w:style w:type="table" w:styleId="721" w:customStyle="1">
+  <w:style w:type="table" w:styleId="749" w:customStyle="1">
     <w:name w:val="Grid Table 1 Light - Accent 2"/>
-    <w:basedOn w:val="673"/>
+    <w:basedOn w:val="701"/>
     <w:uiPriority w:val="99"/>
     <w:pPr>
       <w:pBdr/>
@@ -7372,9 +9116,9 @@
       </w:tcPr>
     </w:tblStylePr>
   </w:style>
-  <w:style w:type="table" w:styleId="722" w:customStyle="1">
+  <w:style w:type="table" w:styleId="750" w:customStyle="1">
     <w:name w:val="Grid Table 1 Light - Accent 3"/>
-    <w:basedOn w:val="673"/>
+    <w:basedOn w:val="701"/>
     <w:uiPriority w:val="99"/>
     <w:pPr>
       <w:pBdr/>
@@ -7592,9 +9336,9 @@
       </w:tcPr>
     </w:tblStylePr>
   </w:style>
-  <w:style w:type="table" w:styleId="723" w:customStyle="1">
+  <w:style w:type="table" w:styleId="751" w:customStyle="1">
     <w:name w:val="Grid Table 1 Light - Accent 4"/>
-    <w:basedOn w:val="673"/>
+    <w:basedOn w:val="701"/>
     <w:uiPriority w:val="99"/>
     <w:pPr>
       <w:pBdr/>
@@ -7812,9 +9556,9 @@
       </w:tcPr>
     </w:tblStylePr>
   </w:style>
-  <w:style w:type="table" w:styleId="724" w:customStyle="1">
+  <w:style w:type="table" w:styleId="752" w:customStyle="1">
     <w:name w:val="Grid Table 1 Light - Accent 5"/>
-    <w:basedOn w:val="673"/>
+    <w:basedOn w:val="701"/>
     <w:uiPriority w:val="99"/>
     <w:pPr>
       <w:pBdr/>
@@ -8032,9 +9776,9 @@
       </w:tcPr>
     </w:tblStylePr>
   </w:style>
-  <w:style w:type="table" w:styleId="725" w:customStyle="1">
+  <w:style w:type="table" w:styleId="753" w:customStyle="1">
     <w:name w:val="Grid Table 1 Light - Accent 6"/>
-    <w:basedOn w:val="673"/>
+    <w:basedOn w:val="701"/>
     <w:uiPriority w:val="99"/>
     <w:pPr>
       <w:pBdr/>
@@ -8252,9 +9996,9 @@
       </w:tcPr>
     </w:tblStylePr>
   </w:style>
-  <w:style w:type="table" w:styleId="726" w:customStyle="1">
+  <w:style w:type="table" w:styleId="754" w:customStyle="1">
     <w:name w:val="Grid Table 2"/>
-    <w:basedOn w:val="673"/>
+    <w:basedOn w:val="701"/>
     <w:uiPriority w:val="99"/>
     <w:pPr>
       <w:pBdr/>
@@ -8481,9 +10225,9 @@
       </w:tcPr>
     </w:tblStylePr>
   </w:style>
-  <w:style w:type="table" w:styleId="727" w:customStyle="1">
+  <w:style w:type="table" w:styleId="755" w:customStyle="1">
     <w:name w:val="Grid Table 2 - Accent 1"/>
-    <w:basedOn w:val="673"/>
+    <w:basedOn w:val="701"/>
     <w:uiPriority w:val="99"/>
     <w:pPr>
       <w:pBdr/>
@@ -8710,9 +10454,9 @@
       </w:tcPr>
     </w:tblStylePr>
   </w:style>
-  <w:style w:type="table" w:styleId="728" w:customStyle="1">
+  <w:style w:type="table" w:styleId="756" w:customStyle="1">
     <w:name w:val="Grid Table 2 - Accent 2"/>
-    <w:basedOn w:val="673"/>
+    <w:basedOn w:val="701"/>
     <w:uiPriority w:val="99"/>
     <w:pPr>
       <w:pBdr/>
@@ -8939,9 +10683,9 @@
       </w:tcPr>
     </w:tblStylePr>
   </w:style>
-  <w:style w:type="table" w:styleId="729" w:customStyle="1">
+  <w:style w:type="table" w:styleId="757" w:customStyle="1">
     <w:name w:val="Grid Table 2 - Accent 3"/>
-    <w:basedOn w:val="673"/>
+    <w:basedOn w:val="701"/>
     <w:uiPriority w:val="99"/>
     <w:pPr>
       <w:pBdr/>
@@ -9168,9 +10912,9 @@
       </w:tcPr>
     </w:tblStylePr>
   </w:style>
-  <w:style w:type="table" w:styleId="730" w:customStyle="1">
+  <w:style w:type="table" w:styleId="758" w:customStyle="1">
     <w:name w:val="Grid Table 2 - Accent 4"/>
-    <w:basedOn w:val="673"/>
+    <w:basedOn w:val="701"/>
     <w:uiPriority w:val="99"/>
     <w:pPr>
       <w:pBdr/>
@@ -9397,9 +11141,9 @@
       </w:tcPr>
     </w:tblStylePr>
   </w:style>
-  <w:style w:type="table" w:styleId="731" w:customStyle="1">
+  <w:style w:type="table" w:styleId="759" w:customStyle="1">
     <w:name w:val="Grid Table 2 - Accent 5"/>
-    <w:basedOn w:val="673"/>
+    <w:basedOn w:val="701"/>
     <w:uiPriority w:val="99"/>
     <w:pPr>
       <w:pBdr/>
@@ -9626,9 +11370,9 @@
       </w:tcPr>
     </w:tblStylePr>
   </w:style>
-  <w:style w:type="table" w:styleId="732" w:customStyle="1">
+  <w:style w:type="table" w:styleId="760" w:customStyle="1">
     <w:name w:val="Grid Table 2 - Accent 6"/>
-    <w:basedOn w:val="673"/>
+    <w:basedOn w:val="701"/>
     <w:uiPriority w:val="99"/>
     <w:pPr>
       <w:pBdr/>
@@ -9855,9 +11599,9 @@
       </w:tcPr>
     </w:tblStylePr>
   </w:style>
-  <w:style w:type="table" w:styleId="733" w:customStyle="1">
+  <w:style w:type="table" w:styleId="761" w:customStyle="1">
     <w:name w:val="Grid Table 3"/>
-    <w:basedOn w:val="673"/>
+    <w:basedOn w:val="701"/>
     <w:uiPriority w:val="99"/>
     <w:pPr>
       <w:pBdr/>
@@ -10097,9 +11841,9 @@
       </w:tcPr>
     </w:tblStylePr>
   </w:style>
-  <w:style w:type="table" w:styleId="734" w:customStyle="1">
+  <w:style w:type="table" w:styleId="762" w:customStyle="1">
     <w:name w:val="Grid Table 3 - Accent 1"/>
-    <w:basedOn w:val="673"/>
+    <w:basedOn w:val="701"/>
     <w:uiPriority w:val="99"/>
     <w:pPr>
       <w:pBdr/>
@@ -10339,9 +12083,9 @@
       </w:tcPr>
     </w:tblStylePr>
   </w:style>
-  <w:style w:type="table" w:styleId="735" w:customStyle="1">
+  <w:style w:type="table" w:styleId="763" w:customStyle="1">
     <w:name w:val="Grid Table 3 - Accent 2"/>
-    <w:basedOn w:val="673"/>
+    <w:basedOn w:val="701"/>
     <w:uiPriority w:val="99"/>
     <w:pPr>
       <w:pBdr/>
@@ -10581,9 +12325,9 @@
       </w:tcPr>
     </w:tblStylePr>
   </w:style>
-  <w:style w:type="table" w:styleId="736" w:customStyle="1">
+  <w:style w:type="table" w:styleId="764" w:customStyle="1">
     <w:name w:val="Grid Table 3 - Accent 3"/>
-    <w:basedOn w:val="673"/>
+    <w:basedOn w:val="701"/>
     <w:uiPriority w:val="99"/>
     <w:pPr>
       <w:pBdr/>
@@ -10823,9 +12567,9 @@
       </w:tcPr>
     </w:tblStylePr>
   </w:style>
-  <w:style w:type="table" w:styleId="737" w:customStyle="1">
+  <w:style w:type="table" w:styleId="765" w:customStyle="1">
     <w:name w:val="Grid Table 3 - Accent 4"/>
-    <w:basedOn w:val="673"/>
+    <w:basedOn w:val="701"/>
     <w:uiPriority w:val="99"/>
     <w:pPr>
       <w:pBdr/>
@@ -11065,9 +12809,9 @@
       </w:tcPr>
     </w:tblStylePr>
   </w:style>
-  <w:style w:type="table" w:styleId="738" w:customStyle="1">
+  <w:style w:type="table" w:styleId="766" w:customStyle="1">
     <w:name w:val="Grid Table 3 - Accent 5"/>
-    <w:basedOn w:val="673"/>
+    <w:basedOn w:val="701"/>
     <w:uiPriority w:val="99"/>
     <w:pPr>
       <w:pBdr/>
@@ -11307,9 +13051,9 @@
       </w:tcPr>
     </w:tblStylePr>
   </w:style>
-  <w:style w:type="table" w:styleId="739" w:customStyle="1">
+  <w:style w:type="table" w:styleId="767" w:customStyle="1">
     <w:name w:val="Grid Table 3 - Accent 6"/>
-    <w:basedOn w:val="673"/>
+    <w:basedOn w:val="701"/>
     <w:uiPriority w:val="99"/>
     <w:pPr>
       <w:pBdr/>
@@ -11549,9 +13293,9 @@
       </w:tcPr>
     </w:tblStylePr>
   </w:style>
-  <w:style w:type="table" w:styleId="740" w:customStyle="1">
+  <w:style w:type="table" w:styleId="768" w:customStyle="1">
     <w:name w:val="Grid Table 4"/>
-    <w:basedOn w:val="673"/>
+    <w:basedOn w:val="701"/>
     <w:uiPriority w:val="59"/>
     <w:pPr>
       <w:pBdr/>
@@ -11779,9 +13523,9 @@
       </w:tcPr>
     </w:tblStylePr>
   </w:style>
-  <w:style w:type="table" w:styleId="741" w:customStyle="1">
+  <w:style w:type="table" w:styleId="769" w:customStyle="1">
     <w:name w:val="Grid Table 4 - Accent 1"/>
-    <w:basedOn w:val="673"/>
+    <w:basedOn w:val="701"/>
     <w:uiPriority w:val="59"/>
     <w:pPr>
       <w:pBdr/>
@@ -12009,9 +13753,9 @@
       </w:tcPr>
     </w:tblStylePr>
   </w:style>
-  <w:style w:type="table" w:styleId="742" w:customStyle="1">
+  <w:style w:type="table" w:styleId="770" w:customStyle="1">
     <w:name w:val="Grid Table 4 - Accent 2"/>
-    <w:basedOn w:val="673"/>
+    <w:basedOn w:val="701"/>
     <w:uiPriority w:val="59"/>
     <w:pPr>
       <w:pBdr/>
@@ -12239,9 +13983,9 @@
       </w:tcPr>
     </w:tblStylePr>
   </w:style>
-  <w:style w:type="table" w:styleId="743" w:customStyle="1">
+  <w:style w:type="table" w:styleId="771" w:customStyle="1">
     <w:name w:val="Grid Table 4 - Accent 3"/>
-    <w:basedOn w:val="673"/>
+    <w:basedOn w:val="701"/>
     <w:uiPriority w:val="59"/>
     <w:pPr>
       <w:pBdr/>
@@ -12469,9 +14213,9 @@
       </w:tcPr>
     </w:tblStylePr>
   </w:style>
-  <w:style w:type="table" w:styleId="744" w:customStyle="1">
+  <w:style w:type="table" w:styleId="772" w:customStyle="1">
     <w:name w:val="Grid Table 4 - Accent 4"/>
-    <w:basedOn w:val="673"/>
+    <w:basedOn w:val="701"/>
     <w:uiPriority w:val="59"/>
     <w:pPr>
       <w:pBdr/>
@@ -12699,9 +14443,9 @@
       </w:tcPr>
     </w:tblStylePr>
   </w:style>
-  <w:style w:type="table" w:styleId="745" w:customStyle="1">
+  <w:style w:type="table" w:styleId="773" w:customStyle="1">
     <w:name w:val="Grid Table 4 - Accent 5"/>
-    <w:basedOn w:val="673"/>
+    <w:basedOn w:val="701"/>
     <w:uiPriority w:val="59"/>
     <w:pPr>
       <w:pBdr/>
@@ -12929,9 +14673,9 @@
       </w:tcPr>
     </w:tblStylePr>
   </w:style>
-  <w:style w:type="table" w:styleId="746" w:customStyle="1">
+  <w:style w:type="table" w:styleId="774" w:customStyle="1">
     <w:name w:val="Grid Table 4 - Accent 6"/>
-    <w:basedOn w:val="673"/>
+    <w:basedOn w:val="701"/>
     <w:uiPriority w:val="59"/>
     <w:pPr>
       <w:pBdr/>
@@ -13159,9 +14903,9 @@
       </w:tcPr>
     </w:tblStylePr>
   </w:style>
-  <w:style w:type="table" w:styleId="747" w:customStyle="1">
+  <w:style w:type="table" w:styleId="775" w:customStyle="1">
     <w:name w:val="Grid Table 5 Dark"/>
-    <w:basedOn w:val="673"/>
+    <w:basedOn w:val="701"/>
     <w:uiPriority w:val="99"/>
     <w:pPr>
       <w:pBdr/>
@@ -13383,9 +15127,9 @@
       </w:tcPr>
     </w:tblStylePr>
   </w:style>
-  <w:style w:type="table" w:styleId="748" w:customStyle="1">
+  <w:style w:type="table" w:styleId="776" w:customStyle="1">
     <w:name w:val="Grid Table 5 Dark- Accent 1"/>
-    <w:basedOn w:val="673"/>
+    <w:basedOn w:val="701"/>
     <w:uiPriority w:val="99"/>
     <w:pPr>
       <w:pBdr/>
@@ -13607,9 +15351,9 @@
       </w:tcPr>
     </w:tblStylePr>
   </w:style>
-  <w:style w:type="table" w:styleId="749" w:customStyle="1">
+  <w:style w:type="table" w:styleId="777" w:customStyle="1">
     <w:name w:val="Grid Table 5 Dark - Accent 2"/>
-    <w:basedOn w:val="673"/>
+    <w:basedOn w:val="701"/>
     <w:uiPriority w:val="99"/>
     <w:pPr>
       <w:pBdr/>
@@ -13831,9 +15575,9 @@
       </w:tcPr>
     </w:tblStylePr>
   </w:style>
-  <w:style w:type="table" w:styleId="750" w:customStyle="1">
+  <w:style w:type="table" w:styleId="778" w:customStyle="1">
     <w:name w:val="Grid Table 5 Dark - Accent 3"/>
-    <w:basedOn w:val="673"/>
+    <w:basedOn w:val="701"/>
     <w:uiPriority w:val="99"/>
     <w:pPr>
       <w:pBdr/>
@@ -14055,9 +15799,9 @@
       </w:tcPr>
     </w:tblStylePr>
   </w:style>
-  <w:style w:type="table" w:styleId="751" w:customStyle="1">
+  <w:style w:type="table" w:styleId="779" w:customStyle="1">
     <w:name w:val="Grid Table 5 Dark- Accent 4"/>
-    <w:basedOn w:val="673"/>
+    <w:basedOn w:val="701"/>
     <w:uiPriority w:val="99"/>
     <w:pPr>
       <w:pBdr/>
@@ -14279,9 +16023,9 @@
       </w:tcPr>
     </w:tblStylePr>
   </w:style>
-  <w:style w:type="table" w:styleId="752" w:customStyle="1">
+  <w:style w:type="table" w:styleId="780" w:customStyle="1">
     <w:name w:val="Grid Table 5 Dark - Accent 5"/>
-    <w:basedOn w:val="673"/>
+    <w:basedOn w:val="701"/>
     <w:uiPriority w:val="99"/>
     <w:pPr>
       <w:pBdr/>
@@ -14503,9 +16247,9 @@
       </w:tcPr>
     </w:tblStylePr>
   </w:style>
-  <w:style w:type="table" w:styleId="753" w:customStyle="1">
+  <w:style w:type="table" w:styleId="781" w:customStyle="1">
     <w:name w:val="Grid Table 5 Dark - Accent 6"/>
-    <w:basedOn w:val="673"/>
+    <w:basedOn w:val="701"/>
     <w:uiPriority w:val="99"/>
     <w:pPr>
       <w:pBdr/>
@@ -14727,9 +16471,9 @@
       </w:tcPr>
     </w:tblStylePr>
   </w:style>
-  <w:style w:type="table" w:styleId="754" w:customStyle="1">
+  <w:style w:type="table" w:styleId="782" w:customStyle="1">
     <w:name w:val="Grid Table 6 Colorful"/>
-    <w:basedOn w:val="673"/>
+    <w:basedOn w:val="701"/>
     <w:uiPriority w:val="99"/>
     <w:pPr>
       <w:pBdr/>
@@ -14997,9 +16741,9 @@
       </w:tcPr>
     </w:tblStylePr>
   </w:style>
-  <w:style w:type="table" w:styleId="755" w:customStyle="1">
+  <w:style w:type="table" w:styleId="783" w:customStyle="1">
     <w:name w:val="Grid Table 6 Colorful - Accent 1"/>
-    <w:basedOn w:val="673"/>
+    <w:basedOn w:val="701"/>
     <w:uiPriority w:val="99"/>
     <w:pPr>
       <w:pBdr/>
@@ -15267,9 +17011,9 @@
       </w:tcPr>
     </w:tblStylePr>
   </w:style>
-  <w:style w:type="table" w:styleId="756" w:customStyle="1">
+  <w:style w:type="table" w:styleId="784" w:customStyle="1">
     <w:name w:val="Grid Table 6 Colorful - Accent 2"/>
-    <w:basedOn w:val="673"/>
+    <w:basedOn w:val="701"/>
     <w:uiPriority w:val="99"/>
     <w:pPr>
       <w:pBdr/>
@@ -15537,9 +17281,9 @@
       </w:tcPr>
     </w:tblStylePr>
   </w:style>
-  <w:style w:type="table" w:styleId="757" w:customStyle="1">
+  <w:style w:type="table" w:styleId="785" w:customStyle="1">
     <w:name w:val="Grid Table 6 Colorful - Accent 3"/>
-    <w:basedOn w:val="673"/>
+    <w:basedOn w:val="701"/>
     <w:uiPriority w:val="99"/>
     <w:pPr>
       <w:pBdr/>
@@ -15807,9 +17551,9 @@
       </w:tcPr>
     </w:tblStylePr>
   </w:style>
-  <w:style w:type="table" w:styleId="758" w:customStyle="1">
+  <w:style w:type="table" w:styleId="786" w:customStyle="1">
     <w:name w:val="Grid Table 6 Colorful - Accent 4"/>
-    <w:basedOn w:val="673"/>
+    <w:basedOn w:val="701"/>
     <w:uiPriority w:val="99"/>
     <w:pPr>
       <w:pBdr/>
@@ -16077,9 +17821,9 @@
       </w:tcPr>
     </w:tblStylePr>
   </w:style>
-  <w:style w:type="table" w:styleId="759" w:customStyle="1">
+  <w:style w:type="table" w:styleId="787" w:customStyle="1">
     <w:name w:val="Grid Table 6 Colorful - Accent 5"/>
-    <w:basedOn w:val="673"/>
+    <w:basedOn w:val="701"/>
     <w:uiPriority w:val="99"/>
     <w:pPr>
       <w:pBdr/>
@@ -16299,9 +18043,9 @@
       </w:tcPr>
     </w:tblStylePr>
   </w:style>
-  <w:style w:type="table" w:styleId="760" w:customStyle="1">
+  <w:style w:type="table" w:styleId="788" w:customStyle="1">
     <w:name w:val="Grid Table 6 Colorful - Accent 6"/>
-    <w:basedOn w:val="673"/>
+    <w:basedOn w:val="701"/>
     <w:uiPriority w:val="99"/>
     <w:pPr>
       <w:pBdr/>
@@ -16521,9 +18265,9 @@
       </w:tcPr>
     </w:tblStylePr>
   </w:style>
-  <w:style w:type="table" w:styleId="761" w:customStyle="1">
+  <w:style w:type="table" w:styleId="789" w:customStyle="1">
     <w:name w:val="Grid Table 7 Colorful"/>
-    <w:basedOn w:val="673"/>
+    <w:basedOn w:val="701"/>
     <w:uiPriority w:val="99"/>
     <w:pPr>
       <w:pBdr/>
@@ -16820,9 +18564,9 @@
       </w:tcPr>
     </w:tblStylePr>
   </w:style>
-  <w:style w:type="table" w:styleId="762" w:customStyle="1">
+  <w:style w:type="table" w:styleId="790" w:customStyle="1">
     <w:name w:val="Grid Table 7 Colorful - Accent 1"/>
-    <w:basedOn w:val="673"/>
+    <w:basedOn w:val="701"/>
     <w:uiPriority w:val="99"/>
     <w:pPr>
       <w:pBdr/>
@@ -17119,9 +18863,9 @@
       </w:tcPr>
     </w:tblStylePr>
   </w:style>
-  <w:style w:type="table" w:styleId="763" w:customStyle="1">
+  <w:style w:type="table" w:styleId="791" w:customStyle="1">
     <w:name w:val="Grid Table 7 Colorful - Accent 2"/>
-    <w:basedOn w:val="673"/>
+    <w:basedOn w:val="701"/>
     <w:uiPriority w:val="99"/>
     <w:pPr>
       <w:pBdr/>
@@ -17418,9 +19162,9 @@
       </w:tcPr>
     </w:tblStylePr>
   </w:style>
-  <w:style w:type="table" w:styleId="764" w:customStyle="1">
+  <w:style w:type="table" w:styleId="792" w:customStyle="1">
     <w:name w:val="Grid Table 7 Colorful - Accent 3"/>
-    <w:basedOn w:val="673"/>
+    <w:basedOn w:val="701"/>
     <w:uiPriority w:val="99"/>
     <w:pPr>
       <w:pBdr/>
@@ -17717,9 +19461,9 @@
       </w:tcPr>
     </w:tblStylePr>
   </w:style>
-  <w:style w:type="table" w:styleId="765" w:customStyle="1">
+  <w:style w:type="table" w:styleId="793" w:customStyle="1">
     <w:name w:val="Grid Table 7 Colorful - Accent 4"/>
-    <w:basedOn w:val="673"/>
+    <w:basedOn w:val="701"/>
     <w:uiPriority w:val="99"/>
     <w:pPr>
       <w:pBdr/>
@@ -18016,9 +19760,9 @@
       </w:tcPr>
     </w:tblStylePr>
   </w:style>
-  <w:style w:type="table" w:styleId="766" w:customStyle="1">
+  <w:style w:type="table" w:styleId="794" w:customStyle="1">
     <w:name w:val="Grid Table 7 Colorful - Accent 5"/>
-    <w:basedOn w:val="673"/>
+    <w:basedOn w:val="701"/>
     <w:uiPriority w:val="99"/>
     <w:pPr>
       <w:pBdr/>
@@ -18267,9 +20011,9 @@
       </w:tcPr>
     </w:tblStylePr>
   </w:style>
-  <w:style w:type="table" w:styleId="767" w:customStyle="1">
+  <w:style w:type="table" w:styleId="795" w:customStyle="1">
     <w:name w:val="Grid Table 7 Colorful - Accent 6"/>
-    <w:basedOn w:val="673"/>
+    <w:basedOn w:val="701"/>
     <w:uiPriority w:val="99"/>
     <w:pPr>
       <w:pBdr/>
@@ -18518,9 +20262,9 @@
       </w:tcPr>
     </w:tblStylePr>
   </w:style>
-  <w:style w:type="table" w:styleId="768" w:customStyle="1">
+  <w:style w:type="table" w:styleId="796" w:customStyle="1">
     <w:name w:val="List Table 1 Light"/>
-    <w:basedOn w:val="673"/>
+    <w:basedOn w:val="701"/>
     <w:uiPriority w:val="99"/>
     <w:pPr>
       <w:pBdr/>
@@ -18731,9 +20475,9 @@
       </w:tcPr>
     </w:tblStylePr>
   </w:style>
-  <w:style w:type="table" w:styleId="769" w:customStyle="1">
+  <w:style w:type="table" w:styleId="797" w:customStyle="1">
     <w:name w:val="List Table 1 Light - Accent 1"/>
-    <w:basedOn w:val="673"/>
+    <w:basedOn w:val="701"/>
     <w:uiPriority w:val="99"/>
     <w:pPr>
       <w:pBdr/>
@@ -18944,9 +20688,9 @@
       </w:tcPr>
     </w:tblStylePr>
   </w:style>
-  <w:style w:type="table" w:styleId="770" w:customStyle="1">
+  <w:style w:type="table" w:styleId="798" w:customStyle="1">
     <w:name w:val="List Table 1 Light - Accent 2"/>
-    <w:basedOn w:val="673"/>
+    <w:basedOn w:val="701"/>
     <w:uiPriority w:val="99"/>
     <w:pPr>
       <w:pBdr/>
@@ -19157,9 +20901,9 @@
       </w:tcPr>
     </w:tblStylePr>
   </w:style>
-  <w:style w:type="table" w:styleId="771" w:customStyle="1">
+  <w:style w:type="table" w:styleId="799" w:customStyle="1">
     <w:name w:val="List Table 1 Light - Accent 3"/>
-    <w:basedOn w:val="673"/>
+    <w:basedOn w:val="701"/>
     <w:uiPriority w:val="99"/>
     <w:pPr>
       <w:pBdr/>
@@ -19370,9 +21114,9 @@
       </w:tcPr>
     </w:tblStylePr>
   </w:style>
-  <w:style w:type="table" w:styleId="772" w:customStyle="1">
+  <w:style w:type="table" w:styleId="800" w:customStyle="1">
     <w:name w:val="List Table 1 Light - Accent 4"/>
-    <w:basedOn w:val="673"/>
+    <w:basedOn w:val="701"/>
     <w:uiPriority w:val="99"/>
     <w:pPr>
       <w:pBdr/>
@@ -19583,9 +21327,9 @@
       </w:tcPr>
     </w:tblStylePr>
   </w:style>
-  <w:style w:type="table" w:styleId="773" w:customStyle="1">
+  <w:style w:type="table" w:styleId="801" w:customStyle="1">
     <w:name w:val="List Table 1 Light - Accent 5"/>
-    <w:basedOn w:val="673"/>
+    <w:basedOn w:val="701"/>
     <w:uiPriority w:val="99"/>
     <w:pPr>
       <w:pBdr/>
@@ -19796,9 +21540,9 @@
       </w:tcPr>
     </w:tblStylePr>
   </w:style>
-  <w:style w:type="table" w:styleId="774" w:customStyle="1">
+  <w:style w:type="table" w:styleId="802" w:customStyle="1">
     <w:name w:val="List Table 1 Light - Accent 6"/>
-    <w:basedOn w:val="673"/>
+    <w:basedOn w:val="701"/>
     <w:uiPriority w:val="99"/>
     <w:pPr>
       <w:pBdr/>
@@ -20009,9 +21753,9 @@
       </w:tcPr>
     </w:tblStylePr>
   </w:style>
-  <w:style w:type="table" w:styleId="775" w:customStyle="1">
+  <w:style w:type="table" w:styleId="803" w:customStyle="1">
     <w:name w:val="List Table 2"/>
-    <w:basedOn w:val="673"/>
+    <w:basedOn w:val="701"/>
     <w:uiPriority w:val="99"/>
     <w:pPr>
       <w:pBdr/>
@@ -20244,9 +21988,9 @@
       </w:tcPr>
     </w:tblStylePr>
   </w:style>
-  <w:style w:type="table" w:styleId="776" w:customStyle="1">
+  <w:style w:type="table" w:styleId="804" w:customStyle="1">
     <w:name w:val="List Table 2 - Accent 1"/>
-    <w:basedOn w:val="673"/>
+    <w:basedOn w:val="701"/>
     <w:uiPriority w:val="99"/>
     <w:pPr>
       <w:pBdr/>
@@ -20479,9 +22223,9 @@
       </w:tcPr>
     </w:tblStylePr>
   </w:style>
-  <w:style w:type="table" w:styleId="777" w:customStyle="1">
+  <w:style w:type="table" w:styleId="805" w:customStyle="1">
     <w:name w:val="List Table 2 - Accent 2"/>
-    <w:basedOn w:val="673"/>
+    <w:basedOn w:val="701"/>
     <w:uiPriority w:val="99"/>
     <w:pPr>
       <w:pBdr/>
@@ -20714,9 +22458,9 @@
       </w:tcPr>
     </w:tblStylePr>
   </w:style>
-  <w:style w:type="table" w:styleId="778" w:customStyle="1">
+  <w:style w:type="table" w:styleId="806" w:customStyle="1">
     <w:name w:val="List Table 2 - Accent 3"/>
-    <w:basedOn w:val="673"/>
+    <w:basedOn w:val="701"/>
     <w:uiPriority w:val="99"/>
     <w:pPr>
       <w:pBdr/>
@@ -20949,9 +22693,9 @@
       </w:tcPr>
     </w:tblStylePr>
   </w:style>
-  <w:style w:type="table" w:styleId="779" w:customStyle="1">
+  <w:style w:type="table" w:styleId="807" w:customStyle="1">
     <w:name w:val="List Table 2 - Accent 4"/>
-    <w:basedOn w:val="673"/>
+    <w:basedOn w:val="701"/>
     <w:uiPriority w:val="99"/>
     <w:pPr>
       <w:pBdr/>
@@ -21184,9 +22928,9 @@
       </w:tcPr>
     </w:tblStylePr>
   </w:style>
-  <w:style w:type="table" w:styleId="780" w:customStyle="1">
+  <w:style w:type="table" w:styleId="808" w:customStyle="1">
     <w:name w:val="List Table 2 - Accent 5"/>
-    <w:basedOn w:val="673"/>
+    <w:basedOn w:val="701"/>
     <w:uiPriority w:val="99"/>
     <w:pPr>
       <w:pBdr/>
@@ -21419,9 +23163,9 @@
       </w:tcPr>
     </w:tblStylePr>
   </w:style>
-  <w:style w:type="table" w:styleId="781" w:customStyle="1">
+  <w:style w:type="table" w:styleId="809" w:customStyle="1">
     <w:name w:val="List Table 2 - Accent 6"/>
-    <w:basedOn w:val="673"/>
+    <w:basedOn w:val="701"/>
     <w:uiPriority w:val="99"/>
     <w:pPr>
       <w:pBdr/>
@@ -21654,9 +23398,9 @@
       </w:tcPr>
     </w:tblStylePr>
   </w:style>
-  <w:style w:type="table" w:styleId="782" w:customStyle="1">
+  <w:style w:type="table" w:styleId="810" w:customStyle="1">
     <w:name w:val="List Table 3"/>
-    <w:basedOn w:val="673"/>
+    <w:basedOn w:val="701"/>
     <w:uiPriority w:val="99"/>
     <w:pPr>
       <w:pBdr/>
@@ -21879,9 +23623,9 @@
       </w:tcPr>
     </w:tblStylePr>
   </w:style>
-  <w:style w:type="table" w:styleId="783" w:customStyle="1">
+  <w:style w:type="table" w:styleId="811" w:customStyle="1">
     <w:name w:val="List Table 3 - Accent 1"/>
-    <w:basedOn w:val="673"/>
+    <w:basedOn w:val="701"/>
     <w:uiPriority w:val="99"/>
     <w:pPr>
       <w:pBdr/>
@@ -22104,9 +23848,9 @@
       </w:tcPr>
     </w:tblStylePr>
   </w:style>
-  <w:style w:type="table" w:styleId="784" w:customStyle="1">
+  <w:style w:type="table" w:styleId="812" w:customStyle="1">
     <w:name w:val="List Table 3 - Accent 2"/>
-    <w:basedOn w:val="673"/>
+    <w:basedOn w:val="701"/>
     <w:uiPriority w:val="99"/>
     <w:pPr>
       <w:pBdr/>
@@ -22329,9 +24073,9 @@
       </w:tcPr>
     </w:tblStylePr>
   </w:style>
-  <w:style w:type="table" w:styleId="785" w:customStyle="1">
+  <w:style w:type="table" w:styleId="813" w:customStyle="1">
     <w:name w:val="List Table 3 - Accent 3"/>
-    <w:basedOn w:val="673"/>
+    <w:basedOn w:val="701"/>
     <w:uiPriority w:val="99"/>
     <w:pPr>
       <w:pBdr/>
@@ -22554,9 +24298,9 @@
       </w:tcPr>
     </w:tblStylePr>
   </w:style>
-  <w:style w:type="table" w:styleId="786" w:customStyle="1">
+  <w:style w:type="table" w:styleId="814" w:customStyle="1">
     <w:name w:val="List Table 3 - Accent 4"/>
-    <w:basedOn w:val="673"/>
+    <w:basedOn w:val="701"/>
     <w:uiPriority w:val="99"/>
     <w:pPr>
       <w:pBdr/>
@@ -22779,9 +24523,9 @@
       </w:tcPr>
     </w:tblStylePr>
   </w:style>
-  <w:style w:type="table" w:styleId="787" w:customStyle="1">
+  <w:style w:type="table" w:styleId="815" w:customStyle="1">
     <w:name w:val="List Table 3 - Accent 5"/>
-    <w:basedOn w:val="673"/>
+    <w:basedOn w:val="701"/>
     <w:uiPriority w:val="99"/>
     <w:pPr>
       <w:pBdr/>
@@ -23004,9 +24748,9 @@
       </w:tcPr>
     </w:tblStylePr>
   </w:style>
-  <w:style w:type="table" w:styleId="788" w:customStyle="1">
+  <w:style w:type="table" w:styleId="816" w:customStyle="1">
     <w:name w:val="List Table 3 - Accent 6"/>
-    <w:basedOn w:val="673"/>
+    <w:basedOn w:val="701"/>
     <w:uiPriority w:val="99"/>
     <w:pPr>
       <w:pBdr/>
@@ -23229,9 +24973,9 @@
       </w:tcPr>
     </w:tblStylePr>
   </w:style>
-  <w:style w:type="table" w:styleId="789" w:customStyle="1">
+  <w:style w:type="table" w:styleId="817" w:customStyle="1">
     <w:name w:val="List Table 4"/>
-    <w:basedOn w:val="673"/>
+    <w:basedOn w:val="701"/>
     <w:uiPriority w:val="99"/>
     <w:pPr>
       <w:pBdr/>
@@ -23451,9 +25195,9 @@
       </w:tcPr>
     </w:tblStylePr>
   </w:style>
-  <w:style w:type="table" w:styleId="790" w:customStyle="1">
+  <w:style w:type="table" w:styleId="818" w:customStyle="1">
     <w:name w:val="List Table 4 - Accent 1"/>
-    <w:basedOn w:val="673"/>
+    <w:basedOn w:val="701"/>
     <w:uiPriority w:val="99"/>
     <w:pPr>
       <w:pBdr/>
@@ -23673,9 +25417,9 @@
       </w:tcPr>
     </w:tblStylePr>
   </w:style>
-  <w:style w:type="table" w:styleId="791" w:customStyle="1">
+  <w:style w:type="table" w:styleId="819" w:customStyle="1">
     <w:name w:val="List Table 4 - Accent 2"/>
-    <w:basedOn w:val="673"/>
+    <w:basedOn w:val="701"/>
     <w:uiPriority w:val="99"/>
     <w:pPr>
       <w:pBdr/>
@@ -23895,9 +25639,9 @@
       </w:tcPr>
     </w:tblStylePr>
   </w:style>
-  <w:style w:type="table" w:styleId="792" w:customStyle="1">
+  <w:style w:type="table" w:styleId="820" w:customStyle="1">
     <w:name w:val="List Table 4 - Accent 3"/>
-    <w:basedOn w:val="673"/>
+    <w:basedOn w:val="701"/>
     <w:uiPriority w:val="99"/>
     <w:pPr>
       <w:pBdr/>
@@ -24117,9 +25861,9 @@
       </w:tcPr>
     </w:tblStylePr>
   </w:style>
-  <w:style w:type="table" w:styleId="793" w:customStyle="1">
+  <w:style w:type="table" w:styleId="821" w:customStyle="1">
     <w:name w:val="List Table 4 - Accent 4"/>
-    <w:basedOn w:val="673"/>
+    <w:basedOn w:val="701"/>
     <w:uiPriority w:val="99"/>
     <w:pPr>
       <w:pBdr/>
@@ -24339,9 +26083,9 @@
       </w:tcPr>
     </w:tblStylePr>
   </w:style>
-  <w:style w:type="table" w:styleId="794" w:customStyle="1">
+  <w:style w:type="table" w:styleId="822" w:customStyle="1">
     <w:name w:val="List Table 4 - Accent 5"/>
-    <w:basedOn w:val="673"/>
+    <w:basedOn w:val="701"/>
     <w:uiPriority w:val="99"/>
     <w:pPr>
       <w:pBdr/>
@@ -24561,9 +26305,9 @@
       </w:tcPr>
     </w:tblStylePr>
   </w:style>
-  <w:style w:type="table" w:styleId="795" w:customStyle="1">
+  <w:style w:type="table" w:styleId="823" w:customStyle="1">
     <w:name w:val="List Table 4 - Accent 6"/>
-    <w:basedOn w:val="673"/>
+    <w:basedOn w:val="701"/>
     <w:uiPriority w:val="99"/>
     <w:pPr>
       <w:pBdr/>
@@ -24783,9 +26527,9 @@
       </w:tcPr>
     </w:tblStylePr>
   </w:style>
-  <w:style w:type="table" w:styleId="796" w:customStyle="1">
+  <w:style w:type="table" w:styleId="824" w:customStyle="1">
     <w:name w:val="List Table 5 Dark"/>
-    <w:basedOn w:val="673"/>
+    <w:basedOn w:val="701"/>
     <w:uiPriority w:val="99"/>
     <w:pPr>
       <w:pBdr/>
@@ -25031,9 +26775,9 @@
       </w:tcPr>
     </w:tblStylePr>
   </w:style>
-  <w:style w:type="table" w:styleId="797" w:customStyle="1">
+  <w:style w:type="table" w:styleId="825" w:customStyle="1">
     <w:name w:val="List Table 5 Dark - Accent 1"/>
-    <w:basedOn w:val="673"/>
+    <w:basedOn w:val="701"/>
     <w:uiPriority w:val="99"/>
     <w:pPr>
       <w:pBdr/>
@@ -25279,9 +27023,9 @@
       </w:tcPr>
     </w:tblStylePr>
   </w:style>
-  <w:style w:type="table" w:styleId="798" w:customStyle="1">
+  <w:style w:type="table" w:styleId="826" w:customStyle="1">
     <w:name w:val="List Table 5 Dark - Accent 2"/>
-    <w:basedOn w:val="673"/>
+    <w:basedOn w:val="701"/>
     <w:uiPriority w:val="99"/>
     <w:pPr>
       <w:pBdr/>
@@ -25527,9 +27271,9 @@
       </w:tcPr>
     </w:tblStylePr>
   </w:style>
-  <w:style w:type="table" w:styleId="799" w:customStyle="1">
+  <w:style w:type="table" w:styleId="827" w:customStyle="1">
     <w:name w:val="List Table 5 Dark - Accent 3"/>
-    <w:basedOn w:val="673"/>
+    <w:basedOn w:val="701"/>
     <w:uiPriority w:val="99"/>
     <w:pPr>
       <w:pBdr/>
@@ -25775,9 +27519,9 @@
       </w:tcPr>
     </w:tblStylePr>
   </w:style>
-  <w:style w:type="table" w:styleId="800" w:customStyle="1">
+  <w:style w:type="table" w:styleId="828" w:customStyle="1">
     <w:name w:val="List Table 5 Dark - Accent 4"/>
-    <w:basedOn w:val="673"/>
+    <w:basedOn w:val="701"/>
     <w:uiPriority w:val="99"/>
     <w:pPr>
       <w:pBdr/>
@@ -26023,9 +27767,9 @@
       </w:tcPr>
     </w:tblStylePr>
   </w:style>
-  <w:style w:type="table" w:styleId="801" w:customStyle="1">
+  <w:style w:type="table" w:styleId="829" w:customStyle="1">
     <w:name w:val="List Table 5 Dark - Accent 5"/>
-    <w:basedOn w:val="673"/>
+    <w:basedOn w:val="701"/>
     <w:uiPriority w:val="99"/>
     <w:pPr>
       <w:pBdr/>
@@ -26271,9 +28015,9 @@
       </w:tcPr>
     </w:tblStylePr>
   </w:style>
-  <w:style w:type="table" w:styleId="802" w:customStyle="1">
+  <w:style w:type="table" w:styleId="830" w:customStyle="1">
     <w:name w:val="List Table 5 Dark - Accent 6"/>
-    <w:basedOn w:val="673"/>
+    <w:basedOn w:val="701"/>
     <w:uiPriority w:val="99"/>
     <w:pPr>
       <w:pBdr/>
@@ -26519,9 +28263,9 @@
       </w:tcPr>
     </w:tblStylePr>
   </w:style>
-  <w:style w:type="table" w:styleId="803" w:customStyle="1">
+  <w:style w:type="table" w:styleId="831" w:customStyle="1">
     <w:name w:val="List Table 6 Colorful"/>
-    <w:basedOn w:val="673"/>
+    <w:basedOn w:val="701"/>
     <w:uiPriority w:val="99"/>
     <w:pPr>
       <w:pBdr/>
@@ -26769,9 +28513,9 @@
       </w:tcPr>
     </w:tblStylePr>
   </w:style>
-  <w:style w:type="table" w:styleId="804" w:customStyle="1">
+  <w:style w:type="table" w:styleId="832" w:customStyle="1">
     <w:name w:val="List Table 6 Colorful - Accent 1"/>
-    <w:basedOn w:val="673"/>
+    <w:basedOn w:val="701"/>
     <w:uiPriority w:val="99"/>
     <w:pPr>
       <w:pBdr/>
@@ -26989,9 +28733,9 @@
       </w:tcPr>
     </w:tblStylePr>
   </w:style>
-  <w:style w:type="table" w:styleId="805" w:customStyle="1">
+  <w:style w:type="table" w:styleId="833" w:customStyle="1">
     <w:name w:val="List Table 6 Colorful - Accent 2"/>
-    <w:basedOn w:val="673"/>
+    <w:basedOn w:val="701"/>
     <w:uiPriority w:val="99"/>
     <w:pPr>
       <w:pBdr/>
@@ -27257,9 +29001,9 @@
       </w:tcPr>
     </w:tblStylePr>
   </w:style>
-  <w:style w:type="table" w:styleId="806" w:customStyle="1">
+  <w:style w:type="table" w:styleId="834" w:customStyle="1">
     <w:name w:val="List Table 6 Colorful - Accent 3"/>
-    <w:basedOn w:val="673"/>
+    <w:basedOn w:val="701"/>
     <w:uiPriority w:val="99"/>
     <w:pPr>
       <w:pBdr/>
@@ -27525,9 +29269,9 @@
       </w:tcPr>
     </w:tblStylePr>
   </w:style>
-  <w:style w:type="table" w:styleId="807" w:customStyle="1">
+  <w:style w:type="table" w:styleId="835" w:customStyle="1">
     <w:name w:val="List Table 6 Colorful - Accent 4"/>
-    <w:basedOn w:val="673"/>
+    <w:basedOn w:val="701"/>
     <w:uiPriority w:val="99"/>
     <w:pPr>
       <w:pBdr/>
@@ -27793,9 +29537,9 @@
       </w:tcPr>
     </w:tblStylePr>
   </w:style>
-  <w:style w:type="table" w:styleId="808" w:customStyle="1">
+  <w:style w:type="table" w:styleId="836" w:customStyle="1">
     <w:name w:val="List Table 6 Colorful - Accent 5"/>
-    <w:basedOn w:val="673"/>
+    <w:basedOn w:val="701"/>
     <w:uiPriority w:val="99"/>
     <w:pPr>
       <w:pBdr/>
@@ -28061,9 +29805,9 @@
       </w:tcPr>
     </w:tblStylePr>
   </w:style>
-  <w:style w:type="table" w:styleId="809" w:customStyle="1">
+  <w:style w:type="table" w:styleId="837" w:customStyle="1">
     <w:name w:val="List Table 6 Colorful - Accent 6"/>
-    <w:basedOn w:val="673"/>
+    <w:basedOn w:val="701"/>
     <w:uiPriority w:val="99"/>
     <w:pPr>
       <w:pBdr/>
@@ -28329,9 +30073,9 @@
       </w:tcPr>
     </w:tblStylePr>
   </w:style>
-  <w:style w:type="table" w:styleId="810" w:customStyle="1">
+  <w:style w:type="table" w:styleId="838" w:customStyle="1">
     <w:name w:val="List Table 7 Colorful"/>
-    <w:basedOn w:val="673"/>
+    <w:basedOn w:val="701"/>
     <w:uiPriority w:val="99"/>
     <w:pPr>
       <w:pBdr/>
@@ -28625,9 +30369,9 @@
       </w:tcPr>
     </w:tblStylePr>
   </w:style>
-  <w:style w:type="table" w:styleId="811" w:customStyle="1">
+  <w:style w:type="table" w:styleId="839" w:customStyle="1">
     <w:name w:val="List Table 7 Colorful - Accent 1"/>
-    <w:basedOn w:val="673"/>
+    <w:basedOn w:val="701"/>
     <w:uiPriority w:val="99"/>
     <w:pPr>
       <w:pBdr/>
@@ -28873,9 +30617,9 @@
       </w:tcPr>
     </w:tblStylePr>
   </w:style>
-  <w:style w:type="table" w:styleId="812" w:customStyle="1">
+  <w:style w:type="table" w:styleId="840" w:customStyle="1">
     <w:name w:val="List Table 7 Colorful - Accent 2"/>
-    <w:basedOn w:val="673"/>
+    <w:basedOn w:val="701"/>
     <w:uiPriority w:val="99"/>
     <w:pPr>
       <w:pBdr/>
@@ -29169,9 +30913,9 @@
       </w:tcPr>
     </w:tblStylePr>
   </w:style>
-  <w:style w:type="table" w:styleId="813" w:customStyle="1">
+  <w:style w:type="table" w:styleId="841" w:customStyle="1">
     <w:name w:val="List Table 7 Colorful - Accent 3"/>
-    <w:basedOn w:val="673"/>
+    <w:basedOn w:val="701"/>
     <w:uiPriority w:val="99"/>
     <w:pPr>
       <w:pBdr/>
@@ -29465,9 +31209,9 @@
       </w:tcPr>
     </w:tblStylePr>
   </w:style>
-  <w:style w:type="table" w:styleId="814" w:customStyle="1">
+  <w:style w:type="table" w:styleId="842" w:customStyle="1">
     <w:name w:val="List Table 7 Colorful - Accent 4"/>
-    <w:basedOn w:val="673"/>
+    <w:basedOn w:val="701"/>
     <w:uiPriority w:val="99"/>
     <w:pPr>
       <w:pBdr/>
@@ -29761,9 +31505,9 @@
       </w:tcPr>
     </w:tblStylePr>
   </w:style>
-  <w:style w:type="table" w:styleId="815" w:customStyle="1">
+  <w:style w:type="table" w:styleId="843" w:customStyle="1">
     <w:name w:val="List Table 7 Colorful - Accent 5"/>
-    <w:basedOn w:val="673"/>
+    <w:basedOn w:val="701"/>
     <w:uiPriority w:val="99"/>
     <w:pPr>
       <w:pBdr/>
@@ -30057,9 +31801,9 @@
       </w:tcPr>
     </w:tblStylePr>
   </w:style>
-  <w:style w:type="table" w:styleId="816" w:customStyle="1">
+  <w:style w:type="table" w:styleId="844" w:customStyle="1">
     <w:name w:val="List Table 7 Colorful - Accent 6"/>
-    <w:basedOn w:val="673"/>
+    <w:basedOn w:val="701"/>
     <w:uiPriority w:val="99"/>
     <w:pPr>
       <w:pBdr/>
@@ -30353,9 +32097,9 @@
       </w:tcPr>
     </w:tblStylePr>
   </w:style>
-  <w:style w:type="table" w:styleId="817" w:customStyle="1">
+  <w:style w:type="table" w:styleId="845" w:customStyle="1">
     <w:name w:val="Lined - Accent"/>
-    <w:basedOn w:val="673"/>
+    <w:basedOn w:val="701"/>
     <w:uiPriority w:val="99"/>
     <w:pPr>
       <w:pBdr/>
@@ -30587,9 +32331,9 @@
       </w:tcPr>
     </w:tblStylePr>
   </w:style>
-  <w:style w:type="table" w:styleId="818" w:customStyle="1">
+  <w:style w:type="table" w:styleId="846" w:customStyle="1">
     <w:name w:val="Lined - Accent 1"/>
-    <w:basedOn w:val="673"/>
+    <w:basedOn w:val="701"/>
     <w:uiPriority w:val="99"/>
     <w:pPr>
       <w:pBdr/>
@@ -30821,9 +32565,9 @@
       </w:tcPr>
     </w:tblStylePr>
   </w:style>
-  <w:style w:type="table" w:styleId="819" w:customStyle="1">
+  <w:style w:type="table" w:styleId="847" w:customStyle="1">
     <w:name w:val="Lined - Accent 2"/>
-    <w:basedOn w:val="673"/>
+    <w:basedOn w:val="701"/>
     <w:uiPriority w:val="99"/>
     <w:pPr>
       <w:pBdr/>
@@ -31055,9 +32799,9 @@
       </w:tcPr>
     </w:tblStylePr>
   </w:style>
-  <w:style w:type="table" w:styleId="820" w:customStyle="1">
+  <w:style w:type="table" w:styleId="848" w:customStyle="1">
     <w:name w:val="Lined - Accent 3"/>
-    <w:basedOn w:val="673"/>
+    <w:basedOn w:val="701"/>
     <w:uiPriority w:val="99"/>
     <w:pPr>
       <w:pBdr/>
@@ -31289,9 +33033,9 @@
       </w:tcPr>
     </w:tblStylePr>
   </w:style>
-  <w:style w:type="table" w:styleId="821" w:customStyle="1">
+  <w:style w:type="table" w:styleId="849" w:customStyle="1">
     <w:name w:val="Lined - Accent 4"/>
-    <w:basedOn w:val="673"/>
+    <w:basedOn w:val="701"/>
     <w:uiPriority w:val="99"/>
     <w:pPr>
       <w:pBdr/>
@@ -31523,9 +33267,9 @@
       </w:tcPr>
     </w:tblStylePr>
   </w:style>
-  <w:style w:type="table" w:styleId="822" w:customStyle="1">
+  <w:style w:type="table" w:styleId="850" w:customStyle="1">
     <w:name w:val="Lined - Accent 5"/>
-    <w:basedOn w:val="673"/>
+    <w:basedOn w:val="701"/>
     <w:uiPriority w:val="99"/>
     <w:pPr>
       <w:pBdr/>
@@ -31757,9 +33501,9 @@
       </w:tcPr>
     </w:tblStylePr>
   </w:style>
-  <w:style w:type="table" w:styleId="823" w:customStyle="1">
+  <w:style w:type="table" w:styleId="851" w:customStyle="1">
     <w:name w:val="Lined - Accent 6"/>
-    <w:basedOn w:val="673"/>
+    <w:basedOn w:val="701"/>
     <w:uiPriority w:val="99"/>
     <w:pPr>
       <w:pBdr/>
@@ -31991,9 +33735,9 @@
       </w:tcPr>
     </w:tblStylePr>
   </w:style>
-  <w:style w:type="table" w:styleId="824" w:customStyle="1">
+  <w:style w:type="table" w:styleId="852" w:customStyle="1">
     <w:name w:val="Bordered &amp; Lined - Accent"/>
-    <w:basedOn w:val="673"/>
+    <w:basedOn w:val="701"/>
     <w:uiPriority w:val="99"/>
     <w:pPr>
       <w:pBdr/>
@@ -32232,9 +33976,9 @@
       </w:tcPr>
     </w:tblStylePr>
   </w:style>
-  <w:style w:type="table" w:styleId="825" w:customStyle="1">
+  <w:style w:type="table" w:styleId="853" w:customStyle="1">
     <w:name w:val="Bordered &amp; Lined - Accent 1"/>
-    <w:basedOn w:val="673"/>
+    <w:basedOn w:val="701"/>
     <w:uiPriority w:val="99"/>
     <w:pPr>
       <w:pBdr/>
@@ -32473,9 +34217,9 @@
       </w:tcPr>
     </w:tblStylePr>
   </w:style>
-  <w:style w:type="table" w:styleId="826" w:customStyle="1">
+  <w:style w:type="table" w:styleId="854" w:customStyle="1">
     <w:name w:val="Bordered &amp; Lined - Accent 2"/>
-    <w:basedOn w:val="673"/>
+    <w:basedOn w:val="701"/>
     <w:uiPriority w:val="99"/>
     <w:pPr>
       <w:pBdr/>
@@ -32714,9 +34458,9 @@
       </w:tcPr>
     </w:tblStylePr>
   </w:style>
-  <w:style w:type="table" w:styleId="827" w:customStyle="1">
+  <w:style w:type="table" w:styleId="855" w:customStyle="1">
     <w:name w:val="Bordered &amp; Lined - Accent 3"/>
-    <w:basedOn w:val="673"/>
+    <w:basedOn w:val="701"/>
     <w:uiPriority w:val="99"/>
     <w:pPr>
       <w:pBdr/>
@@ -32955,9 +34699,9 @@
       </w:tcPr>
     </w:tblStylePr>
   </w:style>
-  <w:style w:type="table" w:styleId="828" w:customStyle="1">
+  <w:style w:type="table" w:styleId="856" w:customStyle="1">
     <w:name w:val="Bordered &amp; Lined - Accent 4"/>
-    <w:basedOn w:val="673"/>
+    <w:basedOn w:val="701"/>
     <w:uiPriority w:val="99"/>
     <w:pPr>
       <w:pBdr/>
@@ -33196,9 +34940,9 @@
       </w:tcPr>
     </w:tblStylePr>
   </w:style>
-  <w:style w:type="table" w:styleId="829" w:customStyle="1">
+  <w:style w:type="table" w:styleId="857" w:customStyle="1">
     <w:name w:val="Bordered &amp; Lined - Accent 5"/>
-    <w:basedOn w:val="673"/>
+    <w:basedOn w:val="701"/>
     <w:uiPriority w:val="99"/>
     <w:pPr>
       <w:pBdr/>
@@ -33437,9 +35181,9 @@
       </w:tcPr>
     </w:tblStylePr>
   </w:style>
-  <w:style w:type="table" w:styleId="830" w:customStyle="1">
+  <w:style w:type="table" w:styleId="858" w:customStyle="1">
     <w:name w:val="Bordered &amp; Lined - Accent 6"/>
-    <w:basedOn w:val="673"/>
+    <w:basedOn w:val="701"/>
     <w:uiPriority w:val="99"/>
     <w:pPr>
       <w:pBdr/>
@@ -33678,9 +35422,9 @@
       </w:tcPr>
     </w:tblStylePr>
   </w:style>
-  <w:style w:type="table" w:styleId="831" w:customStyle="1">
+  <w:style w:type="table" w:styleId="859" w:customStyle="1">
     <w:name w:val="Bordered"/>
-    <w:basedOn w:val="673"/>
+    <w:basedOn w:val="701"/>
     <w:uiPriority w:val="99"/>
     <w:pPr>
       <w:pBdr/>
@@ -33906,9 +35650,9 @@
       </w:tcPr>
     </w:tblStylePr>
   </w:style>
-  <w:style w:type="table" w:styleId="832" w:customStyle="1">
+  <w:style w:type="table" w:styleId="860" w:customStyle="1">
     <w:name w:val="Bordered - Accent 1"/>
-    <w:basedOn w:val="673"/>
+    <w:basedOn w:val="701"/>
     <w:uiPriority w:val="99"/>
     <w:pPr>
       <w:pBdr/>
@@ -34134,9 +35878,9 @@
       </w:tcPr>
     </w:tblStylePr>
   </w:style>
-  <w:style w:type="table" w:styleId="833" w:customStyle="1">
+  <w:style w:type="table" w:styleId="861" w:customStyle="1">
     <w:name w:val="Bordered - Accent 2"/>
-    <w:basedOn w:val="673"/>
+    <w:basedOn w:val="701"/>
     <w:uiPriority w:val="99"/>
     <w:pPr>
       <w:pBdr/>
@@ -34362,9 +36106,9 @@
       </w:tcPr>
     </w:tblStylePr>
   </w:style>
-  <w:style w:type="table" w:styleId="834" w:customStyle="1">
+  <w:style w:type="table" w:styleId="862" w:customStyle="1">
     <w:name w:val="Bordered - Accent 3"/>
-    <w:basedOn w:val="673"/>
+    <w:basedOn w:val="701"/>
     <w:uiPriority w:val="99"/>
     <w:pPr>
       <w:pBdr/>
@@ -34590,9 +36334,9 @@
       </w:tcPr>
     </w:tblStylePr>
   </w:style>
-  <w:style w:type="table" w:styleId="835" w:customStyle="1">
+  <w:style w:type="table" w:styleId="863" w:customStyle="1">
     <w:name w:val="Bordered - Accent 4"/>
-    <w:basedOn w:val="673"/>
+    <w:basedOn w:val="701"/>
     <w:uiPriority w:val="99"/>
     <w:pPr>
       <w:pBdr/>
@@ -34818,9 +36562,9 @@
       </w:tcPr>
     </w:tblStylePr>
   </w:style>
-  <w:style w:type="table" w:styleId="836" w:customStyle="1">
+  <w:style w:type="table" w:styleId="864" w:customStyle="1">
     <w:name w:val="Bordered - Accent 5"/>
-    <w:basedOn w:val="673"/>
+    <w:basedOn w:val="701"/>
     <w:uiPriority w:val="99"/>
     <w:pPr>
       <w:pBdr/>
@@ -35046,9 +36790,9 @@
       </w:tcPr>
     </w:tblStylePr>
   </w:style>
-  <w:style w:type="table" w:styleId="837" w:customStyle="1">
+  <w:style w:type="table" w:styleId="865" w:customStyle="1">
     <w:name w:val="Bordered - Accent 6"/>
-    <w:basedOn w:val="673"/>
+    <w:basedOn w:val="701"/>
     <w:uiPriority w:val="99"/>
     <w:pPr>
       <w:pBdr/>
@@ -35274,9 +37018,9 @@
       </w:tcPr>
     </w:tblStylePr>
   </w:style>
-  <w:style w:type="character" w:styleId="838" w:customStyle="1">
+  <w:style w:type="character" w:styleId="866" w:customStyle="1">
     <w:name w:val="Footnote Text Char"/>
-    <w:link w:val="679"/>
+    <w:link w:val="707"/>
     <w:uiPriority w:val="99"/>
     <w:pPr>
       <w:pBdr/>
@@ -35287,9 +37031,9 @@
       <w:sz w:val="18"/>
     </w:rPr>
   </w:style>
-  <w:style w:type="character" w:styleId="839" w:customStyle="1">
+  <w:style w:type="character" w:styleId="867" w:customStyle="1">
     <w:name w:val="Endnote Text Char"/>
-    <w:link w:val="676"/>
+    <w:link w:val="704"/>
     <w:uiPriority w:val="99"/>
     <w:pPr>
       <w:pBdr/>
@@ -35300,7 +37044,7 @@
       <w:sz w:val="20"/>
     </w:rPr>
   </w:style>
-  <w:style w:type="paragraph" w:styleId="840" w:customStyle="1">
+  <w:style w:type="paragraph" w:styleId="868" w:customStyle="1">
     <w:name w:val="TOC Heading"/>
     <w:uiPriority w:val="39"/>
     <w:unhideWhenUsed/>
@@ -35316,9 +37060,9 @@
       <w:lang w:val="zh-TW" w:eastAsia="en-US" w:bidi="ar-SA"/>
     </w:rPr>
   </w:style>
-  <w:style w:type="paragraph" w:styleId="841">
+  <w:style w:type="paragraph" w:styleId="869">
     <w:name w:val="No Spacing"/>
-    <w:basedOn w:val="662"/>
+    <w:basedOn w:val="690"/>
     <w:uiPriority w:val="1"/>
     <w:qFormat/>
     <w:pPr>
@@ -35327,9 +37071,9 @@
       <w:ind/>
     </w:pPr>
   </w:style>
-  <w:style w:type="paragraph" w:styleId="842">
+  <w:style w:type="paragraph" w:styleId="870">
     <w:name w:val="List Paragraph"/>
-    <w:basedOn w:val="662"/>
+    <w:basedOn w:val="690"/>
     <w:uiPriority w:val="34"/>
     <w:qFormat/>
     <w:pPr>
@@ -35339,7 +37083,7 @@
       <w:contextualSpacing w:val="true"/>
     </w:pPr>
   </w:style>
-  <w:style w:type="numbering" w:styleId="843" w:default="1">
+  <w:style w:type="numbering" w:styleId="871" w:default="1">
     <w:name w:val="No List"/>
     <w:uiPriority w:val="99"/>
     <w:semiHidden/>
@@ -35350,7 +37094,7 @@
       <w:ind/>
     </w:pPr>
   </w:style>
-  <w:style w:type="character" w:styleId="844" w:customStyle="1">
+  <w:style w:type="character" w:styleId="872" w:customStyle="1">
     <w:name w:val="自訂章節標題1_character"/>
     <w:pPr>
       <w:pBdr/>

--- a/data_structure.docx
+++ b/data_structure.docx
@@ -1821,7 +1821,7 @@
       </w:r>
       <w:r>
         <w:rPr>
-          <w:rFonts w:ascii="JetBrains Mono NL Medium" w:hAnsi="JetBrains Mono NL Medium" w:eastAsia="JetBrains Mono NL Medium" w:cs="JetBrains Mono NL Medium"/>
+          <w:rFonts w:ascii="JetBrains Mono NL Medium" w:hAnsi="JetBrains Mono NL Medium" w:cs="JetBrains Mono NL Medium"/>
           <w:sz w:val="24"/>
           <w:szCs w:val="24"/>
         </w:rPr>
@@ -1874,10 +1874,9 @@
       </w:r>
       <w:r>
         <w:rPr>
-          <w:rFonts w:ascii="JetBrains Mono NL Medium" w:hAnsi="JetBrains Mono NL Medium" w:eastAsia="JetBrains Mono NL Medium" w:cs="JetBrains Mono NL Medium"/>
-          <w:sz w:val="24"/>
-          <w:szCs w:val="24"/>
-          <w:highlight w:val="none"/>
+          <w:rFonts w:ascii="JetBrains Mono NL Medium" w:hAnsi="JetBrains Mono NL Medium" w:cs="JetBrains Mono NL Medium"/>
+          <w:sz w:val="24"/>
+          <w:szCs w:val="24"/>
         </w:rPr>
       </w:r>
       <w:r>
@@ -1919,10 +1918,9 @@
       </w:r>
       <w:r>
         <w:rPr>
-          <w:rFonts w:ascii="JetBrains Mono NL Medium" w:hAnsi="JetBrains Mono NL Medium" w:eastAsia="JetBrains Mono NL Medium" w:cs="JetBrains Mono NL Medium"/>
-          <w:sz w:val="24"/>
-          <w:szCs w:val="24"/>
-          <w:highlight w:val="none"/>
+          <w:rFonts w:ascii="JetBrains Mono NL Medium" w:hAnsi="JetBrains Mono NL Medium" w:cs="JetBrains Mono NL Medium"/>
+          <w:sz w:val="24"/>
+          <w:szCs w:val="24"/>
         </w:rPr>
       </w:r>
       <w:r>
@@ -1964,7 +1962,7 @@
       </w:r>
       <w:r>
         <w:rPr>
-          <w:rFonts w:ascii="JetBrains Mono NL Medium" w:hAnsi="JetBrains Mono NL Medium" w:eastAsia="JetBrains Mono NL Medium" w:cs="JetBrains Mono NL Medium"/>
+          <w:rFonts w:ascii="JetBrains Mono NL Medium" w:hAnsi="JetBrains Mono NL Medium" w:cs="JetBrains Mono NL Medium"/>
           <w:sz w:val="24"/>
           <w:szCs w:val="24"/>
         </w:rPr>
@@ -1999,7 +1997,7 @@
       </w:r>
       <w:r>
         <w:rPr>
-          <w:rFonts w:ascii="JetBrains Mono NL Medium" w:hAnsi="JetBrains Mono NL Medium" w:eastAsia="JetBrains Mono NL Medium" w:cs="JetBrains Mono NL Medium"/>
+          <w:rFonts w:ascii="JetBrains Mono NL Medium" w:hAnsi="JetBrains Mono NL Medium" w:cs="JetBrains Mono NL Medium"/>
           <w:sz w:val="24"/>
           <w:szCs w:val="24"/>
         </w:rPr>
@@ -2113,10 +2111,54 @@
       </w:r>
       <w:r>
         <w:rPr>
+          <w:rFonts w:ascii="JetBrains Mono NL Medium" w:hAnsi="JetBrains Mono NL Medium" w:cs="JetBrains Mono NL Medium"/>
+          <w:sz w:val="24"/>
+          <w:szCs w:val="24"/>
+        </w:rPr>
+      </w:r>
+      <w:r>
+        <w:rPr>
+          <w:rFonts w:ascii="JetBrains Mono NL Medium" w:hAnsi="JetBrains Mono NL Medium" w:cs="JetBrains Mono NL Medium"/>
+          <w:sz w:val="24"/>
+          <w:szCs w:val="24"/>
+        </w:rPr>
+      </w:r>
+    </w:p>
+    <w:p>
+      <w:pPr>
+        <w:pStyle w:val="870"/>
+        <w:keepLines w:val="true"/>
+        <w:numPr>
+          <w:ilvl w:val="7"/>
+          <w:numId w:val="18"/>
+        </w:numPr>
+        <w:suppressLineNumbers w:val="false"/>
+        <w:pBdr/>
+        <w:spacing w:line="240" w:lineRule="auto"/>
+        <w:ind/>
+        <w:contextualSpacing w:val="true"/>
+        <w:jc w:val="left"/>
+        <w:outlineLvl w:val="3"/>
+        <w:rPr>
+          <w:rFonts w:ascii="JetBrains Mono NL Medium" w:hAnsi="JetBrains Mono NL Medium" w:cs="JetBrains Mono NL Medium"/>
+          <w:sz w:val="24"/>
+          <w:szCs w:val="24"/>
+        </w:rPr>
+      </w:pPr>
+      <w:r>
+        <w:rPr>
           <w:rFonts w:ascii="JetBrains Mono NL Medium" w:hAnsi="JetBrains Mono NL Medium" w:eastAsia="JetBrains Mono NL Medium" w:cs="JetBrains Mono NL Medium"/>
           <w:sz w:val="24"/>
           <w:szCs w:val="24"/>
           <w:highlight w:val="none"/>
+        </w:rPr>
+        <w:t xml:space="preserve">At least has one root</w:t>
+      </w:r>
+      <w:r>
+        <w:rPr>
+          <w:rFonts w:ascii="JetBrains Mono NL Medium" w:hAnsi="JetBrains Mono NL Medium" w:cs="JetBrains Mono NL Medium"/>
+          <w:sz w:val="24"/>
+          <w:szCs w:val="24"/>
         </w:rPr>
       </w:r>
       <w:r>
@@ -2154,7 +2196,6 @@
           <w:szCs w:val="24"/>
           <w:highlight w:val="none"/>
         </w:rPr>
-        <w:t xml:space="preserve">At least has one root</w:t>
       </w:r>
       <w:r>
         <w:rPr>
@@ -2162,6 +2203,23 @@
           <w:sz w:val="24"/>
           <w:szCs w:val="24"/>
           <w:highlight w:val="none"/>
+        </w:rPr>
+        <w:t xml:space="preserve">The remaining nodes can be divided into mutually exclusive sets, denoted as subtrees T1 to Tm, which are referred to as the subtrees of the root</w:t>
+      </w:r>
+      <w:r>
+        <w:rPr>
+          <w:rFonts w:ascii="JetBrains Mono NL Medium" w:hAnsi="JetBrains Mono NL Medium" w:eastAsia="JetBrains Mono NL Medium" w:cs="JetBrains Mono NL Medium"/>
+          <w:sz w:val="24"/>
+          <w:szCs w:val="24"/>
+          <w:highlight w:val="none"/>
+        </w:rPr>
+        <w:t xml:space="preserve">.</w:t>
+      </w:r>
+      <w:r>
+        <w:rPr>
+          <w:rFonts w:ascii="JetBrains Mono NL Medium" w:hAnsi="JetBrains Mono NL Medium" w:cs="JetBrains Mono NL Medium"/>
+          <w:sz w:val="24"/>
+          <w:szCs w:val="24"/>
         </w:rPr>
       </w:r>
       <w:r>
@@ -2175,68 +2233,7 @@
     <w:p>
       <w:pPr>
         <w:pStyle w:val="870"/>
-        <w:numPr>
-          <w:ilvl w:val="7"/>
-          <w:numId w:val="18"/>
-        </w:numPr>
-        <w:suppressLineNumbers w:val="false"/>
-        <w:pBdr/>
-        <w:spacing w:line="240" w:lineRule="auto"/>
-        <w:ind/>
-        <w:contextualSpacing w:val="true"/>
-        <w:jc w:val="left"/>
-        <w:outlineLvl w:val="3"/>
-        <w:rPr>
-          <w:rFonts w:ascii="JetBrains Mono NL Medium" w:hAnsi="JetBrains Mono NL Medium" w:cs="JetBrains Mono NL Medium"/>
-          <w:sz w:val="24"/>
-          <w:szCs w:val="24"/>
-        </w:rPr>
-      </w:pPr>
-      <w:r>
-        <w:rPr>
-          <w:rFonts w:ascii="JetBrains Mono NL Medium" w:hAnsi="JetBrains Mono NL Medium" w:eastAsia="JetBrains Mono NL Medium" w:cs="JetBrains Mono NL Medium"/>
-          <w:sz w:val="24"/>
-          <w:szCs w:val="24"/>
-          <w:highlight w:val="none"/>
-        </w:rPr>
-      </w:r>
-      <w:r>
-        <w:rPr>
-          <w:rFonts w:ascii="JetBrains Mono NL Medium" w:hAnsi="JetBrains Mono NL Medium" w:eastAsia="JetBrains Mono NL Medium" w:cs="JetBrains Mono NL Medium"/>
-          <w:sz w:val="24"/>
-          <w:szCs w:val="24"/>
-          <w:highlight w:val="none"/>
-        </w:rPr>
-        <w:t xml:space="preserve">The remaining nodes can be divided into mutually exclusive sets, denoted as subtrees T1 to Tm, which are referred to as the subtrees of the root</w:t>
-      </w:r>
-      <w:r>
-        <w:rPr>
-          <w:rFonts w:ascii="JetBrains Mono NL Medium" w:hAnsi="JetBrains Mono NL Medium" w:eastAsia="JetBrains Mono NL Medium" w:cs="JetBrains Mono NL Medium"/>
-          <w:sz w:val="24"/>
-          <w:szCs w:val="24"/>
-          <w:highlight w:val="none"/>
-        </w:rPr>
-        <w:t xml:space="preserve">.</w:t>
-      </w:r>
-      <w:r>
-        <w:rPr>
-          <w:rFonts w:ascii="JetBrains Mono NL Medium" w:hAnsi="JetBrains Mono NL Medium" w:eastAsia="JetBrains Mono NL Medium" w:cs="JetBrains Mono NL Medium"/>
-          <w:sz w:val="24"/>
-          <w:szCs w:val="24"/>
-          <w:highlight w:val="none"/>
-        </w:rPr>
-      </w:r>
-      <w:r>
-        <w:rPr>
-          <w:rFonts w:ascii="JetBrains Mono NL Medium" w:hAnsi="JetBrains Mono NL Medium" w:cs="JetBrains Mono NL Medium"/>
-          <w:sz w:val="24"/>
-          <w:szCs w:val="24"/>
-        </w:rPr>
-      </w:r>
-    </w:p>
-    <w:p>
-      <w:pPr>
-        <w:pStyle w:val="870"/>
+        <w:keepLines w:val="false"/>
         <w:numPr>
           <w:ilvl w:val="4"/>
           <w:numId w:val="18"/>
@@ -2288,6 +2285,14 @@
           <w:szCs w:val="24"/>
         </w:rPr>
       </w:r>
+      <w:r>
+        <w:rPr>
+          <w:rFonts w:ascii="JetBrains Mono NL Medium" w:hAnsi="JetBrains Mono NL Medium" w:eastAsia="JetBrains Mono NL Medium" w:cs="JetBrains Mono NL Medium"/>
+          <w:sz w:val="24"/>
+          <w:szCs w:val="24"/>
+          <w:highlight w:val="none"/>
+        </w:rPr>
+      </w:r>
     </w:p>
     <w:p>
       <w:pPr>
@@ -2297,7 +2302,6 @@
         <w:ind w:firstLine="684" w:left="2148"/>
         <w:contextualSpacing w:val="true"/>
         <w:jc w:val="left"/>
-        <w:outlineLvl w:val="2"/>
         <w:rPr>
           <w:rFonts w:ascii="JetBrains Mono NL Medium" w:hAnsi="JetBrains Mono NL Medium" w:cs="JetBrains Mono NL Medium"/>
           <w:sz w:val="24"/>
@@ -2353,7 +2357,13 @@
           <w:szCs w:val="24"/>
         </w:rPr>
       </w:r>
-      <w:r/>
+      <w:r>
+        <w:rPr>
+          <w:rFonts w:ascii="JetBrains Mono NL Medium" w:hAnsi="JetBrains Mono NL Medium" w:cs="JetBrains Mono NL Medium"/>
+          <w:sz w:val="24"/>
+          <w:szCs w:val="24"/>
+        </w:rPr>
+      </w:r>
     </w:p>
     <w:p>
       <w:pPr>
@@ -2368,7 +2378,7 @@
         <w:ind/>
         <w:contextualSpacing w:val="true"/>
         <w:jc w:val="left"/>
-        <w:outlineLvl w:val="2"/>
+        <w:outlineLvl w:val="3"/>
         <w:rPr>
           <w:rFonts w:ascii="JetBrains Mono NL Medium" w:hAnsi="JetBrains Mono NL Medium" w:cs="JetBrains Mono NL Medium"/>
           <w:sz w:val="24"/>
@@ -2390,6 +2400,13 @@
           <w:sz w:val="24"/>
           <w:szCs w:val="24"/>
           <w:highlight w:val="none"/>
+        </w:rPr>
+      </w:r>
+      <w:r>
+        <w:rPr>
+          <w:rFonts w:ascii="JetBrains Mono NL Medium" w:hAnsi="JetBrains Mono NL Medium" w:cs="JetBrains Mono NL Medium"/>
+          <w:sz w:val="24"/>
+          <w:szCs w:val="24"/>
         </w:rPr>
       </w:r>
     </w:p>
@@ -2406,7 +2423,7 @@
         <w:ind/>
         <w:contextualSpacing w:val="true"/>
         <w:jc w:val="left"/>
-        <w:outlineLvl w:val="2"/>
+        <w:outlineLvl w:val="3"/>
         <w:rPr>
           <w:rFonts w:ascii="JetBrains Mono NL Medium" w:hAnsi="JetBrains Mono NL Medium" w:cs="JetBrains Mono NL Medium"/>
           <w:sz w:val="24"/>
@@ -2446,21 +2463,23 @@
           <w:szCs w:val="24"/>
         </w:rPr>
       </w:r>
+      <w:r>
+        <w:rPr>
+          <w:rFonts w:ascii="JetBrains Mono NL Medium" w:hAnsi="JetBrains Mono NL Medium" w:cs="JetBrains Mono NL Medium"/>
+          <w:sz w:val="24"/>
+          <w:szCs w:val="24"/>
+        </w:rPr>
+      </w:r>
     </w:p>
     <w:p>
       <w:pPr>
-        <w:pStyle w:val="870"/>
-        <w:numPr>
-          <w:ilvl w:val="8"/>
-          <w:numId w:val="18"/>
-        </w:numPr>
         <w:suppressLineNumbers w:val="false"/>
         <w:pBdr/>
         <w:spacing w:line="240" w:lineRule="auto"/>
-        <w:ind/>
+        <w:ind w:firstLine="0" w:left="2520"/>
         <w:contextualSpacing w:val="true"/>
         <w:jc w:val="left"/>
-        <w:outlineLvl w:val="2"/>
+        <w:outlineLvl w:val="3"/>
         <w:rPr>
           <w:rFonts w:ascii="JetBrains Mono NL Medium" w:hAnsi="JetBrains Mono NL Medium" w:cs="JetBrains Mono NL Medium"/>
           <w:sz w:val="24"/>
@@ -2484,21 +2503,23 @@
           <w:highlight w:val="none"/>
         </w:rPr>
       </w:r>
+      <w:r>
+        <w:rPr>
+          <w:rFonts w:ascii="JetBrains Mono NL Medium" w:hAnsi="JetBrains Mono NL Medium" w:cs="JetBrains Mono NL Medium"/>
+          <w:sz w:val="24"/>
+          <w:szCs w:val="24"/>
+        </w:rPr>
+      </w:r>
     </w:p>
     <w:p>
       <w:pPr>
-        <w:pStyle w:val="870"/>
-        <w:numPr>
-          <w:ilvl w:val="8"/>
-          <w:numId w:val="18"/>
-        </w:numPr>
         <w:suppressLineNumbers w:val="false"/>
         <w:pBdr/>
         <w:spacing w:line="240" w:lineRule="auto"/>
-        <w:ind/>
+        <w:ind w:firstLine="0" w:left="2520"/>
         <w:contextualSpacing w:val="true"/>
         <w:jc w:val="left"/>
-        <w:outlineLvl w:val="2"/>
+        <w:outlineLvl w:val="3"/>
         <w:rPr>
           <w:rFonts w:ascii="JetBrains Mono NL Medium" w:hAnsi="JetBrains Mono NL Medium" w:cs="JetBrains Mono NL Medium"/>
           <w:sz w:val="24"/>
@@ -2520,6 +2541,13 @@
           <w:sz w:val="24"/>
           <w:szCs w:val="24"/>
           <w:highlight w:val="none"/>
+        </w:rPr>
+      </w:r>
+      <w:r>
+        <w:rPr>
+          <w:rFonts w:ascii="JetBrains Mono NL Medium" w:hAnsi="JetBrains Mono NL Medium" w:cs="JetBrains Mono NL Medium"/>
+          <w:sz w:val="24"/>
+          <w:szCs w:val="24"/>
         </w:rPr>
       </w:r>
     </w:p>
@@ -2536,7 +2564,7 @@
         <w:ind/>
         <w:contextualSpacing w:val="true"/>
         <w:jc w:val="left"/>
-        <w:outlineLvl w:val="2"/>
+        <w:outlineLvl w:val="3"/>
         <w:rPr>
           <w:rFonts w:ascii="JetBrains Mono NL Medium" w:hAnsi="JetBrains Mono NL Medium" w:cs="JetBrains Mono NL Medium"/>
           <w:sz w:val="24"/>
@@ -2576,6 +2604,13 @@
           <w:sz w:val="24"/>
           <w:szCs w:val="24"/>
           <w:highlight w:val="none"/>
+        </w:rPr>
+      </w:r>
+      <w:r>
+        <w:rPr>
+          <w:rFonts w:ascii="JetBrains Mono NL Medium" w:hAnsi="JetBrains Mono NL Medium" w:cs="JetBrains Mono NL Medium"/>
+          <w:sz w:val="24"/>
+          <w:szCs w:val="24"/>
         </w:rPr>
       </w:r>
     </w:p>
@@ -2592,7 +2627,7 @@
         <w:ind/>
         <w:contextualSpacing w:val="true"/>
         <w:jc w:val="left"/>
-        <w:outlineLvl w:val="2"/>
+        <w:outlineLvl w:val="3"/>
         <w:rPr>
           <w:rFonts w:ascii="JetBrains Mono NL Medium" w:hAnsi="JetBrains Mono NL Medium" w:cs="JetBrains Mono NL Medium"/>
           <w:sz w:val="24"/>
@@ -2614,6 +2649,13 @@
           <w:sz w:val="24"/>
           <w:szCs w:val="24"/>
           <w:highlight w:val="none"/>
+        </w:rPr>
+      </w:r>
+      <w:r>
+        <w:rPr>
+          <w:rFonts w:ascii="JetBrains Mono NL Medium" w:hAnsi="JetBrains Mono NL Medium" w:cs="JetBrains Mono NL Medium"/>
+          <w:sz w:val="24"/>
+          <w:szCs w:val="24"/>
         </w:rPr>
       </w:r>
     </w:p>
@@ -2630,7 +2672,7 @@
         <w:ind/>
         <w:contextualSpacing w:val="true"/>
         <w:jc w:val="left"/>
-        <w:outlineLvl w:val="2"/>
+        <w:outlineLvl w:val="3"/>
         <w:rPr>
           <w:rFonts w:ascii="JetBrains Mono NL Medium" w:hAnsi="JetBrains Mono NL Medium" w:cs="JetBrains Mono NL Medium"/>
           <w:sz w:val="24"/>
@@ -2652,6 +2694,13 @@
           <w:sz w:val="24"/>
           <w:szCs w:val="24"/>
           <w:highlight w:val="none"/>
+        </w:rPr>
+      </w:r>
+      <w:r>
+        <w:rPr>
+          <w:rFonts w:ascii="JetBrains Mono NL Medium" w:hAnsi="JetBrains Mono NL Medium" w:cs="JetBrains Mono NL Medium"/>
+          <w:sz w:val="24"/>
+          <w:szCs w:val="24"/>
         </w:rPr>
       </w:r>
     </w:p>
@@ -2668,7 +2717,7 @@
         <w:ind/>
         <w:contextualSpacing w:val="true"/>
         <w:jc w:val="left"/>
-        <w:outlineLvl w:val="2"/>
+        <w:outlineLvl w:val="3"/>
         <w:rPr>
           <w:rFonts w:ascii="JetBrains Mono NL Medium" w:hAnsi="JetBrains Mono NL Medium" w:cs="JetBrains Mono NL Medium"/>
           <w:sz w:val="24"/>
@@ -2694,10 +2743,9 @@
       </w:r>
       <w:r>
         <w:rPr>
-          <w:rFonts w:ascii="JetBrains Mono NL Medium" w:hAnsi="JetBrains Mono NL Medium" w:eastAsia="JetBrains Mono NL Medium" w:cs="JetBrains Mono NL Medium"/>
-          <w:sz w:val="24"/>
-          <w:szCs w:val="24"/>
-          <w:highlight w:val="none"/>
+          <w:rFonts w:ascii="JetBrains Mono NL Medium" w:hAnsi="JetBrains Mono NL Medium" w:cs="JetBrains Mono NL Medium"/>
+          <w:sz w:val="24"/>
+          <w:szCs w:val="24"/>
         </w:rPr>
       </w:r>
     </w:p>
@@ -2714,7 +2762,7 @@
         <w:ind/>
         <w:contextualSpacing w:val="true"/>
         <w:jc w:val="left"/>
-        <w:outlineLvl w:val="2"/>
+        <w:outlineLvl w:val="3"/>
         <w:rPr>
           <w:rFonts w:ascii="JetBrains Mono NL Medium" w:hAnsi="JetBrains Mono NL Medium" w:cs="JetBrains Mono NL Medium"/>
           <w:sz w:val="24"/>
@@ -2736,6 +2784,13 @@
           <w:sz w:val="24"/>
           <w:szCs w:val="24"/>
           <w:highlight w:val="none"/>
+        </w:rPr>
+      </w:r>
+      <w:r>
+        <w:rPr>
+          <w:rFonts w:ascii="JetBrains Mono NL Medium" w:hAnsi="JetBrains Mono NL Medium" w:cs="JetBrains Mono NL Medium"/>
+          <w:sz w:val="24"/>
+          <w:szCs w:val="24"/>
         </w:rPr>
       </w:r>
     </w:p>
@@ -2752,7 +2807,7 @@
         <w:ind/>
         <w:contextualSpacing w:val="true"/>
         <w:jc w:val="left"/>
-        <w:outlineLvl w:val="2"/>
+        <w:outlineLvl w:val="3"/>
         <w:rPr>
           <w:rFonts w:ascii="JetBrains Mono NL Medium" w:hAnsi="JetBrains Mono NL Medium" w:cs="JetBrains Mono NL Medium"/>
           <w:sz w:val="24"/>
@@ -2774,6 +2829,13 @@
           <w:sz w:val="24"/>
           <w:szCs w:val="24"/>
           <w:highlight w:val="none"/>
+        </w:rPr>
+      </w:r>
+      <w:r>
+        <w:rPr>
+          <w:rFonts w:ascii="JetBrains Mono NL Medium" w:hAnsi="JetBrains Mono NL Medium" w:cs="JetBrains Mono NL Medium"/>
+          <w:sz w:val="24"/>
+          <w:szCs w:val="24"/>
         </w:rPr>
       </w:r>
     </w:p>
@@ -2790,7 +2852,7 @@
         <w:ind/>
         <w:contextualSpacing w:val="true"/>
         <w:jc w:val="left"/>
-        <w:outlineLvl w:val="2"/>
+        <w:outlineLvl w:val="3"/>
         <w:rPr>
           <w:rFonts w:ascii="JetBrains Mono NL Medium" w:hAnsi="JetBrains Mono NL Medium" w:cs="JetBrains Mono NL Medium"/>
           <w:sz w:val="24"/>
@@ -2812,6 +2874,13 @@
           <w:sz w:val="24"/>
           <w:szCs w:val="24"/>
           <w:highlight w:val="none"/>
+        </w:rPr>
+      </w:r>
+      <w:r>
+        <w:rPr>
+          <w:rFonts w:ascii="JetBrains Mono NL Medium" w:hAnsi="JetBrains Mono NL Medium" w:cs="JetBrains Mono NL Medium"/>
+          <w:sz w:val="24"/>
+          <w:szCs w:val="24"/>
         </w:rPr>
       </w:r>
     </w:p>
@@ -2828,7 +2897,7 @@
         <w:ind/>
         <w:contextualSpacing w:val="true"/>
         <w:jc w:val="left"/>
-        <w:outlineLvl w:val="2"/>
+        <w:outlineLvl w:val="3"/>
         <w:rPr>
           <w:rFonts w:ascii="JetBrains Mono NL Medium" w:hAnsi="JetBrains Mono NL Medium" w:cs="JetBrains Mono NL Medium"/>
           <w:sz w:val="24"/>
@@ -2850,6 +2919,13 @@
           <w:sz w:val="24"/>
           <w:szCs w:val="24"/>
           <w:highlight w:val="none"/>
+        </w:rPr>
+      </w:r>
+      <w:r>
+        <w:rPr>
+          <w:rFonts w:ascii="JetBrains Mono NL Medium" w:hAnsi="JetBrains Mono NL Medium" w:cs="JetBrains Mono NL Medium"/>
+          <w:sz w:val="24"/>
+          <w:szCs w:val="24"/>
         </w:rPr>
       </w:r>
     </w:p>
@@ -2866,7 +2942,7 @@
         <w:ind/>
         <w:contextualSpacing w:val="true"/>
         <w:jc w:val="left"/>
-        <w:outlineLvl w:val="2"/>
+        <w:outlineLvl w:val="3"/>
         <w:rPr>
           <w:rFonts w:ascii="JetBrains Mono NL Medium" w:hAnsi="JetBrains Mono NL Medium" w:cs="JetBrains Mono NL Medium"/>
           <w:sz w:val="24"/>
@@ -2888,6 +2964,13 @@
           <w:sz w:val="24"/>
           <w:szCs w:val="24"/>
           <w:highlight w:val="none"/>
+        </w:rPr>
+      </w:r>
+      <w:r>
+        <w:rPr>
+          <w:rFonts w:ascii="JetBrains Mono NL Medium" w:hAnsi="JetBrains Mono NL Medium" w:cs="JetBrains Mono NL Medium"/>
+          <w:sz w:val="24"/>
+          <w:szCs w:val="24"/>
         </w:rPr>
       </w:r>
     </w:p>
@@ -2904,7 +2987,7 @@
         <w:ind/>
         <w:contextualSpacing w:val="true"/>
         <w:jc w:val="left"/>
-        <w:outlineLvl w:val="2"/>
+        <w:outlineLvl w:val="3"/>
         <w:rPr>
           <w:rFonts w:ascii="JetBrains Mono NL Medium" w:hAnsi="JetBrains Mono NL Medium" w:cs="JetBrains Mono NL Medium"/>
           <w:sz w:val="24"/>
@@ -2922,10 +3005,78 @@
       </w:r>
       <w:r>
         <w:rPr>
+          <w:rFonts w:ascii="JetBrains Mono NL Medium" w:hAnsi="JetBrains Mono NL Medium" w:cs="JetBrains Mono NL Medium"/>
+          <w:sz w:val="24"/>
+          <w:szCs w:val="24"/>
+        </w:rPr>
+      </w:r>
+      <w:r>
+        <w:rPr>
+          <w:rFonts w:ascii="JetBrains Mono NL Medium" w:hAnsi="JetBrains Mono NL Medium" w:cs="JetBrains Mono NL Medium"/>
+          <w:sz w:val="24"/>
+          <w:szCs w:val="24"/>
+        </w:rPr>
+      </w:r>
+    </w:p>
+    <w:p>
+      <w:pPr>
+        <w:pStyle w:val="870"/>
+        <w:numPr>
+          <w:ilvl w:val="0"/>
+          <w:numId w:val="18"/>
+        </w:numPr>
+        <w:suppressLineNumbers w:val="false"/>
+        <w:pBdr/>
+        <w:spacing w:line="240" w:lineRule="auto"/>
+        <w:ind w:left="1414"/>
+        <w:contextualSpacing w:val="true"/>
+        <w:jc w:val="left"/>
+        <w:outlineLvl w:val="1"/>
+        <w:rPr>
+          <w:rFonts w:ascii="JetBrains Mono NL Medium" w:hAnsi="JetBrains Mono NL Medium" w:cs="JetBrains Mono NL Medium"/>
+          <w:sz w:val="24"/>
+          <w:szCs w:val="24"/>
+        </w:rPr>
+      </w:pPr>
+      <w:r>
+        <w:rPr>
           <w:rFonts w:ascii="JetBrains Mono NL Medium" w:hAnsi="JetBrains Mono NL Medium" w:eastAsia="JetBrains Mono NL Medium" w:cs="JetBrains Mono NL Medium"/>
           <w:sz w:val="24"/>
           <w:szCs w:val="24"/>
           <w:highlight w:val="none"/>
+        </w:rPr>
+        <w:t xml:space="preserve">Binary</w:t>
+      </w:r>
+      <w:r>
+        <w:rPr>
+          <w:rFonts w:ascii="JetBrains Mono NL Medium" w:hAnsi="JetBrains Mono NL Medium" w:eastAsia="JetBrains Mono NL Medium" w:cs="JetBrains Mono NL Medium"/>
+          <w:sz w:val="24"/>
+          <w:szCs w:val="24"/>
+          <w:highlight w:val="none"/>
+        </w:rPr>
+        <w:t xml:space="preserve"> </w:t>
+      </w:r>
+      <w:r>
+        <w:rPr>
+          <w:rFonts w:ascii="JetBrains Mono NL Medium" w:hAnsi="JetBrains Mono NL Medium" w:eastAsia="JetBrains Mono NL Medium" w:cs="JetBrains Mono NL Medium"/>
+          <w:sz w:val="24"/>
+          <w:szCs w:val="24"/>
+          <w:highlight w:val="none"/>
+        </w:rPr>
+        <w:t xml:space="preserve">Tree</w:t>
+      </w:r>
+      <w:r>
+        <w:rPr>
+          <w:rFonts w:ascii="JetBrains Mono NL Medium" w:hAnsi="JetBrains Mono NL Medium" w:cs="JetBrains Mono NL Medium"/>
+          <w:sz w:val="24"/>
+          <w:szCs w:val="24"/>
+        </w:rPr>
+      </w:r>
+      <w:r>
+        <w:rPr>
+          <w:rFonts w:ascii="JetBrains Mono NL Medium" w:hAnsi="JetBrains Mono NL Medium" w:cs="JetBrains Mono NL Medium"/>
+          <w:sz w:val="24"/>
+          <w:szCs w:val="24"/>
         </w:rPr>
       </w:r>
     </w:p>
@@ -2956,6 +3107,7 @@
           <w:szCs w:val="24"/>
           <w:highlight w:val="none"/>
         </w:rPr>
+        <w:t xml:space="preserve">Definition:</w:t>
       </w:r>
       <w:r>
         <w:rPr>
@@ -2965,11 +3117,2164 @@
           <w:highlight w:val="none"/>
         </w:rPr>
       </w:r>
+    </w:p>
+    <w:p>
+      <w:pPr>
+        <w:pStyle w:val="870"/>
+        <w:numPr>
+          <w:ilvl w:val="7"/>
+          <w:numId w:val="18"/>
+        </w:numPr>
+        <w:suppressLineNumbers w:val="false"/>
+        <w:pBdr/>
+        <w:spacing w:line="240" w:lineRule="auto"/>
+        <w:ind/>
+        <w:contextualSpacing w:val="true"/>
+        <w:jc w:val="left"/>
+        <w:outlineLvl w:val="3"/>
+        <w:rPr>
+          <w:rFonts w:ascii="JetBrains Mono NL Medium" w:hAnsi="JetBrains Mono NL Medium" w:cs="JetBrains Mono NL Medium"/>
+          <w:sz w:val="24"/>
+          <w:szCs w:val="24"/>
+        </w:rPr>
+      </w:pPr>
       <w:r>
         <w:rPr>
+          <w:rFonts w:ascii="JetBrains Mono NL Medium" w:hAnsi="JetBrains Mono NL Medium" w:eastAsia="JetBrains Mono NL Medium" w:cs="JetBrains Mono NL Medium"/>
+          <w:sz w:val="24"/>
+          <w:szCs w:val="24"/>
+          <w:highlight w:val="none"/>
+        </w:rPr>
+        <w:t xml:space="preserve">It can be empty(node = 0), if it’s not empty it must have root and subtrees on the left and right</w:t>
+      </w:r>
+      <w:r>
+        <w:rPr>
+          <w:rFonts w:ascii="JetBrains Mono NL Medium" w:hAnsi="JetBrains Mono NL Medium" w:eastAsia="JetBrains Mono NL Medium" w:cs="JetBrains Mono NL Medium"/>
+          <w:sz w:val="24"/>
+          <w:szCs w:val="24"/>
+          <w:highlight w:val="none"/>
+        </w:rPr>
+      </w:r>
+    </w:p>
+    <w:p>
+      <w:pPr>
+        <w:pStyle w:val="870"/>
+        <w:numPr>
+          <w:ilvl w:val="7"/>
+          <w:numId w:val="18"/>
+        </w:numPr>
+        <w:suppressLineNumbers w:val="false"/>
+        <w:pBdr/>
+        <w:spacing w:line="240" w:lineRule="auto"/>
+        <w:ind/>
+        <w:contextualSpacing w:val="true"/>
+        <w:jc w:val="left"/>
+        <w:outlineLvl w:val="3"/>
+        <w:rPr>
           <w:rFonts w:ascii="JetBrains Mono NL Medium" w:hAnsi="JetBrains Mono NL Medium" w:cs="JetBrains Mono NL Medium"/>
           <w:sz w:val="24"/>
           <w:szCs w:val="24"/>
+        </w:rPr>
+      </w:pPr>
+      <w:r>
+        <w:rPr>
+          <w:rFonts w:ascii="JetBrains Mono NL Medium" w:hAnsi="JetBrains Mono NL Medium" w:eastAsia="JetBrains Mono NL Medium" w:cs="JetBrains Mono NL Medium"/>
+          <w:sz w:val="24"/>
+          <w:szCs w:val="24"/>
+          <w:highlight w:val="none"/>
+        </w:rPr>
+        <w:t xml:space="preserve">The subtrees on the left and right must be Binary trees.</w:t>
+      </w:r>
+      <w:r>
+        <w:rPr>
+          <w:rFonts w:ascii="JetBrains Mono NL Medium" w:hAnsi="JetBrains Mono NL Medium" w:eastAsia="JetBrains Mono NL Medium" w:cs="JetBrains Mono NL Medium"/>
+          <w:sz w:val="24"/>
+          <w:szCs w:val="24"/>
+          <w:highlight w:val="none"/>
+        </w:rPr>
+      </w:r>
+    </w:p>
+    <w:p>
+      <w:pPr>
+        <w:pStyle w:val="870"/>
+        <w:numPr>
+          <w:ilvl w:val="7"/>
+          <w:numId w:val="18"/>
+        </w:numPr>
+        <w:suppressLineNumbers w:val="false"/>
+        <w:pBdr/>
+        <w:spacing w:line="240" w:lineRule="auto"/>
+        <w:ind/>
+        <w:contextualSpacing w:val="true"/>
+        <w:jc w:val="left"/>
+        <w:outlineLvl w:val="3"/>
+        <w:rPr>
+          <w:rFonts w:ascii="JetBrains Mono NL Medium" w:hAnsi="JetBrains Mono NL Medium" w:cs="JetBrains Mono NL Medium"/>
+          <w:sz w:val="24"/>
+          <w:szCs w:val="24"/>
+        </w:rPr>
+      </w:pPr>
+      <w:r>
+        <w:rPr>
+          <w:rFonts w:ascii="JetBrains Mono NL Medium" w:hAnsi="JetBrains Mono NL Medium" w:eastAsia="JetBrains Mono NL Medium" w:cs="JetBrains Mono NL Medium"/>
+          <w:sz w:val="24"/>
+          <w:szCs w:val="24"/>
+          <w:highlight w:val="none"/>
+        </w:rPr>
+        <w:t xml:space="preserve">The left and right subtrees have directional distinction.</w:t>
+      </w:r>
+      <w:r>
+        <w:rPr>
+          <w:rFonts w:ascii="JetBrains Mono NL Medium" w:hAnsi="JetBrains Mono NL Medium" w:eastAsia="JetBrains Mono NL Medium" w:cs="JetBrains Mono NL Medium"/>
+          <w:sz w:val="24"/>
+          <w:szCs w:val="24"/>
+          <w:highlight w:val="none"/>
+        </w:rPr>
+      </w:r>
+    </w:p>
+    <w:p>
+      <w:pPr>
+        <w:pStyle w:val="870"/>
+        <w:numPr>
+          <w:ilvl w:val="4"/>
+          <w:numId w:val="18"/>
+        </w:numPr>
+        <w:suppressLineNumbers w:val="false"/>
+        <w:pBdr/>
+        <w:spacing w:line="240" w:lineRule="auto"/>
+        <w:ind w:left="2123"/>
+        <w:contextualSpacing w:val="true"/>
+        <w:jc w:val="left"/>
+        <w:outlineLvl w:val="2"/>
+        <w:rPr>
+          <w:rFonts w:ascii="JetBrains Mono NL Medium" w:hAnsi="JetBrains Mono NL Medium" w:cs="JetBrains Mono NL Medium"/>
+          <w:sz w:val="24"/>
+          <w:szCs w:val="24"/>
+        </w:rPr>
+      </w:pPr>
+      <w:r>
+        <w:rPr>
+          <w:rFonts w:ascii="JetBrains Mono NL Medium" w:hAnsi="JetBrains Mono NL Medium" w:eastAsia="JetBrains Mono NL Medium" w:cs="JetBrains Mono NL Medium"/>
+          <w:sz w:val="24"/>
+          <w:szCs w:val="24"/>
+          <w:highlight w:val="none"/>
+        </w:rPr>
+      </w:r>
+      <w:r>
+        <w:rPr>
+          <w:rFonts w:ascii="JetBrains Mono NL Medium" w:hAnsi="JetBrains Mono NL Medium" w:eastAsia="JetBrains Mono NL Medium" w:cs="JetBrains Mono NL Medium"/>
+          <w:sz w:val="24"/>
+          <w:szCs w:val="24"/>
+          <w:highlight w:val="none"/>
+        </w:rPr>
+        <w:t xml:space="preserve">Basic theorem and proof</w:t>
+      </w:r>
+      <w:r>
+        <w:rPr>
+          <w:rFonts w:ascii="JetBrains Mono NL Medium" w:hAnsi="JetBrains Mono NL Medium" w:eastAsia="JetBrains Mono NL Medium" w:cs="JetBrains Mono NL Medium"/>
+          <w:sz w:val="24"/>
+          <w:szCs w:val="24"/>
+          <w:highlight w:val="none"/>
+        </w:rPr>
+      </w:r>
+      <w:r>
+        <w:rPr>
+          <w:rFonts w:ascii="JetBrains Mono NL Medium" w:hAnsi="JetBrains Mono NL Medium" w:eastAsia="JetBrains Mono NL Medium" w:cs="JetBrains Mono NL Medium"/>
+          <w:sz w:val="24"/>
+          <w:szCs w:val="24"/>
+          <w:highlight w:val="none"/>
+        </w:rPr>
+      </w:r>
+    </w:p>
+    <w:p>
+      <w:pPr>
+        <w:pStyle w:val="870"/>
+        <w:numPr>
+          <w:ilvl w:val="7"/>
+          <w:numId w:val="18"/>
+        </w:numPr>
+        <w:suppressLineNumbers w:val="false"/>
+        <w:pBdr/>
+        <w:spacing w:line="240" w:lineRule="auto"/>
+        <w:ind/>
+        <w:contextualSpacing w:val="true"/>
+        <w:jc w:val="left"/>
+        <w:outlineLvl w:val="3"/>
+        <w:rPr>
+          <w:rFonts w:ascii="JetBrains Mono NL Medium" w:hAnsi="JetBrains Mono NL Medium" w:cs="JetBrains Mono NL Medium"/>
+          <w:sz w:val="24"/>
+          <w:szCs w:val="24"/>
+        </w:rPr>
+      </w:pPr>
+      <w:r>
+        <w:rPr>
+          <w:rFonts w:ascii="JetBrains Mono NL Medium" w:hAnsi="JetBrains Mono NL Medium" w:eastAsia="JetBrains Mono NL Medium" w:cs="JetBrains Mono NL Medium"/>
+          <w:sz w:val="24"/>
+          <w:szCs w:val="24"/>
+          <w:highlight w:val="none"/>
+        </w:rPr>
+        <w:t xml:space="preserve">In Binary tree, the i-th level will have at most 2</w:t>
+      </w:r>
+      <w:r>
+        <w:rPr>
+          <w:rFonts w:ascii="JetBrains Mono NL Medium" w:hAnsi="JetBrains Mono NL Medium" w:eastAsia="JetBrains Mono NL Medium" w:cs="JetBrains Mono NL Medium"/>
+          <w:sz w:val="24"/>
+          <w:szCs w:val="24"/>
+          <w:highlight w:val="none"/>
+          <w:vertAlign w:val="superscript"/>
+        </w:rPr>
+        <w:t xml:space="preserve">i-1</w:t>
+      </w:r>
+      <w:r>
+        <w:rPr>
+          <w:rFonts w:ascii="JetBrains Mono NL Medium" w:hAnsi="JetBrains Mono NL Medium" w:eastAsia="JetBrains Mono NL Medium" w:cs="JetBrains Mono NL Medium"/>
+          <w:sz w:val="24"/>
+          <w:szCs w:val="24"/>
+          <w:highlight w:val="none"/>
+          <w:vertAlign w:val="baseline"/>
+        </w:rPr>
+        <w:t xml:space="preserve"> nodes.</w:t>
+      </w:r>
+      <w:r>
+        <w:rPr>
+          <w:rFonts w:ascii="JetBrains Mono NL Medium" w:hAnsi="JetBrains Mono NL Medium" w:eastAsia="JetBrains Mono NL Medium" w:cs="JetBrains Mono NL Medium"/>
+          <w:sz w:val="24"/>
+          <w:szCs w:val="24"/>
+          <w:highlight w:val="none"/>
+        </w:rPr>
+      </w:r>
+    </w:p>
+    <w:p>
+      <w:pPr>
+        <w:suppressLineNumbers w:val="false"/>
+        <w:pBdr/>
+        <w:spacing w:line="240" w:lineRule="auto"/>
+        <w:ind w:firstLine="672" w:left="2160"/>
+        <w:contextualSpacing w:val="true"/>
+        <w:jc w:val="left"/>
+        <w:rPr>
+          <w:rFonts w:ascii="JetBrains Mono NL Medium" w:hAnsi="JetBrains Mono NL Medium" w:eastAsia="JetBrains Mono NL Medium" w:cs="JetBrains Mono NL Medium"/>
+          <w:sz w:val="24"/>
+          <w:szCs w:val="24"/>
+          <w:highlight w:val="none"/>
+          <w:vertAlign w:val="baseline"/>
+        </w:rPr>
+      </w:pPr>
+      <w:r>
+        <w:rPr>
+          <w:rFonts w:ascii="JetBrains Mono NL Medium" w:hAnsi="JetBrains Mono NL Medium" w:eastAsia="JetBrains Mono NL Medium" w:cs="JetBrains Mono NL Medium"/>
+          <w:sz w:val="24"/>
+          <w:szCs w:val="24"/>
+          <w:highlight w:val="none"/>
+          <w:vertAlign w:val="baseline"/>
+        </w:rPr>
+        <w:t xml:space="preserve">proof by mathematical induction:</w:t>
+      </w:r>
+      <w:r>
+        <w:rPr>
+          <w:rFonts w:ascii="JetBrains Mono NL Medium" w:hAnsi="JetBrains Mono NL Medium" w:eastAsia="JetBrains Mono NL Medium" w:cs="JetBrains Mono NL Medium"/>
+          <w:sz w:val="24"/>
+          <w:szCs w:val="24"/>
+          <w:highlight w:val="none"/>
+          <w:vertAlign w:val="baseline"/>
+        </w:rPr>
+      </w:r>
+      <w:r>
+        <w:rPr>
+          <w:rFonts w:ascii="JetBrains Mono NL Medium" w:hAnsi="JetBrains Mono NL Medium" w:cs="JetBrains Mono NL Medium"/>
+          <w:sz w:val="24"/>
+          <w:szCs w:val="24"/>
+        </w:rPr>
+      </w:r>
+    </w:p>
+    <w:p>
+      <w:pPr>
+        <w:pStyle w:val="870"/>
+        <w:numPr>
+          <w:ilvl w:val="0"/>
+          <w:numId w:val="19"/>
+        </w:numPr>
+        <w:suppressLineNumbers w:val="false"/>
+        <w:pBdr/>
+        <w:spacing w:line="240" w:lineRule="auto"/>
+        <w:ind/>
+        <w:contextualSpacing w:val="true"/>
+        <w:jc w:val="left"/>
+        <w:rPr>
+          <w:rFonts w:ascii="JetBrains Mono NL Medium" w:hAnsi="JetBrains Mono NL Medium" w:cs="JetBrains Mono NL Medium"/>
+          <w:sz w:val="24"/>
+          <w:szCs w:val="24"/>
+        </w:rPr>
+      </w:pPr>
+      <w:r>
+        <w:rPr>
+          <w:rFonts w:ascii="JetBrains Mono NL Medium" w:hAnsi="JetBrains Mono NL Medium" w:eastAsia="JetBrains Mono NL Medium" w:cs="JetBrains Mono NL Medium"/>
+          <w:sz w:val="24"/>
+          <w:szCs w:val="24"/>
+          <w:highlight w:val="none"/>
+          <w:vertAlign w:val="baseline"/>
+        </w:rPr>
+        <w:t xml:space="preserve">For level = 1, 2</w:t>
+      </w:r>
+      <w:r>
+        <w:rPr>
+          <w:rFonts w:ascii="JetBrains Mono NL Medium" w:hAnsi="JetBrains Mono NL Medium" w:eastAsia="JetBrains Mono NL Medium" w:cs="JetBrains Mono NL Medium"/>
+          <w:sz w:val="24"/>
+          <w:szCs w:val="24"/>
+          <w:highlight w:val="none"/>
+          <w:vertAlign w:val="superscript"/>
+        </w:rPr>
+        <w:t xml:space="preserve">1-1</w:t>
+      </w:r>
+      <w:r>
+        <w:rPr>
+          <w:rFonts w:ascii="JetBrains Mono NL Medium" w:hAnsi="JetBrains Mono NL Medium" w:eastAsia="JetBrains Mono NL Medium" w:cs="JetBrains Mono NL Medium"/>
+          <w:sz w:val="24"/>
+          <w:szCs w:val="24"/>
+          <w:highlight w:val="none"/>
+          <w:vertAlign w:val="baseline"/>
+        </w:rPr>
+        <w:t xml:space="preserve"> = 1</w:t>
+      </w:r>
+      <w:r>
+        <w:rPr>
+          <w:rFonts w:ascii="JetBrains Mono NL Medium" w:hAnsi="JetBrains Mono NL Medium" w:eastAsia="JetBrains Mono NL Medium" w:cs="JetBrains Mono NL Medium"/>
+          <w:sz w:val="24"/>
+          <w:szCs w:val="24"/>
+          <w:highlight w:val="none"/>
+          <w:vertAlign w:val="baseline"/>
+        </w:rPr>
+      </w:r>
+    </w:p>
+    <w:p>
+      <w:pPr>
+        <w:pStyle w:val="870"/>
+        <w:numPr>
+          <w:ilvl w:val="0"/>
+          <w:numId w:val="19"/>
+        </w:numPr>
+        <w:suppressLineNumbers w:val="false"/>
+        <w:pBdr/>
+        <w:spacing w:line="240" w:lineRule="auto"/>
+        <w:ind/>
+        <w:contextualSpacing w:val="true"/>
+        <w:jc w:val="left"/>
+        <w:rPr>
+          <w:rFonts w:ascii="JetBrains Mono NL Medium" w:hAnsi="JetBrains Mono NL Medium" w:cs="JetBrains Mono NL Medium"/>
+          <w:sz w:val="24"/>
+          <w:szCs w:val="24"/>
+        </w:rPr>
+      </w:pPr>
+      <w:r>
+        <w:rPr>
+          <w:rFonts w:ascii="JetBrains Mono NL Medium" w:hAnsi="JetBrains Mono NL Medium" w:eastAsia="JetBrains Mono NL Medium" w:cs="JetBrains Mono NL Medium"/>
+          <w:sz w:val="24"/>
+          <w:szCs w:val="24"/>
+          <w:highlight w:val="none"/>
+          <w:vertAlign w:val="baseline"/>
+        </w:rPr>
+        <w:t xml:space="preserve">If level = n - 1 holds, show that level = n also holds</w:t>
+      </w:r>
+      <w:r>
+        <w:rPr>
+          <w:rFonts w:ascii="JetBrains Mono NL Medium" w:hAnsi="JetBrains Mono NL Medium" w:eastAsia="JetBrains Mono NL Medium" w:cs="JetBrains Mono NL Medium"/>
+          <w:sz w:val="24"/>
+          <w:szCs w:val="24"/>
+          <w:highlight w:val="none"/>
+          <w:vertAlign w:val="baseline"/>
+        </w:rPr>
+      </w:r>
+    </w:p>
+    <w:p>
+      <w:pPr>
+        <w:pStyle w:val="870"/>
+        <w:numPr>
+          <w:ilvl w:val="0"/>
+          <w:numId w:val="19"/>
+        </w:numPr>
+        <w:suppressLineNumbers w:val="false"/>
+        <w:pBdr/>
+        <w:spacing w:line="240" w:lineRule="auto"/>
+        <w:ind/>
+        <w:contextualSpacing w:val="true"/>
+        <w:jc w:val="left"/>
+        <w:rPr>
+          <w:rFonts w:ascii="JetBrains Mono NL Medium" w:hAnsi="JetBrains Mono NL Medium" w:cs="JetBrains Mono NL Medium"/>
+          <w:sz w:val="24"/>
+          <w:szCs w:val="24"/>
+        </w:rPr>
+      </w:pPr>
+      <w:r>
+        <w:rPr>
+          <w:rFonts w:ascii="JetBrains Mono NL Medium" w:hAnsi="JetBrains Mono NL Medium" w:eastAsia="JetBrains Mono NL Medium" w:cs="JetBrains Mono NL Medium"/>
+          <w:sz w:val="24"/>
+          <w:szCs w:val="24"/>
+          <w:highlight w:val="none"/>
+          <w:vertAlign w:val="baseline"/>
+        </w:rPr>
+        <w:t xml:space="preserve">For level = n, nodes of </w:t>
+      </w:r>
+      <m:oMath>
+        <m:r>
+          <w:rPr>
+            <w:rFonts w:ascii="Cambria Math" w:hAnsi="Cambria Math" w:eastAsia="Cambria Math" w:cs="Cambria Math"/>
+          </w:rPr>
+          <m:rPr/>
+          <m:t>n</m:t>
+        </m:r>
+        <m:r>
+          <w:rPr>
+            <w:rFonts w:ascii="Cambria Math" w:hAnsi="Cambria Math" w:eastAsia="Cambria Math" w:cs="Cambria Math"/>
+          </w:rPr>
+          <m:rPr/>
+          <m:t> = 2 × nodes of n-1 2 × </m:t>
+        </m:r>
+        <m:sSup>
+          <m:sSupPr>
+            <m:ctrlPr/>
+          </m:sSupPr>
+          <m:e>
+            <m:r>
+              <w:rPr>
+                <w:rFonts w:ascii="Cambria Math" w:hAnsi="Cambria Math" w:eastAsia="Cambria Math" w:cs="Cambria Math"/>
+              </w:rPr>
+              <m:rPr/>
+              <m:t>2</m:t>
+            </m:r>
+          </m:e>
+          <m:sup>
+            <m:r>
+              <w:rPr>
+                <w:rFonts w:ascii="Cambria Math" w:hAnsi="Cambria Math" w:eastAsia="Cambria Math" w:cs="Cambria Math"/>
+              </w:rPr>
+              <m:rPr/>
+              <m:t>i-1</m:t>
+            </m:r>
+          </m:sup>
+        </m:sSup>
+        <m:r>
+          <w:rPr>
+            <w:rFonts w:ascii="Cambria Math" w:hAnsi="Cambria Math" w:eastAsia="Cambria Math" w:cs="Cambria Math"/>
+          </w:rPr>
+          <m:rPr/>
+          <m:t>-1 = </m:t>
+        </m:r>
+        <m:sSup>
+          <m:sSupPr>
+            <m:ctrlPr/>
+          </m:sSupPr>
+          <m:e>
+            <m:r>
+              <w:rPr>
+                <w:rFonts w:ascii="Cambria Math" w:hAnsi="Cambria Math" w:eastAsia="Cambria Math" w:cs="Cambria Math"/>
+              </w:rPr>
+              <m:rPr/>
+              <m:t>2</m:t>
+            </m:r>
+          </m:e>
+          <m:sup>
+            <m:r>
+              <w:rPr>
+                <w:rFonts w:ascii="Cambria Math" w:hAnsi="Cambria Math" w:eastAsia="Cambria Math" w:cs="Cambria Math"/>
+              </w:rPr>
+              <m:rPr/>
+              <m:t>i-1</m:t>
+            </m:r>
+          </m:sup>
+        </m:sSup>
+      </m:oMath>
+      <w:r>
+        <w:rPr>
+          <w:rFonts w:ascii="JetBrains Mono NL Medium" w:hAnsi="JetBrains Mono NL Medium" w:eastAsia="JetBrains Mono NL Medium" w:cs="JetBrains Mono NL Medium"/>
+          <w:sz w:val="24"/>
+          <w:szCs w:val="24"/>
+        </w:rPr>
+      </w:r>
+      <w:r>
+        <w:rPr>
+          <w:rFonts w:ascii="JetBrains Mono NL Medium" w:hAnsi="JetBrains Mono NL Medium" w:eastAsia="JetBrains Mono NL Medium" w:cs="JetBrains Mono NL Medium"/>
+          <w:sz w:val="24"/>
+          <w:szCs w:val="24"/>
+        </w:rPr>
+      </w:r>
+    </w:p>
+    <w:p>
+      <w:pPr>
+        <w:pStyle w:val="870"/>
+        <w:numPr>
+          <w:ilvl w:val="7"/>
+          <w:numId w:val="18"/>
+        </w:numPr>
+        <w:suppressLineNumbers w:val="false"/>
+        <w:pBdr/>
+        <w:spacing w:line="240" w:lineRule="auto"/>
+        <w:ind/>
+        <w:contextualSpacing w:val="true"/>
+        <w:jc w:val="left"/>
+        <w:outlineLvl w:val="3"/>
+        <w:rPr>
+          <w:rFonts w:ascii="JetBrains Mono NL Medium" w:hAnsi="JetBrains Mono NL Medium" w:cs="JetBrains Mono NL Medium"/>
+          <w:sz w:val="24"/>
+          <w:szCs w:val="24"/>
+        </w:rPr>
+      </w:pPr>
+      <w:r>
+        <w:rPr>
+          <w:rFonts w:ascii="JetBrains Mono NL Medium" w:hAnsi="JetBrains Mono NL Medium" w:eastAsia="JetBrains Mono NL Medium" w:cs="JetBrains Mono NL Medium"/>
+          <w:sz w:val="24"/>
+          <w:szCs w:val="24"/>
+          <w:highlight w:val="none"/>
+          <w:vertAlign w:val="baseline"/>
+        </w:rPr>
+        <w:t xml:space="preserve">For a binary tree with height of k. It will have maximum 2</w:t>
+      </w:r>
+      <w:r>
+        <w:rPr>
+          <w:rFonts w:ascii="JetBrains Mono NL Medium" w:hAnsi="JetBrains Mono NL Medium" w:eastAsia="JetBrains Mono NL Medium" w:cs="JetBrains Mono NL Medium"/>
+          <w:strike w:val="0"/>
+          <w:sz w:val="24"/>
+          <w:szCs w:val="24"/>
+          <w:highlight w:val="none"/>
+          <w:vertAlign w:val="superscript"/>
+        </w:rPr>
+        <w:t xml:space="preserve">k</w:t>
+      </w:r>
+      <w:r>
+        <w:rPr>
+          <w:rFonts w:ascii="JetBrains Mono NL Medium" w:hAnsi="JetBrains Mono NL Medium" w:eastAsia="JetBrains Mono NL Medium" w:cs="JetBrains Mono NL Medium"/>
+          <w:strike w:val="0"/>
+          <w:sz w:val="24"/>
+          <w:szCs w:val="24"/>
+          <w:highlight w:val="none"/>
+          <w:vertAlign w:val="baseline"/>
+        </w:rPr>
+        <w:t xml:space="preserve">-1 nodes and a minimum of k </w:t>
+      </w:r>
+      <w:r>
+        <w:rPr>
+          <w:rFonts w:ascii="JetBrains Mono NL Medium" w:hAnsi="JetBrains Mono NL Medium" w:eastAsia="JetBrains Mono NL Medium" w:cs="JetBrains Mono NL Medium"/>
+          <w:strike w:val="0"/>
+          <w:sz w:val="24"/>
+          <w:szCs w:val="24"/>
+          <w:highlight w:val="none"/>
+          <w:vertAlign w:val="baseline"/>
+        </w:rPr>
+        <w:t xml:space="preserve">nodes</w:t>
+      </w:r>
+      <w:r>
+        <w:rPr>
+          <w:rFonts w:ascii="JetBrains Mono NL Medium" w:hAnsi="JetBrains Mono NL Medium" w:eastAsia="JetBrains Mono NL Medium" w:cs="JetBrains Mono NL Medium"/>
+          <w:strike w:val="0"/>
+          <w:sz w:val="24"/>
+          <w:szCs w:val="24"/>
+          <w:highlight w:val="none"/>
+          <w:vertAlign w:val="baseline"/>
+        </w:rPr>
+        <w:t xml:space="preserve">.</w:t>
+      </w:r>
+      <w:r>
+        <w:rPr>
+          <w:rFonts w:ascii="JetBrains Mono NL Medium" w:hAnsi="JetBrains Mono NL Medium" w:eastAsia="JetBrains Mono NL Medium" w:cs="JetBrains Mono NL Medium"/>
+          <w:sz w:val="24"/>
+          <w:szCs w:val="24"/>
+          <w:highlight w:val="none"/>
+          <w:vertAlign w:val="baseline"/>
+        </w:rPr>
+      </w:r>
+    </w:p>
+    <w:p>
+      <w:pPr>
+        <w:suppressLineNumbers w:val="false"/>
+        <w:pBdr/>
+        <w:spacing w:line="240" w:lineRule="auto"/>
+        <w:ind w:firstLine="0" w:left="2520"/>
+        <w:contextualSpacing w:val="true"/>
+        <w:jc w:val="left"/>
+        <w:rPr>
+          <w:rFonts w:ascii="JetBrains Mono NL Medium" w:hAnsi="JetBrains Mono NL Medium" w:cs="JetBrains Mono NL Medium"/>
+          <w:sz w:val="24"/>
+          <w:szCs w:val="24"/>
+        </w:rPr>
+      </w:pPr>
+      <w:r>
+        <w:rPr>
+          <w:rFonts w:ascii="JetBrains Mono NL Medium" w:hAnsi="JetBrains Mono NL Medium" w:eastAsia="JetBrains Mono NL Medium" w:cs="JetBrains Mono NL Medium"/>
+          <w:strike w:val="0"/>
+          <w:sz w:val="24"/>
+          <w:szCs w:val="24"/>
+          <w:highlight w:val="none"/>
+          <w:vertAlign w:val="baseline"/>
+        </w:rPr>
+        <w:tab/>
+      </w:r>
+      <w:r>
+        <w:rPr>
+          <w:rFonts w:ascii="JetBrains Mono NL Medium" w:hAnsi="JetBrains Mono NL Medium" w:eastAsia="JetBrains Mono NL Medium" w:cs="JetBrains Mono NL Medium"/>
+          <w:strike w:val="0"/>
+          <w:sz w:val="24"/>
+          <w:szCs w:val="24"/>
+          <w:highlight w:val="none"/>
+          <w:vertAlign w:val="baseline"/>
+        </w:rPr>
+        <w:tab/>
+      </w:r>
+      <w:r>
+        <w:rPr>
+          <w:rFonts w:ascii="JetBrains Mono NL Medium" w:hAnsi="JetBrains Mono NL Medium" w:eastAsia="JetBrains Mono NL Medium" w:cs="JetBrains Mono NL Medium"/>
+          <w:strike w:val="0"/>
+          <w:sz w:val="24"/>
+          <w:szCs w:val="24"/>
+          <w:highlight w:val="none"/>
+          <w:vertAlign w:val="baseline"/>
+        </w:rPr>
+      </w:r>
+      <m:oMath>
+        <m:sSup>
+          <m:sSupPr>
+            <m:ctrlPr>
+              <w:rPr>
+                <w:rFonts w:hint="default" w:ascii="Cambria Math" w:hAnsi="Cambria Math" w:eastAsia="Cambria Math" w:cs="Cambria Math"/>
+                <w:sz w:val="24"/>
+              </w:rPr>
+            </m:ctrlPr>
+          </m:sSupPr>
+          <m:e>
+            <m:r>
+              <w:rPr>
+                <w:rFonts w:ascii="Cambria Math" w:hAnsi="Cambria Math" w:eastAsia="Cambria Math" w:cs="Cambria Math"/>
+                <w:sz w:val="24"/>
+                <w:szCs w:val="24"/>
+              </w:rPr>
+              <m:rPr/>
+              <m:t>2</m:t>
+            </m:r>
+          </m:e>
+          <m:sup>
+            <m:r>
+              <w:rPr>
+                <w:rFonts w:ascii="Cambria Math" w:hAnsi="Cambria Math" w:eastAsia="Cambria Math" w:cs="Cambria Math"/>
+                <w:sz w:val="24"/>
+                <w:szCs w:val="24"/>
+              </w:rPr>
+              <m:rPr/>
+              <m:t>0</m:t>
+            </m:r>
+          </m:sup>
+        </m:sSup>
+        <m:r>
+          <w:rPr>
+            <w:rFonts w:ascii="Cambria Math" w:hAnsi="Cambria Math" w:eastAsia="Cambria Math" w:cs="Cambria Math"/>
+            <w:sz w:val="24"/>
+            <w:szCs w:val="24"/>
+          </w:rPr>
+          <m:rPr/>
+          <m:t>+</m:t>
+        </m:r>
+        <m:sSup>
+          <m:sSupPr>
+            <m:ctrlPr>
+              <w:rPr>
+                <w:rFonts w:hint="default" w:ascii="Cambria Math" w:hAnsi="Cambria Math" w:eastAsia="Cambria Math" w:cs="Cambria Math"/>
+                <w:sz w:val="24"/>
+              </w:rPr>
+            </m:ctrlPr>
+          </m:sSupPr>
+          <m:e>
+            <m:r>
+              <w:rPr>
+                <w:rFonts w:ascii="Cambria Math" w:hAnsi="Cambria Math" w:eastAsia="Cambria Math" w:cs="Cambria Math"/>
+                <w:sz w:val="24"/>
+                <w:szCs w:val="24"/>
+              </w:rPr>
+              <m:rPr/>
+              <m:t>2</m:t>
+            </m:r>
+          </m:e>
+          <m:sup>
+            <m:r>
+              <w:rPr>
+                <w:rFonts w:ascii="Cambria Math" w:hAnsi="Cambria Math" w:eastAsia="Cambria Math" w:cs="Cambria Math"/>
+                <w:sz w:val="24"/>
+                <w:szCs w:val="24"/>
+              </w:rPr>
+              <m:rPr/>
+              <m:t>1</m:t>
+            </m:r>
+          </m:sup>
+        </m:sSup>
+        <m:r>
+          <w:rPr>
+            <w:rFonts w:ascii="Cambria Math" w:hAnsi="Cambria Math" w:eastAsia="Cambria Math" w:cs="Cambria Math"/>
+            <w:sz w:val="24"/>
+            <w:szCs w:val="24"/>
+          </w:rPr>
+          <m:rPr/>
+          <m:t>+...+</m:t>
+        </m:r>
+        <m:sSup>
+          <m:sSupPr>
+            <m:ctrlPr>
+              <w:rPr>
+                <w:rFonts w:hint="default" w:ascii="Cambria Math" w:hAnsi="Cambria Math" w:eastAsia="Cambria Math" w:cs="Cambria Math"/>
+                <w:sz w:val="24"/>
+              </w:rPr>
+            </m:ctrlPr>
+          </m:sSupPr>
+          <m:e>
+            <m:r>
+              <w:rPr>
+                <w:rFonts w:ascii="Cambria Math" w:hAnsi="Cambria Math" w:eastAsia="Cambria Math" w:cs="Cambria Math"/>
+                <w:sz w:val="24"/>
+                <w:szCs w:val="24"/>
+              </w:rPr>
+              <m:rPr/>
+              <m:t>2</m:t>
+            </m:r>
+          </m:e>
+          <m:sup>
+            <m:r>
+              <w:rPr>
+                <w:rFonts w:ascii="Cambria Math" w:hAnsi="Cambria Math" w:eastAsia="Cambria Math" w:cs="Cambria Math"/>
+                <w:sz w:val="24"/>
+                <w:szCs w:val="24"/>
+              </w:rPr>
+              <m:rPr/>
+              <m:t>k-1</m:t>
+            </m:r>
+          </m:sup>
+        </m:sSup>
+        <m:r>
+          <w:rPr>
+            <w:rFonts w:ascii="Cambria Math" w:hAnsi="Cambria Math" w:eastAsia="Cambria Math" w:cs="Cambria Math"/>
+            <w:sz w:val="24"/>
+            <w:szCs w:val="24"/>
+          </w:rPr>
+          <m:rPr/>
+          <m:t>+</m:t>
+        </m:r>
+        <m:sSup>
+          <m:sSupPr>
+            <m:ctrlPr>
+              <w:rPr>
+                <w:rFonts w:hint="default" w:ascii="Cambria Math" w:hAnsi="Cambria Math" w:eastAsia="Cambria Math" w:cs="Cambria Math"/>
+                <w:sz w:val="24"/>
+              </w:rPr>
+            </m:ctrlPr>
+          </m:sSupPr>
+          <m:e>
+            <m:r>
+              <w:rPr>
+                <w:rFonts w:ascii="Cambria Math" w:hAnsi="Cambria Math" w:eastAsia="Cambria Math" w:cs="Cambria Math"/>
+                <w:sz w:val="24"/>
+                <w:szCs w:val="24"/>
+              </w:rPr>
+              <m:rPr/>
+              <m:t>2</m:t>
+            </m:r>
+          </m:e>
+          <m:sup>
+            <m:r>
+              <w:rPr>
+                <w:rFonts w:ascii="Cambria Math" w:hAnsi="Cambria Math" w:eastAsia="Cambria Math" w:cs="Cambria Math"/>
+                <w:sz w:val="24"/>
+                <w:szCs w:val="24"/>
+              </w:rPr>
+              <m:rPr/>
+              <m:t>k</m:t>
+            </m:r>
+          </m:sup>
+        </m:sSup>
+        <m:r>
+          <w:rPr>
+            <w:rFonts w:ascii="Cambria Math" w:hAnsi="Cambria Math" w:eastAsia="Cambria Math" w:cs="Cambria Math"/>
+            <w:sz w:val="24"/>
+            <w:szCs w:val="24"/>
+          </w:rPr>
+          <m:rPr/>
+          <m:t>=</m:t>
+        </m:r>
+        <m:f>
+          <m:fPr>
+            <m:ctrlPr>
+              <w:rPr>
+                <w:rFonts w:hint="default" w:ascii="Cambria Math" w:hAnsi="Cambria Math" w:eastAsia="Cambria Math" w:cs="Cambria Math"/>
+                <w:sz w:val="24"/>
+              </w:rPr>
+            </m:ctrlPr>
+          </m:fPr>
+          <m:num>
+            <m:sSup>
+              <m:sSupPr>
+                <m:ctrlPr>
+                  <w:rPr>
+                    <w:rFonts w:hint="default" w:ascii="Cambria Math" w:hAnsi="Cambria Math" w:eastAsia="Cambria Math" w:cs="Cambria Math"/>
+                    <w:sz w:val="24"/>
+                  </w:rPr>
+                </m:ctrlPr>
+              </m:sSupPr>
+              <m:e>
+                <m:r>
+                  <w:rPr>
+                    <w:rFonts w:ascii="Cambria Math" w:hAnsi="Cambria Math" w:eastAsia="Cambria Math" w:cs="Cambria Math"/>
+                    <w:sz w:val="24"/>
+                    <w:szCs w:val="24"/>
+                  </w:rPr>
+                  <m:rPr/>
+                  <m:t>2</m:t>
+                </m:r>
+              </m:e>
+              <m:sup>
+                <m:r>
+                  <w:rPr>
+                    <w:rFonts w:ascii="Cambria Math" w:hAnsi="Cambria Math" w:eastAsia="Cambria Math" w:cs="Cambria Math"/>
+                    <w:sz w:val="24"/>
+                    <w:szCs w:val="24"/>
+                  </w:rPr>
+                  <m:rPr/>
+                  <m:t>k</m:t>
+                </m:r>
+              </m:sup>
+            </m:sSup>
+            <m:r>
+              <w:rPr>
+                <w:rFonts w:ascii="Cambria Math" w:hAnsi="Cambria Math" w:eastAsia="Cambria Math" w:cs="Cambria Math"/>
+                <w:sz w:val="24"/>
+                <w:szCs w:val="24"/>
+              </w:rPr>
+              <m:rPr/>
+              <m:t>-</m:t>
+            </m:r>
+            <m:sSup>
+              <m:sSupPr>
+                <m:ctrlPr>
+                  <w:rPr>
+                    <w:rFonts w:hint="default" w:ascii="Cambria Math" w:hAnsi="Cambria Math" w:eastAsia="Cambria Math" w:cs="Cambria Math"/>
+                    <w:sz w:val="24"/>
+                  </w:rPr>
+                </m:ctrlPr>
+              </m:sSupPr>
+              <m:e>
+                <m:r>
+                  <w:rPr>
+                    <w:rFonts w:ascii="Cambria Math" w:hAnsi="Cambria Math" w:eastAsia="Cambria Math" w:cs="Cambria Math"/>
+                    <w:sz w:val="24"/>
+                    <w:szCs w:val="24"/>
+                  </w:rPr>
+                  <m:rPr/>
+                  <m:t>2</m:t>
+                </m:r>
+              </m:e>
+              <m:sup>
+                <m:r>
+                  <w:rPr>
+                    <w:rFonts w:ascii="Cambria Math" w:hAnsi="Cambria Math" w:eastAsia="Cambria Math" w:cs="Cambria Math"/>
+                    <w:sz w:val="24"/>
+                    <w:szCs w:val="24"/>
+                  </w:rPr>
+                  <m:rPr/>
+                  <m:t>0</m:t>
+                </m:r>
+              </m:sup>
+            </m:sSup>
+          </m:num>
+          <m:den>
+            <m:r>
+              <w:rPr>
+                <w:rFonts w:ascii="Cambria Math" w:hAnsi="Cambria Math" w:eastAsia="Cambria Math" w:cs="Cambria Math"/>
+                <w:sz w:val="24"/>
+                <w:szCs w:val="24"/>
+              </w:rPr>
+              <m:rPr/>
+              <m:t>2-1</m:t>
+            </m:r>
+          </m:den>
+        </m:f>
+        <m:r>
+          <w:rPr>
+            <w:rFonts w:ascii="Cambria Math" w:hAnsi="Cambria Math" w:eastAsia="Cambria Math" w:cs="Cambria Math"/>
+            <w:sz w:val="24"/>
+            <w:szCs w:val="24"/>
+          </w:rPr>
+          <m:rPr/>
+          <m:t>=</m:t>
+        </m:r>
+        <m:sSup>
+          <m:sSupPr>
+            <m:ctrlPr>
+              <w:rPr>
+                <w:rFonts w:hint="default" w:ascii="Cambria Math" w:hAnsi="Cambria Math" w:eastAsia="Cambria Math" w:cs="Cambria Math"/>
+                <w:sz w:val="24"/>
+              </w:rPr>
+            </m:ctrlPr>
+          </m:sSupPr>
+          <m:e>
+            <m:r>
+              <w:rPr>
+                <w:rFonts w:ascii="Cambria Math" w:hAnsi="Cambria Math" w:eastAsia="Cambria Math" w:cs="Cambria Math"/>
+                <w:sz w:val="24"/>
+                <w:szCs w:val="24"/>
+              </w:rPr>
+              <m:rPr/>
+              <m:t>2</m:t>
+            </m:r>
+          </m:e>
+          <m:sup>
+            <m:r>
+              <w:rPr>
+                <w:rFonts w:ascii="Cambria Math" w:hAnsi="Cambria Math" w:eastAsia="Cambria Math" w:cs="Cambria Math"/>
+                <w:sz w:val="24"/>
+                <w:szCs w:val="24"/>
+              </w:rPr>
+              <m:rPr/>
+              <m:t>k</m:t>
+            </m:r>
+          </m:sup>
+        </m:sSup>
+        <m:r>
+          <w:rPr>
+            <w:rFonts w:ascii="Cambria Math" w:hAnsi="Cambria Math" w:eastAsia="Cambria Math" w:cs="Cambria Math"/>
+            <w:sz w:val="24"/>
+            <w:szCs w:val="24"/>
+          </w:rPr>
+          <m:rPr/>
+          <m:t>-1</m:t>
+        </m:r>
+      </m:oMath>
+      <w:r>
+        <w:rPr>
+          <w:rFonts w:ascii="JetBrains Mono NL Medium" w:hAnsi="JetBrains Mono NL Medium" w:eastAsia="JetBrains Mono NL Medium" w:cs="JetBrains Mono NL Medium"/>
+          <w:strike w:val="0"/>
+          <w:sz w:val="24"/>
+          <w:szCs w:val="24"/>
+          <w:highlight w:val="none"/>
+          <w:vertAlign w:val="baseline"/>
+        </w:rPr>
+      </w:r>
+      <w:r>
+        <w:rPr>
+          <w:rFonts w:ascii="JetBrains Mono NL Medium" w:hAnsi="JetBrains Mono NL Medium" w:cs="JetBrains Mono NL Medium"/>
+          <w:sz w:val="24"/>
+          <w:szCs w:val="24"/>
+        </w:rPr>
+      </w:r>
+    </w:p>
+    <w:p>
+      <w:pPr>
+        <w:pStyle w:val="870"/>
+        <w:numPr>
+          <w:ilvl w:val="7"/>
+          <w:numId w:val="18"/>
+        </w:numPr>
+        <w:suppressLineNumbers w:val="false"/>
+        <w:pBdr/>
+        <w:spacing w:line="240" w:lineRule="auto"/>
+        <w:ind/>
+        <w:contextualSpacing w:val="true"/>
+        <w:jc w:val="left"/>
+        <w:outlineLvl w:val="3"/>
+        <w:rPr>
+          <w:rFonts w:ascii="JetBrains Mono NL Medium" w:hAnsi="JetBrains Mono NL Medium" w:cs="JetBrains Mono NL Medium"/>
+          <w:sz w:val="24"/>
+          <w:szCs w:val="24"/>
+        </w:rPr>
+      </w:pPr>
+      <w:r>
+        <w:rPr>
+          <w:rFonts w:ascii="JetBrains Mono NL Medium" w:hAnsi="JetBrains Mono NL Medium" w:eastAsia="JetBrains Mono NL Medium" w:cs="JetBrains Mono NL Medium"/>
+          <w:strike w:val="0"/>
+          <w:sz w:val="24"/>
+          <w:szCs w:val="24"/>
+          <w:highlight w:val="none"/>
+          <w:vertAlign w:val="baseline"/>
+        </w:rPr>
+      </w:r>
+      <w:r>
+        <w:rPr>
+          <w:rFonts w:ascii="JetBrains Mono NL Medium" w:hAnsi="JetBrains Mono NL Medium" w:eastAsia="JetBrains Mono NL Medium" w:cs="JetBrains Mono NL Medium"/>
+          <w:strike w:val="0"/>
+          <w:sz w:val="24"/>
+          <w:szCs w:val="24"/>
+          <w:highlight w:val="none"/>
+          <w:vertAlign w:val="baseline"/>
+        </w:rPr>
+        <w:t xml:space="preserve"> In a non-empty binary tree</w:t>
+      </w:r>
+      <w:r>
+        <w:rPr>
+          <w:rFonts w:ascii="JetBrains Mono NL Medium" w:hAnsi="JetBrains Mono NL Medium" w:eastAsia="JetBrains Mono NL Medium" w:cs="JetBrains Mono NL Medium"/>
+          <w:strike w:val="0"/>
+          <w:sz w:val="24"/>
+          <w:szCs w:val="24"/>
+          <w:highlight w:val="none"/>
+          <w:vertAlign w:val="baseline"/>
+        </w:rPr>
+        <w:t xml:space="preserve">, </w:t>
+      </w:r>
+      <w:r>
+        <w:rPr>
+          <w:rFonts w:ascii="JetBrains Mono NL Medium" w:hAnsi="JetBrains Mono NL Medium" w:eastAsia="JetBrains Mono NL Medium" w:cs="JetBrains Mono NL Medium"/>
+          <w:strike w:val="0"/>
+          <w:sz w:val="24"/>
+          <w:szCs w:val="24"/>
+          <w:highlight w:val="none"/>
+          <w:vertAlign w:val="baseline"/>
+        </w:rPr>
+        <w:t xml:space="preserve">if the number of nodes with a </w:t>
+      </w:r>
+      <w:r>
+        <w:rPr>
+          <w:rFonts w:ascii="JetBrains Mono NL Medium" w:hAnsi="JetBrains Mono NL Medium" w:eastAsia="JetBrains Mono NL Medium" w:cs="JetBrains Mono NL Medium"/>
+          <w:strike w:val="0"/>
+          <w:sz w:val="24"/>
+          <w:szCs w:val="24"/>
+          <w:highlight w:val="none"/>
+          <w:vertAlign w:val="baseline"/>
+        </w:rPr>
+        <w:t xml:space="preserve">degree </w:t>
+      </w:r>
+      <w:r>
+        <w:rPr>
+          <w:rFonts w:ascii="JetBrains Mono NL Medium" w:hAnsi="JetBrains Mono NL Medium" w:eastAsia="JetBrains Mono NL Medium" w:cs="JetBrains Mono NL Medium"/>
+          <w:strike w:val="0"/>
+          <w:sz w:val="24"/>
+          <w:szCs w:val="24"/>
+          <w:highlight w:val="none"/>
+          <w:vertAlign w:val="baseline"/>
+        </w:rPr>
+        <w:t xml:space="preserve">of 0 (leaf nodes) i</w:t>
+      </w:r>
+      <w:r>
+        <w:rPr>
+          <w:rFonts w:ascii="JetBrains Mono NL Medium" w:hAnsi="JetBrains Mono NL Medium" w:eastAsia="JetBrains Mono NL Medium" w:cs="JetBrains Mono NL Medium"/>
+          <w:strike w:val="0"/>
+          <w:sz w:val="24"/>
+          <w:szCs w:val="24"/>
+          <w:highlight w:val="none"/>
+          <w:vertAlign w:val="baseline"/>
+        </w:rPr>
+        <w:t xml:space="preserve">s n</w:t>
+      </w:r>
+      <w:r>
+        <w:rPr>
+          <w:rFonts w:ascii="JetBrains Mono NL Medium" w:hAnsi="JetBrains Mono NL Medium" w:eastAsia="JetBrains Mono NL Medium" w:cs="JetBrains Mono NL Medium"/>
+          <w:strike w:val="0"/>
+          <w:sz w:val="24"/>
+          <w:szCs w:val="24"/>
+          <w:highlight w:val="none"/>
+          <w:vertAlign w:val="subscript"/>
+        </w:rPr>
+        <w:t xml:space="preserve">0</w:t>
+      </w:r>
+      <w:r>
+        <w:rPr>
+          <w:rFonts w:ascii="JetBrains Mono NL Medium" w:hAnsi="JetBrains Mono NL Medium" w:eastAsia="JetBrains Mono NL Medium" w:cs="JetBrains Mono NL Medium"/>
+          <w:strike w:val="0"/>
+          <w:sz w:val="24"/>
+          <w:szCs w:val="24"/>
+          <w:highlight w:val="none"/>
+          <w:vertAlign w:val="baseline"/>
+        </w:rPr>
+        <w:t xml:space="preserve">, </w:t>
+      </w:r>
+      <w:r>
+        <w:rPr>
+          <w:rFonts w:ascii="JetBrains Mono NL Medium" w:hAnsi="JetBrains Mono NL Medium" w:eastAsia="JetBrains Mono NL Medium" w:cs="JetBrains Mono NL Medium"/>
+          <w:strike w:val="0"/>
+          <w:sz w:val="24"/>
+          <w:szCs w:val="24"/>
+          <w:highlight w:val="none"/>
+          <w:vertAlign w:val="baseline"/>
+        </w:rPr>
+        <w:t xml:space="preserve">and the number of nodes with a degree of 2 is</w:t>
+      </w:r>
+      <w:r>
+        <w:rPr>
+          <w:rFonts w:ascii="JetBrains Mono NL Medium" w:hAnsi="JetBrains Mono NL Medium" w:eastAsia="JetBrains Mono NL Medium" w:cs="JetBrains Mono NL Medium"/>
+          <w:strike w:val="0"/>
+          <w:sz w:val="24"/>
+          <w:szCs w:val="24"/>
+          <w:highlight w:val="none"/>
+          <w:vertAlign w:val="baseline"/>
+        </w:rPr>
+        <w:t xml:space="preserve"> n</w:t>
+      </w:r>
+      <w:r>
+        <w:rPr>
+          <w:rFonts w:ascii="JetBrains Mono NL Medium" w:hAnsi="JetBrains Mono NL Medium" w:eastAsia="JetBrains Mono NL Medium" w:cs="JetBrains Mono NL Medium"/>
+          <w:strike w:val="0"/>
+          <w:sz w:val="24"/>
+          <w:szCs w:val="24"/>
+          <w:highlight w:val="none"/>
+          <w:vertAlign w:val="subscript"/>
+        </w:rPr>
+        <w:t xml:space="preserve">2</w:t>
+      </w:r>
+      <w:r>
+        <w:rPr>
+          <w:rFonts w:ascii="JetBrains Mono NL Medium" w:hAnsi="JetBrains Mono NL Medium" w:eastAsia="JetBrains Mono NL Medium" w:cs="JetBrains Mono NL Medium"/>
+          <w:strike w:val="0"/>
+          <w:sz w:val="24"/>
+          <w:szCs w:val="24"/>
+          <w:highlight w:val="none"/>
+          <w:vertAlign w:val="baseline"/>
+        </w:rPr>
+        <w:t xml:space="preserve">, then n</w:t>
+      </w:r>
+      <w:r>
+        <w:rPr>
+          <w:rFonts w:ascii="JetBrains Mono NL Medium" w:hAnsi="JetBrains Mono NL Medium" w:eastAsia="JetBrains Mono NL Medium" w:cs="JetBrains Mono NL Medium"/>
+          <w:strike w:val="0"/>
+          <w:sz w:val="24"/>
+          <w:szCs w:val="24"/>
+          <w:highlight w:val="none"/>
+          <w:vertAlign w:val="subscript"/>
+        </w:rPr>
+        <w:t xml:space="preserve">0</w:t>
+      </w:r>
+      <w:r>
+        <w:rPr>
+          <w:rFonts w:ascii="JetBrains Mono NL Medium" w:hAnsi="JetBrains Mono NL Medium" w:eastAsia="JetBrains Mono NL Medium" w:cs="JetBrains Mono NL Medium"/>
+          <w:strike w:val="0"/>
+          <w:sz w:val="24"/>
+          <w:szCs w:val="24"/>
+          <w:highlight w:val="none"/>
+          <w:vertAlign w:val="baseline"/>
+        </w:rPr>
+        <w:t xml:space="preserve"> = n</w:t>
+      </w:r>
+      <w:r>
+        <w:rPr>
+          <w:rFonts w:ascii="JetBrains Mono NL Medium" w:hAnsi="JetBrains Mono NL Medium" w:eastAsia="JetBrains Mono NL Medium" w:cs="JetBrains Mono NL Medium"/>
+          <w:strike w:val="0"/>
+          <w:sz w:val="24"/>
+          <w:szCs w:val="24"/>
+          <w:highlight w:val="none"/>
+          <w:vertAlign w:val="subscript"/>
+        </w:rPr>
+        <w:t xml:space="preserve">2</w:t>
+      </w:r>
+      <w:r>
+        <w:rPr>
+          <w:rFonts w:ascii="JetBrains Mono NL Medium" w:hAnsi="JetBrains Mono NL Medium" w:eastAsia="JetBrains Mono NL Medium" w:cs="JetBrains Mono NL Medium"/>
+          <w:strike w:val="0"/>
+          <w:sz w:val="24"/>
+          <w:szCs w:val="24"/>
+          <w:highlight w:val="none"/>
+          <w:vertAlign w:val="baseline"/>
+        </w:rPr>
+        <w:t xml:space="preserve"> + 1</w:t>
+      </w:r>
+      <w:r>
+        <w:rPr>
+          <w:rFonts w:ascii="JetBrains Mono NL Medium" w:hAnsi="JetBrains Mono NL Medium" w:eastAsia="JetBrains Mono NL Medium" w:cs="JetBrains Mono NL Medium"/>
+          <w:strike w:val="0"/>
+          <w:sz w:val="24"/>
+          <w:szCs w:val="24"/>
+          <w:highlight w:val="none"/>
+          <w:vertAlign w:val="baseline"/>
+        </w:rPr>
+      </w:r>
+    </w:p>
+    <w:p>
+      <w:pPr>
+        <w:suppressLineNumbers w:val="false"/>
+        <w:pBdr/>
+        <w:spacing w:line="240" w:lineRule="auto"/>
+        <w:ind w:firstLine="0" w:left="2520"/>
+        <w:contextualSpacing w:val="true"/>
+        <w:jc w:val="both"/>
+        <w:rPr>
+          <w:rFonts w:ascii="JetBrains Mono NL Medium" w:hAnsi="JetBrains Mono NL Medium" w:eastAsia="JetBrains Mono NL Medium" w:cs="JetBrains Mono NL Medium"/>
+          <w:strike w:val="0"/>
+          <w:sz w:val="24"/>
+          <w:szCs w:val="24"/>
+          <w:highlight w:val="none"/>
+          <w:vertAlign w:val="baseline"/>
+        </w:rPr>
+      </w:pPr>
+      <w:r>
+        <w:rPr>
+          <w:rFonts w:ascii="JetBrains Mono NL Medium" w:hAnsi="JetBrains Mono NL Medium" w:eastAsia="JetBrains Mono NL Medium" w:cs="JetBrains Mono NL Medium"/>
+          <w:strike w:val="0"/>
+          <w:sz w:val="24"/>
+          <w:szCs w:val="24"/>
+          <w:highlight w:val="none"/>
+          <w:vertAlign w:val="baseline"/>
+        </w:rPr>
+        <w:tab/>
+      </w:r>
+      <w:r>
+        <w:rPr>
+          <w:rFonts w:ascii="JetBrains Mono NL Medium" w:hAnsi="JetBrains Mono NL Medium" w:eastAsia="JetBrains Mono NL Medium" w:cs="JetBrains Mono NL Medium"/>
+          <w:strike w:val="0"/>
+          <w:sz w:val="24"/>
+          <w:szCs w:val="24"/>
+          <w:highlight w:val="none"/>
+          <w:vertAlign w:val="baseline"/>
+        </w:rPr>
+        <w:t xml:space="preserve">Proof:</w:t>
+      </w:r>
+      <w:r>
+        <w:rPr>
+          <w:rFonts w:ascii="JetBrains Mono NL Medium" w:hAnsi="JetBrains Mono NL Medium" w:eastAsia="JetBrains Mono NL Medium" w:cs="JetBrains Mono NL Medium"/>
+          <w:strike w:val="0"/>
+          <w:sz w:val="24"/>
+          <w:szCs w:val="24"/>
+          <w:highlight w:val="none"/>
+          <w:vertAlign w:val="baseline"/>
+        </w:rPr>
+      </w:r>
+    </w:p>
+    <w:p>
+      <w:pPr>
+        <w:suppressLineNumbers w:val="false"/>
+        <w:pBdr/>
+        <w:spacing w:line="240" w:lineRule="auto"/>
+        <w:ind w:firstLine="0" w:left="2520"/>
+        <w:contextualSpacing w:val="true"/>
+        <w:jc w:val="both"/>
+        <w:rPr>
+          <w:rFonts w:ascii="JetBrains Mono NL Medium" w:hAnsi="JetBrains Mono NL Medium" w:eastAsia="JetBrains Mono NL Medium" w:cs="JetBrains Mono NL Medium"/>
+          <w:strike w:val="0"/>
+          <w:sz w:val="24"/>
+          <w:szCs w:val="24"/>
+          <w:highlight w:val="none"/>
+          <w:vertAlign w:val="baseline"/>
+        </w:rPr>
+      </w:pPr>
+      <w:r>
+        <w:rPr>
+          <w:rFonts w:ascii="JetBrains Mono NL Medium" w:hAnsi="JetBrains Mono NL Medium" w:eastAsia="JetBrains Mono NL Medium" w:cs="JetBrains Mono NL Medium"/>
+          <w:strike w:val="0"/>
+          <w:sz w:val="24"/>
+          <w:szCs w:val="24"/>
+          <w:highlight w:val="none"/>
+          <w:vertAlign w:val="baseline"/>
+        </w:rPr>
+        <w:tab/>
+        <w:tab/>
+        <w:t xml:space="preserve">n is the number of nodes n = n</w:t>
+      </w:r>
+      <w:r>
+        <w:rPr>
+          <w:rFonts w:ascii="JetBrains Mono NL Medium" w:hAnsi="JetBrains Mono NL Medium" w:eastAsia="JetBrains Mono NL Medium" w:cs="JetBrains Mono NL Medium"/>
+          <w:strike w:val="0"/>
+          <w:sz w:val="24"/>
+          <w:szCs w:val="24"/>
+          <w:highlight w:val="none"/>
+          <w:vertAlign w:val="subscript"/>
+        </w:rPr>
+        <w:t xml:space="preserve">0</w:t>
+      </w:r>
+      <w:r>
+        <w:rPr>
+          <w:rFonts w:ascii="JetBrains Mono NL Medium" w:hAnsi="JetBrains Mono NL Medium" w:eastAsia="JetBrains Mono NL Medium" w:cs="JetBrains Mono NL Medium"/>
+          <w:strike w:val="0"/>
+          <w:sz w:val="24"/>
+          <w:szCs w:val="24"/>
+          <w:highlight w:val="none"/>
+          <w:vertAlign w:val="baseline"/>
+        </w:rPr>
+        <w:t xml:space="preserve"> + n</w:t>
+      </w:r>
+      <w:r>
+        <w:rPr>
+          <w:rFonts w:ascii="JetBrains Mono NL Medium" w:hAnsi="JetBrains Mono NL Medium" w:eastAsia="JetBrains Mono NL Medium" w:cs="JetBrains Mono NL Medium"/>
+          <w:strike w:val="0"/>
+          <w:sz w:val="24"/>
+          <w:szCs w:val="24"/>
+          <w:highlight w:val="none"/>
+          <w:vertAlign w:val="subscript"/>
+        </w:rPr>
+        <w:t xml:space="preserve">1</w:t>
+      </w:r>
+      <w:r>
+        <w:rPr>
+          <w:rFonts w:ascii="JetBrains Mono NL Medium" w:hAnsi="JetBrains Mono NL Medium" w:eastAsia="JetBrains Mono NL Medium" w:cs="JetBrains Mono NL Medium"/>
+          <w:strike w:val="0"/>
+          <w:sz w:val="24"/>
+          <w:szCs w:val="24"/>
+          <w:highlight w:val="none"/>
+          <w:vertAlign w:val="baseline"/>
+        </w:rPr>
+        <w:t xml:space="preserve"> + n</w:t>
+      </w:r>
+      <w:r>
+        <w:rPr>
+          <w:rFonts w:ascii="JetBrains Mono NL Medium" w:hAnsi="JetBrains Mono NL Medium" w:eastAsia="JetBrains Mono NL Medium" w:cs="JetBrains Mono NL Medium"/>
+          <w:strike w:val="0"/>
+          <w:sz w:val="24"/>
+          <w:szCs w:val="24"/>
+          <w:highlight w:val="none"/>
+          <w:vertAlign w:val="subscript"/>
+        </w:rPr>
+        <w:t xml:space="preserve">2</w:t>
+      </w:r>
+      <w:r>
+        <w:rPr>
+          <w:rFonts w:ascii="JetBrains Mono NL Medium" w:hAnsi="JetBrains Mono NL Medium" w:eastAsia="JetBrains Mono NL Medium" w:cs="JetBrains Mono NL Medium"/>
+          <w:strike w:val="0"/>
+          <w:sz w:val="24"/>
+          <w:szCs w:val="24"/>
+          <w:highlight w:val="none"/>
+          <w:vertAlign w:val="baseline"/>
+        </w:rPr>
+      </w:r>
+    </w:p>
+    <w:p>
+      <w:pPr>
+        <w:suppressLineNumbers w:val="false"/>
+        <w:pBdr/>
+        <w:spacing w:line="240" w:lineRule="auto"/>
+        <w:ind w:firstLine="0" w:left="2520"/>
+        <w:contextualSpacing w:val="true"/>
+        <w:jc w:val="both"/>
+        <w:rPr>
+          <w:rFonts w:ascii="JetBrains Mono NL Medium" w:hAnsi="JetBrains Mono NL Medium" w:eastAsia="JetBrains Mono NL Medium" w:cs="JetBrains Mono NL Medium"/>
+          <w:strike w:val="0"/>
+          <w:sz w:val="24"/>
+          <w:szCs w:val="24"/>
+          <w:highlight w:val="none"/>
+          <w:vertAlign w:val="baseline"/>
+        </w:rPr>
+      </w:pPr>
+      <w:r>
+        <w:rPr>
+          <w:rFonts w:ascii="JetBrains Mono NL Medium" w:hAnsi="JetBrains Mono NL Medium" w:eastAsia="JetBrains Mono NL Medium" w:cs="JetBrains Mono NL Medium"/>
+          <w:strike w:val="0"/>
+          <w:sz w:val="24"/>
+          <w:szCs w:val="24"/>
+          <w:highlight w:val="none"/>
+          <w:vertAlign w:val="baseline"/>
+        </w:rPr>
+        <w:tab/>
+        <w:tab/>
+        <w:t xml:space="preserve">n</w:t>
+      </w:r>
+      <w:r>
+        <w:rPr>
+          <w:rFonts w:ascii="JetBrains Mono NL Medium" w:hAnsi="JetBrains Mono NL Medium" w:eastAsia="JetBrains Mono NL Medium" w:cs="JetBrains Mono NL Medium"/>
+          <w:strike w:val="0"/>
+          <w:sz w:val="24"/>
+          <w:szCs w:val="24"/>
+          <w:highlight w:val="none"/>
+          <w:vertAlign w:val="subscript"/>
+        </w:rPr>
+        <w:t xml:space="preserve">1 </w:t>
+      </w:r>
+      <w:r>
+        <w:rPr>
+          <w:rFonts w:ascii="JetBrains Mono NL Medium" w:hAnsi="JetBrains Mono NL Medium" w:eastAsia="JetBrains Mono NL Medium" w:cs="JetBrains Mono NL Medium"/>
+          <w:strike w:val="0"/>
+          <w:sz w:val="24"/>
+          <w:szCs w:val="24"/>
+          <w:highlight w:val="none"/>
+          <w:vertAlign w:val="baseline"/>
+        </w:rPr>
+        <w:t xml:space="preserve">is the number of nodes with degree equal to 1</w:t>
+      </w:r>
+      <w:r>
+        <w:rPr>
+          <w:rFonts w:ascii="JetBrains Mono NL Medium" w:hAnsi="JetBrains Mono NL Medium" w:cs="JetBrains Mono NL Medium"/>
+          <w:sz w:val="24"/>
+          <w:szCs w:val="24"/>
+        </w:rPr>
+      </w:r>
+    </w:p>
+    <w:p>
+      <w:pPr>
+        <w:suppressLineNumbers w:val="false"/>
+        <w:pBdr/>
+        <w:spacing w:line="240" w:lineRule="auto"/>
+        <w:ind w:firstLine="312" w:left="3228"/>
+        <w:contextualSpacing w:val="true"/>
+        <w:jc w:val="both"/>
+        <w:rPr>
+          <w:rFonts w:ascii="JetBrains Mono NL Medium" w:hAnsi="JetBrains Mono NL Medium" w:eastAsia="JetBrains Mono NL Medium" w:cs="JetBrains Mono NL Medium"/>
+          <w:strike w:val="0"/>
+          <w:sz w:val="24"/>
+          <w:szCs w:val="24"/>
+          <w:highlight w:val="none"/>
+          <w:vertAlign w:val="baseline"/>
+        </w:rPr>
+      </w:pPr>
+      <w:r>
+        <w:rPr>
+          <w:rFonts w:ascii="JetBrains Mono NL Medium" w:hAnsi="JetBrains Mono NL Medium" w:eastAsia="JetBrains Mono NL Medium" w:cs="JetBrains Mono NL Medium"/>
+          <w:strike w:val="0"/>
+          <w:sz w:val="24"/>
+          <w:szCs w:val="24"/>
+          <w:highlight w:val="none"/>
+          <w:vertAlign w:val="baseline"/>
+        </w:rPr>
+      </w:r>
+      <w:r>
+        <w:rPr>
+          <w:rFonts w:ascii="JetBrains Mono NL Medium" w:hAnsi="JetBrains Mono NL Medium" w:eastAsia="JetBrains Mono NL Medium" w:cs="JetBrains Mono NL Medium"/>
+          <w:strike w:val="0"/>
+          <w:sz w:val="24"/>
+          <w:szCs w:val="24"/>
+          <w:highlight w:val="none"/>
+          <w:vertAlign w:val="baseline"/>
+        </w:rPr>
+        <w:t xml:space="preserve">B is the number of branches B = 0n</w:t>
+      </w:r>
+      <w:r>
+        <w:rPr>
+          <w:rFonts w:ascii="JetBrains Mono NL Medium" w:hAnsi="JetBrains Mono NL Medium" w:eastAsia="JetBrains Mono NL Medium" w:cs="JetBrains Mono NL Medium"/>
+          <w:strike w:val="0"/>
+          <w:sz w:val="24"/>
+          <w:szCs w:val="24"/>
+          <w:highlight w:val="none"/>
+          <w:vertAlign w:val="subscript"/>
+        </w:rPr>
+        <w:t xml:space="preserve">0</w:t>
+      </w:r>
+      <w:r>
+        <w:rPr>
+          <w:rFonts w:ascii="JetBrains Mono NL Medium" w:hAnsi="JetBrains Mono NL Medium" w:eastAsia="JetBrains Mono NL Medium" w:cs="JetBrains Mono NL Medium"/>
+          <w:strike w:val="0"/>
+          <w:sz w:val="24"/>
+          <w:szCs w:val="24"/>
+          <w:highlight w:val="none"/>
+          <w:vertAlign w:val="baseline"/>
+        </w:rPr>
+        <w:t xml:space="preserve"> + 1n</w:t>
+      </w:r>
+      <w:r>
+        <w:rPr>
+          <w:rFonts w:ascii="JetBrains Mono NL Medium" w:hAnsi="JetBrains Mono NL Medium" w:eastAsia="JetBrains Mono NL Medium" w:cs="JetBrains Mono NL Medium"/>
+          <w:strike w:val="0"/>
+          <w:sz w:val="24"/>
+          <w:szCs w:val="24"/>
+          <w:highlight w:val="none"/>
+          <w:vertAlign w:val="subscript"/>
+        </w:rPr>
+        <w:t xml:space="preserve">1</w:t>
+      </w:r>
+      <w:r>
+        <w:rPr>
+          <w:rFonts w:ascii="JetBrains Mono NL Medium" w:hAnsi="JetBrains Mono NL Medium" w:eastAsia="JetBrains Mono NL Medium" w:cs="JetBrains Mono NL Medium"/>
+          <w:strike w:val="0"/>
+          <w:sz w:val="24"/>
+          <w:szCs w:val="24"/>
+          <w:highlight w:val="none"/>
+          <w:vertAlign w:val="baseline"/>
+        </w:rPr>
+        <w:t xml:space="preserve"> + 2n</w:t>
+      </w:r>
+      <w:r>
+        <w:rPr>
+          <w:rFonts w:ascii="JetBrains Mono NL Medium" w:hAnsi="JetBrains Mono NL Medium" w:eastAsia="JetBrains Mono NL Medium" w:cs="JetBrains Mono NL Medium"/>
+          <w:strike w:val="0"/>
+          <w:sz w:val="24"/>
+          <w:szCs w:val="24"/>
+          <w:highlight w:val="none"/>
+          <w:vertAlign w:val="subscript"/>
+        </w:rPr>
+        <w:t xml:space="preserve">2</w:t>
+      </w:r>
+      <w:r>
+        <w:rPr>
+          <w:rFonts w:ascii="JetBrains Mono NL Medium" w:hAnsi="JetBrains Mono NL Medium" w:eastAsia="JetBrains Mono NL Medium" w:cs="JetBrains Mono NL Medium"/>
+          <w:strike w:val="0"/>
+          <w:sz w:val="24"/>
+          <w:szCs w:val="24"/>
+          <w:highlight w:val="none"/>
+          <w:vertAlign w:val="baseline"/>
+        </w:rPr>
+      </w:r>
+      <w:r>
+        <w:rPr>
+          <w:rFonts w:ascii="JetBrains Mono NL Medium" w:hAnsi="JetBrains Mono NL Medium" w:cs="JetBrains Mono NL Medium"/>
+          <w:sz w:val="24"/>
+          <w:szCs w:val="24"/>
+          <w:vertAlign w:val="baseline"/>
+        </w:rPr>
+      </w:r>
+    </w:p>
+    <w:p>
+      <w:pPr>
+        <w:suppressLineNumbers w:val="false"/>
+        <w:pBdr/>
+        <w:spacing w:line="240" w:lineRule="auto"/>
+        <w:ind w:firstLine="312" w:left="3228"/>
+        <w:contextualSpacing w:val="true"/>
+        <w:jc w:val="both"/>
+        <w:rPr>
+          <w:sz w:val="24"/>
+          <w:szCs w:val="24"/>
+          <w:highlight w:val="none"/>
+        </w:rPr>
+      </w:pPr>
+      <w:r>
+        <w:rPr>
+          <w:rFonts w:ascii="JetBrains Mono NL Medium" w:hAnsi="JetBrains Mono NL Medium" w:eastAsia="JetBrains Mono NL Medium" w:cs="JetBrains Mono NL Medium"/>
+          <w:strike w:val="0"/>
+          <w:sz w:val="24"/>
+          <w:szCs w:val="24"/>
+          <w:highlight w:val="none"/>
+          <w:vertAlign w:val="baseline"/>
+        </w:rPr>
+      </w:r>
+      <w:r>
+        <w:rPr>
+          <w:rFonts w:ascii="JetBrains Mono NL Medium" w:hAnsi="JetBrains Mono NL Medium" w:eastAsia="JetBrains Mono NL Medium" w:cs="JetBrains Mono NL Medium"/>
+          <w:strike w:val="0"/>
+          <w:sz w:val="24"/>
+          <w:szCs w:val="24"/>
+          <w:highlight w:val="none"/>
+          <w:vertAlign w:val="baseline"/>
+        </w:rPr>
+      </w:r>
+      <m:oMathPara>
+        <m:oMathParaPr>
+          <m:jc m:val="centerGroup"/>
+        </m:oMathParaPr>
+        <m:oMath>
+          <m:r>
+            <w:rPr>
+              <w:rFonts w:ascii="Cambria Math" w:hAnsi="Cambria Math" w:eastAsia="Cambria Math" w:cs="Cambria Math"/>
+              <w:sz w:val="24"/>
+              <w:szCs w:val="24"/>
+            </w:rPr>
+            <m:rPr/>
+            <m:t>n</m:t>
+          </m:r>
+          <m:r>
+            <w:rPr>
+              <w:rFonts w:ascii="Cambria Math" w:hAnsi="Cambria Math" w:eastAsia="Cambria Math" w:cs="Cambria Math"/>
+              <w:sz w:val="24"/>
+              <w:szCs w:val="24"/>
+            </w:rPr>
+            <m:rPr/>
+            <m:t>=B+1</m:t>
+          </m:r>
+        </m:oMath>
+      </m:oMathPara>
+      <w:r>
+        <w:rPr>
+          <w:sz w:val="24"/>
+          <w:szCs w:val="24"/>
+        </w:rPr>
+      </w:r>
+      <w:r>
+        <w:rPr>
+          <w:rFonts w:ascii="Cambria Math" w:hAnsi="Cambria Math" w:eastAsia="Cambria Math" w:cs="Cambria Math"/>
+          <w:sz w:val="24"/>
+          <w:szCs w:val="24"/>
+          <w:lang w:val="zh-TW"/>
+        </w:rPr>
+      </w:r>
+    </w:p>
+    <w:p>
+      <w:pPr>
+        <w:suppressLineNumbers w:val="false"/>
+        <w:pBdr/>
+        <w:spacing w:line="240" w:lineRule="auto"/>
+        <w:ind w:firstLine="312" w:left="3228"/>
+        <w:contextualSpacing w:val="true"/>
+        <w:jc w:val="both"/>
+        <w:rPr>
+          <w:sz w:val="24"/>
+          <w:szCs w:val="24"/>
+          <w:highlight w:val="none"/>
+        </w:rPr>
+      </w:pPr>
+      <w:r>
+        <w:rPr>
+          <w:sz w:val="24"/>
+          <w:szCs w:val="24"/>
+          <w:highlight w:val="none"/>
+          <w:lang w:val="zh-TW"/>
+        </w:rPr>
+      </w:r>
+      <m:oMathPara>
+        <m:oMathParaPr>
+          <m:jc m:val="centerGroup"/>
+        </m:oMathParaPr>
+        <m:oMath>
+          <m:sSub>
+            <m:sSubPr>
+              <m:ctrlPr>
+                <w:rPr>
+                  <w:rFonts w:hint="default" w:ascii="Cambria Math" w:hAnsi="Cambria Math" w:eastAsia="Cambria Math" w:cs="Cambria Math"/>
+                  <w:sz w:val="24"/>
+                </w:rPr>
+              </m:ctrlPr>
+            </m:sSubPr>
+            <m:e>
+              <m:r>
+                <w:rPr>
+                  <w:rFonts w:ascii="Cambria Math" w:hAnsi="Cambria Math" w:eastAsia="Cambria Math" w:cs="Cambria Math"/>
+                  <w:sz w:val="24"/>
+                  <w:szCs w:val="24"/>
+                </w:rPr>
+                <m:rPr/>
+                <m:t>→n</m:t>
+              </m:r>
+            </m:e>
+            <m:sub>
+              <m:r>
+                <w:rPr>
+                  <w:rFonts w:ascii="Cambria Math" w:hAnsi="Cambria Math" w:eastAsia="Cambria Math" w:cs="Cambria Math"/>
+                  <w:sz w:val="24"/>
+                  <w:szCs w:val="24"/>
+                </w:rPr>
+                <m:rPr/>
+                <m:t>0</m:t>
+              </m:r>
+            </m:sub>
+          </m:sSub>
+          <m:r>
+            <w:rPr>
+              <w:rFonts w:ascii="Cambria Math" w:hAnsi="Cambria Math" w:eastAsia="Cambria Math" w:cs="Cambria Math"/>
+              <w:sz w:val="24"/>
+              <w:szCs w:val="24"/>
+            </w:rPr>
+            <m:rPr/>
+            <m:t>+</m:t>
+          </m:r>
+          <m:sSub>
+            <m:sSubPr>
+              <m:ctrlPr>
+                <w:rPr>
+                  <w:rFonts w:hint="default" w:ascii="Cambria Math" w:hAnsi="Cambria Math" w:eastAsia="Cambria Math" w:cs="Cambria Math"/>
+                  <w:sz w:val="24"/>
+                </w:rPr>
+              </m:ctrlPr>
+            </m:sSubPr>
+            <m:e>
+              <m:r>
+                <w:rPr>
+                  <w:rFonts w:ascii="Cambria Math" w:hAnsi="Cambria Math" w:eastAsia="Cambria Math" w:cs="Cambria Math"/>
+                  <w:sz w:val="24"/>
+                  <w:szCs w:val="24"/>
+                </w:rPr>
+                <m:rPr/>
+                <m:t>n</m:t>
+              </m:r>
+            </m:e>
+            <m:sub>
+              <m:r>
+                <w:rPr>
+                  <w:rFonts w:ascii="Cambria Math" w:hAnsi="Cambria Math" w:eastAsia="Cambria Math" w:cs="Cambria Math"/>
+                  <w:sz w:val="24"/>
+                  <w:szCs w:val="24"/>
+                </w:rPr>
+                <m:rPr/>
+                <m:t>1</m:t>
+              </m:r>
+            </m:sub>
+          </m:sSub>
+          <m:r>
+            <w:rPr>
+              <w:rFonts w:ascii="Cambria Math" w:hAnsi="Cambria Math" w:eastAsia="Cambria Math" w:cs="Cambria Math"/>
+              <w:sz w:val="24"/>
+              <w:szCs w:val="24"/>
+            </w:rPr>
+            <m:rPr/>
+            <m:t>+</m:t>
+          </m:r>
+          <m:sSub>
+            <m:sSubPr>
+              <m:ctrlPr>
+                <w:rPr>
+                  <w:rFonts w:hint="default" w:ascii="Cambria Math" w:hAnsi="Cambria Math" w:eastAsia="Cambria Math" w:cs="Cambria Math"/>
+                  <w:sz w:val="24"/>
+                </w:rPr>
+              </m:ctrlPr>
+            </m:sSubPr>
+            <m:e>
+              <m:r>
+                <w:rPr>
+                  <w:rFonts w:ascii="Cambria Math" w:hAnsi="Cambria Math" w:eastAsia="Cambria Math" w:cs="Cambria Math"/>
+                  <w:sz w:val="24"/>
+                  <w:szCs w:val="24"/>
+                </w:rPr>
+                <m:rPr/>
+                <m:t>n</m:t>
+              </m:r>
+            </m:e>
+            <m:sub>
+              <m:r>
+                <w:rPr>
+                  <w:rFonts w:ascii="Cambria Math" w:hAnsi="Cambria Math" w:eastAsia="Cambria Math" w:cs="Cambria Math"/>
+                  <w:sz w:val="24"/>
+                  <w:szCs w:val="24"/>
+                </w:rPr>
+                <m:rPr/>
+                <m:t>2</m:t>
+              </m:r>
+            </m:sub>
+          </m:sSub>
+          <m:r>
+            <w:rPr>
+              <w:rFonts w:ascii="Cambria Math" w:hAnsi="Cambria Math" w:eastAsia="Cambria Math" w:cs="Cambria Math"/>
+              <w:sz w:val="24"/>
+              <w:szCs w:val="24"/>
+            </w:rPr>
+            <m:rPr/>
+            <m:t>=1</m:t>
+          </m:r>
+          <m:sSub>
+            <m:sSubPr>
+              <m:ctrlPr>
+                <w:rPr>
+                  <w:rFonts w:hint="default" w:ascii="Cambria Math" w:hAnsi="Cambria Math" w:eastAsia="Cambria Math" w:cs="Cambria Math"/>
+                  <w:sz w:val="24"/>
+                </w:rPr>
+              </m:ctrlPr>
+            </m:sSubPr>
+            <m:e>
+              <m:r>
+                <w:rPr>
+                  <w:rFonts w:ascii="Cambria Math" w:hAnsi="Cambria Math" w:eastAsia="Cambria Math" w:cs="Cambria Math"/>
+                  <w:sz w:val="24"/>
+                  <w:szCs w:val="24"/>
+                </w:rPr>
+                <m:rPr/>
+                <m:t>n</m:t>
+              </m:r>
+            </m:e>
+            <m:sub>
+              <m:r>
+                <w:rPr>
+                  <w:rFonts w:ascii="Cambria Math" w:hAnsi="Cambria Math" w:eastAsia="Cambria Math" w:cs="Cambria Math"/>
+                  <w:sz w:val="24"/>
+                  <w:szCs w:val="24"/>
+                </w:rPr>
+                <m:rPr/>
+                <m:t>1</m:t>
+              </m:r>
+            </m:sub>
+          </m:sSub>
+          <m:r>
+            <w:rPr>
+              <w:rFonts w:ascii="Cambria Math" w:hAnsi="Cambria Math" w:eastAsia="Cambria Math" w:cs="Cambria Math"/>
+              <w:sz w:val="24"/>
+              <w:szCs w:val="24"/>
+            </w:rPr>
+            <m:rPr/>
+            <m:t>+2</m:t>
+          </m:r>
+          <m:sSub>
+            <m:sSubPr>
+              <m:ctrlPr>
+                <w:rPr>
+                  <w:rFonts w:hint="default" w:ascii="Cambria Math" w:hAnsi="Cambria Math" w:eastAsia="Cambria Math" w:cs="Cambria Math"/>
+                  <w:sz w:val="24"/>
+                </w:rPr>
+              </m:ctrlPr>
+            </m:sSubPr>
+            <m:e>
+              <m:r>
+                <w:rPr>
+                  <w:rFonts w:ascii="Cambria Math" w:hAnsi="Cambria Math" w:eastAsia="Cambria Math" w:cs="Cambria Math"/>
+                  <w:sz w:val="24"/>
+                  <w:szCs w:val="24"/>
+                </w:rPr>
+                <m:rPr/>
+                <m:t>n</m:t>
+              </m:r>
+            </m:e>
+            <m:sub>
+              <m:r>
+                <w:rPr>
+                  <w:rFonts w:ascii="Cambria Math" w:hAnsi="Cambria Math" w:eastAsia="Cambria Math" w:cs="Cambria Math"/>
+                  <w:sz w:val="24"/>
+                  <w:szCs w:val="24"/>
+                </w:rPr>
+                <m:rPr/>
+                <m:t>2</m:t>
+              </m:r>
+            </m:sub>
+          </m:sSub>
+          <m:r>
+            <w:rPr>
+              <w:rFonts w:ascii="Cambria Math" w:hAnsi="Cambria Math" w:eastAsia="Cambria Math" w:cs="Cambria Math"/>
+              <w:sz w:val="24"/>
+              <w:szCs w:val="24"/>
+            </w:rPr>
+            <m:rPr/>
+            <m:t>+1</m:t>
+          </m:r>
+        </m:oMath>
+      </m:oMathPara>
+      <w:r>
+        <w:rPr>
+          <w:sz w:val="24"/>
+          <w:szCs w:val="24"/>
+          <w:highlight w:val="none"/>
+          <w:lang w:val="zh-TW"/>
+        </w:rPr>
+      </w:r>
+      <w:r>
+        <w:rPr>
+          <w:sz w:val="24"/>
+          <w:szCs w:val="24"/>
+          <w:highlight w:val="none"/>
+          <w:lang w:val="zh-TW"/>
+        </w:rPr>
+      </w:r>
+    </w:p>
+    <w:p>
+      <w:pPr>
+        <w:suppressLineNumbers w:val="false"/>
+        <w:pBdr/>
+        <w:spacing w:line="240" w:lineRule="auto"/>
+        <w:ind w:firstLine="312" w:left="3228"/>
+        <w:contextualSpacing w:val="true"/>
+        <w:jc w:val="both"/>
+        <w:rPr>
+          <w:rFonts w:ascii="Cambria Math" w:hAnsi="Cambria Math" w:eastAsia="Cambria Math" w:cs="Cambria Math"/>
+          <w:sz w:val="24"/>
+          <w:szCs w:val="24"/>
+        </w:rPr>
+      </w:pPr>
+      <w:r>
+        <w:rPr>
+          <w:sz w:val="24"/>
+          <w:szCs w:val="24"/>
+          <w:highlight w:val="none"/>
+          <w:lang w:val="zh-TW"/>
+        </w:rPr>
+      </w:r>
+      <m:oMathPara>
+        <m:oMathParaPr>
+          <m:jc m:val="centerGroup"/>
+        </m:oMathParaPr>
+        <m:oMath>
+          <m:sSub>
+            <m:sSubPr>
+              <m:ctrlPr>
+                <w:rPr>
+                  <w:rFonts w:hint="default" w:ascii="Cambria Math" w:hAnsi="Cambria Math" w:eastAsia="Cambria Math" w:cs="Cambria Math"/>
+                  <w:sz w:val="24"/>
+                </w:rPr>
+              </m:ctrlPr>
+            </m:sSubPr>
+            <m:e>
+              <m:r>
+                <w:rPr>
+                  <w:rFonts w:ascii="Cambria Math" w:hAnsi="Cambria Math" w:eastAsia="Cambria Math" w:cs="Cambria Math"/>
+                  <w:sz w:val="24"/>
+                  <w:szCs w:val="24"/>
+                </w:rPr>
+                <m:rPr/>
+                <m:t>→n</m:t>
+              </m:r>
+            </m:e>
+            <m:sub>
+              <m:r>
+                <w:rPr>
+                  <w:rFonts w:ascii="Cambria Math" w:hAnsi="Cambria Math" w:eastAsia="Cambria Math" w:cs="Cambria Math"/>
+                  <w:sz w:val="24"/>
+                  <w:szCs w:val="24"/>
+                </w:rPr>
+                <m:rPr/>
+                <m:t>0</m:t>
+              </m:r>
+            </m:sub>
+          </m:sSub>
+          <m:r>
+            <w:rPr>
+              <w:rFonts w:ascii="Cambria Math" w:hAnsi="Cambria Math" w:eastAsia="Cambria Math" w:cs="Cambria Math"/>
+              <w:sz w:val="24"/>
+              <w:szCs w:val="24"/>
+            </w:rPr>
+            <m:rPr/>
+            <m:t>=</m:t>
+          </m:r>
+          <m:sSub>
+            <m:sSubPr>
+              <m:ctrlPr>
+                <w:rPr>
+                  <w:rFonts w:hint="default" w:ascii="Cambria Math" w:hAnsi="Cambria Math" w:eastAsia="Cambria Math" w:cs="Cambria Math"/>
+                  <w:sz w:val="24"/>
+                </w:rPr>
+              </m:ctrlPr>
+            </m:sSubPr>
+            <m:e>
+              <m:r>
+                <w:rPr>
+                  <w:rFonts w:ascii="Cambria Math" w:hAnsi="Cambria Math" w:eastAsia="Cambria Math" w:cs="Cambria Math"/>
+                  <w:sz w:val="24"/>
+                  <w:szCs w:val="24"/>
+                </w:rPr>
+                <m:rPr/>
+                <m:t>n</m:t>
+              </m:r>
+            </m:e>
+            <m:sub>
+              <m:r>
+                <w:rPr>
+                  <w:rFonts w:ascii="Cambria Math" w:hAnsi="Cambria Math" w:eastAsia="Cambria Math" w:cs="Cambria Math"/>
+                  <w:sz w:val="24"/>
+                  <w:szCs w:val="24"/>
+                </w:rPr>
+                <m:rPr/>
+                <m:t>2</m:t>
+              </m:r>
+            </m:sub>
+          </m:sSub>
+          <m:r>
+            <w:rPr>
+              <w:rFonts w:ascii="Cambria Math" w:hAnsi="Cambria Math" w:eastAsia="Cambria Math" w:cs="Cambria Math"/>
+              <w:sz w:val="24"/>
+              <w:szCs w:val="24"/>
+            </w:rPr>
+            <m:rPr/>
+            <m:t>+1</m:t>
+          </m:r>
+        </m:oMath>
+      </m:oMathPara>
+      <w:r>
+        <w:rPr>
+          <w:sz w:val="24"/>
+          <w:szCs w:val="24"/>
+          <w:highlight w:val="none"/>
+          <w:lang w:val="zh-TW"/>
+        </w:rPr>
+      </w:r>
+      <w:r>
+        <w:rPr>
+          <w:sz w:val="24"/>
+          <w:szCs w:val="24"/>
+          <w:highlight w:val="none"/>
+          <w:lang w:val="zh-TW"/>
+        </w:rPr>
+      </w:r>
+    </w:p>
+    <w:p>
+      <w:pPr>
+        <w:pStyle w:val="870"/>
+        <w:numPr>
+          <w:ilvl w:val="4"/>
+          <w:numId w:val="18"/>
+        </w:numPr>
+        <w:suppressLineNumbers w:val="false"/>
+        <w:pBdr/>
+        <w:spacing w:line="240" w:lineRule="auto"/>
+        <w:ind w:left="2123"/>
+        <w:contextualSpacing w:val="true"/>
+        <w:jc w:val="left"/>
+        <w:outlineLvl w:val="2"/>
+        <w:rPr>
+          <w:rFonts w:ascii="JetBrains Mono NL Medium" w:hAnsi="JetBrains Mono NL Medium" w:cs="JetBrains Mono NL Medium"/>
+          <w:sz w:val="24"/>
+          <w:szCs w:val="24"/>
+        </w:rPr>
+      </w:pPr>
+      <w:r>
+        <w:rPr>
+          <w:rFonts w:ascii="JetBrains Mono NL Medium" w:hAnsi="JetBrains Mono NL Medium" w:eastAsia="JetBrains Mono NL Medium" w:cs="JetBrains Mono NL Medium"/>
+          <w:strike w:val="0"/>
+          <w:sz w:val="24"/>
+          <w:szCs w:val="24"/>
+          <w:highlight w:val="none"/>
+          <w:vertAlign w:val="baseline"/>
+        </w:rPr>
+        <w:t xml:space="preserve">Type</w:t>
+      </w:r>
+      <w:r>
+        <w:rPr>
+          <w:rFonts w:ascii="JetBrains Mono NL Medium" w:hAnsi="JetBrains Mono NL Medium" w:eastAsia="JetBrains Mono NL Medium" w:cs="JetBrains Mono NL Medium"/>
+          <w:strike w:val="0"/>
+          <w:sz w:val="24"/>
+          <w:szCs w:val="24"/>
+          <w:highlight w:val="none"/>
+          <w:vertAlign w:val="baseline"/>
+        </w:rPr>
+      </w:r>
+    </w:p>
+    <w:p>
+      <w:pPr>
+        <w:pStyle w:val="870"/>
+        <w:numPr>
+          <w:ilvl w:val="7"/>
+          <w:numId w:val="18"/>
+        </w:numPr>
+        <w:suppressLineNumbers w:val="false"/>
+        <w:pBdr/>
+        <w:spacing w:line="240" w:lineRule="auto"/>
+        <w:ind/>
+        <w:contextualSpacing w:val="true"/>
+        <w:jc w:val="left"/>
+        <w:outlineLvl w:val="3"/>
+        <w:rPr>
+          <w:rFonts w:ascii="JetBrains Mono NL Medium" w:hAnsi="JetBrains Mono NL Medium" w:cs="JetBrains Mono NL Medium"/>
+          <w:sz w:val="24"/>
+          <w:szCs w:val="24"/>
+        </w:rPr>
+      </w:pPr>
+      <w:r>
+        <w:rPr>
+          <w:rFonts w:ascii="JetBrains Mono NL Medium" w:hAnsi="JetBrains Mono NL Medium" w:eastAsia="JetBrains Mono NL Medium" w:cs="JetBrains Mono NL Medium"/>
+          <w:strike w:val="0"/>
+          <w:sz w:val="24"/>
+          <w:szCs w:val="24"/>
+          <w:highlight w:val="none"/>
+          <w:vertAlign w:val="baseline"/>
+        </w:rPr>
+        <w:t xml:space="preserve">Skewed Binary Tree</w:t>
+      </w:r>
+      <w:r>
+        <w:rPr>
+          <w:rFonts w:ascii="JetBrains Mono NL Medium" w:hAnsi="JetBrains Mono NL Medium" w:eastAsia="JetBrains Mono NL Medium" w:cs="JetBrains Mono NL Medium"/>
+          <w:strike w:val="0"/>
+          <w:sz w:val="24"/>
+          <w:szCs w:val="24"/>
+          <w:highlight w:val="none"/>
+          <w:vertAlign w:val="baseline"/>
+        </w:rPr>
+      </w:r>
+    </w:p>
+    <w:p>
+      <w:pPr>
+        <w:pStyle w:val="870"/>
+        <w:numPr>
+          <w:ilvl w:val="7"/>
+          <w:numId w:val="18"/>
+        </w:numPr>
+        <w:suppressLineNumbers w:val="false"/>
+        <w:pBdr/>
+        <w:spacing w:line="240" w:lineRule="auto"/>
+        <w:ind/>
+        <w:contextualSpacing w:val="true"/>
+        <w:jc w:val="left"/>
+        <w:outlineLvl w:val="3"/>
+        <w:rPr>
+          <w:rFonts w:ascii="JetBrains Mono NL Medium" w:hAnsi="JetBrains Mono NL Medium" w:cs="JetBrains Mono NL Medium"/>
+          <w:sz w:val="24"/>
+          <w:szCs w:val="24"/>
+        </w:rPr>
+      </w:pPr>
+      <w:r>
+        <w:rPr>
+          <w:rFonts w:ascii="JetBrains Mono NL Medium" w:hAnsi="JetBrains Mono NL Medium" w:eastAsia="JetBrains Mono NL Medium" w:cs="JetBrains Mono NL Medium"/>
+          <w:strike w:val="0"/>
+          <w:sz w:val="24"/>
+          <w:szCs w:val="24"/>
+          <w:highlight w:val="none"/>
+          <w:vertAlign w:val="baseline"/>
+        </w:rPr>
+        <w:t xml:space="preserve">Full</w:t>
+      </w:r>
+      <w:r>
+        <w:rPr>
+          <w:rFonts w:ascii="JetBrains Mono NL Medium" w:hAnsi="JetBrains Mono NL Medium" w:eastAsia="JetBrains Mono NL Medium" w:cs="JetBrains Mono NL Medium"/>
+          <w:strike w:val="0"/>
+          <w:sz w:val="24"/>
+          <w:szCs w:val="24"/>
+          <w:highlight w:val="none"/>
+          <w:vertAlign w:val="baseline"/>
+        </w:rPr>
+        <w:t xml:space="preserve"> </w:t>
+      </w:r>
+      <w:r>
+        <w:rPr>
+          <w:rFonts w:ascii="JetBrains Mono NL Medium" w:hAnsi="JetBrains Mono NL Medium" w:eastAsia="JetBrains Mono NL Medium" w:cs="JetBrains Mono NL Medium"/>
+          <w:strike w:val="0"/>
+          <w:sz w:val="24"/>
+          <w:szCs w:val="24"/>
+          <w:highlight w:val="none"/>
+          <w:vertAlign w:val="baseline"/>
+        </w:rPr>
+        <w:t xml:space="preserve">Binary Tree</w:t>
+      </w:r>
+      <w:r>
+        <w:rPr>
+          <w:rFonts w:ascii="JetBrains Mono NL Medium" w:hAnsi="JetBrains Mono NL Medium" w:eastAsia="JetBrains Mono NL Medium" w:cs="JetBrains Mono NL Medium"/>
+          <w:strike w:val="0"/>
+          <w:sz w:val="24"/>
+          <w:szCs w:val="24"/>
+          <w:highlight w:val="none"/>
+          <w:vertAlign w:val="baseline"/>
+        </w:rPr>
+      </w:r>
+    </w:p>
+    <w:p>
+      <w:pPr>
+        <w:pStyle w:val="870"/>
+        <w:numPr>
+          <w:ilvl w:val="7"/>
+          <w:numId w:val="18"/>
+        </w:numPr>
+        <w:suppressLineNumbers w:val="false"/>
+        <w:pBdr/>
+        <w:spacing w:line="240" w:lineRule="auto"/>
+        <w:ind/>
+        <w:contextualSpacing w:val="true"/>
+        <w:jc w:val="left"/>
+        <w:outlineLvl w:val="3"/>
+        <w:rPr>
+          <w:rFonts w:ascii="JetBrains Mono NL Medium" w:hAnsi="JetBrains Mono NL Medium" w:cs="JetBrains Mono NL Medium"/>
+          <w:sz w:val="24"/>
+          <w:szCs w:val="24"/>
+        </w:rPr>
+      </w:pPr>
+      <w:r>
+        <w:rPr>
+          <w:rFonts w:ascii="JetBrains Mono NL Medium" w:hAnsi="JetBrains Mono NL Medium" w:eastAsia="JetBrains Mono NL Medium" w:cs="JetBrains Mono NL Medium"/>
+          <w:strike w:val="0"/>
+          <w:sz w:val="24"/>
+          <w:szCs w:val="24"/>
+          <w:highlight w:val="none"/>
+          <w:vertAlign w:val="baseline"/>
+        </w:rPr>
+        <w:t xml:space="preserve">Complete Binary Tree</w:t>
+      </w:r>
+      <w:r>
+        <w:rPr>
+          <w:rFonts w:ascii="JetBrains Mono NL Medium" w:hAnsi="JetBrains Mono NL Medium" w:eastAsia="JetBrains Mono NL Medium" w:cs="JetBrains Mono NL Medium"/>
+          <w:strike w:val="0"/>
+          <w:sz w:val="24"/>
+          <w:szCs w:val="24"/>
+          <w:highlight w:val="none"/>
+          <w:vertAlign w:val="baseline"/>
+        </w:rPr>
+      </w:r>
+    </w:p>
+    <w:p>
+      <w:pPr>
+        <w:pStyle w:val="870"/>
+        <w:numPr>
+          <w:ilvl w:val="7"/>
+          <w:numId w:val="18"/>
+        </w:numPr>
+        <w:suppressLineNumbers w:val="false"/>
+        <w:pBdr/>
+        <w:spacing w:line="240" w:lineRule="auto"/>
+        <w:ind/>
+        <w:contextualSpacing w:val="true"/>
+        <w:jc w:val="left"/>
+        <w:outlineLvl w:val="3"/>
+        <w:rPr>
+          <w:rFonts w:ascii="JetBrains Mono NL Medium" w:hAnsi="JetBrains Mono NL Medium" w:cs="JetBrains Mono NL Medium"/>
+          <w:sz w:val="24"/>
+          <w:szCs w:val="24"/>
+        </w:rPr>
+      </w:pPr>
+      <w:r>
+        <w:rPr>
+          <w:rFonts w:ascii="JetBrains Mono NL Medium" w:hAnsi="JetBrains Mono NL Medium" w:eastAsia="JetBrains Mono NL Medium" w:cs="JetBrains Mono NL Medium"/>
+          <w:strike w:val="0"/>
+          <w:sz w:val="24"/>
+          <w:szCs w:val="24"/>
+          <w:highlight w:val="none"/>
+          <w:vertAlign w:val="baseline"/>
+        </w:rPr>
+        <w:t xml:space="preserve">Strict Binary Tree</w:t>
+      </w:r>
+      <w:r>
+        <w:rPr>
+          <w:rFonts w:ascii="JetBrains Mono NL Medium" w:hAnsi="JetBrains Mono NL Medium" w:eastAsia="JetBrains Mono NL Medium" w:cs="JetBrains Mono NL Medium"/>
+          <w:strike w:val="0"/>
+          <w:sz w:val="24"/>
+          <w:szCs w:val="24"/>
+          <w:highlight w:val="none"/>
+          <w:vertAlign w:val="baseline"/>
         </w:rPr>
       </w:r>
     </w:p>
@@ -3000,32 +5305,13 @@
           <w:szCs w:val="24"/>
           <w:highlight w:val="none"/>
         </w:rPr>
-        <w:t xml:space="preserve">Binary</w:t>
+        <w:t xml:space="preserve">Binary Tree Traversal</w:t>
       </w:r>
       <w:r>
         <w:rPr>
-          <w:rFonts w:ascii="JetBrains Mono NL Medium" w:hAnsi="JetBrains Mono NL Medium" w:eastAsia="JetBrains Mono NL Medium" w:cs="JetBrains Mono NL Medium"/>
-          <w:sz w:val="24"/>
-          <w:szCs w:val="24"/>
-          <w:highlight w:val="none"/>
-        </w:rPr>
-        <w:t xml:space="preserve"> </w:t>
-      </w:r>
-      <w:r>
-        <w:rPr>
-          <w:rFonts w:ascii="JetBrains Mono NL Medium" w:hAnsi="JetBrains Mono NL Medium" w:eastAsia="JetBrains Mono NL Medium" w:cs="JetBrains Mono NL Medium"/>
-          <w:sz w:val="24"/>
-          <w:szCs w:val="24"/>
-          <w:highlight w:val="none"/>
-        </w:rPr>
-        <w:t xml:space="preserve">Tree</w:t>
-      </w:r>
-      <w:r>
-        <w:rPr>
-          <w:rFonts w:ascii="JetBrains Mono NL Medium" w:hAnsi="JetBrains Mono NL Medium" w:eastAsia="JetBrains Mono NL Medium" w:cs="JetBrains Mono NL Medium"/>
-          <w:sz w:val="24"/>
-          <w:szCs w:val="24"/>
-          <w:highlight w:val="none"/>
+          <w:rFonts w:ascii="JetBrains Mono NL Medium" w:hAnsi="JetBrains Mono NL Medium" w:cs="JetBrains Mono NL Medium"/>
+          <w:sz w:val="24"/>
+          <w:szCs w:val="24"/>
         </w:rPr>
       </w:r>
       <w:r>
@@ -3063,14 +5349,13 @@
           <w:szCs w:val="24"/>
           <w:highlight w:val="none"/>
         </w:rPr>
-        <w:t xml:space="preserve">Binary Tree Traversal</w:t>
+        <w:t xml:space="preserve">Binary Search Tree</w:t>
       </w:r>
       <w:r>
         <w:rPr>
-          <w:rFonts w:ascii="JetBrains Mono NL Medium" w:hAnsi="JetBrains Mono NL Medium" w:eastAsia="JetBrains Mono NL Medium" w:cs="JetBrains Mono NL Medium"/>
-          <w:sz w:val="24"/>
-          <w:szCs w:val="24"/>
-          <w:highlight w:val="none"/>
+          <w:rFonts w:ascii="JetBrains Mono NL Medium" w:hAnsi="JetBrains Mono NL Medium" w:cs="JetBrains Mono NL Medium"/>
+          <w:sz w:val="24"/>
+          <w:szCs w:val="24"/>
         </w:rPr>
       </w:r>
       <w:r>
@@ -3108,14 +5393,13 @@
           <w:szCs w:val="24"/>
           <w:highlight w:val="none"/>
         </w:rPr>
-        <w:t xml:space="preserve">Binary Search Tree</w:t>
+        <w:t xml:space="preserve">Heap</w:t>
       </w:r>
       <w:r>
         <w:rPr>
-          <w:rFonts w:ascii="JetBrains Mono NL Medium" w:hAnsi="JetBrains Mono NL Medium" w:eastAsia="JetBrains Mono NL Medium" w:cs="JetBrains Mono NL Medium"/>
-          <w:sz w:val="24"/>
-          <w:szCs w:val="24"/>
-          <w:highlight w:val="none"/>
+          <w:rFonts w:ascii="JetBrains Mono NL Medium" w:hAnsi="JetBrains Mono NL Medium" w:cs="JetBrains Mono NL Medium"/>
+          <w:sz w:val="24"/>
+          <w:szCs w:val="24"/>
         </w:rPr>
       </w:r>
       <w:r>
@@ -3153,14 +5437,13 @@
           <w:szCs w:val="24"/>
           <w:highlight w:val="none"/>
         </w:rPr>
-        <w:t xml:space="preserve">Heap</w:t>
+        <w:t xml:space="preserve">Thread Binary Tree</w:t>
       </w:r>
       <w:r>
         <w:rPr>
-          <w:rFonts w:ascii="JetBrains Mono NL Medium" w:hAnsi="JetBrains Mono NL Medium" w:eastAsia="JetBrains Mono NL Medium" w:cs="JetBrains Mono NL Medium"/>
-          <w:sz w:val="24"/>
-          <w:szCs w:val="24"/>
-          <w:highlight w:val="none"/>
+          <w:rFonts w:ascii="JetBrains Mono NL Medium" w:hAnsi="JetBrains Mono NL Medium" w:cs="JetBrains Mono NL Medium"/>
+          <w:sz w:val="24"/>
+          <w:szCs w:val="24"/>
         </w:rPr>
       </w:r>
       <w:r>
@@ -3198,14 +5481,13 @@
           <w:szCs w:val="24"/>
           <w:highlight w:val="none"/>
         </w:rPr>
-        <w:t xml:space="preserve">Thread Binary Tree</w:t>
+        <w:t xml:space="preserve">Tree and Binary Tree Conversion</w:t>
       </w:r>
       <w:r>
         <w:rPr>
-          <w:rFonts w:ascii="JetBrains Mono NL Medium" w:hAnsi="JetBrains Mono NL Medium" w:eastAsia="JetBrains Mono NL Medium" w:cs="JetBrains Mono NL Medium"/>
-          <w:sz w:val="24"/>
-          <w:szCs w:val="24"/>
-          <w:highlight w:val="none"/>
+          <w:rFonts w:ascii="JetBrains Mono NL Medium" w:hAnsi="JetBrains Mono NL Medium" w:cs="JetBrains Mono NL Medium"/>
+          <w:sz w:val="24"/>
+          <w:szCs w:val="24"/>
         </w:rPr>
       </w:r>
       <w:r>
@@ -3243,59 +5525,13 @@
           <w:szCs w:val="24"/>
           <w:highlight w:val="none"/>
         </w:rPr>
-        <w:t xml:space="preserve">Tree and Binary Tree Conversion</w:t>
-      </w:r>
-      <w:r>
-        <w:rPr>
-          <w:rFonts w:ascii="JetBrains Mono NL Medium" w:hAnsi="JetBrains Mono NL Medium" w:eastAsia="JetBrains Mono NL Medium" w:cs="JetBrains Mono NL Medium"/>
-          <w:sz w:val="24"/>
-          <w:szCs w:val="24"/>
-          <w:highlight w:val="none"/>
-        </w:rPr>
-      </w:r>
-      <w:r>
-        <w:rPr>
-          <w:rFonts w:ascii="JetBrains Mono NL Medium" w:hAnsi="JetBrains Mono NL Medium" w:cs="JetBrains Mono NL Medium"/>
-          <w:sz w:val="24"/>
-          <w:szCs w:val="24"/>
-        </w:rPr>
-      </w:r>
-    </w:p>
-    <w:p>
-      <w:pPr>
-        <w:pStyle w:val="870"/>
-        <w:numPr>
-          <w:ilvl w:val="0"/>
-          <w:numId w:val="18"/>
-        </w:numPr>
-        <w:suppressLineNumbers w:val="false"/>
-        <w:pBdr/>
-        <w:spacing w:line="240" w:lineRule="auto"/>
-        <w:ind w:left="1414"/>
-        <w:contextualSpacing w:val="true"/>
-        <w:jc w:val="left"/>
-        <w:outlineLvl w:val="1"/>
-        <w:rPr>
-          <w:rFonts w:ascii="JetBrains Mono NL Medium" w:hAnsi="JetBrains Mono NL Medium" w:cs="JetBrains Mono NL Medium"/>
-          <w:sz w:val="24"/>
-          <w:szCs w:val="24"/>
-        </w:rPr>
-      </w:pPr>
-      <w:r>
-        <w:rPr>
-          <w:rFonts w:ascii="JetBrains Mono NL Medium" w:hAnsi="JetBrains Mono NL Medium" w:eastAsia="JetBrains Mono NL Medium" w:cs="JetBrains Mono NL Medium"/>
-          <w:sz w:val="24"/>
-          <w:szCs w:val="24"/>
-          <w:highlight w:val="none"/>
-        </w:rPr>
         <w:t xml:space="preserve">Advanced Tree</w:t>
       </w:r>
       <w:r>
         <w:rPr>
-          <w:rFonts w:ascii="JetBrains Mono NL Medium" w:hAnsi="JetBrains Mono NL Medium" w:eastAsia="JetBrains Mono NL Medium" w:cs="JetBrains Mono NL Medium"/>
-          <w:sz w:val="24"/>
-          <w:szCs w:val="24"/>
-          <w:highlight w:val="none"/>
+          <w:rFonts w:ascii="JetBrains Mono NL Medium" w:hAnsi="JetBrains Mono NL Medium" w:cs="JetBrains Mono NL Medium"/>
+          <w:sz w:val="24"/>
+          <w:szCs w:val="24"/>
         </w:rPr>
       </w:r>
       <w:r>
@@ -3401,7 +5637,7 @@
         <w:rFonts w:hint="default" w:ascii="Symbol" w:hAnsi="Symbol" w:eastAsia="Symbol" w:cs="Symbol"/>
       </w:rPr>
       <w:start w:val="1"/>
-      <w:suff w:val="space"/>
+      <w:suff w:val="tab"/>
     </w:lvl>
     <w:lvl w:ilvl="1">
       <w:isLgl w:val="false"/>
@@ -3417,7 +5653,7 @@
         <w:rFonts w:hint="default" w:ascii="Courier New" w:hAnsi="Courier New" w:eastAsia="Courier New" w:cs="Courier New"/>
       </w:rPr>
       <w:start w:val="1"/>
-      <w:suff w:val="space"/>
+      <w:suff w:val="tab"/>
     </w:lvl>
     <w:lvl w:ilvl="2">
       <w:isLgl w:val="false"/>
@@ -3433,7 +5669,7 @@
         <w:rFonts w:hint="default" w:ascii="Wingdings" w:hAnsi="Wingdings" w:eastAsia="Wingdings" w:cs="Wingdings"/>
       </w:rPr>
       <w:start w:val="1"/>
-      <w:suff w:val="space"/>
+      <w:suff w:val="tab"/>
     </w:lvl>
     <w:lvl w:ilvl="3">
       <w:isLgl w:val="false"/>
@@ -3449,7 +5685,7 @@
         <w:rFonts w:hint="default" w:ascii="Symbol" w:hAnsi="Symbol" w:eastAsia="Symbol" w:cs="Symbol"/>
       </w:rPr>
       <w:start w:val="1"/>
-      <w:suff w:val="space"/>
+      <w:suff w:val="tab"/>
     </w:lvl>
     <w:lvl w:ilvl="4">
       <w:isLgl w:val="false"/>
@@ -3465,7 +5701,7 @@
         <w:rFonts w:hint="default" w:ascii="Courier New" w:hAnsi="Courier New" w:eastAsia="Courier New" w:cs="Courier New"/>
       </w:rPr>
       <w:start w:val="1"/>
-      <w:suff w:val="space"/>
+      <w:suff w:val="tab"/>
     </w:lvl>
     <w:lvl w:ilvl="5">
       <w:isLgl w:val="false"/>
@@ -3481,7 +5717,7 @@
         <w:rFonts w:hint="default" w:ascii="Wingdings" w:hAnsi="Wingdings" w:eastAsia="Wingdings" w:cs="Wingdings"/>
       </w:rPr>
       <w:start w:val="1"/>
-      <w:suff w:val="space"/>
+      <w:suff w:val="tab"/>
     </w:lvl>
     <w:lvl w:ilvl="6">
       <w:isLgl w:val="false"/>
@@ -3497,7 +5733,7 @@
         <w:rFonts w:hint="default" w:ascii="Symbol" w:hAnsi="Symbol" w:eastAsia="Symbol" w:cs="Symbol"/>
       </w:rPr>
       <w:start w:val="1"/>
-      <w:suff w:val="space"/>
+      <w:suff w:val="tab"/>
     </w:lvl>
     <w:lvl w:ilvl="7">
       <w:isLgl w:val="false"/>
@@ -3513,7 +5749,7 @@
         <w:rFonts w:hint="default" w:ascii="Courier New" w:hAnsi="Courier New" w:eastAsia="Courier New" w:cs="Courier New"/>
       </w:rPr>
       <w:start w:val="1"/>
-      <w:suff w:val="space"/>
+      <w:suff w:val="tab"/>
     </w:lvl>
     <w:lvl w:ilvl="8">
       <w:isLgl w:val="false"/>
@@ -3529,7 +5765,7 @@
         <w:rFonts w:hint="default" w:ascii="Wingdings" w:hAnsi="Wingdings" w:eastAsia="Wingdings" w:cs="Wingdings"/>
       </w:rPr>
       <w:start w:val="1"/>
-      <w:suff w:val="space"/>
+      <w:suff w:val="tab"/>
     </w:lvl>
   </w:abstractNum>
   <w:abstractNum w:abstractNumId="1">
@@ -3542,6 +5778,541 @@
         <w:pBdr/>
         <w:spacing/>
         <w:ind w:hanging="360" w:left="1417"/>
+      </w:pPr>
+      <w:rPr/>
+      <w:start w:val="1"/>
+      <w:suff w:val="space"/>
+    </w:lvl>
+    <w:lvl w:ilvl="1">
+      <w:isLgl w:val="false"/>
+      <w:lvlJc w:val="left"/>
+      <w:lvlText w:val="%2."/>
+      <w:numFmt w:val="lowerLetter"/>
+      <w:pPr>
+        <w:pBdr/>
+        <w:spacing/>
+        <w:ind w:hanging="360" w:left="2137"/>
+      </w:pPr>
+      <w:rPr/>
+      <w:start w:val="1"/>
+      <w:suff w:val="space"/>
+    </w:lvl>
+    <w:lvl w:ilvl="2">
+      <w:isLgl w:val="false"/>
+      <w:lvlJc w:val="right"/>
+      <w:lvlText w:val="%3."/>
+      <w:numFmt w:val="lowerRoman"/>
+      <w:pPr>
+        <w:pBdr/>
+        <w:spacing/>
+        <w:ind w:hanging="180" w:left="2857"/>
+      </w:pPr>
+      <w:rPr/>
+      <w:start w:val="1"/>
+      <w:suff w:val="space"/>
+    </w:lvl>
+    <w:lvl w:ilvl="3">
+      <w:isLgl w:val="false"/>
+      <w:lvlJc w:val="left"/>
+      <w:lvlText w:val="%4."/>
+      <w:numFmt w:val="decimal"/>
+      <w:pPr>
+        <w:pBdr/>
+        <w:spacing/>
+        <w:ind w:hanging="360" w:left="3577"/>
+      </w:pPr>
+      <w:rPr/>
+      <w:start w:val="1"/>
+      <w:suff w:val="space"/>
+    </w:lvl>
+    <w:lvl w:ilvl="4">
+      <w:isLgl w:val="false"/>
+      <w:lvlJc w:val="left"/>
+      <w:lvlText w:val="%5."/>
+      <w:numFmt w:val="lowerLetter"/>
+      <w:pPr>
+        <w:pBdr/>
+        <w:spacing/>
+        <w:ind w:hanging="360" w:left="4297"/>
+      </w:pPr>
+      <w:rPr/>
+      <w:start w:val="1"/>
+      <w:suff w:val="space"/>
+    </w:lvl>
+    <w:lvl w:ilvl="5">
+      <w:isLgl w:val="false"/>
+      <w:lvlJc w:val="right"/>
+      <w:lvlText w:val="%6."/>
+      <w:numFmt w:val="lowerRoman"/>
+      <w:pPr>
+        <w:pBdr/>
+        <w:spacing/>
+        <w:ind w:hanging="180" w:left="5017"/>
+      </w:pPr>
+      <w:rPr/>
+      <w:start w:val="1"/>
+      <w:suff w:val="space"/>
+    </w:lvl>
+    <w:lvl w:ilvl="6">
+      <w:isLgl w:val="false"/>
+      <w:lvlJc w:val="left"/>
+      <w:lvlText w:val="%7."/>
+      <w:numFmt w:val="decimal"/>
+      <w:pPr>
+        <w:pBdr/>
+        <w:spacing/>
+        <w:ind w:hanging="360" w:left="5737"/>
+      </w:pPr>
+      <w:rPr/>
+      <w:start w:val="1"/>
+      <w:suff w:val="space"/>
+    </w:lvl>
+    <w:lvl w:ilvl="7">
+      <w:isLgl w:val="false"/>
+      <w:lvlJc w:val="left"/>
+      <w:lvlText w:val="%8."/>
+      <w:numFmt w:val="lowerLetter"/>
+      <w:pPr>
+        <w:pBdr/>
+        <w:spacing/>
+        <w:ind w:hanging="360" w:left="6457"/>
+      </w:pPr>
+      <w:rPr/>
+      <w:start w:val="1"/>
+      <w:suff w:val="space"/>
+    </w:lvl>
+    <w:lvl w:ilvl="8">
+      <w:isLgl w:val="false"/>
+      <w:lvlJc w:val="right"/>
+      <w:lvlText w:val="%9."/>
+      <w:numFmt w:val="lowerRoman"/>
+      <w:pPr>
+        <w:pBdr/>
+        <w:spacing/>
+        <w:ind w:hanging="180" w:left="7177"/>
+      </w:pPr>
+      <w:rPr/>
+      <w:start w:val="1"/>
+      <w:suff w:val="space"/>
+    </w:lvl>
+  </w:abstractNum>
+  <w:abstractNum w:abstractNumId="2">
+    <w:lvl w:ilvl="0">
+      <w:isLgl w:val="false"/>
+      <w:lvlJc w:val="left"/>
+      <w:lvlText w:val="%1."/>
+      <w:numFmt w:val="decimal"/>
+      <w:pPr>
+        <w:pBdr/>
+        <w:spacing/>
+        <w:ind w:hanging="360" w:left="1417"/>
+      </w:pPr>
+      <w:rPr/>
+      <w:start w:val="1"/>
+      <w:suff w:val="space"/>
+    </w:lvl>
+    <w:lvl w:ilvl="1">
+      <w:isLgl w:val="false"/>
+      <w:lvlJc w:val="left"/>
+      <w:lvlText w:val="%1.%2."/>
+      <w:numFmt w:val="decimal"/>
+      <w:pPr>
+        <w:pBdr/>
+        <w:spacing/>
+        <w:ind w:hanging="432" w:left="1849"/>
+      </w:pPr>
+      <w:rPr/>
+      <w:start w:val="1"/>
+      <w:suff w:val="space"/>
+    </w:lvl>
+    <w:lvl w:ilvl="2">
+      <w:isLgl w:val="false"/>
+      <w:lvlJc w:val="left"/>
+      <w:lvlText w:val="%1.%2.%3."/>
+      <w:numFmt w:val="decimal"/>
+      <w:pPr>
+        <w:pBdr/>
+        <w:spacing/>
+        <w:ind w:hanging="504" w:left="2281"/>
+      </w:pPr>
+      <w:rPr/>
+      <w:start w:val="1"/>
+      <w:suff w:val="space"/>
+    </w:lvl>
+    <w:lvl w:ilvl="3">
+      <w:isLgl w:val="false"/>
+      <w:lvlJc w:val="left"/>
+      <w:lvlText w:val="%1.%2.%3.%4."/>
+      <w:numFmt w:val="decimal"/>
+      <w:pPr>
+        <w:pBdr/>
+        <w:spacing/>
+        <w:ind w:hanging="648" w:left="2785"/>
+      </w:pPr>
+      <w:rPr/>
+      <w:start w:val="1"/>
+      <w:suff w:val="space"/>
+    </w:lvl>
+    <w:lvl w:ilvl="4">
+      <w:isLgl w:val="false"/>
+      <w:lvlJc w:val="left"/>
+      <w:lvlText w:val="%1.%2.%3.%4.%5."/>
+      <w:numFmt w:val="decimal"/>
+      <w:pPr>
+        <w:pBdr/>
+        <w:spacing/>
+        <w:ind w:hanging="792" w:left="3289"/>
+      </w:pPr>
+      <w:rPr/>
+      <w:start w:val="1"/>
+      <w:suff w:val="space"/>
+    </w:lvl>
+    <w:lvl w:ilvl="5">
+      <w:isLgl w:val="false"/>
+      <w:lvlJc w:val="left"/>
+      <w:lvlText w:val="%1.%2.%3.%4.%5.%6."/>
+      <w:numFmt w:val="decimal"/>
+      <w:pPr>
+        <w:pBdr/>
+        <w:spacing/>
+        <w:ind w:hanging="936" w:left="3793"/>
+      </w:pPr>
+      <w:rPr/>
+      <w:start w:val="1"/>
+      <w:suff w:val="space"/>
+    </w:lvl>
+    <w:lvl w:ilvl="6">
+      <w:isLgl w:val="false"/>
+      <w:lvlJc w:val="left"/>
+      <w:lvlText w:val="%1.%2.%3.%4.%5.%6.%7."/>
+      <w:numFmt w:val="decimal"/>
+      <w:pPr>
+        <w:pBdr/>
+        <w:spacing/>
+        <w:ind w:hanging="1080" w:left="4297"/>
+      </w:pPr>
+      <w:rPr/>
+      <w:start w:val="1"/>
+      <w:suff w:val="space"/>
+    </w:lvl>
+    <w:lvl w:ilvl="7">
+      <w:isLgl w:val="false"/>
+      <w:lvlJc w:val="left"/>
+      <w:lvlText w:val="%1.%2.%3.%4.%5.%6.%7.%8."/>
+      <w:numFmt w:val="decimal"/>
+      <w:pPr>
+        <w:pBdr/>
+        <w:spacing/>
+        <w:ind w:hanging="1224" w:left="4801"/>
+      </w:pPr>
+      <w:rPr/>
+      <w:start w:val="1"/>
+      <w:suff w:val="space"/>
+    </w:lvl>
+    <w:lvl w:ilvl="8">
+      <w:isLgl w:val="false"/>
+      <w:lvlJc w:val="left"/>
+      <w:lvlText w:val="%1.%2.%3.%4.%5.%6.%7.%8.%9."/>
+      <w:numFmt w:val="decimal"/>
+      <w:pPr>
+        <w:pBdr/>
+        <w:spacing/>
+        <w:ind w:hanging="1440" w:left="5377"/>
+      </w:pPr>
+      <w:rPr/>
+      <w:start w:val="1"/>
+      <w:suff w:val="space"/>
+    </w:lvl>
+  </w:abstractNum>
+  <w:abstractNum w:abstractNumId="3">
+    <w:lvl w:ilvl="0">
+      <w:isLgl w:val="false"/>
+      <w:lvlJc w:val="left"/>
+      <w:lvlText w:val="%1)"/>
+      <w:numFmt w:val="decimal"/>
+      <w:pPr>
+        <w:pBdr/>
+        <w:spacing/>
+        <w:ind w:hanging="360" w:left="2126"/>
+      </w:pPr>
+      <w:rPr>
+        <w:rFonts w:ascii="JetBrainsMonoNL NFP Medium" w:hAnsi="JetBrainsMonoNL NFP Medium" w:eastAsia="JetBrainsMonoNL NFP Medium" w:cs="JetBrainsMonoNL NFP Medium"/>
+        <w:sz w:val="24"/>
+      </w:rPr>
+      <w:start w:val="1"/>
+      <w:suff w:val="space"/>
+    </w:lvl>
+    <w:lvl w:ilvl="1">
+      <w:isLgl w:val="false"/>
+      <w:lvlJc w:val="left"/>
+      <w:lvlText w:val="%2)"/>
+      <w:numFmt w:val="lowerLetter"/>
+      <w:pPr>
+        <w:pBdr/>
+        <w:spacing/>
+        <w:ind w:hanging="360" w:left="2486"/>
+      </w:pPr>
+      <w:rPr>
+        <w:rFonts w:ascii="JetBrainsMonoNL NFP Medium" w:hAnsi="JetBrainsMonoNL NFP Medium" w:eastAsia="JetBrainsMonoNL NFP Medium" w:cs="JetBrainsMonoNL NFP Medium"/>
+        <w:sz w:val="24"/>
+      </w:rPr>
+      <w:start w:val="1"/>
+      <w:suff w:val="space"/>
+    </w:lvl>
+    <w:lvl w:ilvl="2">
+      <w:isLgl w:val="false"/>
+      <w:lvlJc w:val="left"/>
+      <w:lvlText w:val="%3."/>
+      <w:numFmt w:val="lowerLetter"/>
+      <w:pPr>
+        <w:pBdr/>
+        <w:spacing/>
+        <w:ind w:hanging="360" w:left="2846"/>
+      </w:pPr>
+      <w:rPr>
+        <w:rFonts w:ascii="JetBrainsMonoNL NFP Medium" w:hAnsi="JetBrainsMonoNL NFP Medium" w:eastAsia="JetBrainsMonoNL NFP Medium" w:cs="JetBrainsMonoNL NFP Medium"/>
+        <w:sz w:val="24"/>
+      </w:rPr>
+      <w:start w:val="1"/>
+      <w:suff w:val="tab"/>
+    </w:lvl>
+    <w:lvl w:ilvl="3">
+      <w:isLgl w:val="false"/>
+      <w:lvlJc w:val="left"/>
+      <w:lvlText w:val="%4)"/>
+      <w:numFmt w:val="decimal"/>
+      <w:pPr>
+        <w:pBdr/>
+        <w:spacing/>
+        <w:ind w:hanging="360" w:left="3206"/>
+      </w:pPr>
+      <w:rPr>
+        <w:rFonts w:ascii="JetBrainsMonoNL NFP Medium" w:hAnsi="JetBrainsMonoNL NFP Medium" w:eastAsia="JetBrainsMonoNL NFP Medium" w:cs="JetBrainsMonoNL NFP Medium"/>
+        <w:sz w:val="24"/>
+      </w:rPr>
+      <w:start w:val="1"/>
+      <w:suff w:val="space"/>
+    </w:lvl>
+    <w:lvl w:ilvl="4">
+      <w:isLgl w:val="false"/>
+      <w:lvlJc w:val="left"/>
+      <w:lvlText w:val="%5)"/>
+      <w:numFmt w:val="lowerLetter"/>
+      <w:pPr>
+        <w:pBdr/>
+        <w:spacing/>
+        <w:ind w:hanging="360" w:left="3566"/>
+      </w:pPr>
+      <w:rPr/>
+      <w:start w:val="1"/>
+      <w:suff w:val="space"/>
+    </w:lvl>
+    <w:lvl w:ilvl="5">
+      <w:isLgl w:val="false"/>
+      <w:lvlJc w:val="left"/>
+      <w:lvlText w:val="%6)"/>
+      <w:numFmt w:val="lowerRoman"/>
+      <w:pPr>
+        <w:pBdr/>
+        <w:spacing/>
+        <w:ind w:hanging="360" w:left="3926"/>
+      </w:pPr>
+      <w:rPr/>
+      <w:start w:val="1"/>
+      <w:suff w:val="space"/>
+    </w:lvl>
+    <w:lvl w:ilvl="6">
+      <w:isLgl w:val="false"/>
+      <w:lvlJc w:val="left"/>
+      <w:lvlText w:val="%7)"/>
+      <w:numFmt w:val="decimal"/>
+      <w:pPr>
+        <w:pBdr/>
+        <w:spacing/>
+        <w:ind w:hanging="360" w:left="4286"/>
+      </w:pPr>
+      <w:rPr/>
+      <w:start w:val="1"/>
+      <w:suff w:val="space"/>
+    </w:lvl>
+    <w:lvl w:ilvl="7">
+      <w:isLgl w:val="false"/>
+      <w:lvlJc w:val="left"/>
+      <w:lvlText w:val="%8)"/>
+      <w:numFmt w:val="lowerLetter"/>
+      <w:pPr>
+        <w:pBdr/>
+        <w:spacing/>
+        <w:ind w:hanging="360" w:left="4646"/>
+      </w:pPr>
+      <w:rPr/>
+      <w:start w:val="1"/>
+      <w:suff w:val="space"/>
+    </w:lvl>
+    <w:lvl w:ilvl="8">
+      <w:isLgl w:val="false"/>
+      <w:lvlJc w:val="left"/>
+      <w:lvlText w:val="%9)"/>
+      <w:numFmt w:val="lowerRoman"/>
+      <w:pPr>
+        <w:pBdr/>
+        <w:spacing/>
+        <w:ind w:hanging="360" w:left="5006"/>
+      </w:pPr>
+      <w:rPr/>
+      <w:start w:val="1"/>
+      <w:suff w:val="space"/>
+    </w:lvl>
+  </w:abstractNum>
+  <w:abstractNum w:abstractNumId="4">
+    <w:lvl w:ilvl="0">
+      <w:isLgl w:val="false"/>
+      <w:lvlJc w:val="left"/>
+      <w:lvlText w:val="%1)"/>
+      <w:numFmt w:val="decimal"/>
+      <w:pPr>
+        <w:pBdr/>
+        <w:spacing/>
+        <w:ind w:hanging="360" w:left="2126"/>
+      </w:pPr>
+      <w:rPr>
+        <w:rFonts w:ascii="JetBrainsMonoNL NFP Medium" w:hAnsi="JetBrainsMonoNL NFP Medium" w:eastAsia="JetBrainsMonoNL NFP Medium" w:cs="JetBrainsMonoNL NFP Medium"/>
+        <w:sz w:val="24"/>
+      </w:rPr>
+      <w:start w:val="1"/>
+      <w:suff w:val="space"/>
+    </w:lvl>
+    <w:lvl w:ilvl="1">
+      <w:isLgl w:val="false"/>
+      <w:lvlJc w:val="left"/>
+      <w:lvlText w:val="%2)"/>
+      <w:numFmt w:val="lowerLetter"/>
+      <w:pPr>
+        <w:pBdr/>
+        <w:spacing/>
+        <w:ind w:hanging="360" w:left="2486"/>
+      </w:pPr>
+      <w:rPr>
+        <w:rFonts w:ascii="JetBrainsMonoNL NFP Medium" w:hAnsi="JetBrainsMonoNL NFP Medium" w:eastAsia="JetBrainsMonoNL NFP Medium" w:cs="JetBrainsMonoNL NFP Medium"/>
+        <w:sz w:val="24"/>
+      </w:rPr>
+      <w:start w:val="1"/>
+      <w:suff w:val="space"/>
+    </w:lvl>
+    <w:lvl w:ilvl="2">
+      <w:isLgl w:val="false"/>
+      <w:lvlJc w:val="left"/>
+      <w:lvlText w:val="%3)"/>
+      <w:numFmt w:val="lowerLetter"/>
+      <w:pPr>
+        <w:pBdr/>
+        <w:spacing/>
+        <w:ind w:hanging="360" w:left="2846"/>
+      </w:pPr>
+      <w:rPr>
+        <w:sz w:val="24"/>
+      </w:rPr>
+      <w:start w:val="1"/>
+      <w:suff w:val="tab"/>
+    </w:lvl>
+    <w:lvl w:ilvl="3">
+      <w:isLgl w:val="false"/>
+      <w:lvlJc w:val="left"/>
+      <w:lvlText w:val="%4)"/>
+      <w:numFmt w:val="decimal"/>
+      <w:pPr>
+        <w:pBdr/>
+        <w:spacing/>
+        <w:ind w:hanging="360" w:left="3206"/>
+      </w:pPr>
+      <w:rPr>
+        <w:rFonts w:ascii="JetBrainsMonoNL NFP Medium" w:hAnsi="JetBrainsMonoNL NFP Medium" w:eastAsia="JetBrainsMonoNL NFP Medium" w:cs="JetBrainsMonoNL NFP Medium"/>
+        <w:sz w:val="24"/>
+      </w:rPr>
+      <w:start w:val="1"/>
+      <w:suff w:val="space"/>
+    </w:lvl>
+    <w:lvl w:ilvl="4">
+      <w:isLgl w:val="false"/>
+      <w:lvlJc w:val="left"/>
+      <w:lvlText w:val="%5)"/>
+      <w:numFmt w:val="lowerLetter"/>
+      <w:pPr>
+        <w:pBdr/>
+        <w:spacing/>
+        <w:ind w:hanging="360" w:left="3566"/>
+      </w:pPr>
+      <w:rPr/>
+      <w:start w:val="1"/>
+      <w:suff w:val="space"/>
+    </w:lvl>
+    <w:lvl w:ilvl="5">
+      <w:isLgl w:val="false"/>
+      <w:lvlJc w:val="left"/>
+      <w:lvlText w:val="%6)"/>
+      <w:numFmt w:val="lowerRoman"/>
+      <w:pPr>
+        <w:pBdr/>
+        <w:spacing/>
+        <w:ind w:hanging="360" w:left="3926"/>
+      </w:pPr>
+      <w:rPr/>
+      <w:start w:val="1"/>
+      <w:suff w:val="space"/>
+    </w:lvl>
+    <w:lvl w:ilvl="6">
+      <w:isLgl w:val="false"/>
+      <w:lvlJc w:val="left"/>
+      <w:lvlText w:val="%7)"/>
+      <w:numFmt w:val="decimal"/>
+      <w:pPr>
+        <w:pBdr/>
+        <w:spacing/>
+        <w:ind w:hanging="360" w:left="4286"/>
+      </w:pPr>
+      <w:rPr/>
+      <w:start w:val="1"/>
+      <w:suff w:val="space"/>
+    </w:lvl>
+    <w:lvl w:ilvl="7">
+      <w:isLgl w:val="false"/>
+      <w:lvlJc w:val="left"/>
+      <w:lvlText w:val="%8)"/>
+      <w:numFmt w:val="lowerLetter"/>
+      <w:pPr>
+        <w:pBdr/>
+        <w:spacing/>
+        <w:ind w:hanging="360" w:left="4646"/>
+      </w:pPr>
+      <w:rPr/>
+      <w:start w:val="1"/>
+      <w:suff w:val="space"/>
+    </w:lvl>
+    <w:lvl w:ilvl="8">
+      <w:isLgl w:val="false"/>
+      <w:lvlJc w:val="left"/>
+      <w:lvlText w:val="%9)"/>
+      <w:numFmt w:val="lowerRoman"/>
+      <w:pPr>
+        <w:pBdr/>
+        <w:spacing/>
+        <w:ind w:hanging="360" w:left="5006"/>
+      </w:pPr>
+      <w:rPr/>
+      <w:start w:val="1"/>
+      <w:suff w:val="space"/>
+    </w:lvl>
+  </w:abstractNum>
+  <w:abstractNum w:abstractNumId="5">
+    <w:lvl w:ilvl="0">
+      <w:isLgl w:val="false"/>
+      <w:lvlJc w:val="left"/>
+      <w:lvlText w:val="%1)"/>
+      <w:numFmt w:val="lowerLetter"/>
+      <w:pPr>
+        <w:pBdr/>
+        <w:spacing/>
+        <w:ind w:hanging="360" w:left="2833"/>
       </w:pPr>
       <w:rPr/>
       <w:start w:val="1"/>
@@ -3555,7 +6326,7 @@
       <w:pPr>
         <w:pBdr/>
         <w:spacing/>
-        <w:ind w:hanging="360" w:left="2137"/>
+        <w:ind w:hanging="360" w:left="3553"/>
       </w:pPr>
       <w:rPr/>
       <w:start w:val="1"/>
@@ -3569,7 +6340,7 @@
       <w:pPr>
         <w:pBdr/>
         <w:spacing/>
-        <w:ind w:hanging="180" w:left="2857"/>
+        <w:ind w:hanging="180" w:left="4273"/>
       </w:pPr>
       <w:rPr/>
       <w:start w:val="1"/>
@@ -3583,7 +6354,7 @@
       <w:pPr>
         <w:pBdr/>
         <w:spacing/>
-        <w:ind w:hanging="360" w:left="3577"/>
+        <w:ind w:hanging="360" w:left="4993"/>
       </w:pPr>
       <w:rPr/>
       <w:start w:val="1"/>
@@ -3597,7 +6368,7 @@
       <w:pPr>
         <w:pBdr/>
         <w:spacing/>
-        <w:ind w:hanging="360" w:left="4297"/>
+        <w:ind w:hanging="360" w:left="5713"/>
       </w:pPr>
       <w:rPr/>
       <w:start w:val="1"/>
@@ -3611,7 +6382,7 @@
       <w:pPr>
         <w:pBdr/>
         <w:spacing/>
-        <w:ind w:hanging="180" w:left="5017"/>
+        <w:ind w:hanging="180" w:left="6433"/>
       </w:pPr>
       <w:rPr/>
       <w:start w:val="1"/>
@@ -3625,7 +6396,7 @@
       <w:pPr>
         <w:pBdr/>
         <w:spacing/>
-        <w:ind w:hanging="360" w:left="5737"/>
+        <w:ind w:hanging="360" w:left="7153"/>
       </w:pPr>
       <w:rPr/>
       <w:start w:val="1"/>
@@ -3639,7 +6410,7 @@
       <w:pPr>
         <w:pBdr/>
         <w:spacing/>
-        <w:ind w:hanging="360" w:left="6457"/>
+        <w:ind w:hanging="360" w:left="7873"/>
       </w:pPr>
       <w:rPr/>
       <w:start w:val="1"/>
@@ -3653,23 +6424,23 @@
       <w:pPr>
         <w:pBdr/>
         <w:spacing/>
-        <w:ind w:hanging="180" w:left="7177"/>
+        <w:ind w:hanging="180" w:left="8593"/>
       </w:pPr>
       <w:rPr/>
       <w:start w:val="1"/>
       <w:suff w:val="tab"/>
     </w:lvl>
   </w:abstractNum>
-  <w:abstractNum w:abstractNumId="2">
+  <w:abstractNum w:abstractNumId="6">
     <w:lvl w:ilvl="0">
       <w:isLgl w:val="false"/>
       <w:lvlJc w:val="left"/>
-      <w:lvlText w:val="%1."/>
-      <w:numFmt w:val="decimal"/>
-      <w:pPr>
-        <w:pBdr/>
-        <w:spacing/>
-        <w:ind w:hanging="360" w:left="1417"/>
+      <w:lvlText w:val="%1)"/>
+      <w:numFmt w:val="lowerLetter"/>
+      <w:pPr>
+        <w:pBdr/>
+        <w:spacing/>
+        <w:ind w:hanging="360" w:left="2833"/>
       </w:pPr>
       <w:rPr/>
       <w:start w:val="1"/>
@@ -3678,12 +6449,12 @@
     <w:lvl w:ilvl="1">
       <w:isLgl w:val="false"/>
       <w:lvlJc w:val="left"/>
-      <w:lvlText w:val="%1.%2."/>
-      <w:numFmt w:val="decimal"/>
-      <w:pPr>
-        <w:pBdr/>
-        <w:spacing/>
-        <w:ind w:hanging="432" w:left="1849"/>
+      <w:lvlText w:val="%2."/>
+      <w:numFmt w:val="lowerLetter"/>
+      <w:pPr>
+        <w:pBdr/>
+        <w:spacing/>
+        <w:ind w:hanging="360" w:left="3553"/>
       </w:pPr>
       <w:rPr/>
       <w:start w:val="1"/>
@@ -3691,13 +6462,13 @@
     </w:lvl>
     <w:lvl w:ilvl="2">
       <w:isLgl w:val="false"/>
-      <w:lvlJc w:val="left"/>
-      <w:lvlText w:val="%1.%2.%3."/>
-      <w:numFmt w:val="decimal"/>
-      <w:pPr>
-        <w:pBdr/>
-        <w:spacing/>
-        <w:ind w:hanging="504" w:left="2281"/>
+      <w:lvlJc w:val="right"/>
+      <w:lvlText w:val="%3."/>
+      <w:numFmt w:val="lowerRoman"/>
+      <w:pPr>
+        <w:pBdr/>
+        <w:spacing/>
+        <w:ind w:hanging="180" w:left="4273"/>
       </w:pPr>
       <w:rPr/>
       <w:start w:val="1"/>
@@ -3706,12 +6477,12 @@
     <w:lvl w:ilvl="3">
       <w:isLgl w:val="false"/>
       <w:lvlJc w:val="left"/>
-      <w:lvlText w:val="%1.%2.%3.%4."/>
+      <w:lvlText w:val="%4."/>
       <w:numFmt w:val="decimal"/>
       <w:pPr>
         <w:pBdr/>
         <w:spacing/>
-        <w:ind w:hanging="648" w:left="2785"/>
+        <w:ind w:hanging="360" w:left="4993"/>
       </w:pPr>
       <w:rPr/>
       <w:start w:val="1"/>
@@ -3720,12 +6491,12 @@
     <w:lvl w:ilvl="4">
       <w:isLgl w:val="false"/>
       <w:lvlJc w:val="left"/>
-      <w:lvlText w:val="%1.%2.%3.%4.%5."/>
-      <w:numFmt w:val="decimal"/>
-      <w:pPr>
-        <w:pBdr/>
-        <w:spacing/>
-        <w:ind w:hanging="792" w:left="3289"/>
+      <w:lvlText w:val="%5."/>
+      <w:numFmt w:val="lowerLetter"/>
+      <w:pPr>
+        <w:pBdr/>
+        <w:spacing/>
+        <w:ind w:hanging="360" w:left="5713"/>
       </w:pPr>
       <w:rPr/>
       <w:start w:val="1"/>
@@ -3733,13 +6504,13 @@
     </w:lvl>
     <w:lvl w:ilvl="5">
       <w:isLgl w:val="false"/>
-      <w:lvlJc w:val="left"/>
-      <w:lvlText w:val="%1.%2.%3.%4.%5.%6."/>
-      <w:numFmt w:val="decimal"/>
-      <w:pPr>
-        <w:pBdr/>
-        <w:spacing/>
-        <w:ind w:hanging="936" w:left="3793"/>
+      <w:lvlJc w:val="right"/>
+      <w:lvlText w:val="%6."/>
+      <w:numFmt w:val="lowerRoman"/>
+      <w:pPr>
+        <w:pBdr/>
+        <w:spacing/>
+        <w:ind w:hanging="180" w:left="6433"/>
       </w:pPr>
       <w:rPr/>
       <w:start w:val="1"/>
@@ -3748,12 +6519,12 @@
     <w:lvl w:ilvl="6">
       <w:isLgl w:val="false"/>
       <w:lvlJc w:val="left"/>
-      <w:lvlText w:val="%1.%2.%3.%4.%5.%6.%7."/>
+      <w:lvlText w:val="%7."/>
       <w:numFmt w:val="decimal"/>
       <w:pPr>
         <w:pBdr/>
         <w:spacing/>
-        <w:ind w:hanging="1080" w:left="4297"/>
+        <w:ind w:hanging="360" w:left="7153"/>
       </w:pPr>
       <w:rPr/>
       <w:start w:val="1"/>
@@ -3762,12 +6533,12 @@
     <w:lvl w:ilvl="7">
       <w:isLgl w:val="false"/>
       <w:lvlJc w:val="left"/>
-      <w:lvlText w:val="%1.%2.%3.%4.%5.%6.%7.%8."/>
-      <w:numFmt w:val="decimal"/>
-      <w:pPr>
-        <w:pBdr/>
-        <w:spacing/>
-        <w:ind w:hanging="1224" w:left="4801"/>
+      <w:lvlText w:val="%8."/>
+      <w:numFmt w:val="lowerLetter"/>
+      <w:pPr>
+        <w:pBdr/>
+        <w:spacing/>
+        <w:ind w:hanging="360" w:left="7873"/>
       </w:pPr>
       <w:rPr/>
       <w:start w:val="1"/>
@@ -3775,97 +6546,85 @@
     </w:lvl>
     <w:lvl w:ilvl="8">
       <w:isLgl w:val="false"/>
-      <w:lvlJc w:val="left"/>
-      <w:lvlText w:val="%1.%2.%3.%4.%5.%6.%7.%8.%9."/>
-      <w:numFmt w:val="decimal"/>
-      <w:pPr>
-        <w:pBdr/>
-        <w:spacing/>
-        <w:ind w:hanging="1440" w:left="5377"/>
+      <w:lvlJc w:val="right"/>
+      <w:lvlText w:val="%9."/>
+      <w:numFmt w:val="lowerRoman"/>
+      <w:pPr>
+        <w:pBdr/>
+        <w:spacing/>
+        <w:ind w:hanging="180" w:left="8593"/>
       </w:pPr>
       <w:rPr/>
       <w:start w:val="1"/>
       <w:suff w:val="tab"/>
     </w:lvl>
   </w:abstractNum>
-  <w:abstractNum w:abstractNumId="3">
+  <w:abstractNum w:abstractNumId="7">
     <w:lvl w:ilvl="0">
       <w:isLgl w:val="false"/>
       <w:lvlJc w:val="left"/>
       <w:lvlText w:val="%1)"/>
-      <w:numFmt w:val="decimal"/>
-      <w:pPr>
-        <w:pBdr/>
-        <w:spacing/>
-        <w:ind w:hanging="360" w:left="2126"/>
-      </w:pPr>
-      <w:rPr>
-        <w:rFonts w:ascii="JetBrainsMonoNL NFP Medium" w:hAnsi="JetBrainsMonoNL NFP Medium" w:eastAsia="JetBrainsMonoNL NFP Medium" w:cs="JetBrainsMonoNL NFP Medium"/>
-        <w:sz w:val="24"/>
-      </w:rPr>
+      <w:numFmt w:val="lowerLetter"/>
+      <w:pPr>
+        <w:pBdr/>
+        <w:spacing/>
+        <w:ind w:hanging="360" w:left="2833"/>
+      </w:pPr>
+      <w:rPr/>
       <w:start w:val="1"/>
       <w:suff w:val="tab"/>
     </w:lvl>
     <w:lvl w:ilvl="1">
       <w:isLgl w:val="false"/>
       <w:lvlJc w:val="left"/>
-      <w:lvlText w:val="%2)"/>
+      <w:lvlText w:val="%2."/>
       <w:numFmt w:val="lowerLetter"/>
       <w:pPr>
         <w:pBdr/>
         <w:spacing/>
-        <w:ind w:hanging="360" w:left="2486"/>
-      </w:pPr>
-      <w:rPr>
-        <w:rFonts w:ascii="JetBrainsMonoNL NFP Medium" w:hAnsi="JetBrainsMonoNL NFP Medium" w:eastAsia="JetBrainsMonoNL NFP Medium" w:cs="JetBrainsMonoNL NFP Medium"/>
-        <w:sz w:val="24"/>
-      </w:rPr>
+        <w:ind w:hanging="360" w:left="1440"/>
+      </w:pPr>
+      <w:rPr/>
       <w:start w:val="1"/>
       <w:suff w:val="tab"/>
     </w:lvl>
     <w:lvl w:ilvl="2">
       <w:isLgl w:val="false"/>
-      <w:lvlJc w:val="left"/>
+      <w:lvlJc w:val="right"/>
       <w:lvlText w:val="%3."/>
-      <w:numFmt w:val="lowerLetter"/>
-      <w:pPr>
-        <w:pBdr/>
-        <w:spacing/>
-        <w:ind w:hanging="360" w:left="2846"/>
-      </w:pPr>
-      <w:rPr>
-        <w:rFonts w:ascii="JetBrainsMonoNL NFP Medium" w:hAnsi="JetBrainsMonoNL NFP Medium" w:eastAsia="JetBrainsMonoNL NFP Medium" w:cs="JetBrainsMonoNL NFP Medium"/>
-        <w:sz w:val="24"/>
-      </w:rPr>
+      <w:numFmt w:val="lowerRoman"/>
+      <w:pPr>
+        <w:pBdr/>
+        <w:spacing/>
+        <w:ind w:hanging="180" w:left="2160"/>
+      </w:pPr>
+      <w:rPr/>
       <w:start w:val="1"/>
-      <w:suff w:val="space"/>
+      <w:suff w:val="tab"/>
     </w:lvl>
     <w:lvl w:ilvl="3">
       <w:isLgl w:val="false"/>
       <w:lvlJc w:val="left"/>
-      <w:lvlText w:val="%4)"/>
+      <w:lvlText w:val="%4."/>
       <w:numFmt w:val="decimal"/>
       <w:pPr>
         <w:pBdr/>
         <w:spacing/>
-        <w:ind w:hanging="360" w:left="3206"/>
-      </w:pPr>
-      <w:rPr>
-        <w:rFonts w:ascii="JetBrainsMonoNL NFP Medium" w:hAnsi="JetBrainsMonoNL NFP Medium" w:eastAsia="JetBrainsMonoNL NFP Medium" w:cs="JetBrainsMonoNL NFP Medium"/>
-        <w:sz w:val="24"/>
-      </w:rPr>
+        <w:ind w:hanging="360" w:left="2880"/>
+      </w:pPr>
+      <w:rPr/>
       <w:start w:val="1"/>
       <w:suff w:val="tab"/>
     </w:lvl>
     <w:lvl w:ilvl="4">
       <w:isLgl w:val="false"/>
       <w:lvlJc w:val="left"/>
-      <w:lvlText w:val="%5)"/>
+      <w:lvlText w:val="%5."/>
       <w:numFmt w:val="lowerLetter"/>
       <w:pPr>
         <w:pBdr/>
         <w:spacing/>
-        <w:ind w:hanging="360" w:left="3566"/>
+        <w:ind w:hanging="360" w:left="3600"/>
       </w:pPr>
       <w:rPr/>
       <w:start w:val="1"/>
@@ -3873,13 +6632,13 @@
     </w:lvl>
     <w:lvl w:ilvl="5">
       <w:isLgl w:val="false"/>
-      <w:lvlJc w:val="left"/>
-      <w:lvlText w:val="%6)"/>
+      <w:lvlJc w:val="right"/>
+      <w:lvlText w:val="%6."/>
       <w:numFmt w:val="lowerRoman"/>
       <w:pPr>
         <w:pBdr/>
         <w:spacing/>
-        <w:ind w:hanging="360" w:left="3926"/>
+        <w:ind w:hanging="180" w:left="4320"/>
       </w:pPr>
       <w:rPr/>
       <w:start w:val="1"/>
@@ -3888,12 +6647,12 @@
     <w:lvl w:ilvl="6">
       <w:isLgl w:val="false"/>
       <w:lvlJc w:val="left"/>
-      <w:lvlText w:val="%7)"/>
+      <w:lvlText w:val="%7."/>
       <w:numFmt w:val="decimal"/>
       <w:pPr>
         <w:pBdr/>
         <w:spacing/>
-        <w:ind w:hanging="360" w:left="4286"/>
+        <w:ind w:hanging="360" w:left="5040"/>
       </w:pPr>
       <w:rPr/>
       <w:start w:val="1"/>
@@ -3902,12 +6661,12 @@
     <w:lvl w:ilvl="7">
       <w:isLgl w:val="false"/>
       <w:lvlJc w:val="left"/>
-      <w:lvlText w:val="%8)"/>
+      <w:lvlText w:val="%8."/>
       <w:numFmt w:val="lowerLetter"/>
       <w:pPr>
         <w:pBdr/>
         <w:spacing/>
-        <w:ind w:hanging="360" w:left="4646"/>
+        <w:ind w:hanging="360" w:left="5760"/>
       </w:pPr>
       <w:rPr/>
       <w:start w:val="1"/>
@@ -3915,96 +6674,85 @@
     </w:lvl>
     <w:lvl w:ilvl="8">
       <w:isLgl w:val="false"/>
-      <w:lvlJc w:val="left"/>
-      <w:lvlText w:val="%9)"/>
+      <w:lvlJc w:val="right"/>
+      <w:lvlText w:val="%9."/>
       <w:numFmt w:val="lowerRoman"/>
       <w:pPr>
         <w:pBdr/>
         <w:spacing/>
-        <w:ind w:hanging="360" w:left="5006"/>
+        <w:ind w:hanging="180" w:left="6480"/>
       </w:pPr>
       <w:rPr/>
       <w:start w:val="1"/>
       <w:suff w:val="tab"/>
     </w:lvl>
   </w:abstractNum>
-  <w:abstractNum w:abstractNumId="4">
+  <w:abstractNum w:abstractNumId="8">
     <w:lvl w:ilvl="0">
       <w:isLgl w:val="false"/>
       <w:lvlJc w:val="left"/>
-      <w:lvlText w:val="%1)"/>
+      <w:lvlText w:val="%1."/>
       <w:numFmt w:val="decimal"/>
       <w:pPr>
         <w:pBdr/>
         <w:spacing/>
-        <w:ind w:hanging="360" w:left="2126"/>
-      </w:pPr>
-      <w:rPr>
-        <w:rFonts w:ascii="JetBrainsMonoNL NFP Medium" w:hAnsi="JetBrainsMonoNL NFP Medium" w:eastAsia="JetBrainsMonoNL NFP Medium" w:cs="JetBrainsMonoNL NFP Medium"/>
-        <w:sz w:val="24"/>
-      </w:rPr>
+        <w:ind w:hanging="360" w:left="3541"/>
+      </w:pPr>
+      <w:rPr/>
       <w:start w:val="1"/>
       <w:suff w:val="tab"/>
     </w:lvl>
     <w:lvl w:ilvl="1">
       <w:isLgl w:val="false"/>
       <w:lvlJc w:val="left"/>
-      <w:lvlText w:val="%2)"/>
+      <w:lvlText w:val="%2."/>
       <w:numFmt w:val="lowerLetter"/>
       <w:pPr>
         <w:pBdr/>
         <w:spacing/>
-        <w:ind w:hanging="360" w:left="2486"/>
-      </w:pPr>
-      <w:rPr>
-        <w:rFonts w:ascii="JetBrainsMonoNL NFP Medium" w:hAnsi="JetBrainsMonoNL NFP Medium" w:eastAsia="JetBrainsMonoNL NFP Medium" w:cs="JetBrainsMonoNL NFP Medium"/>
-        <w:sz w:val="24"/>
-      </w:rPr>
+        <w:ind w:hanging="360" w:left="4261"/>
+      </w:pPr>
+      <w:rPr/>
       <w:start w:val="1"/>
       <w:suff w:val="tab"/>
     </w:lvl>
     <w:lvl w:ilvl="2">
       <w:isLgl w:val="false"/>
-      <w:lvlJc w:val="left"/>
-      <w:lvlText w:val="%3)"/>
-      <w:numFmt w:val="lowerLetter"/>
-      <w:pPr>
-        <w:pBdr/>
-        <w:spacing/>
-        <w:ind w:hanging="360" w:left="2846"/>
-      </w:pPr>
-      <w:rPr>
-        <w:sz w:val="24"/>
-      </w:rPr>
+      <w:lvlJc w:val="right"/>
+      <w:lvlText w:val="%3."/>
+      <w:numFmt w:val="lowerRoman"/>
+      <w:pPr>
+        <w:pBdr/>
+        <w:spacing/>
+        <w:ind w:hanging="180" w:left="4981"/>
+      </w:pPr>
+      <w:rPr/>
       <w:start w:val="1"/>
-      <w:suff w:val="space"/>
+      <w:suff w:val="tab"/>
     </w:lvl>
     <w:lvl w:ilvl="3">
       <w:isLgl w:val="false"/>
       <w:lvlJc w:val="left"/>
-      <w:lvlText w:val="%4)"/>
+      <w:lvlText w:val="%4."/>
       <w:numFmt w:val="decimal"/>
       <w:pPr>
         <w:pBdr/>
         <w:spacing/>
-        <w:ind w:hanging="360" w:left="3206"/>
-      </w:pPr>
-      <w:rPr>
-        <w:rFonts w:ascii="JetBrainsMonoNL NFP Medium" w:hAnsi="JetBrainsMonoNL NFP Medium" w:eastAsia="JetBrainsMonoNL NFP Medium" w:cs="JetBrainsMonoNL NFP Medium"/>
-        <w:sz w:val="24"/>
-      </w:rPr>
+        <w:ind w:hanging="360" w:left="5701"/>
+      </w:pPr>
+      <w:rPr/>
       <w:start w:val="1"/>
       <w:suff w:val="tab"/>
     </w:lvl>
     <w:lvl w:ilvl="4">
       <w:isLgl w:val="false"/>
       <w:lvlJc w:val="left"/>
-      <w:lvlText w:val="%5)"/>
+      <w:lvlText w:val="%5."/>
       <w:numFmt w:val="lowerLetter"/>
       <w:pPr>
         <w:pBdr/>
         <w:spacing/>
-        <w:ind w:hanging="360" w:left="3566"/>
+        <w:ind w:hanging="360" w:left="6421"/>
       </w:pPr>
       <w:rPr/>
       <w:start w:val="1"/>
@@ -4012,13 +6760,13 @@
     </w:lvl>
     <w:lvl w:ilvl="5">
       <w:isLgl w:val="false"/>
-      <w:lvlJc w:val="left"/>
-      <w:lvlText w:val="%6)"/>
+      <w:lvlJc w:val="right"/>
+      <w:lvlText w:val="%6."/>
       <w:numFmt w:val="lowerRoman"/>
       <w:pPr>
         <w:pBdr/>
         <w:spacing/>
-        <w:ind w:hanging="360" w:left="3926"/>
+        <w:ind w:hanging="180" w:left="7141"/>
       </w:pPr>
       <w:rPr/>
       <w:start w:val="1"/>
@@ -4027,12 +6775,12 @@
     <w:lvl w:ilvl="6">
       <w:isLgl w:val="false"/>
       <w:lvlJc w:val="left"/>
-      <w:lvlText w:val="%7)"/>
+      <w:lvlText w:val="%7."/>
       <w:numFmt w:val="decimal"/>
       <w:pPr>
         <w:pBdr/>
         <w:spacing/>
-        <w:ind w:hanging="360" w:left="4286"/>
+        <w:ind w:hanging="360" w:left="7861"/>
       </w:pPr>
       <w:rPr/>
       <w:start w:val="1"/>
@@ -4041,12 +6789,12 @@
     <w:lvl w:ilvl="7">
       <w:isLgl w:val="false"/>
       <w:lvlJc w:val="left"/>
-      <w:lvlText w:val="%8)"/>
+      <w:lvlText w:val="%8."/>
       <w:numFmt w:val="lowerLetter"/>
       <w:pPr>
         <w:pBdr/>
         <w:spacing/>
-        <w:ind w:hanging="360" w:left="4646"/>
+        <w:ind w:hanging="360" w:left="8581"/>
       </w:pPr>
       <w:rPr/>
       <w:start w:val="1"/>
@@ -4054,29 +6802,802 @@
     </w:lvl>
     <w:lvl w:ilvl="8">
       <w:isLgl w:val="false"/>
-      <w:lvlJc w:val="left"/>
-      <w:lvlText w:val="%9)"/>
+      <w:lvlJc w:val="right"/>
+      <w:lvlText w:val="%9."/>
       <w:numFmt w:val="lowerRoman"/>
       <w:pPr>
         <w:pBdr/>
         <w:spacing/>
-        <w:ind w:hanging="360" w:left="5006"/>
+        <w:ind w:hanging="180" w:left="9301"/>
       </w:pPr>
       <w:rPr/>
       <w:start w:val="1"/>
       <w:suff w:val="tab"/>
     </w:lvl>
   </w:abstractNum>
-  <w:abstractNum w:abstractNumId="5">
+  <w:abstractNum w:abstractNumId="9">
+    <w:lvl w:ilvl="0">
+      <w:isLgl w:val="false"/>
+      <w:lvlJc w:val="left"/>
+      <w:lvlText w:val="%1."/>
+      <w:numFmt w:val="decimal"/>
+      <w:pPr>
+        <w:pBdr/>
+        <w:spacing/>
+        <w:ind w:hanging="360" w:left="2833"/>
+      </w:pPr>
+      <w:rPr/>
+      <w:start w:val="1"/>
+      <w:suff w:val="tab"/>
+    </w:lvl>
+    <w:lvl w:ilvl="1">
+      <w:isLgl w:val="false"/>
+      <w:lvlJc w:val="left"/>
+      <w:lvlText w:val="%2."/>
+      <w:numFmt w:val="lowerLetter"/>
+      <w:pPr>
+        <w:pBdr/>
+        <w:spacing/>
+        <w:ind w:hanging="360" w:left="732"/>
+      </w:pPr>
+      <w:rPr/>
+      <w:start w:val="1"/>
+      <w:suff w:val="tab"/>
+    </w:lvl>
+    <w:lvl w:ilvl="2">
+      <w:isLgl w:val="false"/>
+      <w:lvlJc w:val="right"/>
+      <w:lvlText w:val="%3."/>
+      <w:numFmt w:val="lowerRoman"/>
+      <w:pPr>
+        <w:pBdr/>
+        <w:spacing/>
+        <w:ind w:hanging="180" w:left="1452"/>
+      </w:pPr>
+      <w:rPr/>
+      <w:start w:val="1"/>
+      <w:suff w:val="tab"/>
+    </w:lvl>
+    <w:lvl w:ilvl="3">
+      <w:isLgl w:val="false"/>
+      <w:lvlJc w:val="left"/>
+      <w:lvlText w:val="%4."/>
+      <w:numFmt w:val="decimal"/>
+      <w:pPr>
+        <w:pBdr/>
+        <w:spacing/>
+        <w:ind w:hanging="360" w:left="2172"/>
+      </w:pPr>
+      <w:rPr/>
+      <w:start w:val="1"/>
+      <w:suff w:val="tab"/>
+    </w:lvl>
+    <w:lvl w:ilvl="4">
+      <w:isLgl w:val="false"/>
+      <w:lvlJc w:val="left"/>
+      <w:lvlText w:val="%5."/>
+      <w:numFmt w:val="lowerLetter"/>
+      <w:pPr>
+        <w:pBdr/>
+        <w:spacing/>
+        <w:ind w:hanging="360" w:left="2892"/>
+      </w:pPr>
+      <w:rPr/>
+      <w:start w:val="1"/>
+      <w:suff w:val="tab"/>
+    </w:lvl>
+    <w:lvl w:ilvl="5">
+      <w:isLgl w:val="false"/>
+      <w:lvlJc w:val="right"/>
+      <w:lvlText w:val="%6."/>
+      <w:numFmt w:val="lowerRoman"/>
+      <w:pPr>
+        <w:pBdr/>
+        <w:spacing/>
+        <w:ind w:hanging="180" w:left="3612"/>
+      </w:pPr>
+      <w:rPr/>
+      <w:start w:val="1"/>
+      <w:suff w:val="tab"/>
+    </w:lvl>
+    <w:lvl w:ilvl="6">
+      <w:isLgl w:val="false"/>
+      <w:lvlJc w:val="left"/>
+      <w:lvlText w:val="%7."/>
+      <w:numFmt w:val="decimal"/>
+      <w:pPr>
+        <w:pBdr/>
+        <w:spacing/>
+        <w:ind w:hanging="360" w:left="4332"/>
+      </w:pPr>
+      <w:rPr/>
+      <w:start w:val="1"/>
+      <w:suff w:val="tab"/>
+    </w:lvl>
+    <w:lvl w:ilvl="7">
+      <w:isLgl w:val="false"/>
+      <w:lvlJc w:val="left"/>
+      <w:lvlText w:val="%8."/>
+      <w:numFmt w:val="lowerLetter"/>
+      <w:pPr>
+        <w:pBdr/>
+        <w:spacing/>
+        <w:ind w:hanging="360" w:left="5052"/>
+      </w:pPr>
+      <w:rPr/>
+      <w:start w:val="1"/>
+      <w:suff w:val="tab"/>
+    </w:lvl>
+    <w:lvl w:ilvl="8">
+      <w:isLgl w:val="false"/>
+      <w:lvlJc w:val="right"/>
+      <w:lvlText w:val="%9."/>
+      <w:numFmt w:val="lowerRoman"/>
+      <w:pPr>
+        <w:pBdr/>
+        <w:spacing/>
+        <w:ind w:hanging="180" w:left="5772"/>
+      </w:pPr>
+      <w:rPr/>
+      <w:start w:val="1"/>
+      <w:suff w:val="tab"/>
+    </w:lvl>
+  </w:abstractNum>
+  <w:abstractNum w:abstractNumId="10">
+    <w:lvl w:ilvl="0">
+      <w:isLgl w:val="false"/>
+      <w:lvlJc w:val="left"/>
+      <w:lvlText w:val="%1."/>
+      <w:numFmt w:val="decimal"/>
+      <w:pPr>
+        <w:pBdr/>
+        <w:spacing/>
+        <w:ind w:hanging="360" w:left="709"/>
+      </w:pPr>
+      <w:rPr/>
+      <w:start w:val="1"/>
+      <w:suff w:val="tab"/>
+    </w:lvl>
+    <w:lvl w:ilvl="1">
+      <w:isLgl w:val="false"/>
+      <w:lvlJc w:val="left"/>
+      <w:lvlText w:val="%2."/>
+      <w:numFmt w:val="lowerLetter"/>
+      <w:pPr>
+        <w:pBdr/>
+        <w:spacing/>
+        <w:ind w:hanging="360" w:left="1429"/>
+      </w:pPr>
+      <w:rPr/>
+      <w:start w:val="1"/>
+      <w:suff w:val="tab"/>
+    </w:lvl>
+    <w:lvl w:ilvl="2">
+      <w:isLgl w:val="false"/>
+      <w:lvlJc w:val="right"/>
+      <w:lvlText w:val="%3."/>
+      <w:numFmt w:val="lowerRoman"/>
+      <w:pPr>
+        <w:pBdr/>
+        <w:spacing/>
+        <w:ind w:hanging="180" w:left="2149"/>
+      </w:pPr>
+      <w:rPr/>
+      <w:start w:val="1"/>
+      <w:suff w:val="tab"/>
+    </w:lvl>
+    <w:lvl w:ilvl="3">
+      <w:isLgl w:val="false"/>
+      <w:lvlJc w:val="left"/>
+      <w:lvlText w:val="%4."/>
+      <w:numFmt w:val="decimal"/>
+      <w:pPr>
+        <w:pBdr/>
+        <w:spacing/>
+        <w:ind w:hanging="360" w:left="2869"/>
+      </w:pPr>
+      <w:rPr/>
+      <w:start w:val="1"/>
+      <w:suff w:val="tab"/>
+    </w:lvl>
+    <w:lvl w:ilvl="4">
+      <w:isLgl w:val="false"/>
+      <w:lvlJc w:val="left"/>
+      <w:lvlText w:val="%5."/>
+      <w:numFmt w:val="lowerLetter"/>
+      <w:pPr>
+        <w:pBdr/>
+        <w:spacing/>
+        <w:ind w:hanging="360" w:left="3589"/>
+      </w:pPr>
+      <w:rPr/>
+      <w:start w:val="1"/>
+      <w:suff w:val="tab"/>
+    </w:lvl>
+    <w:lvl w:ilvl="5">
+      <w:isLgl w:val="false"/>
+      <w:lvlJc w:val="right"/>
+      <w:lvlText w:val="%6."/>
+      <w:numFmt w:val="lowerRoman"/>
+      <w:pPr>
+        <w:pBdr/>
+        <w:spacing/>
+        <w:ind w:hanging="180" w:left="4309"/>
+      </w:pPr>
+      <w:rPr/>
+      <w:start w:val="1"/>
+      <w:suff w:val="tab"/>
+    </w:lvl>
+    <w:lvl w:ilvl="6">
+      <w:isLgl w:val="false"/>
+      <w:lvlJc w:val="left"/>
+      <w:lvlText w:val="%7."/>
+      <w:numFmt w:val="decimal"/>
+      <w:pPr>
+        <w:pBdr/>
+        <w:spacing/>
+        <w:ind w:hanging="360" w:left="5029"/>
+      </w:pPr>
+      <w:rPr/>
+      <w:start w:val="1"/>
+      <w:suff w:val="tab"/>
+    </w:lvl>
+    <w:lvl w:ilvl="7">
+      <w:isLgl w:val="false"/>
+      <w:lvlJc w:val="left"/>
+      <w:lvlText w:val="%8."/>
+      <w:numFmt w:val="lowerLetter"/>
+      <w:pPr>
+        <w:pBdr/>
+        <w:spacing/>
+        <w:ind w:hanging="360" w:left="5749"/>
+      </w:pPr>
+      <w:rPr/>
+      <w:start w:val="1"/>
+      <w:suff w:val="tab"/>
+    </w:lvl>
+    <w:lvl w:ilvl="8">
+      <w:isLgl w:val="false"/>
+      <w:lvlJc w:val="right"/>
+      <w:lvlText w:val="%9."/>
+      <w:numFmt w:val="lowerRoman"/>
+      <w:pPr>
+        <w:pBdr/>
+        <w:spacing/>
+        <w:ind w:hanging="180" w:left="6469"/>
+      </w:pPr>
+      <w:rPr/>
+      <w:start w:val="1"/>
+      <w:suff w:val="tab"/>
+    </w:lvl>
+  </w:abstractNum>
+  <w:abstractNum w:abstractNumId="11">
+    <w:lvl w:ilvl="0">
+      <w:isLgl w:val="false"/>
+      <w:lvlJc w:val="left"/>
+      <w:lvlText w:val="%1."/>
+      <w:numFmt w:val="decimal"/>
+      <w:pPr>
+        <w:pBdr/>
+        <w:spacing/>
+        <w:ind w:hanging="360" w:left="709"/>
+      </w:pPr>
+      <w:rPr/>
+      <w:start w:val="1"/>
+      <w:suff w:val="tab"/>
+    </w:lvl>
+    <w:lvl w:ilvl="1">
+      <w:isLgl w:val="false"/>
+      <w:lvlJc w:val="left"/>
+      <w:lvlText w:val="%2."/>
+      <w:numFmt w:val="lowerLetter"/>
+      <w:pPr>
+        <w:pBdr/>
+        <w:spacing/>
+        <w:ind w:hanging="360" w:left="1429"/>
+      </w:pPr>
+      <w:rPr/>
+      <w:start w:val="1"/>
+      <w:suff w:val="tab"/>
+    </w:lvl>
+    <w:lvl w:ilvl="2">
+      <w:isLgl w:val="false"/>
+      <w:lvlJc w:val="right"/>
+      <w:lvlText w:val="%3."/>
+      <w:numFmt w:val="lowerRoman"/>
+      <w:pPr>
+        <w:pBdr/>
+        <w:spacing/>
+        <w:ind w:hanging="180" w:left="2149"/>
+      </w:pPr>
+      <w:rPr/>
+      <w:start w:val="1"/>
+      <w:suff w:val="tab"/>
+    </w:lvl>
+    <w:lvl w:ilvl="3">
+      <w:isLgl w:val="false"/>
+      <w:lvlJc w:val="left"/>
+      <w:lvlText w:val="%4."/>
+      <w:numFmt w:val="decimal"/>
+      <w:pPr>
+        <w:pBdr/>
+        <w:spacing/>
+        <w:ind w:hanging="360" w:left="2869"/>
+      </w:pPr>
+      <w:rPr/>
+      <w:start w:val="1"/>
+      <w:suff w:val="tab"/>
+    </w:lvl>
+    <w:lvl w:ilvl="4">
+      <w:isLgl w:val="false"/>
+      <w:lvlJc w:val="left"/>
+      <w:lvlText w:val="%5."/>
+      <w:numFmt w:val="lowerLetter"/>
+      <w:pPr>
+        <w:pBdr/>
+        <w:spacing/>
+        <w:ind w:hanging="360" w:left="3589"/>
+      </w:pPr>
+      <w:rPr/>
+      <w:start w:val="1"/>
+      <w:suff w:val="tab"/>
+    </w:lvl>
+    <w:lvl w:ilvl="5">
+      <w:isLgl w:val="false"/>
+      <w:lvlJc w:val="right"/>
+      <w:lvlText w:val="%6."/>
+      <w:numFmt w:val="lowerRoman"/>
+      <w:pPr>
+        <w:pBdr/>
+        <w:spacing/>
+        <w:ind w:hanging="180" w:left="4309"/>
+      </w:pPr>
+      <w:rPr/>
+      <w:start w:val="1"/>
+      <w:suff w:val="tab"/>
+    </w:lvl>
+    <w:lvl w:ilvl="6">
+      <w:isLgl w:val="false"/>
+      <w:lvlJc w:val="left"/>
+      <w:lvlText w:val="%7."/>
+      <w:numFmt w:val="decimal"/>
+      <w:pPr>
+        <w:pBdr/>
+        <w:spacing/>
+        <w:ind w:hanging="360" w:left="5029"/>
+      </w:pPr>
+      <w:rPr/>
+      <w:start w:val="1"/>
+      <w:suff w:val="tab"/>
+    </w:lvl>
+    <w:lvl w:ilvl="7">
+      <w:isLgl w:val="false"/>
+      <w:lvlJc w:val="left"/>
+      <w:lvlText w:val="%8."/>
+      <w:numFmt w:val="lowerLetter"/>
+      <w:pPr>
+        <w:pBdr/>
+        <w:spacing/>
+        <w:ind w:hanging="360" w:left="5749"/>
+      </w:pPr>
+      <w:rPr/>
+      <w:start w:val="1"/>
+      <w:suff w:val="tab"/>
+    </w:lvl>
+    <w:lvl w:ilvl="8">
+      <w:isLgl w:val="false"/>
+      <w:lvlJc w:val="right"/>
+      <w:lvlText w:val="%9."/>
+      <w:numFmt w:val="lowerRoman"/>
+      <w:pPr>
+        <w:pBdr/>
+        <w:spacing/>
+        <w:ind w:hanging="180" w:left="6469"/>
+      </w:pPr>
+      <w:rPr/>
+      <w:start w:val="1"/>
+      <w:suff w:val="tab"/>
+    </w:lvl>
+  </w:abstractNum>
+  <w:abstractNum w:abstractNumId="12">
+    <w:lvl w:ilvl="0">
+      <w:isLgl w:val="false"/>
+      <w:lvlJc w:val="left"/>
+      <w:lvlText w:val="%1."/>
+      <w:numFmt w:val="decimal"/>
+      <w:pPr>
+        <w:pBdr/>
+        <w:spacing/>
+        <w:ind w:hanging="360" w:left="1417"/>
+      </w:pPr>
+      <w:rPr>
+        <w:rFonts w:ascii="JetBrainsMonoNL NFP Medium" w:hAnsi="JetBrainsMonoNL NFP Medium" w:eastAsia="JetBrainsMonoNL NFP Medium" w:cs="JetBrainsMonoNL NFP Medium"/>
+        <w:sz w:val="24"/>
+      </w:rPr>
+      <w:start w:val="2"/>
+      <w:suff w:val="tab"/>
+    </w:lvl>
+    <w:lvl w:ilvl="1">
+      <w:isLgl w:val="false"/>
+      <w:lvlJc w:val="right"/>
+      <w:lvlText w:val="%2)"/>
+      <w:numFmt w:val="decimal"/>
+      <w:pPr>
+        <w:pBdr/>
+        <w:spacing/>
+        <w:ind w:hanging="360" w:left="2148"/>
+      </w:pPr>
+      <w:rPr/>
+      <w:start w:val="1"/>
+      <w:suff w:val="space"/>
+    </w:lvl>
+    <w:lvl w:ilvl="2">
+      <w:isLgl w:val="false"/>
+      <w:lvlJc w:val="right"/>
+      <w:lvlText w:val="%3."/>
+      <w:numFmt w:val="lowerRoman"/>
+      <w:pPr>
+        <w:pBdr/>
+        <w:spacing/>
+        <w:ind w:hanging="180" w:left="2868"/>
+      </w:pPr>
+      <w:rPr/>
+      <w:start w:val="1"/>
+      <w:suff w:val="tab"/>
+    </w:lvl>
+    <w:lvl w:ilvl="3">
+      <w:isLgl w:val="false"/>
+      <w:lvlJc w:val="left"/>
+      <w:lvlText w:val="%4."/>
+      <w:numFmt w:val="decimal"/>
+      <w:pPr>
+        <w:pBdr/>
+        <w:spacing/>
+        <w:ind w:hanging="360" w:left="3588"/>
+      </w:pPr>
+      <w:rPr/>
+      <w:start w:val="1"/>
+      <w:suff w:val="tab"/>
+    </w:lvl>
+    <w:lvl w:ilvl="4">
+      <w:isLgl w:val="false"/>
+      <w:lvlJc w:val="left"/>
+      <w:lvlText w:val="%5."/>
+      <w:numFmt w:val="lowerLetter"/>
+      <w:pPr>
+        <w:pBdr/>
+        <w:spacing/>
+        <w:ind w:hanging="360" w:left="4308"/>
+      </w:pPr>
+      <w:rPr/>
+      <w:start w:val="1"/>
+      <w:suff w:val="tab"/>
+    </w:lvl>
+    <w:lvl w:ilvl="5">
+      <w:isLgl w:val="false"/>
+      <w:lvlJc w:val="right"/>
+      <w:lvlText w:val="%6."/>
+      <w:numFmt w:val="lowerRoman"/>
+      <w:pPr>
+        <w:pBdr/>
+        <w:spacing/>
+        <w:ind w:hanging="180" w:left="5028"/>
+      </w:pPr>
+      <w:rPr/>
+      <w:start w:val="1"/>
+      <w:suff w:val="tab"/>
+    </w:lvl>
+    <w:lvl w:ilvl="6">
+      <w:isLgl w:val="false"/>
+      <w:lvlJc w:val="left"/>
+      <w:lvlText w:val="%7."/>
+      <w:numFmt w:val="decimal"/>
+      <w:pPr>
+        <w:pBdr/>
+        <w:spacing/>
+        <w:ind w:hanging="360" w:left="5748"/>
+      </w:pPr>
+      <w:rPr/>
+      <w:start w:val="1"/>
+      <w:suff w:val="tab"/>
+    </w:lvl>
+    <w:lvl w:ilvl="7">
+      <w:isLgl w:val="false"/>
+      <w:lvlJc w:val="left"/>
+      <w:lvlText w:val="%8."/>
+      <w:numFmt w:val="lowerLetter"/>
+      <w:pPr>
+        <w:pBdr/>
+        <w:spacing/>
+        <w:ind w:hanging="360" w:left="6468"/>
+      </w:pPr>
+      <w:rPr/>
+      <w:start w:val="1"/>
+      <w:suff w:val="tab"/>
+    </w:lvl>
+    <w:lvl w:ilvl="8">
+      <w:isLgl w:val="false"/>
+      <w:lvlJc w:val="right"/>
+      <w:lvlText w:val="%9."/>
+      <w:numFmt w:val="lowerRoman"/>
+      <w:pPr>
+        <w:pBdr/>
+        <w:spacing/>
+        <w:ind w:hanging="180" w:left="7188"/>
+      </w:pPr>
+      <w:rPr/>
+      <w:start w:val="1"/>
+      <w:suff w:val="tab"/>
+    </w:lvl>
+  </w:abstractNum>
+  <w:abstractNum w:abstractNumId="13">
+    <w:lvl w:ilvl="0">
+      <w:isLgl w:val="false"/>
+      <w:lvlJc w:val="left"/>
+      <w:lvlText w:val="%1."/>
+      <w:numFmt w:val="decimal"/>
+      <w:pPr>
+        <w:pBdr/>
+        <w:spacing/>
+        <w:ind w:hanging="360" w:left="720"/>
+      </w:pPr>
+      <w:rPr/>
+      <w:start w:val="1"/>
+      <w:suff w:val="tab"/>
+    </w:lvl>
+    <w:lvl w:ilvl="1">
+      <w:isLgl w:val="false"/>
+      <w:lvlJc w:val="left"/>
+      <w:lvlText w:val="%2."/>
+      <w:numFmt w:val="lowerLetter"/>
+      <w:pPr>
+        <w:pBdr/>
+        <w:spacing/>
+        <w:ind w:hanging="360" w:left="1440"/>
+      </w:pPr>
+      <w:rPr/>
+      <w:start w:val="1"/>
+      <w:suff w:val="tab"/>
+    </w:lvl>
+    <w:lvl w:ilvl="2">
+      <w:isLgl w:val="false"/>
+      <w:lvlJc w:val="right"/>
+      <w:lvlText w:val="%3."/>
+      <w:numFmt w:val="lowerRoman"/>
+      <w:pPr>
+        <w:pBdr/>
+        <w:spacing/>
+        <w:ind w:hanging="180" w:left="2160"/>
+      </w:pPr>
+      <w:rPr/>
+      <w:start w:val="1"/>
+      <w:suff w:val="tab"/>
+    </w:lvl>
+    <w:lvl w:ilvl="3">
+      <w:isLgl w:val="false"/>
+      <w:lvlJc w:val="left"/>
+      <w:lvlText w:val="%4."/>
+      <w:numFmt w:val="decimal"/>
+      <w:pPr>
+        <w:pBdr/>
+        <w:spacing/>
+        <w:ind w:hanging="360" w:left="2880"/>
+      </w:pPr>
+      <w:rPr/>
+      <w:start w:val="1"/>
+      <w:suff w:val="tab"/>
+    </w:lvl>
+    <w:lvl w:ilvl="4">
+      <w:isLgl w:val="false"/>
+      <w:lvlJc w:val="left"/>
+      <w:lvlText w:val="%5."/>
+      <w:numFmt w:val="lowerLetter"/>
+      <w:pPr>
+        <w:pBdr/>
+        <w:spacing/>
+        <w:ind w:hanging="360" w:left="3600"/>
+      </w:pPr>
+      <w:rPr/>
+      <w:start w:val="1"/>
+      <w:suff w:val="tab"/>
+    </w:lvl>
+    <w:lvl w:ilvl="5">
+      <w:isLgl w:val="false"/>
+      <w:lvlJc w:val="right"/>
+      <w:lvlText w:val="%6."/>
+      <w:numFmt w:val="lowerRoman"/>
+      <w:pPr>
+        <w:pBdr/>
+        <w:spacing/>
+        <w:ind w:hanging="180" w:left="4320"/>
+      </w:pPr>
+      <w:rPr/>
+      <w:start w:val="1"/>
+      <w:suff w:val="tab"/>
+    </w:lvl>
+    <w:lvl w:ilvl="6">
+      <w:isLgl w:val="false"/>
+      <w:lvlJc w:val="left"/>
+      <w:lvlText w:val="%7."/>
+      <w:numFmt w:val="decimal"/>
+      <w:pPr>
+        <w:pBdr/>
+        <w:spacing/>
+        <w:ind w:hanging="360" w:left="5040"/>
+      </w:pPr>
+      <w:rPr/>
+      <w:start w:val="1"/>
+      <w:suff w:val="tab"/>
+    </w:lvl>
+    <w:lvl w:ilvl="7">
+      <w:isLgl w:val="false"/>
+      <w:lvlJc w:val="left"/>
+      <w:lvlText w:val="%8."/>
+      <w:numFmt w:val="lowerLetter"/>
+      <w:pPr>
+        <w:pBdr/>
+        <w:spacing/>
+        <w:ind w:hanging="360" w:left="5760"/>
+      </w:pPr>
+      <w:rPr/>
+      <w:start w:val="1"/>
+      <w:suff w:val="tab"/>
+    </w:lvl>
+    <w:lvl w:ilvl="8">
+      <w:isLgl w:val="false"/>
+      <w:lvlJc w:val="right"/>
+      <w:lvlText w:val="%9."/>
+      <w:numFmt w:val="lowerRoman"/>
+      <w:pPr>
+        <w:pBdr/>
+        <w:spacing/>
+        <w:ind w:hanging="180" w:left="6480"/>
+      </w:pPr>
+      <w:rPr/>
+      <w:start w:val="1"/>
+      <w:suff w:val="tab"/>
+    </w:lvl>
+  </w:abstractNum>
+  <w:abstractNum w:abstractNumId="14">
     <w:lvl w:ilvl="0">
       <w:isLgl w:val="false"/>
       <w:lvlJc w:val="left"/>
       <w:lvlText w:val="%1)"/>
+      <w:numFmt w:val="decimal"/>
+      <w:pPr>
+        <w:pBdr/>
+        <w:spacing/>
+        <w:ind w:hanging="360" w:left="2125"/>
+      </w:pPr>
+      <w:rPr>
+        <w:rFonts w:ascii="JetBrainsMonoNL NFP Medium" w:hAnsi="JetBrainsMonoNL NFP Medium" w:eastAsia="JetBrainsMonoNL NFP Medium" w:cs="JetBrainsMonoNL NFP Medium"/>
+      </w:rPr>
+      <w:start w:val="1"/>
+      <w:suff w:val="space"/>
+    </w:lvl>
+    <w:lvl w:ilvl="1">
+      <w:isLgl w:val="false"/>
+      <w:lvlJc w:val="left"/>
+      <w:lvlText w:val="%2)"/>
       <w:numFmt w:val="lowerLetter"/>
       <w:pPr>
         <w:pBdr/>
         <w:spacing/>
-        <w:ind w:hanging="360" w:left="2833"/>
+        <w:ind w:hanging="360" w:left="2845"/>
+      </w:pPr>
+      <w:rPr/>
+      <w:start w:val="1"/>
+      <w:suff w:val="tab"/>
+    </w:lvl>
+    <w:lvl w:ilvl="2">
+      <w:isLgl w:val="false"/>
+      <w:lvlJc w:val="right"/>
+      <w:lvlText w:val="%3."/>
+      <w:numFmt w:val="lowerRoman"/>
+      <w:pPr>
+        <w:pBdr/>
+        <w:spacing/>
+        <w:ind w:hanging="180" w:left="3565"/>
+      </w:pPr>
+      <w:rPr/>
+      <w:start w:val="1"/>
+      <w:suff w:val="tab"/>
+    </w:lvl>
+    <w:lvl w:ilvl="3">
+      <w:isLgl w:val="false"/>
+      <w:lvlJc w:val="left"/>
+      <w:lvlText w:val="%4."/>
+      <w:numFmt w:val="decimal"/>
+      <w:pPr>
+        <w:pBdr/>
+        <w:spacing/>
+        <w:ind w:hanging="360" w:left="4285"/>
+      </w:pPr>
+      <w:rPr/>
+      <w:start w:val="1"/>
+      <w:suff w:val="tab"/>
+    </w:lvl>
+    <w:lvl w:ilvl="4">
+      <w:isLgl w:val="false"/>
+      <w:lvlJc w:val="left"/>
+      <w:lvlText w:val="%5."/>
+      <w:numFmt w:val="lowerLetter"/>
+      <w:pPr>
+        <w:pBdr/>
+        <w:spacing/>
+        <w:ind w:hanging="360" w:left="5005"/>
+      </w:pPr>
+      <w:rPr/>
+      <w:start w:val="1"/>
+      <w:suff w:val="tab"/>
+    </w:lvl>
+    <w:lvl w:ilvl="5">
+      <w:isLgl w:val="false"/>
+      <w:lvlJc w:val="right"/>
+      <w:lvlText w:val="%6."/>
+      <w:numFmt w:val="lowerRoman"/>
+      <w:pPr>
+        <w:pBdr/>
+        <w:spacing/>
+        <w:ind w:hanging="180" w:left="5725"/>
+      </w:pPr>
+      <w:rPr/>
+      <w:start w:val="1"/>
+      <w:suff w:val="tab"/>
+    </w:lvl>
+    <w:lvl w:ilvl="6">
+      <w:isLgl w:val="false"/>
+      <w:lvlJc w:val="left"/>
+      <w:lvlText w:val="%7."/>
+      <w:numFmt w:val="decimal"/>
+      <w:pPr>
+        <w:pBdr/>
+        <w:spacing/>
+        <w:ind w:hanging="360" w:left="6445"/>
+      </w:pPr>
+      <w:rPr/>
+      <w:start w:val="1"/>
+      <w:suff w:val="tab"/>
+    </w:lvl>
+    <w:lvl w:ilvl="7">
+      <w:isLgl w:val="false"/>
+      <w:lvlJc w:val="left"/>
+      <w:lvlText w:val="%8."/>
+      <w:numFmt w:val="lowerLetter"/>
+      <w:pPr>
+        <w:pBdr/>
+        <w:spacing/>
+        <w:ind w:hanging="360" w:left="7165"/>
+      </w:pPr>
+      <w:rPr/>
+      <w:start w:val="1"/>
+      <w:suff w:val="tab"/>
+    </w:lvl>
+    <w:lvl w:ilvl="8">
+      <w:isLgl w:val="false"/>
+      <w:lvlJc w:val="right"/>
+      <w:lvlText w:val="%9."/>
+      <w:numFmt w:val="lowerRoman"/>
+      <w:pPr>
+        <w:pBdr/>
+        <w:spacing/>
+        <w:ind w:hanging="180" w:left="7885"/>
+      </w:pPr>
+      <w:rPr/>
+      <w:start w:val="1"/>
+      <w:suff w:val="tab"/>
+    </w:lvl>
+  </w:abstractNum>
+  <w:abstractNum w:abstractNumId="15">
+    <w:lvl w:ilvl="0">
+      <w:isLgl w:val="false"/>
+      <w:lvlJc w:val="right"/>
+      <w:lvlText w:val="%2)"/>
+      <w:numFmt w:val="decimal"/>
+      <w:pPr>
+        <w:pBdr/>
+        <w:spacing/>
+        <w:ind w:hanging="360" w:left="2125"/>
       </w:pPr>
       <w:rPr/>
       <w:start w:val="1"/>
@@ -4090,7 +7611,7 @@
       <w:pPr>
         <w:pBdr/>
         <w:spacing/>
-        <w:ind w:hanging="360" w:left="3553"/>
+        <w:ind w:hanging="360" w:left="1417"/>
       </w:pPr>
       <w:rPr/>
       <w:start w:val="1"/>
@@ -4104,7 +7625,7 @@
       <w:pPr>
         <w:pBdr/>
         <w:spacing/>
-        <w:ind w:hanging="180" w:left="4273"/>
+        <w:ind w:hanging="180" w:left="2137"/>
       </w:pPr>
       <w:rPr/>
       <w:start w:val="1"/>
@@ -4118,7 +7639,7 @@
       <w:pPr>
         <w:pBdr/>
         <w:spacing/>
-        <w:ind w:hanging="360" w:left="4993"/>
+        <w:ind w:hanging="360" w:left="2857"/>
       </w:pPr>
       <w:rPr/>
       <w:start w:val="1"/>
@@ -4132,7 +7653,7 @@
       <w:pPr>
         <w:pBdr/>
         <w:spacing/>
-        <w:ind w:hanging="360" w:left="5713"/>
+        <w:ind w:hanging="360" w:left="3577"/>
       </w:pPr>
       <w:rPr/>
       <w:start w:val="1"/>
@@ -4146,7 +7667,7 @@
       <w:pPr>
         <w:pBdr/>
         <w:spacing/>
-        <w:ind w:hanging="180" w:left="6433"/>
+        <w:ind w:hanging="180" w:left="4297"/>
       </w:pPr>
       <w:rPr/>
       <w:start w:val="1"/>
@@ -4160,7 +7681,7 @@
       <w:pPr>
         <w:pBdr/>
         <w:spacing/>
-        <w:ind w:hanging="360" w:left="7153"/>
+        <w:ind w:hanging="360" w:left="5017"/>
       </w:pPr>
       <w:rPr/>
       <w:start w:val="1"/>
@@ -4174,7 +7695,7 @@
       <w:pPr>
         <w:pBdr/>
         <w:spacing/>
-        <w:ind w:hanging="360" w:left="7873"/>
+        <w:ind w:hanging="360" w:left="5737"/>
       </w:pPr>
       <w:rPr/>
       <w:start w:val="1"/>
@@ -4188,23 +7709,23 @@
       <w:pPr>
         <w:pBdr/>
         <w:spacing/>
-        <w:ind w:hanging="180" w:left="8593"/>
+        <w:ind w:hanging="180" w:left="6457"/>
       </w:pPr>
       <w:rPr/>
       <w:start w:val="1"/>
       <w:suff w:val="space"/>
     </w:lvl>
   </w:abstractNum>
-  <w:abstractNum w:abstractNumId="6">
+  <w:abstractNum w:abstractNumId="16">
     <w:lvl w:ilvl="0">
       <w:isLgl w:val="false"/>
-      <w:lvlJc w:val="left"/>
+      <w:lvlJc w:val="right"/>
       <w:lvlText w:val="%1)"/>
-      <w:numFmt w:val="lowerLetter"/>
-      <w:pPr>
-        <w:pBdr/>
-        <w:spacing/>
-        <w:ind w:hanging="360" w:left="2833"/>
+      <w:numFmt w:val="decimal"/>
+      <w:pPr>
+        <w:pBdr/>
+        <w:spacing/>
+        <w:ind w:hanging="360" w:left="2125"/>
       </w:pPr>
       <w:rPr/>
       <w:start w:val="1"/>
@@ -4218,7 +7739,7 @@
       <w:pPr>
         <w:pBdr/>
         <w:spacing/>
-        <w:ind w:hanging="360" w:left="3553"/>
+        <w:ind w:hanging="360" w:left="1417"/>
       </w:pPr>
       <w:rPr/>
       <w:start w:val="1"/>
@@ -4232,7 +7753,7 @@
       <w:pPr>
         <w:pBdr/>
         <w:spacing/>
-        <w:ind w:hanging="180" w:left="4273"/>
+        <w:ind w:hanging="180" w:left="2137"/>
       </w:pPr>
       <w:rPr/>
       <w:start w:val="1"/>
@@ -4246,7 +7767,7 @@
       <w:pPr>
         <w:pBdr/>
         <w:spacing/>
-        <w:ind w:hanging="360" w:left="4993"/>
+        <w:ind w:hanging="360" w:left="2857"/>
       </w:pPr>
       <w:rPr/>
       <w:start w:val="1"/>
@@ -4260,7 +7781,7 @@
       <w:pPr>
         <w:pBdr/>
         <w:spacing/>
-        <w:ind w:hanging="360" w:left="5713"/>
+        <w:ind w:hanging="360" w:left="3577"/>
       </w:pPr>
       <w:rPr/>
       <w:start w:val="1"/>
@@ -4274,7 +7795,7 @@
       <w:pPr>
         <w:pBdr/>
         <w:spacing/>
-        <w:ind w:hanging="180" w:left="6433"/>
+        <w:ind w:hanging="180" w:left="4297"/>
       </w:pPr>
       <w:rPr/>
       <w:start w:val="1"/>
@@ -4288,7 +7809,7 @@
       <w:pPr>
         <w:pBdr/>
         <w:spacing/>
-        <w:ind w:hanging="360" w:left="7153"/>
+        <w:ind w:hanging="360" w:left="5017"/>
       </w:pPr>
       <w:rPr/>
       <w:start w:val="1"/>
@@ -4302,7 +7823,7 @@
       <w:pPr>
         <w:pBdr/>
         <w:spacing/>
-        <w:ind w:hanging="360" w:left="7873"/>
+        <w:ind w:hanging="360" w:left="5737"/>
       </w:pPr>
       <w:rPr/>
       <w:start w:val="1"/>
@@ -4316,23 +7837,151 @@
       <w:pPr>
         <w:pBdr/>
         <w:spacing/>
-        <w:ind w:hanging="180" w:left="8593"/>
+        <w:ind w:hanging="180" w:left="6457"/>
       </w:pPr>
       <w:rPr/>
       <w:start w:val="1"/>
       <w:suff w:val="space"/>
     </w:lvl>
   </w:abstractNum>
-  <w:abstractNum w:abstractNumId="7">
+  <w:abstractNum w:abstractNumId="17">
     <w:lvl w:ilvl="0">
       <w:isLgl w:val="false"/>
       <w:lvlJc w:val="left"/>
-      <w:lvlText w:val="%1)"/>
+      <w:lvlText w:val="%1."/>
+      <w:numFmt w:val="decimal"/>
+      <w:pPr>
+        <w:pBdr/>
+        <w:spacing/>
+        <w:ind w:hanging="360" w:left="360"/>
+      </w:pPr>
+      <w:rPr/>
+      <w:start w:val="1"/>
+      <w:suff w:val="space"/>
+    </w:lvl>
+    <w:lvl w:ilvl="1">
+      <w:isLgl w:val="false"/>
+      <w:lvlJc w:val="left"/>
+      <w:lvlText w:val="%2)"/>
+      <w:numFmt w:val="decimal"/>
+      <w:pPr>
+        <w:pBdr/>
+        <w:spacing/>
+        <w:ind w:hanging="360" w:left="720"/>
+      </w:pPr>
+      <w:rPr/>
+      <w:start w:val="1"/>
+      <w:suff w:val="space"/>
+    </w:lvl>
+    <w:lvl w:ilvl="2">
+      <w:isLgl w:val="false"/>
+      <w:lvlJc w:val="left"/>
+      <w:lvlText w:val="%3)"/>
+      <w:numFmt w:val="lowerRoman"/>
+      <w:pPr>
+        <w:pBdr/>
+        <w:spacing/>
+        <w:ind w:hanging="360" w:left="1080"/>
+      </w:pPr>
+      <w:rPr/>
+      <w:start w:val="1"/>
+      <w:suff w:val="space"/>
+    </w:lvl>
+    <w:lvl w:ilvl="3">
+      <w:isLgl w:val="false"/>
+      <w:lvlJc w:val="left"/>
+      <w:lvlText w:val="%4)"/>
+      <w:numFmt w:val="decimal"/>
+      <w:pPr>
+        <w:pBdr/>
+        <w:spacing/>
+        <w:ind w:hanging="360" w:left="1440"/>
+      </w:pPr>
+      <w:rPr/>
+      <w:start w:val="1"/>
+      <w:suff w:val="space"/>
+    </w:lvl>
+    <w:lvl w:ilvl="4">
+      <w:isLgl w:val="false"/>
+      <w:lvlJc w:val="left"/>
+      <w:lvlText w:val="%5)"/>
+      <w:numFmt w:val="decimal"/>
+      <w:pPr>
+        <w:pBdr/>
+        <w:spacing/>
+        <w:ind w:hanging="360" w:left="1800"/>
+      </w:pPr>
+      <w:rPr/>
+      <w:start w:val="1"/>
+      <w:suff w:val="space"/>
+    </w:lvl>
+    <w:lvl w:ilvl="5">
+      <w:isLgl w:val="false"/>
+      <w:lvlJc w:val="left"/>
+      <w:lvlText w:val="%6)"/>
       <w:numFmt w:val="lowerLetter"/>
       <w:pPr>
         <w:pBdr/>
         <w:spacing/>
-        <w:ind w:hanging="360" w:left="2833"/>
+        <w:ind w:hanging="360" w:left="2160"/>
+      </w:pPr>
+      <w:rPr/>
+      <w:start w:val="1"/>
+      <w:suff w:val="space"/>
+    </w:lvl>
+    <w:lvl w:ilvl="6">
+      <w:isLgl w:val="false"/>
+      <w:lvlJc w:val="left"/>
+      <w:lvlText w:val="%7)"/>
+      <w:numFmt w:val="decimal"/>
+      <w:pPr>
+        <w:pBdr/>
+        <w:spacing/>
+        <w:ind w:hanging="360" w:left="2520"/>
+      </w:pPr>
+      <w:rPr/>
+      <w:start w:val="1"/>
+      <w:suff w:val="space"/>
+    </w:lvl>
+    <w:lvl w:ilvl="7">
+      <w:isLgl w:val="false"/>
+      <w:lvlJc w:val="left"/>
+      <w:lvlText w:val="%8)"/>
+      <w:numFmt w:val="lowerLetter"/>
+      <w:pPr>
+        <w:pBdr/>
+        <w:spacing/>
+        <w:ind w:hanging="360" w:left="2880"/>
+      </w:pPr>
+      <w:rPr/>
+      <w:start w:val="1"/>
+      <w:suff w:val="space"/>
+    </w:lvl>
+    <w:lvl w:ilvl="8">
+      <w:isLgl w:val="false"/>
+      <w:lvlJc w:val="left"/>
+      <w:lvlText w:val="%9)"/>
+      <w:numFmt w:val="lowerRoman"/>
+      <w:pPr>
+        <w:pBdr/>
+        <w:spacing/>
+        <w:ind w:hanging="360" w:left="3240"/>
+      </w:pPr>
+      <w:rPr/>
+      <w:start w:val="1"/>
+      <w:suff w:val="space"/>
+    </w:lvl>
+  </w:abstractNum>
+  <w:abstractNum w:abstractNumId="18">
+    <w:lvl w:ilvl="0">
+      <w:isLgl w:val="false"/>
+      <w:lvlJc w:val="left"/>
+      <w:lvlText w:val="%1."/>
+      <w:numFmt w:val="decimal"/>
+      <w:pPr>
+        <w:pBdr/>
+        <w:spacing/>
+        <w:ind w:hanging="360" w:left="3541"/>
       </w:pPr>
       <w:rPr/>
       <w:start w:val="1"/>
@@ -4346,7 +7995,7 @@
       <w:pPr>
         <w:pBdr/>
         <w:spacing/>
-        <w:ind w:hanging="360" w:left="1440"/>
+        <w:ind w:hanging="360" w:left="4261"/>
       </w:pPr>
       <w:rPr/>
       <w:start w:val="1"/>
@@ -4360,7 +8009,7 @@
       <w:pPr>
         <w:pBdr/>
         <w:spacing/>
-        <w:ind w:hanging="180" w:left="2160"/>
+        <w:ind w:hanging="180" w:left="4981"/>
       </w:pPr>
       <w:rPr/>
       <w:start w:val="1"/>
@@ -4374,7 +8023,7 @@
       <w:pPr>
         <w:pBdr/>
         <w:spacing/>
-        <w:ind w:hanging="360" w:left="2880"/>
+        <w:ind w:hanging="360" w:left="5701"/>
       </w:pPr>
       <w:rPr/>
       <w:start w:val="1"/>
@@ -4388,7 +8037,7 @@
       <w:pPr>
         <w:pBdr/>
         <w:spacing/>
-        <w:ind w:hanging="360" w:left="3600"/>
+        <w:ind w:hanging="360" w:left="6421"/>
       </w:pPr>
       <w:rPr/>
       <w:start w:val="1"/>
@@ -4402,7 +8051,7 @@
       <w:pPr>
         <w:pBdr/>
         <w:spacing/>
-        <w:ind w:hanging="180" w:left="4320"/>
+        <w:ind w:hanging="180" w:left="7141"/>
       </w:pPr>
       <w:rPr/>
       <w:start w:val="1"/>
@@ -4416,7 +8065,7 @@
       <w:pPr>
         <w:pBdr/>
         <w:spacing/>
-        <w:ind w:hanging="360" w:left="5040"/>
+        <w:ind w:hanging="360" w:left="7861"/>
       </w:pPr>
       <w:rPr/>
       <w:start w:val="1"/>
@@ -4430,7 +8079,7 @@
       <w:pPr>
         <w:pBdr/>
         <w:spacing/>
-        <w:ind w:hanging="360" w:left="5760"/>
+        <w:ind w:hanging="360" w:left="8581"/>
       </w:pPr>
       <w:rPr/>
       <w:start w:val="1"/>
@@ -4444,1296 +8093,11 @@
       <w:pPr>
         <w:pBdr/>
         <w:spacing/>
-        <w:ind w:hanging="180" w:left="6480"/>
+        <w:ind w:hanging="180" w:left="9301"/>
       </w:pPr>
       <w:rPr/>
       <w:start w:val="1"/>
       <w:suff w:val="space"/>
-    </w:lvl>
-  </w:abstractNum>
-  <w:abstractNum w:abstractNumId="8">
-    <w:lvl w:ilvl="0">
-      <w:isLgl w:val="false"/>
-      <w:lvlJc w:val="left"/>
-      <w:lvlText w:val="%1."/>
-      <w:numFmt w:val="decimal"/>
-      <w:pPr>
-        <w:pBdr/>
-        <w:spacing/>
-        <w:ind w:hanging="360" w:left="3541"/>
-      </w:pPr>
-      <w:rPr/>
-      <w:start w:val="1"/>
-      <w:suff w:val="space"/>
-    </w:lvl>
-    <w:lvl w:ilvl="1">
-      <w:isLgl w:val="false"/>
-      <w:lvlJc w:val="left"/>
-      <w:lvlText w:val="%2."/>
-      <w:numFmt w:val="lowerLetter"/>
-      <w:pPr>
-        <w:pBdr/>
-        <w:spacing/>
-        <w:ind w:hanging="360" w:left="4261"/>
-      </w:pPr>
-      <w:rPr/>
-      <w:start w:val="1"/>
-      <w:suff w:val="space"/>
-    </w:lvl>
-    <w:lvl w:ilvl="2">
-      <w:isLgl w:val="false"/>
-      <w:lvlJc w:val="right"/>
-      <w:lvlText w:val="%3."/>
-      <w:numFmt w:val="lowerRoman"/>
-      <w:pPr>
-        <w:pBdr/>
-        <w:spacing/>
-        <w:ind w:hanging="180" w:left="4981"/>
-      </w:pPr>
-      <w:rPr/>
-      <w:start w:val="1"/>
-      <w:suff w:val="space"/>
-    </w:lvl>
-    <w:lvl w:ilvl="3">
-      <w:isLgl w:val="false"/>
-      <w:lvlJc w:val="left"/>
-      <w:lvlText w:val="%4."/>
-      <w:numFmt w:val="decimal"/>
-      <w:pPr>
-        <w:pBdr/>
-        <w:spacing/>
-        <w:ind w:hanging="360" w:left="5701"/>
-      </w:pPr>
-      <w:rPr/>
-      <w:start w:val="1"/>
-      <w:suff w:val="space"/>
-    </w:lvl>
-    <w:lvl w:ilvl="4">
-      <w:isLgl w:val="false"/>
-      <w:lvlJc w:val="left"/>
-      <w:lvlText w:val="%5."/>
-      <w:numFmt w:val="lowerLetter"/>
-      <w:pPr>
-        <w:pBdr/>
-        <w:spacing/>
-        <w:ind w:hanging="360" w:left="6421"/>
-      </w:pPr>
-      <w:rPr/>
-      <w:start w:val="1"/>
-      <w:suff w:val="space"/>
-    </w:lvl>
-    <w:lvl w:ilvl="5">
-      <w:isLgl w:val="false"/>
-      <w:lvlJc w:val="right"/>
-      <w:lvlText w:val="%6."/>
-      <w:numFmt w:val="lowerRoman"/>
-      <w:pPr>
-        <w:pBdr/>
-        <w:spacing/>
-        <w:ind w:hanging="180" w:left="7141"/>
-      </w:pPr>
-      <w:rPr/>
-      <w:start w:val="1"/>
-      <w:suff w:val="space"/>
-    </w:lvl>
-    <w:lvl w:ilvl="6">
-      <w:isLgl w:val="false"/>
-      <w:lvlJc w:val="left"/>
-      <w:lvlText w:val="%7."/>
-      <w:numFmt w:val="decimal"/>
-      <w:pPr>
-        <w:pBdr/>
-        <w:spacing/>
-        <w:ind w:hanging="360" w:left="7861"/>
-      </w:pPr>
-      <w:rPr/>
-      <w:start w:val="1"/>
-      <w:suff w:val="space"/>
-    </w:lvl>
-    <w:lvl w:ilvl="7">
-      <w:isLgl w:val="false"/>
-      <w:lvlJc w:val="left"/>
-      <w:lvlText w:val="%8."/>
-      <w:numFmt w:val="lowerLetter"/>
-      <w:pPr>
-        <w:pBdr/>
-        <w:spacing/>
-        <w:ind w:hanging="360" w:left="8581"/>
-      </w:pPr>
-      <w:rPr/>
-      <w:start w:val="1"/>
-      <w:suff w:val="space"/>
-    </w:lvl>
-    <w:lvl w:ilvl="8">
-      <w:isLgl w:val="false"/>
-      <w:lvlJc w:val="right"/>
-      <w:lvlText w:val="%9."/>
-      <w:numFmt w:val="lowerRoman"/>
-      <w:pPr>
-        <w:pBdr/>
-        <w:spacing/>
-        <w:ind w:hanging="180" w:left="9301"/>
-      </w:pPr>
-      <w:rPr/>
-      <w:start w:val="1"/>
-      <w:suff w:val="space"/>
-    </w:lvl>
-  </w:abstractNum>
-  <w:abstractNum w:abstractNumId="9">
-    <w:lvl w:ilvl="0">
-      <w:isLgl w:val="false"/>
-      <w:lvlJc w:val="left"/>
-      <w:lvlText w:val="%1."/>
-      <w:numFmt w:val="decimal"/>
-      <w:pPr>
-        <w:pBdr/>
-        <w:spacing/>
-        <w:ind w:hanging="360" w:left="2833"/>
-      </w:pPr>
-      <w:rPr/>
-      <w:start w:val="1"/>
-      <w:suff w:val="space"/>
-    </w:lvl>
-    <w:lvl w:ilvl="1">
-      <w:isLgl w:val="false"/>
-      <w:lvlJc w:val="left"/>
-      <w:lvlText w:val="%2."/>
-      <w:numFmt w:val="lowerLetter"/>
-      <w:pPr>
-        <w:pBdr/>
-        <w:spacing/>
-        <w:ind w:hanging="360" w:left="732"/>
-      </w:pPr>
-      <w:rPr/>
-      <w:start w:val="1"/>
-      <w:suff w:val="space"/>
-    </w:lvl>
-    <w:lvl w:ilvl="2">
-      <w:isLgl w:val="false"/>
-      <w:lvlJc w:val="right"/>
-      <w:lvlText w:val="%3."/>
-      <w:numFmt w:val="lowerRoman"/>
-      <w:pPr>
-        <w:pBdr/>
-        <w:spacing/>
-        <w:ind w:hanging="180" w:left="1452"/>
-      </w:pPr>
-      <w:rPr/>
-      <w:start w:val="1"/>
-      <w:suff w:val="space"/>
-    </w:lvl>
-    <w:lvl w:ilvl="3">
-      <w:isLgl w:val="false"/>
-      <w:lvlJc w:val="left"/>
-      <w:lvlText w:val="%4."/>
-      <w:numFmt w:val="decimal"/>
-      <w:pPr>
-        <w:pBdr/>
-        <w:spacing/>
-        <w:ind w:hanging="360" w:left="2172"/>
-      </w:pPr>
-      <w:rPr/>
-      <w:start w:val="1"/>
-      <w:suff w:val="space"/>
-    </w:lvl>
-    <w:lvl w:ilvl="4">
-      <w:isLgl w:val="false"/>
-      <w:lvlJc w:val="left"/>
-      <w:lvlText w:val="%5."/>
-      <w:numFmt w:val="lowerLetter"/>
-      <w:pPr>
-        <w:pBdr/>
-        <w:spacing/>
-        <w:ind w:hanging="360" w:left="2892"/>
-      </w:pPr>
-      <w:rPr/>
-      <w:start w:val="1"/>
-      <w:suff w:val="space"/>
-    </w:lvl>
-    <w:lvl w:ilvl="5">
-      <w:isLgl w:val="false"/>
-      <w:lvlJc w:val="right"/>
-      <w:lvlText w:val="%6."/>
-      <w:numFmt w:val="lowerRoman"/>
-      <w:pPr>
-        <w:pBdr/>
-        <w:spacing/>
-        <w:ind w:hanging="180" w:left="3612"/>
-      </w:pPr>
-      <w:rPr/>
-      <w:start w:val="1"/>
-      <w:suff w:val="space"/>
-    </w:lvl>
-    <w:lvl w:ilvl="6">
-      <w:isLgl w:val="false"/>
-      <w:lvlJc w:val="left"/>
-      <w:lvlText w:val="%7."/>
-      <w:numFmt w:val="decimal"/>
-      <w:pPr>
-        <w:pBdr/>
-        <w:spacing/>
-        <w:ind w:hanging="360" w:left="4332"/>
-      </w:pPr>
-      <w:rPr/>
-      <w:start w:val="1"/>
-      <w:suff w:val="space"/>
-    </w:lvl>
-    <w:lvl w:ilvl="7">
-      <w:isLgl w:val="false"/>
-      <w:lvlJc w:val="left"/>
-      <w:lvlText w:val="%8."/>
-      <w:numFmt w:val="lowerLetter"/>
-      <w:pPr>
-        <w:pBdr/>
-        <w:spacing/>
-        <w:ind w:hanging="360" w:left="5052"/>
-      </w:pPr>
-      <w:rPr/>
-      <w:start w:val="1"/>
-      <w:suff w:val="space"/>
-    </w:lvl>
-    <w:lvl w:ilvl="8">
-      <w:isLgl w:val="false"/>
-      <w:lvlJc w:val="right"/>
-      <w:lvlText w:val="%9."/>
-      <w:numFmt w:val="lowerRoman"/>
-      <w:pPr>
-        <w:pBdr/>
-        <w:spacing/>
-        <w:ind w:hanging="180" w:left="5772"/>
-      </w:pPr>
-      <w:rPr/>
-      <w:start w:val="1"/>
-      <w:suff w:val="space"/>
-    </w:lvl>
-  </w:abstractNum>
-  <w:abstractNum w:abstractNumId="10">
-    <w:lvl w:ilvl="0">
-      <w:isLgl w:val="false"/>
-      <w:lvlJc w:val="left"/>
-      <w:lvlText w:val="%1."/>
-      <w:numFmt w:val="decimal"/>
-      <w:pPr>
-        <w:pBdr/>
-        <w:spacing/>
-        <w:ind w:hanging="360" w:left="709"/>
-      </w:pPr>
-      <w:rPr/>
-      <w:start w:val="1"/>
-      <w:suff w:val="space"/>
-    </w:lvl>
-    <w:lvl w:ilvl="1">
-      <w:isLgl w:val="false"/>
-      <w:lvlJc w:val="left"/>
-      <w:lvlText w:val="%2."/>
-      <w:numFmt w:val="lowerLetter"/>
-      <w:pPr>
-        <w:pBdr/>
-        <w:spacing/>
-        <w:ind w:hanging="360" w:left="1429"/>
-      </w:pPr>
-      <w:rPr/>
-      <w:start w:val="1"/>
-      <w:suff w:val="space"/>
-    </w:lvl>
-    <w:lvl w:ilvl="2">
-      <w:isLgl w:val="false"/>
-      <w:lvlJc w:val="right"/>
-      <w:lvlText w:val="%3."/>
-      <w:numFmt w:val="lowerRoman"/>
-      <w:pPr>
-        <w:pBdr/>
-        <w:spacing/>
-        <w:ind w:hanging="180" w:left="2149"/>
-      </w:pPr>
-      <w:rPr/>
-      <w:start w:val="1"/>
-      <w:suff w:val="space"/>
-    </w:lvl>
-    <w:lvl w:ilvl="3">
-      <w:isLgl w:val="false"/>
-      <w:lvlJc w:val="left"/>
-      <w:lvlText w:val="%4."/>
-      <w:numFmt w:val="decimal"/>
-      <w:pPr>
-        <w:pBdr/>
-        <w:spacing/>
-        <w:ind w:hanging="360" w:left="2869"/>
-      </w:pPr>
-      <w:rPr/>
-      <w:start w:val="1"/>
-      <w:suff w:val="space"/>
-    </w:lvl>
-    <w:lvl w:ilvl="4">
-      <w:isLgl w:val="false"/>
-      <w:lvlJc w:val="left"/>
-      <w:lvlText w:val="%5."/>
-      <w:numFmt w:val="lowerLetter"/>
-      <w:pPr>
-        <w:pBdr/>
-        <w:spacing/>
-        <w:ind w:hanging="360" w:left="3589"/>
-      </w:pPr>
-      <w:rPr/>
-      <w:start w:val="1"/>
-      <w:suff w:val="space"/>
-    </w:lvl>
-    <w:lvl w:ilvl="5">
-      <w:isLgl w:val="false"/>
-      <w:lvlJc w:val="right"/>
-      <w:lvlText w:val="%6."/>
-      <w:numFmt w:val="lowerRoman"/>
-      <w:pPr>
-        <w:pBdr/>
-        <w:spacing/>
-        <w:ind w:hanging="180" w:left="4309"/>
-      </w:pPr>
-      <w:rPr/>
-      <w:start w:val="1"/>
-      <w:suff w:val="space"/>
-    </w:lvl>
-    <w:lvl w:ilvl="6">
-      <w:isLgl w:val="false"/>
-      <w:lvlJc w:val="left"/>
-      <w:lvlText w:val="%7."/>
-      <w:numFmt w:val="decimal"/>
-      <w:pPr>
-        <w:pBdr/>
-        <w:spacing/>
-        <w:ind w:hanging="360" w:left="5029"/>
-      </w:pPr>
-      <w:rPr/>
-      <w:start w:val="1"/>
-      <w:suff w:val="space"/>
-    </w:lvl>
-    <w:lvl w:ilvl="7">
-      <w:isLgl w:val="false"/>
-      <w:lvlJc w:val="left"/>
-      <w:lvlText w:val="%8."/>
-      <w:numFmt w:val="lowerLetter"/>
-      <w:pPr>
-        <w:pBdr/>
-        <w:spacing/>
-        <w:ind w:hanging="360" w:left="5749"/>
-      </w:pPr>
-      <w:rPr/>
-      <w:start w:val="1"/>
-      <w:suff w:val="space"/>
-    </w:lvl>
-    <w:lvl w:ilvl="8">
-      <w:isLgl w:val="false"/>
-      <w:lvlJc w:val="right"/>
-      <w:lvlText w:val="%9."/>
-      <w:numFmt w:val="lowerRoman"/>
-      <w:pPr>
-        <w:pBdr/>
-        <w:spacing/>
-        <w:ind w:hanging="180" w:left="6469"/>
-      </w:pPr>
-      <w:rPr/>
-      <w:start w:val="1"/>
-      <w:suff w:val="space"/>
-    </w:lvl>
-  </w:abstractNum>
-  <w:abstractNum w:abstractNumId="11">
-    <w:lvl w:ilvl="0">
-      <w:isLgl w:val="false"/>
-      <w:lvlJc w:val="left"/>
-      <w:lvlText w:val="%1."/>
-      <w:numFmt w:val="decimal"/>
-      <w:pPr>
-        <w:pBdr/>
-        <w:spacing/>
-        <w:ind w:hanging="360" w:left="709"/>
-      </w:pPr>
-      <w:rPr/>
-      <w:start w:val="1"/>
-      <w:suff w:val="space"/>
-    </w:lvl>
-    <w:lvl w:ilvl="1">
-      <w:isLgl w:val="false"/>
-      <w:lvlJc w:val="left"/>
-      <w:lvlText w:val="%2."/>
-      <w:numFmt w:val="lowerLetter"/>
-      <w:pPr>
-        <w:pBdr/>
-        <w:spacing/>
-        <w:ind w:hanging="360" w:left="1429"/>
-      </w:pPr>
-      <w:rPr/>
-      <w:start w:val="1"/>
-      <w:suff w:val="space"/>
-    </w:lvl>
-    <w:lvl w:ilvl="2">
-      <w:isLgl w:val="false"/>
-      <w:lvlJc w:val="right"/>
-      <w:lvlText w:val="%3."/>
-      <w:numFmt w:val="lowerRoman"/>
-      <w:pPr>
-        <w:pBdr/>
-        <w:spacing/>
-        <w:ind w:hanging="180" w:left="2149"/>
-      </w:pPr>
-      <w:rPr/>
-      <w:start w:val="1"/>
-      <w:suff w:val="space"/>
-    </w:lvl>
-    <w:lvl w:ilvl="3">
-      <w:isLgl w:val="false"/>
-      <w:lvlJc w:val="left"/>
-      <w:lvlText w:val="%4."/>
-      <w:numFmt w:val="decimal"/>
-      <w:pPr>
-        <w:pBdr/>
-        <w:spacing/>
-        <w:ind w:hanging="360" w:left="2869"/>
-      </w:pPr>
-      <w:rPr/>
-      <w:start w:val="1"/>
-      <w:suff w:val="space"/>
-    </w:lvl>
-    <w:lvl w:ilvl="4">
-      <w:isLgl w:val="false"/>
-      <w:lvlJc w:val="left"/>
-      <w:lvlText w:val="%5."/>
-      <w:numFmt w:val="lowerLetter"/>
-      <w:pPr>
-        <w:pBdr/>
-        <w:spacing/>
-        <w:ind w:hanging="360" w:left="3589"/>
-      </w:pPr>
-      <w:rPr/>
-      <w:start w:val="1"/>
-      <w:suff w:val="space"/>
-    </w:lvl>
-    <w:lvl w:ilvl="5">
-      <w:isLgl w:val="false"/>
-      <w:lvlJc w:val="right"/>
-      <w:lvlText w:val="%6."/>
-      <w:numFmt w:val="lowerRoman"/>
-      <w:pPr>
-        <w:pBdr/>
-        <w:spacing/>
-        <w:ind w:hanging="180" w:left="4309"/>
-      </w:pPr>
-      <w:rPr/>
-      <w:start w:val="1"/>
-      <w:suff w:val="space"/>
-    </w:lvl>
-    <w:lvl w:ilvl="6">
-      <w:isLgl w:val="false"/>
-      <w:lvlJc w:val="left"/>
-      <w:lvlText w:val="%7."/>
-      <w:numFmt w:val="decimal"/>
-      <w:pPr>
-        <w:pBdr/>
-        <w:spacing/>
-        <w:ind w:hanging="360" w:left="5029"/>
-      </w:pPr>
-      <w:rPr/>
-      <w:start w:val="1"/>
-      <w:suff w:val="space"/>
-    </w:lvl>
-    <w:lvl w:ilvl="7">
-      <w:isLgl w:val="false"/>
-      <w:lvlJc w:val="left"/>
-      <w:lvlText w:val="%8."/>
-      <w:numFmt w:val="lowerLetter"/>
-      <w:pPr>
-        <w:pBdr/>
-        <w:spacing/>
-        <w:ind w:hanging="360" w:left="5749"/>
-      </w:pPr>
-      <w:rPr/>
-      <w:start w:val="1"/>
-      <w:suff w:val="space"/>
-    </w:lvl>
-    <w:lvl w:ilvl="8">
-      <w:isLgl w:val="false"/>
-      <w:lvlJc w:val="right"/>
-      <w:lvlText w:val="%9."/>
-      <w:numFmt w:val="lowerRoman"/>
-      <w:pPr>
-        <w:pBdr/>
-        <w:spacing/>
-        <w:ind w:hanging="180" w:left="6469"/>
-      </w:pPr>
-      <w:rPr/>
-      <w:start w:val="1"/>
-      <w:suff w:val="space"/>
-    </w:lvl>
-  </w:abstractNum>
-  <w:abstractNum w:abstractNumId="12">
-    <w:lvl w:ilvl="0">
-      <w:isLgl w:val="false"/>
-      <w:lvlJc w:val="left"/>
-      <w:lvlText w:val="%1."/>
-      <w:numFmt w:val="decimal"/>
-      <w:pPr>
-        <w:pBdr/>
-        <w:spacing/>
-        <w:ind w:hanging="360" w:left="1417"/>
-      </w:pPr>
-      <w:rPr>
-        <w:rFonts w:ascii="JetBrainsMonoNL NFP Medium" w:hAnsi="JetBrainsMonoNL NFP Medium" w:eastAsia="JetBrainsMonoNL NFP Medium" w:cs="JetBrainsMonoNL NFP Medium"/>
-        <w:sz w:val="24"/>
-      </w:rPr>
-      <w:start w:val="2"/>
-      <w:suff w:val="space"/>
-    </w:lvl>
-    <w:lvl w:ilvl="1">
-      <w:isLgl w:val="false"/>
-      <w:lvlJc w:val="right"/>
-      <w:lvlText w:val="%2)"/>
-      <w:numFmt w:val="decimal"/>
-      <w:pPr>
-        <w:pBdr/>
-        <w:spacing/>
-        <w:ind w:hanging="360" w:left="2148"/>
-      </w:pPr>
-      <w:rPr/>
-      <w:start w:val="1"/>
-      <w:suff w:val="tab"/>
-    </w:lvl>
-    <w:lvl w:ilvl="2">
-      <w:isLgl w:val="false"/>
-      <w:lvlJc w:val="right"/>
-      <w:lvlText w:val="%3."/>
-      <w:numFmt w:val="lowerRoman"/>
-      <w:pPr>
-        <w:pBdr/>
-        <w:spacing/>
-        <w:ind w:hanging="180" w:left="2868"/>
-      </w:pPr>
-      <w:rPr/>
-      <w:start w:val="1"/>
-      <w:suff w:val="space"/>
-    </w:lvl>
-    <w:lvl w:ilvl="3">
-      <w:isLgl w:val="false"/>
-      <w:lvlJc w:val="left"/>
-      <w:lvlText w:val="%4."/>
-      <w:numFmt w:val="decimal"/>
-      <w:pPr>
-        <w:pBdr/>
-        <w:spacing/>
-        <w:ind w:hanging="360" w:left="3588"/>
-      </w:pPr>
-      <w:rPr/>
-      <w:start w:val="1"/>
-      <w:suff w:val="space"/>
-    </w:lvl>
-    <w:lvl w:ilvl="4">
-      <w:isLgl w:val="false"/>
-      <w:lvlJc w:val="left"/>
-      <w:lvlText w:val="%5."/>
-      <w:numFmt w:val="lowerLetter"/>
-      <w:pPr>
-        <w:pBdr/>
-        <w:spacing/>
-        <w:ind w:hanging="360" w:left="4308"/>
-      </w:pPr>
-      <w:rPr/>
-      <w:start w:val="1"/>
-      <w:suff w:val="space"/>
-    </w:lvl>
-    <w:lvl w:ilvl="5">
-      <w:isLgl w:val="false"/>
-      <w:lvlJc w:val="right"/>
-      <w:lvlText w:val="%6."/>
-      <w:numFmt w:val="lowerRoman"/>
-      <w:pPr>
-        <w:pBdr/>
-        <w:spacing/>
-        <w:ind w:hanging="180" w:left="5028"/>
-      </w:pPr>
-      <w:rPr/>
-      <w:start w:val="1"/>
-      <w:suff w:val="space"/>
-    </w:lvl>
-    <w:lvl w:ilvl="6">
-      <w:isLgl w:val="false"/>
-      <w:lvlJc w:val="left"/>
-      <w:lvlText w:val="%7."/>
-      <w:numFmt w:val="decimal"/>
-      <w:pPr>
-        <w:pBdr/>
-        <w:spacing/>
-        <w:ind w:hanging="360" w:left="5748"/>
-      </w:pPr>
-      <w:rPr/>
-      <w:start w:val="1"/>
-      <w:suff w:val="space"/>
-    </w:lvl>
-    <w:lvl w:ilvl="7">
-      <w:isLgl w:val="false"/>
-      <w:lvlJc w:val="left"/>
-      <w:lvlText w:val="%8."/>
-      <w:numFmt w:val="lowerLetter"/>
-      <w:pPr>
-        <w:pBdr/>
-        <w:spacing/>
-        <w:ind w:hanging="360" w:left="6468"/>
-      </w:pPr>
-      <w:rPr/>
-      <w:start w:val="1"/>
-      <w:suff w:val="space"/>
-    </w:lvl>
-    <w:lvl w:ilvl="8">
-      <w:isLgl w:val="false"/>
-      <w:lvlJc w:val="right"/>
-      <w:lvlText w:val="%9."/>
-      <w:numFmt w:val="lowerRoman"/>
-      <w:pPr>
-        <w:pBdr/>
-        <w:spacing/>
-        <w:ind w:hanging="180" w:left="7188"/>
-      </w:pPr>
-      <w:rPr/>
-      <w:start w:val="1"/>
-      <w:suff w:val="space"/>
-    </w:lvl>
-  </w:abstractNum>
-  <w:abstractNum w:abstractNumId="13">
-    <w:lvl w:ilvl="0">
-      <w:isLgl w:val="false"/>
-      <w:lvlJc w:val="left"/>
-      <w:lvlText w:val="%1."/>
-      <w:numFmt w:val="decimal"/>
-      <w:pPr>
-        <w:pBdr/>
-        <w:spacing/>
-        <w:ind w:hanging="360" w:left="720"/>
-      </w:pPr>
-      <w:rPr/>
-      <w:start w:val="1"/>
-      <w:suff w:val="space"/>
-    </w:lvl>
-    <w:lvl w:ilvl="1">
-      <w:isLgl w:val="false"/>
-      <w:lvlJc w:val="left"/>
-      <w:lvlText w:val="%2."/>
-      <w:numFmt w:val="lowerLetter"/>
-      <w:pPr>
-        <w:pBdr/>
-        <w:spacing/>
-        <w:ind w:hanging="360" w:left="1440"/>
-      </w:pPr>
-      <w:rPr/>
-      <w:start w:val="1"/>
-      <w:suff w:val="space"/>
-    </w:lvl>
-    <w:lvl w:ilvl="2">
-      <w:isLgl w:val="false"/>
-      <w:lvlJc w:val="right"/>
-      <w:lvlText w:val="%3."/>
-      <w:numFmt w:val="lowerRoman"/>
-      <w:pPr>
-        <w:pBdr/>
-        <w:spacing/>
-        <w:ind w:hanging="180" w:left="2160"/>
-      </w:pPr>
-      <w:rPr/>
-      <w:start w:val="1"/>
-      <w:suff w:val="space"/>
-    </w:lvl>
-    <w:lvl w:ilvl="3">
-      <w:isLgl w:val="false"/>
-      <w:lvlJc w:val="left"/>
-      <w:lvlText w:val="%4."/>
-      <w:numFmt w:val="decimal"/>
-      <w:pPr>
-        <w:pBdr/>
-        <w:spacing/>
-        <w:ind w:hanging="360" w:left="2880"/>
-      </w:pPr>
-      <w:rPr/>
-      <w:start w:val="1"/>
-      <w:suff w:val="space"/>
-    </w:lvl>
-    <w:lvl w:ilvl="4">
-      <w:isLgl w:val="false"/>
-      <w:lvlJc w:val="left"/>
-      <w:lvlText w:val="%5."/>
-      <w:numFmt w:val="lowerLetter"/>
-      <w:pPr>
-        <w:pBdr/>
-        <w:spacing/>
-        <w:ind w:hanging="360" w:left="3600"/>
-      </w:pPr>
-      <w:rPr/>
-      <w:start w:val="1"/>
-      <w:suff w:val="space"/>
-    </w:lvl>
-    <w:lvl w:ilvl="5">
-      <w:isLgl w:val="false"/>
-      <w:lvlJc w:val="right"/>
-      <w:lvlText w:val="%6."/>
-      <w:numFmt w:val="lowerRoman"/>
-      <w:pPr>
-        <w:pBdr/>
-        <w:spacing/>
-        <w:ind w:hanging="180" w:left="4320"/>
-      </w:pPr>
-      <w:rPr/>
-      <w:start w:val="1"/>
-      <w:suff w:val="space"/>
-    </w:lvl>
-    <w:lvl w:ilvl="6">
-      <w:isLgl w:val="false"/>
-      <w:lvlJc w:val="left"/>
-      <w:lvlText w:val="%7."/>
-      <w:numFmt w:val="decimal"/>
-      <w:pPr>
-        <w:pBdr/>
-        <w:spacing/>
-        <w:ind w:hanging="360" w:left="5040"/>
-      </w:pPr>
-      <w:rPr/>
-      <w:start w:val="1"/>
-      <w:suff w:val="space"/>
-    </w:lvl>
-    <w:lvl w:ilvl="7">
-      <w:isLgl w:val="false"/>
-      <w:lvlJc w:val="left"/>
-      <w:lvlText w:val="%8."/>
-      <w:numFmt w:val="lowerLetter"/>
-      <w:pPr>
-        <w:pBdr/>
-        <w:spacing/>
-        <w:ind w:hanging="360" w:left="5760"/>
-      </w:pPr>
-      <w:rPr/>
-      <w:start w:val="1"/>
-      <w:suff w:val="space"/>
-    </w:lvl>
-    <w:lvl w:ilvl="8">
-      <w:isLgl w:val="false"/>
-      <w:lvlJc w:val="right"/>
-      <w:lvlText w:val="%9."/>
-      <w:numFmt w:val="lowerRoman"/>
-      <w:pPr>
-        <w:pBdr/>
-        <w:spacing/>
-        <w:ind w:hanging="180" w:left="6480"/>
-      </w:pPr>
-      <w:rPr/>
-      <w:start w:val="1"/>
-      <w:suff w:val="space"/>
-    </w:lvl>
-  </w:abstractNum>
-  <w:abstractNum w:abstractNumId="14">
-    <w:lvl w:ilvl="0">
-      <w:isLgl w:val="false"/>
-      <w:lvlJc w:val="left"/>
-      <w:lvlText w:val="%1)"/>
-      <w:numFmt w:val="decimal"/>
-      <w:pPr>
-        <w:pBdr/>
-        <w:spacing/>
-        <w:ind w:hanging="360" w:left="2125"/>
-      </w:pPr>
-      <w:rPr>
-        <w:rFonts w:ascii="JetBrainsMonoNL NFP Medium" w:hAnsi="JetBrainsMonoNL NFP Medium" w:eastAsia="JetBrainsMonoNL NFP Medium" w:cs="JetBrainsMonoNL NFP Medium"/>
-      </w:rPr>
-      <w:start w:val="1"/>
-      <w:suff w:val="tab"/>
-    </w:lvl>
-    <w:lvl w:ilvl="1">
-      <w:isLgl w:val="false"/>
-      <w:lvlJc w:val="left"/>
-      <w:lvlText w:val="%2)"/>
-      <w:numFmt w:val="lowerLetter"/>
-      <w:pPr>
-        <w:pBdr/>
-        <w:spacing/>
-        <w:ind w:hanging="360" w:left="2845"/>
-      </w:pPr>
-      <w:rPr/>
-      <w:start w:val="1"/>
-      <w:suff w:val="space"/>
-    </w:lvl>
-    <w:lvl w:ilvl="2">
-      <w:isLgl w:val="false"/>
-      <w:lvlJc w:val="right"/>
-      <w:lvlText w:val="%3."/>
-      <w:numFmt w:val="lowerRoman"/>
-      <w:pPr>
-        <w:pBdr/>
-        <w:spacing/>
-        <w:ind w:hanging="180" w:left="3565"/>
-      </w:pPr>
-      <w:rPr/>
-      <w:start w:val="1"/>
-      <w:suff w:val="space"/>
-    </w:lvl>
-    <w:lvl w:ilvl="3">
-      <w:isLgl w:val="false"/>
-      <w:lvlJc w:val="left"/>
-      <w:lvlText w:val="%4."/>
-      <w:numFmt w:val="decimal"/>
-      <w:pPr>
-        <w:pBdr/>
-        <w:spacing/>
-        <w:ind w:hanging="360" w:left="4285"/>
-      </w:pPr>
-      <w:rPr/>
-      <w:start w:val="1"/>
-      <w:suff w:val="space"/>
-    </w:lvl>
-    <w:lvl w:ilvl="4">
-      <w:isLgl w:val="false"/>
-      <w:lvlJc w:val="left"/>
-      <w:lvlText w:val="%5."/>
-      <w:numFmt w:val="lowerLetter"/>
-      <w:pPr>
-        <w:pBdr/>
-        <w:spacing/>
-        <w:ind w:hanging="360" w:left="5005"/>
-      </w:pPr>
-      <w:rPr/>
-      <w:start w:val="1"/>
-      <w:suff w:val="space"/>
-    </w:lvl>
-    <w:lvl w:ilvl="5">
-      <w:isLgl w:val="false"/>
-      <w:lvlJc w:val="right"/>
-      <w:lvlText w:val="%6."/>
-      <w:numFmt w:val="lowerRoman"/>
-      <w:pPr>
-        <w:pBdr/>
-        <w:spacing/>
-        <w:ind w:hanging="180" w:left="5725"/>
-      </w:pPr>
-      <w:rPr/>
-      <w:start w:val="1"/>
-      <w:suff w:val="space"/>
-    </w:lvl>
-    <w:lvl w:ilvl="6">
-      <w:isLgl w:val="false"/>
-      <w:lvlJc w:val="left"/>
-      <w:lvlText w:val="%7."/>
-      <w:numFmt w:val="decimal"/>
-      <w:pPr>
-        <w:pBdr/>
-        <w:spacing/>
-        <w:ind w:hanging="360" w:left="6445"/>
-      </w:pPr>
-      <w:rPr/>
-      <w:start w:val="1"/>
-      <w:suff w:val="space"/>
-    </w:lvl>
-    <w:lvl w:ilvl="7">
-      <w:isLgl w:val="false"/>
-      <w:lvlJc w:val="left"/>
-      <w:lvlText w:val="%8."/>
-      <w:numFmt w:val="lowerLetter"/>
-      <w:pPr>
-        <w:pBdr/>
-        <w:spacing/>
-        <w:ind w:hanging="360" w:left="7165"/>
-      </w:pPr>
-      <w:rPr/>
-      <w:start w:val="1"/>
-      <w:suff w:val="space"/>
-    </w:lvl>
-    <w:lvl w:ilvl="8">
-      <w:isLgl w:val="false"/>
-      <w:lvlJc w:val="right"/>
-      <w:lvlText w:val="%9."/>
-      <w:numFmt w:val="lowerRoman"/>
-      <w:pPr>
-        <w:pBdr/>
-        <w:spacing/>
-        <w:ind w:hanging="180" w:left="7885"/>
-      </w:pPr>
-      <w:rPr/>
-      <w:start w:val="1"/>
-      <w:suff w:val="space"/>
-    </w:lvl>
-  </w:abstractNum>
-  <w:abstractNum w:abstractNumId="15">
-    <w:lvl w:ilvl="0">
-      <w:isLgl w:val="false"/>
-      <w:lvlJc w:val="right"/>
-      <w:lvlText w:val="%2)"/>
-      <w:numFmt w:val="decimal"/>
-      <w:pPr>
-        <w:pBdr/>
-        <w:spacing/>
-        <w:ind w:hanging="360" w:left="2125"/>
-      </w:pPr>
-      <w:rPr/>
-      <w:start w:val="1"/>
-      <w:suff w:val="tab"/>
-    </w:lvl>
-    <w:lvl w:ilvl="1">
-      <w:isLgl w:val="false"/>
-      <w:lvlJc w:val="left"/>
-      <w:lvlText w:val="%2."/>
-      <w:numFmt w:val="lowerLetter"/>
-      <w:pPr>
-        <w:pBdr/>
-        <w:spacing/>
-        <w:ind w:hanging="360" w:left="1417"/>
-      </w:pPr>
-      <w:rPr/>
-      <w:start w:val="1"/>
-      <w:suff w:val="tab"/>
-    </w:lvl>
-    <w:lvl w:ilvl="2">
-      <w:isLgl w:val="false"/>
-      <w:lvlJc w:val="right"/>
-      <w:lvlText w:val="%3."/>
-      <w:numFmt w:val="lowerRoman"/>
-      <w:pPr>
-        <w:pBdr/>
-        <w:spacing/>
-        <w:ind w:hanging="180" w:left="2137"/>
-      </w:pPr>
-      <w:rPr/>
-      <w:start w:val="1"/>
-      <w:suff w:val="tab"/>
-    </w:lvl>
-    <w:lvl w:ilvl="3">
-      <w:isLgl w:val="false"/>
-      <w:lvlJc w:val="left"/>
-      <w:lvlText w:val="%4."/>
-      <w:numFmt w:val="decimal"/>
-      <w:pPr>
-        <w:pBdr/>
-        <w:spacing/>
-        <w:ind w:hanging="360" w:left="2857"/>
-      </w:pPr>
-      <w:rPr/>
-      <w:start w:val="1"/>
-      <w:suff w:val="tab"/>
-    </w:lvl>
-    <w:lvl w:ilvl="4">
-      <w:isLgl w:val="false"/>
-      <w:lvlJc w:val="left"/>
-      <w:lvlText w:val="%5."/>
-      <w:numFmt w:val="lowerLetter"/>
-      <w:pPr>
-        <w:pBdr/>
-        <w:spacing/>
-        <w:ind w:hanging="360" w:left="3577"/>
-      </w:pPr>
-      <w:rPr/>
-      <w:start w:val="1"/>
-      <w:suff w:val="tab"/>
-    </w:lvl>
-    <w:lvl w:ilvl="5">
-      <w:isLgl w:val="false"/>
-      <w:lvlJc w:val="right"/>
-      <w:lvlText w:val="%6."/>
-      <w:numFmt w:val="lowerRoman"/>
-      <w:pPr>
-        <w:pBdr/>
-        <w:spacing/>
-        <w:ind w:hanging="180" w:left="4297"/>
-      </w:pPr>
-      <w:rPr/>
-      <w:start w:val="1"/>
-      <w:suff w:val="tab"/>
-    </w:lvl>
-    <w:lvl w:ilvl="6">
-      <w:isLgl w:val="false"/>
-      <w:lvlJc w:val="left"/>
-      <w:lvlText w:val="%7."/>
-      <w:numFmt w:val="decimal"/>
-      <w:pPr>
-        <w:pBdr/>
-        <w:spacing/>
-        <w:ind w:hanging="360" w:left="5017"/>
-      </w:pPr>
-      <w:rPr/>
-      <w:start w:val="1"/>
-      <w:suff w:val="tab"/>
-    </w:lvl>
-    <w:lvl w:ilvl="7">
-      <w:isLgl w:val="false"/>
-      <w:lvlJc w:val="left"/>
-      <w:lvlText w:val="%8."/>
-      <w:numFmt w:val="lowerLetter"/>
-      <w:pPr>
-        <w:pBdr/>
-        <w:spacing/>
-        <w:ind w:hanging="360" w:left="5737"/>
-      </w:pPr>
-      <w:rPr/>
-      <w:start w:val="1"/>
-      <w:suff w:val="tab"/>
-    </w:lvl>
-    <w:lvl w:ilvl="8">
-      <w:isLgl w:val="false"/>
-      <w:lvlJc w:val="right"/>
-      <w:lvlText w:val="%9."/>
-      <w:numFmt w:val="lowerRoman"/>
-      <w:pPr>
-        <w:pBdr/>
-        <w:spacing/>
-        <w:ind w:hanging="180" w:left="6457"/>
-      </w:pPr>
-      <w:rPr/>
-      <w:start w:val="1"/>
-      <w:suff w:val="tab"/>
-    </w:lvl>
-  </w:abstractNum>
-  <w:abstractNum w:abstractNumId="16">
-    <w:lvl w:ilvl="0">
-      <w:isLgl w:val="false"/>
-      <w:lvlJc w:val="right"/>
-      <w:lvlText w:val="%1)"/>
-      <w:numFmt w:val="decimal"/>
-      <w:pPr>
-        <w:pBdr/>
-        <w:spacing/>
-        <w:ind w:hanging="360" w:left="2125"/>
-      </w:pPr>
-      <w:rPr/>
-      <w:start w:val="1"/>
-      <w:suff w:val="tab"/>
-    </w:lvl>
-    <w:lvl w:ilvl="1">
-      <w:isLgl w:val="false"/>
-      <w:lvlJc w:val="left"/>
-      <w:lvlText w:val="%2."/>
-      <w:numFmt w:val="lowerLetter"/>
-      <w:pPr>
-        <w:pBdr/>
-        <w:spacing/>
-        <w:ind w:hanging="360" w:left="1417"/>
-      </w:pPr>
-      <w:rPr/>
-      <w:start w:val="1"/>
-      <w:suff w:val="tab"/>
-    </w:lvl>
-    <w:lvl w:ilvl="2">
-      <w:isLgl w:val="false"/>
-      <w:lvlJc w:val="right"/>
-      <w:lvlText w:val="%3."/>
-      <w:numFmt w:val="lowerRoman"/>
-      <w:pPr>
-        <w:pBdr/>
-        <w:spacing/>
-        <w:ind w:hanging="180" w:left="2137"/>
-      </w:pPr>
-      <w:rPr/>
-      <w:start w:val="1"/>
-      <w:suff w:val="tab"/>
-    </w:lvl>
-    <w:lvl w:ilvl="3">
-      <w:isLgl w:val="false"/>
-      <w:lvlJc w:val="left"/>
-      <w:lvlText w:val="%4."/>
-      <w:numFmt w:val="decimal"/>
-      <w:pPr>
-        <w:pBdr/>
-        <w:spacing/>
-        <w:ind w:hanging="360" w:left="2857"/>
-      </w:pPr>
-      <w:rPr/>
-      <w:start w:val="1"/>
-      <w:suff w:val="tab"/>
-    </w:lvl>
-    <w:lvl w:ilvl="4">
-      <w:isLgl w:val="false"/>
-      <w:lvlJc w:val="left"/>
-      <w:lvlText w:val="%5."/>
-      <w:numFmt w:val="lowerLetter"/>
-      <w:pPr>
-        <w:pBdr/>
-        <w:spacing/>
-        <w:ind w:hanging="360" w:left="3577"/>
-      </w:pPr>
-      <w:rPr/>
-      <w:start w:val="1"/>
-      <w:suff w:val="tab"/>
-    </w:lvl>
-    <w:lvl w:ilvl="5">
-      <w:isLgl w:val="false"/>
-      <w:lvlJc w:val="right"/>
-      <w:lvlText w:val="%6."/>
-      <w:numFmt w:val="lowerRoman"/>
-      <w:pPr>
-        <w:pBdr/>
-        <w:spacing/>
-        <w:ind w:hanging="180" w:left="4297"/>
-      </w:pPr>
-      <w:rPr/>
-      <w:start w:val="1"/>
-      <w:suff w:val="tab"/>
-    </w:lvl>
-    <w:lvl w:ilvl="6">
-      <w:isLgl w:val="false"/>
-      <w:lvlJc w:val="left"/>
-      <w:lvlText w:val="%7."/>
-      <w:numFmt w:val="decimal"/>
-      <w:pPr>
-        <w:pBdr/>
-        <w:spacing/>
-        <w:ind w:hanging="360" w:left="5017"/>
-      </w:pPr>
-      <w:rPr/>
-      <w:start w:val="1"/>
-      <w:suff w:val="tab"/>
-    </w:lvl>
-    <w:lvl w:ilvl="7">
-      <w:isLgl w:val="false"/>
-      <w:lvlJc w:val="left"/>
-      <w:lvlText w:val="%8."/>
-      <w:numFmt w:val="lowerLetter"/>
-      <w:pPr>
-        <w:pBdr/>
-        <w:spacing/>
-        <w:ind w:hanging="360" w:left="5737"/>
-      </w:pPr>
-      <w:rPr/>
-      <w:start w:val="1"/>
-      <w:suff w:val="tab"/>
-    </w:lvl>
-    <w:lvl w:ilvl="8">
-      <w:isLgl w:val="false"/>
-      <w:lvlJc w:val="right"/>
-      <w:lvlText w:val="%9."/>
-      <w:numFmt w:val="lowerRoman"/>
-      <w:pPr>
-        <w:pBdr/>
-        <w:spacing/>
-        <w:ind w:hanging="180" w:left="6457"/>
-      </w:pPr>
-      <w:rPr/>
-      <w:start w:val="1"/>
-      <w:suff w:val="tab"/>
-    </w:lvl>
-  </w:abstractNum>
-  <w:abstractNum w:abstractNumId="17">
-    <w:lvl w:ilvl="0">
-      <w:isLgl w:val="false"/>
-      <w:lvlJc w:val="left"/>
-      <w:lvlText w:val="%1."/>
-      <w:numFmt w:val="decimal"/>
-      <w:pPr>
-        <w:pBdr/>
-        <w:spacing/>
-        <w:ind w:hanging="360" w:left="360"/>
-      </w:pPr>
-      <w:rPr/>
-      <w:start w:val="1"/>
-      <w:suff w:val="tab"/>
-    </w:lvl>
-    <w:lvl w:ilvl="1">
-      <w:isLgl w:val="false"/>
-      <w:lvlJc w:val="left"/>
-      <w:lvlText w:val="%2)"/>
-      <w:numFmt w:val="decimal"/>
-      <w:pPr>
-        <w:pBdr/>
-        <w:spacing/>
-        <w:ind w:hanging="360" w:left="720"/>
-      </w:pPr>
-      <w:rPr/>
-      <w:start w:val="1"/>
-      <w:suff w:val="tab"/>
-    </w:lvl>
-    <w:lvl w:ilvl="2">
-      <w:isLgl w:val="false"/>
-      <w:lvlJc w:val="left"/>
-      <w:lvlText w:val="%3)"/>
-      <w:numFmt w:val="lowerRoman"/>
-      <w:pPr>
-        <w:pBdr/>
-        <w:spacing/>
-        <w:ind w:hanging="360" w:left="1080"/>
-      </w:pPr>
-      <w:rPr/>
-      <w:start w:val="1"/>
-      <w:suff w:val="tab"/>
-    </w:lvl>
-    <w:lvl w:ilvl="3">
-      <w:isLgl w:val="false"/>
-      <w:lvlJc w:val="left"/>
-      <w:lvlText w:val="%4)"/>
-      <w:numFmt w:val="decimal"/>
-      <w:pPr>
-        <w:pBdr/>
-        <w:spacing/>
-        <w:ind w:hanging="360" w:left="1440"/>
-      </w:pPr>
-      <w:rPr/>
-      <w:start w:val="1"/>
-      <w:suff w:val="tab"/>
-    </w:lvl>
-    <w:lvl w:ilvl="4">
-      <w:isLgl w:val="false"/>
-      <w:lvlJc w:val="left"/>
-      <w:lvlText w:val="%5)"/>
-      <w:numFmt w:val="decimal"/>
-      <w:pPr>
-        <w:pBdr/>
-        <w:spacing/>
-        <w:ind w:hanging="360" w:left="1800"/>
-      </w:pPr>
-      <w:rPr/>
-      <w:start w:val="1"/>
-      <w:suff w:val="tab"/>
-    </w:lvl>
-    <w:lvl w:ilvl="5">
-      <w:isLgl w:val="false"/>
-      <w:lvlJc w:val="left"/>
-      <w:lvlText w:val="%6)"/>
-      <w:numFmt w:val="lowerLetter"/>
-      <w:pPr>
-        <w:pBdr/>
-        <w:spacing/>
-        <w:ind w:hanging="360" w:left="2160"/>
-      </w:pPr>
-      <w:rPr/>
-      <w:start w:val="1"/>
-      <w:suff w:val="tab"/>
-    </w:lvl>
-    <w:lvl w:ilvl="6">
-      <w:isLgl w:val="false"/>
-      <w:lvlJc w:val="left"/>
-      <w:lvlText w:val="%7)"/>
-      <w:numFmt w:val="decimal"/>
-      <w:pPr>
-        <w:pBdr/>
-        <w:spacing/>
-        <w:ind w:hanging="360" w:left="2520"/>
-      </w:pPr>
-      <w:rPr/>
-      <w:start w:val="1"/>
-      <w:suff w:val="tab"/>
-    </w:lvl>
-    <w:lvl w:ilvl="7">
-      <w:isLgl w:val="false"/>
-      <w:lvlJc w:val="left"/>
-      <w:lvlText w:val="%8)"/>
-      <w:numFmt w:val="lowerLetter"/>
-      <w:pPr>
-        <w:pBdr/>
-        <w:spacing/>
-        <w:ind w:hanging="360" w:left="2880"/>
-      </w:pPr>
-      <w:rPr/>
-      <w:start w:val="1"/>
-      <w:suff w:val="tab"/>
-    </w:lvl>
-    <w:lvl w:ilvl="8">
-      <w:isLgl w:val="false"/>
-      <w:lvlJc w:val="left"/>
-      <w:lvlText w:val="%9)"/>
-      <w:numFmt w:val="lowerRoman"/>
-      <w:pPr>
-        <w:pBdr/>
-        <w:spacing/>
-        <w:ind w:hanging="360" w:left="3240"/>
-      </w:pPr>
-      <w:rPr/>
-      <w:start w:val="1"/>
-      <w:suff w:val="tab"/>
     </w:lvl>
   </w:abstractNum>
   <w:num w:numId="1">
@@ -5789,6 +8153,9 @@
   </w:num>
   <w:num w:numId="18">
     <w:abstractNumId w:val="17"/>
+  </w:num>
+  <w:num w:numId="19">
+    <w:abstractNumId w:val="18"/>
   </w:num>
 </w:numbering>
 </file>

--- a/data_structure.docx
+++ b/data_structure.docx
@@ -5134,7 +5134,7 @@
       <w:pPr>
         <w:pStyle w:val="870"/>
         <w:numPr>
-          <w:ilvl w:val="7"/>
+          <w:ilvl w:val="8"/>
           <w:numId w:val="18"/>
         </w:numPr>
         <w:suppressLineNumbers w:val="false"/>
@@ -5143,7 +5143,6 @@
         <w:ind/>
         <w:contextualSpacing w:val="true"/>
         <w:jc w:val="left"/>
-        <w:outlineLvl w:val="3"/>
         <w:rPr>
           <w:rFonts w:ascii="JetBrains Mono NL Medium" w:hAnsi="JetBrains Mono NL Medium" w:cs="JetBrains Mono NL Medium"/>
           <w:sz w:val="24"/>
@@ -5159,7 +5158,7 @@
           <w:highlight w:val="none"/>
           <w:vertAlign w:val="baseline"/>
         </w:rPr>
-        <w:t xml:space="preserve">Full</w:t>
+        <w:t xml:space="preserve">Left skewed</w:t>
       </w:r>
       <w:r>
         <w:rPr>
@@ -5170,8 +5169,27 @@
           <w:highlight w:val="none"/>
           <w:vertAlign w:val="baseline"/>
         </w:rPr>
-        <w:t xml:space="preserve"> </w:t>
-      </w:r>
+      </w:r>
+    </w:p>
+    <w:p>
+      <w:pPr>
+        <w:pStyle w:val="870"/>
+        <w:numPr>
+          <w:ilvl w:val="8"/>
+          <w:numId w:val="18"/>
+        </w:numPr>
+        <w:suppressLineNumbers w:val="false"/>
+        <w:pBdr/>
+        <w:spacing w:line="240" w:lineRule="auto"/>
+        <w:ind/>
+        <w:contextualSpacing w:val="true"/>
+        <w:jc w:val="left"/>
+        <w:rPr>
+          <w:rFonts w:ascii="JetBrains Mono NL Medium" w:hAnsi="JetBrains Mono NL Medium" w:cs="JetBrains Mono NL Medium"/>
+          <w:sz w:val="24"/>
+          <w:szCs w:val="24"/>
+        </w:rPr>
+      </w:pPr>
       <w:r>
         <w:rPr>
           <w:rFonts w:ascii="JetBrains Mono NL Medium" w:hAnsi="JetBrains Mono NL Medium" w:eastAsia="JetBrains Mono NL Medium" w:cs="JetBrains Mono NL Medium"/>
@@ -5181,7 +5199,7 @@
           <w:highlight w:val="none"/>
           <w:vertAlign w:val="baseline"/>
         </w:rPr>
-        <w:t xml:space="preserve">Binary Tree</w:t>
+        <w:t xml:space="preserve">Right skewed</w:t>
       </w:r>
       <w:r>
         <w:rPr>
@@ -5191,6 +5209,13 @@
           <w:szCs w:val="24"/>
           <w:highlight w:val="none"/>
           <w:vertAlign w:val="baseline"/>
+        </w:rPr>
+      </w:r>
+      <w:r>
+        <w:rPr>
+          <w:rFonts w:ascii="JetBrains Mono NL Medium" w:hAnsi="JetBrains Mono NL Medium" w:cs="JetBrains Mono NL Medium"/>
+          <w:sz w:val="24"/>
+          <w:szCs w:val="24"/>
         </w:rPr>
       </w:r>
     </w:p>
@@ -5223,7 +5248,73 @@
           <w:highlight w:val="none"/>
           <w:vertAlign w:val="baseline"/>
         </w:rPr>
-        <w:t xml:space="preserve">Complete Binary Tree</w:t>
+        <w:t xml:space="preserve">Full</w:t>
+      </w:r>
+      <w:r>
+        <w:rPr>
+          <w:rFonts w:ascii="JetBrains Mono NL Medium" w:hAnsi="JetBrains Mono NL Medium" w:eastAsia="JetBrains Mono NL Medium" w:cs="JetBrains Mono NL Medium"/>
+          <w:strike w:val="0"/>
+          <w:sz w:val="24"/>
+          <w:szCs w:val="24"/>
+          <w:highlight w:val="none"/>
+          <w:vertAlign w:val="baseline"/>
+        </w:rPr>
+        <w:t xml:space="preserve"> </w:t>
+      </w:r>
+      <w:r>
+        <w:rPr>
+          <w:rFonts w:ascii="JetBrains Mono NL Medium" w:hAnsi="JetBrains Mono NL Medium" w:eastAsia="JetBrains Mono NL Medium" w:cs="JetBrains Mono NL Medium"/>
+          <w:strike w:val="0"/>
+          <w:sz w:val="24"/>
+          <w:szCs w:val="24"/>
+          <w:highlight w:val="none"/>
+          <w:vertAlign w:val="baseline"/>
+        </w:rPr>
+        <w:t xml:space="preserve">Binary Tree:The binary tree that has maximum nodes</w:t>
+      </w:r>
+      <w:r>
+        <w:rPr>
+          <w:rFonts w:ascii="JetBrains Mono NL Medium" w:hAnsi="JetBrains Mono NL Medium" w:eastAsia="JetBrains Mono NL Medium" w:cs="JetBrains Mono NL Medium"/>
+          <w:strike w:val="0"/>
+          <w:sz w:val="24"/>
+          <w:szCs w:val="24"/>
+          <w:highlight w:val="none"/>
+          <w:vertAlign w:val="baseline"/>
+        </w:rPr>
+        <w:t xml:space="preserve">(2</w:t>
+      </w:r>
+      <w:r>
+        <w:rPr>
+          <w:rFonts w:ascii="JetBrains Mono NL Medium" w:hAnsi="JetBrains Mono NL Medium" w:eastAsia="JetBrains Mono NL Medium" w:cs="JetBrains Mono NL Medium"/>
+          <w:strike w:val="0"/>
+          <w:sz w:val="24"/>
+          <w:szCs w:val="24"/>
+          <w:highlight w:val="none"/>
+          <w:vertAlign w:val="superscript"/>
+        </w:rPr>
+        <w:t xml:space="preserve">k</w:t>
+      </w:r>
+      <w:r>
+        <w:rPr>
+          <w:rFonts w:ascii="JetBrains Mono NL Medium" w:hAnsi="JetBrains Mono NL Medium" w:eastAsia="JetBrains Mono NL Medium" w:cs="JetBrains Mono NL Medium"/>
+          <w:strike w:val="0"/>
+          <w:sz w:val="24"/>
+          <w:szCs w:val="24"/>
+          <w:highlight w:val="none"/>
+          <w:vertAlign w:val="baseline"/>
+        </w:rPr>
+        <w:t xml:space="preserve">-1</w:t>
+      </w:r>
+      <w:r>
+        <w:rPr>
+          <w:rFonts w:ascii="JetBrains Mono NL Medium" w:hAnsi="JetBrains Mono NL Medium" w:eastAsia="JetBrains Mono NL Medium" w:cs="JetBrains Mono NL Medium"/>
+          <w:strike w:val="0"/>
+          <w:sz w:val="24"/>
+          <w:szCs w:val="24"/>
+          <w:highlight w:val="none"/>
+          <w:vertAlign w:val="baseline"/>
+        </w:rPr>
+        <w:t xml:space="preserve">)</w:t>
       </w:r>
       <w:r>
         <w:rPr>
@@ -5265,7 +5356,7 @@
           <w:highlight w:val="none"/>
           <w:vertAlign w:val="baseline"/>
         </w:rPr>
-        <w:t xml:space="preserve">Strict Binary Tree</w:t>
+        <w:t xml:space="preserve">Complete Binary Tree</w:t>
       </w:r>
       <w:r>
         <w:rPr>
@@ -5275,6 +5366,50 @@
           <w:szCs w:val="24"/>
           <w:highlight w:val="none"/>
           <w:vertAlign w:val="baseline"/>
+        </w:rPr>
+      </w:r>
+      <w:r>
+        <w:rPr>
+          <w:rFonts w:ascii="JetBrains Mono NL Medium" w:hAnsi="JetBrains Mono NL Medium" w:eastAsia="JetBrains Mono NL Medium" w:cs="JetBrains Mono NL Medium"/>
+          <w:strike w:val="0"/>
+          <w:sz w:val="24"/>
+          <w:szCs w:val="24"/>
+          <w:highlight w:val="none"/>
+          <w:vertAlign w:val="baseline"/>
+        </w:rPr>
+      </w:r>
+      <w:r>
+        <w:rPr>
+          <w:rFonts w:ascii="JetBrains Mono NL Medium" w:hAnsi="JetBrains Mono NL Medium" w:cs="JetBrains Mono NL Medium"/>
+          <w:sz w:val="24"/>
+          <w:szCs w:val="24"/>
+        </w:rPr>
+      </w:r>
+      <w:r>
+        <w:rPr>
+          <w:rFonts w:ascii="JetBrains Mono NL Medium" w:hAnsi="JetBrains Mono NL Medium" w:eastAsia="JetBrains Mono NL Medium" w:cs="JetBrains Mono NL Medium"/>
+          <w:strike w:val="0"/>
+          <w:sz w:val="24"/>
+          <w:szCs w:val="24"/>
+          <w:highlight w:val="none"/>
+          <w:vertAlign w:val="baseline"/>
+        </w:rPr>
+      </w:r>
+      <w:r>
+        <w:rPr>
+          <w:rFonts w:ascii="JetBrains Mono NL Medium" w:hAnsi="JetBrains Mono NL Medium" w:eastAsia="JetBrains Mono NL Medium" w:cs="JetBrains Mono NL Medium"/>
+          <w:strike w:val="0"/>
+          <w:sz w:val="24"/>
+          <w:szCs w:val="24"/>
+          <w:highlight w:val="none"/>
+          <w:vertAlign w:val="baseline"/>
+        </w:rPr>
+      </w:r>
+      <w:r>
+        <w:rPr>
+          <w:rFonts w:ascii="JetBrains Mono NL Medium" w:hAnsi="JetBrains Mono NL Medium" w:cs="JetBrains Mono NL Medium"/>
+          <w:sz w:val="24"/>
+          <w:szCs w:val="24"/>
         </w:rPr>
       </w:r>
     </w:p>
@@ -5319,6 +5454,943 @@
           <w:rFonts w:ascii="JetBrains Mono NL Medium" w:hAnsi="JetBrains Mono NL Medium" w:cs="JetBrains Mono NL Medium"/>
           <w:sz w:val="24"/>
           <w:szCs w:val="24"/>
+        </w:rPr>
+      </w:r>
+    </w:p>
+    <w:p>
+      <w:pPr>
+        <w:pStyle w:val="870"/>
+        <w:numPr>
+          <w:ilvl w:val="4"/>
+          <w:numId w:val="18"/>
+        </w:numPr>
+        <w:suppressLineNumbers w:val="false"/>
+        <w:pBdr/>
+        <w:spacing w:line="240" w:lineRule="auto"/>
+        <w:ind w:left="2123"/>
+        <w:contextualSpacing w:val="true"/>
+        <w:jc w:val="left"/>
+        <w:outlineLvl w:val="2"/>
+        <w:rPr>
+          <w:rFonts w:ascii="JetBrains Mono NL Medium" w:hAnsi="JetBrains Mono NL Medium" w:cs="JetBrains Mono NL Medium"/>
+          <w:sz w:val="24"/>
+          <w:szCs w:val="24"/>
+          <w:highlight w:val="none"/>
+        </w:rPr>
+      </w:pPr>
+      <w:r>
+        <w:rPr>
+          <w:rFonts w:ascii="JetBrains Mono NL Medium" w:hAnsi="JetBrains Mono NL Medium" w:cs="JetBrains Mono NL Medium"/>
+          <w:sz w:val="24"/>
+          <w:szCs w:val="24"/>
+          <w:highlight w:val="none"/>
+        </w:rPr>
+        <w:t xml:space="preserve">Introdue</w:t>
+      </w:r>
+      <w:r>
+        <w:rPr>
+          <w:rFonts w:ascii="JetBrains Mono NL Medium" w:hAnsi="JetBrains Mono NL Medium" w:cs="JetBrains Mono NL Medium"/>
+          <w:sz w:val="24"/>
+          <w:szCs w:val="24"/>
+          <w:highlight w:val="none"/>
+        </w:rPr>
+        <w:t xml:space="preserve">:</w:t>
+      </w:r>
+      <w:r>
+        <w:rPr>
+          <w:rFonts w:ascii="JetBrains Mono NL Medium" w:hAnsi="JetBrains Mono NL Medium" w:cs="JetBrains Mono NL Medium"/>
+          <w:sz w:val="24"/>
+          <w:szCs w:val="24"/>
+        </w:rPr>
+      </w:r>
+    </w:p>
+    <w:p>
+      <w:pPr>
+        <w:pStyle w:val="870"/>
+        <w:numPr>
+          <w:ilvl w:val="7"/>
+          <w:numId w:val="18"/>
+        </w:numPr>
+        <w:suppressLineNumbers w:val="false"/>
+        <w:pBdr/>
+        <w:spacing w:line="240" w:lineRule="auto"/>
+        <w:ind/>
+        <w:contextualSpacing w:val="true"/>
+        <w:jc w:val="left"/>
+        <w:outlineLvl w:val="3"/>
+        <w:rPr>
+          <w:rFonts w:ascii="JetBrains Mono NL Medium" w:hAnsi="JetBrains Mono NL Medium" w:cs="JetBrains Mono NL Medium"/>
+          <w:sz w:val="24"/>
+          <w:szCs w:val="24"/>
+        </w:rPr>
+      </w:pPr>
+      <w:r>
+        <w:rPr>
+          <w:rFonts w:ascii="JetBrains Mono NL Medium" w:hAnsi="JetBrains Mono NL Medium" w:cs="JetBrains Mono NL Medium"/>
+          <w:sz w:val="24"/>
+          <w:szCs w:val="24"/>
+          <w:highlight w:val="none"/>
+        </w:rPr>
+        <w:t xml:space="preserve">Left child must be visited before the right child.</w:t>
+      </w:r>
+      <w:r>
+        <w:rPr>
+          <w:rFonts w:ascii="JetBrains Mono NL Medium" w:hAnsi="JetBrains Mono NL Medium" w:cs="JetBrains Mono NL Medium"/>
+          <w:sz w:val="24"/>
+          <w:szCs w:val="24"/>
+          <w:highlight w:val="none"/>
+        </w:rPr>
+      </w:r>
+      <w:r/>
+    </w:p>
+    <w:p>
+      <w:pPr>
+        <w:pStyle w:val="870"/>
+        <w:numPr>
+          <w:ilvl w:val="7"/>
+          <w:numId w:val="18"/>
+        </w:numPr>
+        <w:suppressLineNumbers w:val="false"/>
+        <w:pBdr/>
+        <w:spacing w:line="240" w:lineRule="auto"/>
+        <w:ind/>
+        <w:contextualSpacing w:val="true"/>
+        <w:jc w:val="left"/>
+        <w:outlineLvl w:val="3"/>
+        <w:rPr>
+          <w:rFonts w:ascii="JetBrains Mono NL Medium" w:hAnsi="JetBrains Mono NL Medium" w:cs="JetBrains Mono NL Medium"/>
+          <w:sz w:val="24"/>
+          <w:szCs w:val="24"/>
+        </w:rPr>
+      </w:pPr>
+      <w:r>
+        <w:rPr>
+          <w:rFonts w:ascii="JetBrains Mono NL Medium" w:hAnsi="JetBrains Mono NL Medium" w:cs="JetBrains Mono NL Medium"/>
+          <w:sz w:val="24"/>
+          <w:szCs w:val="24"/>
+          <w:highlight w:val="none"/>
+        </w:rPr>
+        <w:t xml:space="preserve">Order</w:t>
+      </w:r>
+      <w:r>
+        <w:rPr>
+          <w:rFonts w:ascii="JetBrains Mono NL Medium" w:hAnsi="JetBrains Mono NL Medium" w:cs="JetBrains Mono NL Medium"/>
+          <w:sz w:val="24"/>
+          <w:szCs w:val="24"/>
+          <w:highlight w:val="none"/>
+        </w:rPr>
+        <w:t xml:space="preserve">:</w:t>
+      </w:r>
+      <w:r>
+        <w:rPr>
+          <w:rFonts w:ascii="JetBrains Mono NL Medium" w:hAnsi="JetBrains Mono NL Medium" w:cs="JetBrains Mono NL Medium"/>
+          <w:sz w:val="24"/>
+          <w:szCs w:val="24"/>
+          <w:highlight w:val="none"/>
+        </w:rPr>
+      </w:r>
+    </w:p>
+    <w:p>
+      <w:pPr>
+        <w:pStyle w:val="870"/>
+        <w:numPr>
+          <w:ilvl w:val="8"/>
+          <w:numId w:val="18"/>
+        </w:numPr>
+        <w:suppressLineNumbers w:val="false"/>
+        <w:pBdr/>
+        <w:spacing w:line="240" w:lineRule="auto"/>
+        <w:ind/>
+        <w:contextualSpacing w:val="true"/>
+        <w:jc w:val="left"/>
+        <w:rPr>
+          <w:rFonts w:ascii="JetBrains Mono NL Medium" w:hAnsi="JetBrains Mono NL Medium" w:cs="JetBrains Mono NL Medium"/>
+          <w:sz w:val="24"/>
+          <w:szCs w:val="24"/>
+        </w:rPr>
+      </w:pPr>
+      <w:r>
+        <w:rPr>
+          <w:rFonts w:ascii="JetBrains Mono NL Medium" w:hAnsi="JetBrains Mono NL Medium" w:cs="JetBrains Mono NL Medium"/>
+          <w:sz w:val="24"/>
+          <w:szCs w:val="24"/>
+          <w:highlight w:val="none"/>
+        </w:rPr>
+        <w:t xml:space="preserve">Pre-order:root -&gt; left child -&gt; right child</w:t>
+      </w:r>
+      <w:r>
+        <w:rPr>
+          <w:rFonts w:ascii="JetBrains Mono NL Medium" w:hAnsi="JetBrains Mono NL Medium" w:cs="JetBrains Mono NL Medium"/>
+          <w:sz w:val="24"/>
+          <w:szCs w:val="24"/>
+          <w:highlight w:val="none"/>
+        </w:rPr>
+      </w:r>
+    </w:p>
+    <w:p>
+      <w:pPr>
+        <w:pStyle w:val="870"/>
+        <w:numPr>
+          <w:ilvl w:val="8"/>
+          <w:numId w:val="18"/>
+        </w:numPr>
+        <w:suppressLineNumbers w:val="false"/>
+        <w:pBdr/>
+        <w:spacing w:line="240" w:lineRule="auto"/>
+        <w:ind/>
+        <w:contextualSpacing w:val="true"/>
+        <w:jc w:val="left"/>
+        <w:rPr>
+          <w:rFonts w:ascii="JetBrains Mono NL Medium" w:hAnsi="JetBrains Mono NL Medium" w:cs="JetBrains Mono NL Medium"/>
+          <w:sz w:val="24"/>
+          <w:szCs w:val="24"/>
+        </w:rPr>
+      </w:pPr>
+      <w:r>
+        <w:rPr>
+          <w:rFonts w:ascii="JetBrains Mono NL Medium" w:hAnsi="JetBrains Mono NL Medium" w:cs="JetBrains Mono NL Medium"/>
+          <w:sz w:val="24"/>
+          <w:szCs w:val="24"/>
+          <w:highlight w:val="none"/>
+        </w:rPr>
+        <w:t xml:space="preserve">In-order:left child -&gt; root -&gt; right child</w:t>
+      </w:r>
+      <w:r>
+        <w:rPr>
+          <w:rFonts w:ascii="JetBrains Mono NL Medium" w:hAnsi="JetBrains Mono NL Medium" w:cs="JetBrains Mono NL Medium"/>
+          <w:sz w:val="24"/>
+          <w:szCs w:val="24"/>
+          <w:highlight w:val="none"/>
+        </w:rPr>
+      </w:r>
+    </w:p>
+    <w:p>
+      <w:pPr>
+        <w:pStyle w:val="870"/>
+        <w:numPr>
+          <w:ilvl w:val="8"/>
+          <w:numId w:val="18"/>
+        </w:numPr>
+        <w:suppressLineNumbers w:val="false"/>
+        <w:pBdr/>
+        <w:spacing w:line="240" w:lineRule="auto"/>
+        <w:ind/>
+        <w:contextualSpacing w:val="true"/>
+        <w:jc w:val="left"/>
+        <w:rPr>
+          <w:rFonts w:ascii="JetBrains Mono NL Medium" w:hAnsi="JetBrains Mono NL Medium" w:cs="JetBrains Mono NL Medium"/>
+          <w:sz w:val="24"/>
+          <w:szCs w:val="24"/>
+        </w:rPr>
+      </w:pPr>
+      <w:r>
+        <w:rPr>
+          <w:rFonts w:ascii="JetBrains Mono NL Medium" w:hAnsi="JetBrains Mono NL Medium" w:cs="JetBrains Mono NL Medium"/>
+          <w:sz w:val="24"/>
+          <w:szCs w:val="24"/>
+          <w:highlight w:val="none"/>
+        </w:rPr>
+        <w:t xml:space="preserve">Post-order:left child -&gt; right child -&gt; root</w:t>
+      </w:r>
+      <w:r>
+        <w:rPr>
+          <w:rFonts w:ascii="JetBrains Mono NL Medium" w:hAnsi="JetBrains Mono NL Medium" w:cs="JetBrains Mono NL Medium"/>
+          <w:sz w:val="24"/>
+          <w:szCs w:val="24"/>
+          <w:highlight w:val="none"/>
+        </w:rPr>
+      </w:r>
+    </w:p>
+    <w:p>
+      <w:pPr>
+        <w:pStyle w:val="870"/>
+        <w:numPr>
+          <w:ilvl w:val="8"/>
+          <w:numId w:val="18"/>
+        </w:numPr>
+        <w:suppressLineNumbers w:val="false"/>
+        <w:pBdr/>
+        <w:spacing w:line="240" w:lineRule="auto"/>
+        <w:ind/>
+        <w:contextualSpacing w:val="true"/>
+        <w:jc w:val="left"/>
+        <w:rPr>
+          <w:rFonts w:ascii="JetBrains Mono NL Medium" w:hAnsi="JetBrains Mono NL Medium" w:cs="JetBrains Mono NL Medium"/>
+          <w:sz w:val="24"/>
+          <w:szCs w:val="24"/>
+        </w:rPr>
+      </w:pPr>
+      <w:r>
+        <w:rPr>
+          <w:rFonts w:ascii="JetBrains Mono NL Medium" w:hAnsi="JetBrains Mono NL Medium" w:cs="JetBrains Mono NL Medium"/>
+          <w:sz w:val="24"/>
+          <w:szCs w:val="24"/>
+          <w:highlight w:val="none"/>
+        </w:rPr>
+        <w:t xml:space="preserve">Level-order:From top to bottom, from left to right according to level.</w:t>
+      </w:r>
+      <w:r>
+        <w:rPr>
+          <w:rFonts w:ascii="JetBrains Mono NL Medium" w:hAnsi="JetBrains Mono NL Medium" w:cs="JetBrains Mono NL Medium"/>
+          <w:sz w:val="24"/>
+          <w:szCs w:val="24"/>
+          <w:highlight w:val="none"/>
+        </w:rPr>
+      </w:r>
+    </w:p>
+    <w:p>
+      <w:pPr>
+        <w:pStyle w:val="870"/>
+        <w:keepLines w:val="false"/>
+        <w:numPr>
+          <w:ilvl w:val="4"/>
+          <w:numId w:val="18"/>
+        </w:numPr>
+        <w:suppressLineNumbers w:val="false"/>
+        <w:pBdr/>
+        <w:spacing w:line="240" w:lineRule="auto"/>
+        <w:ind w:left="2123"/>
+        <w:contextualSpacing w:val="true"/>
+        <w:jc w:val="left"/>
+        <w:outlineLvl w:val="2"/>
+        <w:rPr>
+          <w:rFonts w:ascii="JetBrains Mono NL Medium" w:hAnsi="JetBrains Mono NL Medium" w:cs="JetBrains Mono NL Medium"/>
+          <w:sz w:val="24"/>
+          <w:szCs w:val="24"/>
+        </w:rPr>
+      </w:pPr>
+      <w:r>
+        <w:rPr>
+          <w:rFonts w:ascii="JetBrains Mono NL Medium" w:hAnsi="JetBrains Mono NL Medium" w:cs="JetBrains Mono NL Medium"/>
+          <w:sz w:val="24"/>
+          <w:szCs w:val="24"/>
+          <w:highlight w:val="none"/>
+        </w:rPr>
+        <w:t xml:space="preserve">Application</w:t>
+      </w:r>
+      <w:r>
+        <w:rPr>
+          <w:rFonts w:ascii="JetBrains Mono NL Medium" w:hAnsi="JetBrains Mono NL Medium" w:cs="JetBrains Mono NL Medium"/>
+          <w:sz w:val="24"/>
+          <w:szCs w:val="24"/>
+          <w:highlight w:val="none"/>
+        </w:rPr>
+        <w:t xml:space="preserve">:</w:t>
+      </w:r>
+      <w:r>
+        <w:rPr>
+          <w:rFonts w:ascii="JetBrains Mono NL Medium" w:hAnsi="JetBrains Mono NL Medium" w:cs="JetBrains Mono NL Medium"/>
+          <w:sz w:val="24"/>
+          <w:szCs w:val="24"/>
+          <w:highlight w:val="none"/>
+        </w:rPr>
+      </w:r>
+    </w:p>
+    <w:p>
+      <w:pPr>
+        <w:pStyle w:val="870"/>
+        <w:numPr>
+          <w:ilvl w:val="7"/>
+          <w:numId w:val="18"/>
+        </w:numPr>
+        <w:suppressLineNumbers w:val="false"/>
+        <w:pBdr/>
+        <w:spacing w:line="240" w:lineRule="auto"/>
+        <w:ind/>
+        <w:contextualSpacing w:val="true"/>
+        <w:jc w:val="left"/>
+        <w:outlineLvl w:val="3"/>
+        <w:rPr>
+          <w:rFonts w:ascii="JetBrains Mono NL Medium" w:hAnsi="JetBrains Mono NL Medium" w:cs="JetBrains Mono NL Medium"/>
+          <w:sz w:val="24"/>
+          <w:szCs w:val="24"/>
+        </w:rPr>
+      </w:pPr>
+      <w:r>
+        <w:rPr>
+          <w:rFonts w:ascii="JetBrains Mono NL Medium" w:hAnsi="JetBrains Mono NL Medium" w:cs="JetBrains Mono NL Medium"/>
+          <w:sz w:val="24"/>
+          <w:szCs w:val="24"/>
+          <w:highlight w:val="none"/>
+        </w:rPr>
+      </w:r>
+      <w:r>
+        <w:rPr>
+          <w:rFonts w:ascii="JetBrains Mono NL Medium" w:hAnsi="JetBrains Mono NL Medium" w:cs="JetBrains Mono NL Medium"/>
+          <w:sz w:val="24"/>
+          <w:szCs w:val="24"/>
+          <w:highlight w:val="none"/>
+        </w:rPr>
+        <w:t xml:space="preserve">Pre</w:t>
+      </w:r>
+      <w:r>
+        <w:rPr>
+          <w:rFonts w:ascii="JetBrains Mono NL Medium" w:hAnsi="JetBrains Mono NL Medium" w:cs="JetBrains Mono NL Medium"/>
+          <w:sz w:val="24"/>
+          <w:szCs w:val="24"/>
+          <w:highlight w:val="none"/>
+        </w:rPr>
+      </w:r>
+      <w:r>
+        <w:rPr>
+          <w:rFonts w:ascii="JetBrains Mono NL Medium" w:hAnsi="JetBrains Mono NL Medium" w:cs="JetBrains Mono NL Medium"/>
+          <w:sz w:val="24"/>
+          <w:szCs w:val="24"/>
+          <w:highlight w:val="none"/>
+        </w:rPr>
+        <w:t xml:space="preserve">, In, and Post-order traversal of a Binary Tree</w:t>
+      </w:r>
+      <w:r>
+        <w:rPr>
+          <w:rFonts w:ascii="JetBrains Mono NL Medium" w:hAnsi="JetBrains Mono NL Medium" w:cs="JetBrains Mono NL Medium"/>
+          <w:sz w:val="24"/>
+          <w:szCs w:val="24"/>
+          <w:highlight w:val="none"/>
+        </w:rPr>
+        <w:t xml:space="preserve">:</w:t>
+      </w:r>
+      <w:r>
+        <w:rPr>
+          <w:rFonts w:ascii="JetBrains Mono NL Medium" w:hAnsi="JetBrains Mono NL Medium" w:cs="JetBrains Mono NL Medium"/>
+          <w:sz w:val="24"/>
+          <w:szCs w:val="24"/>
+          <w:highlight w:val="none"/>
+        </w:rPr>
+      </w:r>
+    </w:p>
+    <w:p>
+      <w:pPr>
+        <w:suppressLineNumbers w:val="false"/>
+        <w:pBdr/>
+        <w:spacing w:line="240" w:lineRule="auto"/>
+        <w:ind w:firstLine="0" w:left="4961"/>
+        <w:contextualSpacing w:val="true"/>
+        <w:jc w:val="left"/>
+        <w:rPr/>
+      </w:pPr>
+      <w:r>
+        <w:rPr>
+          <w:rFonts w:ascii="JetBrains Mono NL Medium" w:hAnsi="JetBrains Mono NL Medium" w:cs="JetBrains Mono NL Medium"/>
+          <w:sz w:val="24"/>
+          <w:szCs w:val="24"/>
+          <w:highlight w:val="none"/>
+        </w:rPr>
+        <w:tab/>
+        <w:t xml:space="preserve">  </w:t>
+      </w:r>
+      <w:r>
+        <w:rPr>
+          <w:rFonts w:ascii="JetBrains Mono NL Medium" w:hAnsi="JetBrains Mono NL Medium" w:cs="JetBrains Mono NL Medium"/>
+          <w:sz w:val="24"/>
+          <w:szCs w:val="24"/>
+          <w:highlight w:val="none"/>
+        </w:rPr>
+        <w:t xml:space="preserve">A</w:t>
+      </w:r>
+      <w:r/>
+    </w:p>
+    <w:p>
+      <w:pPr>
+        <w:suppressLineNumbers w:val="false"/>
+        <w:pBdr/>
+        <w:spacing w:line="240" w:lineRule="auto"/>
+        <w:ind w:firstLine="0" w:left="4961"/>
+        <w:contextualSpacing w:val="true"/>
+        <w:jc w:val="left"/>
+        <w:rPr/>
+      </w:pPr>
+      <w:r>
+        <w:rPr>
+          <w:rFonts w:ascii="JetBrains Mono NL Medium" w:hAnsi="JetBrains Mono NL Medium" w:cs="JetBrains Mono NL Medium"/>
+          <w:sz w:val="24"/>
+          <w:szCs w:val="24"/>
+          <w:highlight w:val="none"/>
+        </w:rPr>
+        <w:t xml:space="preserve">      / \</w:t>
+      </w:r>
+      <w:r/>
+    </w:p>
+    <w:p>
+      <w:pPr>
+        <w:suppressLineNumbers w:val="false"/>
+        <w:pBdr/>
+        <w:spacing w:line="240" w:lineRule="auto"/>
+        <w:ind w:firstLine="0" w:left="4961"/>
+        <w:contextualSpacing w:val="true"/>
+        <w:jc w:val="left"/>
+        <w:rPr/>
+      </w:pPr>
+      <w:r>
+        <w:rPr>
+          <w:rFonts w:ascii="JetBrains Mono NL Medium" w:hAnsi="JetBrains Mono NL Medium" w:cs="JetBrains Mono NL Medium"/>
+          <w:sz w:val="24"/>
+          <w:szCs w:val="24"/>
+          <w:highlight w:val="none"/>
+        </w:rPr>
+        <w:t xml:space="preserve">     B   C</w:t>
+      </w:r>
+      <w:r/>
+    </w:p>
+    <w:p>
+      <w:pPr>
+        <w:suppressLineNumbers w:val="false"/>
+        <w:pBdr/>
+        <w:spacing w:line="240" w:lineRule="auto"/>
+        <w:ind w:firstLine="0" w:left="4961"/>
+        <w:contextualSpacing w:val="true"/>
+        <w:jc w:val="left"/>
+        <w:rPr/>
+      </w:pPr>
+      <w:r>
+        <w:rPr>
+          <w:rFonts w:ascii="JetBrains Mono NL Medium" w:hAnsi="JetBrains Mono NL Medium" w:cs="JetBrains Mono NL Medium"/>
+          <w:sz w:val="24"/>
+          <w:szCs w:val="24"/>
+          <w:highlight w:val="none"/>
+        </w:rPr>
+        <w:t xml:space="preserve">    / \ / \</w:t>
+      </w:r>
+      <w:r/>
+    </w:p>
+    <w:p>
+      <w:pPr>
+        <w:suppressLineNumbers w:val="false"/>
+        <w:pBdr/>
+        <w:spacing w:line="240" w:lineRule="auto"/>
+        <w:ind w:firstLine="0" w:left="4961"/>
+        <w:contextualSpacing w:val="true"/>
+        <w:jc w:val="left"/>
+        <w:rPr>
+          <w:rFonts w:ascii="JetBrains Mono NL Medium" w:hAnsi="JetBrains Mono NL Medium" w:cs="JetBrains Mono NL Medium"/>
+          <w:sz w:val="24"/>
+          <w:szCs w:val="24"/>
+        </w:rPr>
+      </w:pPr>
+      <w:r>
+        <w:rPr>
+          <w:rFonts w:ascii="JetBrains Mono NL Medium" w:hAnsi="JetBrains Mono NL Medium" w:cs="JetBrains Mono NL Medium"/>
+          <w:sz w:val="24"/>
+          <w:szCs w:val="24"/>
+          <w:highlight w:val="none"/>
+        </w:rPr>
+        <w:t xml:space="preserve">   D  E F  G</w:t>
+      </w:r>
+      <w:r>
+        <w:rPr>
+          <w:rFonts w:ascii="JetBrains Mono NL Medium" w:hAnsi="JetBrains Mono NL Medium" w:cs="JetBrains Mono NL Medium"/>
+          <w:sz w:val="24"/>
+          <w:szCs w:val="24"/>
+          <w:highlight w:val="none"/>
+        </w:rPr>
+      </w:r>
+      <w:r/>
+    </w:p>
+    <w:p>
+      <w:pPr>
+        <w:pStyle w:val="870"/>
+        <w:numPr>
+          <w:ilvl w:val="8"/>
+          <w:numId w:val="18"/>
+        </w:numPr>
+        <w:suppressLineNumbers w:val="false"/>
+        <w:pBdr/>
+        <w:spacing w:line="240" w:lineRule="auto"/>
+        <w:ind/>
+        <w:contextualSpacing w:val="true"/>
+        <w:jc w:val="left"/>
+        <w:rPr>
+          <w:rFonts w:ascii="JetBrains Mono NL Medium" w:hAnsi="JetBrains Mono NL Medium" w:cs="JetBrains Mono NL Medium"/>
+          <w:sz w:val="24"/>
+          <w:szCs w:val="24"/>
+        </w:rPr>
+      </w:pPr>
+      <w:r>
+        <w:rPr>
+          <w:rFonts w:ascii="JetBrains Mono NL Medium" w:hAnsi="JetBrains Mono NL Medium" w:cs="JetBrains Mono NL Medium"/>
+          <w:sz w:val="24"/>
+          <w:szCs w:val="24"/>
+          <w:highlight w:val="none"/>
+        </w:rPr>
+        <w:t xml:space="preserve">Pre-order:A-B-D-E-C-F-G</w:t>
+      </w:r>
+      <w:r>
+        <w:rPr>
+          <w:rFonts w:ascii="JetBrains Mono NL Medium" w:hAnsi="JetBrains Mono NL Medium" w:cs="JetBrains Mono NL Medium"/>
+          <w:sz w:val="24"/>
+          <w:szCs w:val="24"/>
+          <w:highlight w:val="none"/>
+        </w:rPr>
+      </w:r>
+    </w:p>
+    <w:p>
+      <w:pPr>
+        <w:pStyle w:val="870"/>
+        <w:numPr>
+          <w:ilvl w:val="8"/>
+          <w:numId w:val="18"/>
+        </w:numPr>
+        <w:suppressLineNumbers w:val="false"/>
+        <w:pBdr/>
+        <w:spacing w:line="240" w:lineRule="auto"/>
+        <w:ind/>
+        <w:contextualSpacing w:val="true"/>
+        <w:jc w:val="left"/>
+        <w:rPr>
+          <w:rFonts w:ascii="JetBrains Mono NL Medium" w:hAnsi="JetBrains Mono NL Medium" w:cs="JetBrains Mono NL Medium"/>
+          <w:sz w:val="24"/>
+          <w:szCs w:val="24"/>
+        </w:rPr>
+      </w:pPr>
+      <w:r>
+        <w:rPr>
+          <w:rFonts w:ascii="JetBrains Mono NL Medium" w:hAnsi="JetBrains Mono NL Medium" w:cs="JetBrains Mono NL Medium"/>
+          <w:sz w:val="24"/>
+          <w:szCs w:val="24"/>
+          <w:highlight w:val="none"/>
+        </w:rPr>
+        <w:t xml:space="preserve">In-order:D-B-E-A-</w:t>
+      </w:r>
+      <w:r>
+        <w:rPr>
+          <w:rFonts w:ascii="JetBrains Mono NL Medium" w:hAnsi="JetBrains Mono NL Medium" w:cs="JetBrains Mono NL Medium"/>
+          <w:sz w:val="24"/>
+          <w:szCs w:val="24"/>
+          <w:highlight w:val="none"/>
+        </w:rPr>
+        <w:t xml:space="preserve">F</w:t>
+      </w:r>
+      <w:r>
+        <w:rPr>
+          <w:rFonts w:ascii="JetBrains Mono NL Medium" w:hAnsi="JetBrains Mono NL Medium" w:cs="JetBrains Mono NL Medium"/>
+          <w:sz w:val="24"/>
+          <w:szCs w:val="24"/>
+          <w:highlight w:val="none"/>
+        </w:rPr>
+        <w:t xml:space="preserve">-C-G</w:t>
+      </w:r>
+      <w:r>
+        <w:rPr>
+          <w:rFonts w:ascii="JetBrains Mono NL Medium" w:hAnsi="JetBrains Mono NL Medium" w:cs="JetBrains Mono NL Medium"/>
+          <w:sz w:val="24"/>
+          <w:szCs w:val="24"/>
+          <w:highlight w:val="none"/>
+        </w:rPr>
+      </w:r>
+      <w:r>
+        <w:rPr>
+          <w:rFonts w:ascii="JetBrains Mono NL Medium" w:hAnsi="JetBrains Mono NL Medium" w:cs="JetBrains Mono NL Medium"/>
+          <w:sz w:val="24"/>
+          <w:szCs w:val="24"/>
+          <w:highlight w:val="none"/>
+        </w:rPr>
+      </w:r>
+    </w:p>
+    <w:p>
+      <w:pPr>
+        <w:pStyle w:val="870"/>
+        <w:numPr>
+          <w:ilvl w:val="8"/>
+          <w:numId w:val="18"/>
+        </w:numPr>
+        <w:suppressLineNumbers w:val="false"/>
+        <w:pBdr/>
+        <w:spacing w:line="240" w:lineRule="auto"/>
+        <w:ind/>
+        <w:contextualSpacing w:val="true"/>
+        <w:jc w:val="left"/>
+        <w:rPr>
+          <w:rFonts w:ascii="JetBrains Mono NL Medium" w:hAnsi="JetBrains Mono NL Medium" w:cs="JetBrains Mono NL Medium"/>
+          <w:sz w:val="24"/>
+          <w:szCs w:val="24"/>
+        </w:rPr>
+      </w:pPr>
+      <w:r>
+        <w:rPr>
+          <w:rFonts w:ascii="JetBrains Mono NL Medium" w:hAnsi="JetBrains Mono NL Medium" w:cs="JetBrains Mono NL Medium"/>
+          <w:sz w:val="24"/>
+          <w:szCs w:val="24"/>
+          <w:highlight w:val="none"/>
+        </w:rPr>
+        <w:t xml:space="preserve">Post-order:</w:t>
+      </w:r>
+      <w:r>
+        <w:rPr>
+          <w:rFonts w:ascii="JetBrains Mono NL Medium" w:hAnsi="JetBrains Mono NL Medium" w:cs="JetBrains Mono NL Medium"/>
+          <w:sz w:val="24"/>
+          <w:szCs w:val="24"/>
+          <w:highlight w:val="none"/>
+        </w:rPr>
+        <w:t xml:space="preserve">D-E-B-F-G-C-A</w:t>
+      </w:r>
+      <w:r>
+        <w:rPr>
+          <w:rFonts w:ascii="JetBrains Mono NL Medium" w:hAnsi="JetBrains Mono NL Medium" w:cs="JetBrains Mono NL Medium"/>
+          <w:sz w:val="24"/>
+          <w:szCs w:val="24"/>
+          <w:highlight w:val="none"/>
+        </w:rPr>
+      </w:r>
+      <w:r>
+        <w:rPr>
+          <w:rFonts w:ascii="JetBrains Mono NL Medium" w:hAnsi="JetBrains Mono NL Medium" w:cs="JetBrains Mono NL Medium"/>
+          <w:sz w:val="24"/>
+          <w:szCs w:val="24"/>
+          <w:highlight w:val="none"/>
+        </w:rPr>
+      </w:r>
+    </w:p>
+    <w:p>
+      <w:pPr>
+        <w:pStyle w:val="870"/>
+        <w:numPr>
+          <w:ilvl w:val="8"/>
+          <w:numId w:val="18"/>
+        </w:numPr>
+        <w:suppressLineNumbers w:val="false"/>
+        <w:pBdr/>
+        <w:spacing w:line="240" w:lineRule="auto"/>
+        <w:ind/>
+        <w:contextualSpacing w:val="true"/>
+        <w:jc w:val="left"/>
+        <w:rPr>
+          <w:rFonts w:ascii="JetBrains Mono NL Medium" w:hAnsi="JetBrains Mono NL Medium" w:cs="JetBrains Mono NL Medium"/>
+          <w:sz w:val="24"/>
+          <w:szCs w:val="24"/>
+        </w:rPr>
+      </w:pPr>
+      <w:r>
+        <w:rPr>
+          <w:rFonts w:ascii="JetBrains Mono NL Medium" w:hAnsi="JetBrains Mono NL Medium" w:cs="JetBrains Mono NL Medium"/>
+          <w:sz w:val="24"/>
+          <w:szCs w:val="24"/>
+          <w:highlight w:val="none"/>
+        </w:rPr>
+        <w:t xml:space="preserve">Level-order:A-B-C-D-E-F-G</w:t>
+      </w:r>
+      <w:r>
+        <w:rPr>
+          <w:rFonts w:ascii="JetBrains Mono NL Medium" w:hAnsi="JetBrains Mono NL Medium" w:cs="JetBrains Mono NL Medium"/>
+          <w:sz w:val="24"/>
+          <w:szCs w:val="24"/>
+          <w:highlight w:val="none"/>
+        </w:rPr>
+      </w:r>
+    </w:p>
+    <w:p>
+      <w:pPr>
+        <w:pStyle w:val="870"/>
+        <w:numPr>
+          <w:ilvl w:val="7"/>
+          <w:numId w:val="18"/>
+        </w:numPr>
+        <w:suppressLineNumbers w:val="false"/>
+        <w:pBdr/>
+        <w:spacing w:line="240" w:lineRule="auto"/>
+        <w:ind/>
+        <w:contextualSpacing w:val="true"/>
+        <w:jc w:val="left"/>
+        <w:outlineLvl w:val="3"/>
+        <w:rPr>
+          <w:rFonts w:ascii="JetBrains Mono NL Medium" w:hAnsi="JetBrains Mono NL Medium" w:cs="JetBrains Mono NL Medium"/>
+          <w:sz w:val="24"/>
+          <w:szCs w:val="24"/>
+        </w:rPr>
+      </w:pPr>
+      <w:r>
+        <w:rPr>
+          <w:rFonts w:ascii="JetBrains Mono NL Medium" w:hAnsi="JetBrains Mono NL Medium" w:cs="JetBrains Mono NL Medium"/>
+          <w:sz w:val="24"/>
+          <w:szCs w:val="24"/>
+          <w:highlight w:val="none"/>
+        </w:rPr>
+        <w:t xml:space="preserve">Given the (pre-order and in-order</w:t>
+      </w:r>
+      <w:r>
+        <w:rPr>
+          <w:rFonts w:ascii="JetBrains Mono NL Medium" w:hAnsi="JetBrains Mono NL Medium" w:cs="JetBrains Mono NL Medium"/>
+          <w:sz w:val="24"/>
+          <w:szCs w:val="24"/>
+          <w:highlight w:val="none"/>
+        </w:rPr>
+        <w:t xml:space="preserve">) or (post-order and in-order) of a binary tree, we can uniquely determine the binary tree.(If it is a complete/full binary tree, given any order,we can unique determine the binary tree)</w:t>
+      </w:r>
+      <w:r>
+        <w:rPr>
+          <w:rFonts w:ascii="JetBrains Mono NL Medium" w:hAnsi="JetBrains Mono NL Medium" w:cs="JetBrains Mono NL Medium"/>
+          <w:sz w:val="24"/>
+          <w:szCs w:val="24"/>
+          <w:highlight w:val="none"/>
+        </w:rPr>
+      </w:r>
+    </w:p>
+    <w:p>
+      <w:pPr>
+        <w:suppressLineNumbers w:val="false"/>
+        <w:pBdr/>
+        <w:spacing w:line="240" w:lineRule="auto"/>
+        <w:ind w:firstLine="0" w:left="1800"/>
+        <w:contextualSpacing w:val="true"/>
+        <w:jc w:val="left"/>
+        <w:rPr>
+          <w:rFonts w:ascii="JetBrains Mono NL Medium" w:hAnsi="JetBrains Mono NL Medium" w:cs="JetBrains Mono NL Medium"/>
+          <w:sz w:val="24"/>
+          <w:szCs w:val="24"/>
+          <w:highlight w:val="none"/>
+        </w:rPr>
+      </w:pPr>
+      <w:r>
+        <w:rPr>
+          <w:rFonts w:ascii="JetBrains Mono NL Medium" w:hAnsi="JetBrains Mono NL Medium" w:cs="JetBrains Mono NL Medium"/>
+          <w:sz w:val="24"/>
+          <w:szCs w:val="24"/>
+          <w:highlight w:val="none"/>
+        </w:rPr>
+        <w:tab/>
+        <w:tab/>
+      </w:r>
+      <w:r>
+        <w:rPr>
+          <w:rFonts w:ascii="JetBrains Mono NL Medium" w:hAnsi="JetBrains Mono NL Medium" w:cs="JetBrains Mono NL Medium"/>
+          <w:sz w:val="24"/>
+          <w:szCs w:val="24"/>
+          <w:highlight w:val="none"/>
+        </w:rPr>
+        <w:t xml:space="preserve">Proof:</w:t>
+      </w:r>
+      <w:r>
+        <w:rPr>
+          <w:rFonts w:ascii="JetBrains Mono NL Medium" w:hAnsi="JetBrains Mono NL Medium" w:cs="JetBrains Mono NL Medium"/>
+          <w:sz w:val="24"/>
+          <w:szCs w:val="24"/>
+        </w:rPr>
+      </w:r>
+    </w:p>
+    <w:p>
+      <w:pPr>
+        <w:pStyle w:val="870"/>
+        <w:numPr>
+          <w:ilvl w:val="0"/>
+          <w:numId w:val="22"/>
+        </w:numPr>
+        <w:suppressLineNumbers w:val="false"/>
+        <w:pBdr/>
+        <w:spacing w:line="240" w:lineRule="auto"/>
+        <w:ind/>
+        <w:contextualSpacing w:val="true"/>
+        <w:jc w:val="left"/>
+        <w:rPr>
+          <w:rFonts w:ascii="JetBrains Mono NL Medium" w:hAnsi="JetBrains Mono NL Medium" w:cs="JetBrains Mono NL Medium"/>
+          <w:sz w:val="24"/>
+          <w:szCs w:val="24"/>
+        </w:rPr>
+      </w:pPr>
+      <w:r>
+        <w:rPr>
+          <w:rFonts w:ascii="JetBrains Mono NL Medium" w:hAnsi="JetBrains Mono NL Medium" w:cs="JetBrains Mono NL Medium"/>
+          <w:sz w:val="24"/>
+          <w:szCs w:val="24"/>
+          <w:highlight w:val="none"/>
+        </w:rPr>
+        <w:t xml:space="preserve">When the number of node is zero,the binary tree is empty.</w:t>
+      </w:r>
+      <w:r>
+        <w:rPr>
+          <w:rFonts w:ascii="JetBrains Mono NL Medium" w:hAnsi="JetBrains Mono NL Medium" w:cs="JetBrains Mono NL Medium"/>
+          <w:sz w:val="24"/>
+          <w:szCs w:val="24"/>
+          <w:highlight w:val="none"/>
+        </w:rPr>
+        <w:t xml:space="preserve">For an empty tree, pre-order equals in-order, both are zero</w:t>
+      </w:r>
+      <w:r>
+        <w:rPr>
+          <w:rFonts w:ascii="JetBrains Mono NL Medium" w:hAnsi="JetBrains Mono NL Medium" w:cs="JetBrains Mono NL Medium"/>
+          <w:sz w:val="24"/>
+          <w:szCs w:val="24"/>
+          <w:highlight w:val="none"/>
+        </w:rPr>
+        <w:t xml:space="preserve">.</w:t>
+      </w:r>
+      <w:r>
+        <w:rPr>
+          <w:rFonts w:ascii="JetBrains Mono NL Medium" w:hAnsi="JetBrains Mono NL Medium" w:cs="JetBrains Mono NL Medium"/>
+          <w:sz w:val="24"/>
+          <w:szCs w:val="24"/>
+          <w:highlight w:val="none"/>
+        </w:rPr>
+      </w:r>
+    </w:p>
+    <w:p>
+      <w:pPr>
+        <w:pStyle w:val="870"/>
+        <w:numPr>
+          <w:ilvl w:val="7"/>
+          <w:numId w:val="18"/>
+        </w:numPr>
+        <w:suppressLineNumbers w:val="false"/>
+        <w:pBdr/>
+        <w:spacing w:line="240" w:lineRule="auto"/>
+        <w:ind/>
+        <w:contextualSpacing w:val="true"/>
+        <w:jc w:val="left"/>
+        <w:outlineLvl w:val="1"/>
+        <w:rPr>
+          <w:rFonts w:ascii="JetBrains Mono NL Medium" w:hAnsi="JetBrains Mono NL Medium" w:cs="JetBrains Mono NL Medium"/>
+          <w:sz w:val="24"/>
+          <w:szCs w:val="24"/>
+        </w:rPr>
+      </w:pPr>
+      <w:r>
+        <w:rPr>
+          <w:rFonts w:ascii="JetBrains Mono NL Medium" w:hAnsi="JetBrains Mono NL Medium" w:cs="JetBrains Mono NL Medium"/>
+          <w:sz w:val="24"/>
+          <w:szCs w:val="24"/>
+          <w:highlight w:val="none"/>
+        </w:rPr>
+      </w:r>
+      <w:r>
+        <w:rPr>
+          <w:rFonts w:ascii="JetBrains Mono NL Medium" w:hAnsi="JetBrains Mono NL Medium" w:cs="JetBrains Mono NL Medium"/>
+          <w:sz w:val="24"/>
+          <w:szCs w:val="24"/>
+          <w:highlight w:val="none"/>
+        </w:rPr>
+      </w:r>
+    </w:p>
+    <w:p>
+      <w:pPr>
+        <w:pStyle w:val="870"/>
+        <w:numPr>
+          <w:ilvl w:val="4"/>
+          <w:numId w:val="18"/>
+        </w:numPr>
+        <w:suppressLineNumbers w:val="false"/>
+        <w:pBdr/>
+        <w:spacing w:line="240" w:lineRule="auto"/>
+        <w:ind w:left="2123"/>
+        <w:contextualSpacing w:val="true"/>
+        <w:jc w:val="left"/>
+        <w:outlineLvl w:val="2"/>
+        <w:rPr>
+          <w:rFonts w:ascii="JetBrains Mono NL Medium" w:hAnsi="JetBrains Mono NL Medium" w:cs="JetBrains Mono NL Medium"/>
+          <w:sz w:val="24"/>
+          <w:szCs w:val="24"/>
+        </w:rPr>
+      </w:pPr>
+      <w:r>
+        <w:rPr>
+          <w:rFonts w:ascii="JetBrains Mono NL Medium" w:hAnsi="JetBrains Mono NL Medium" w:cs="JetBrains Mono NL Medium"/>
+          <w:sz w:val="24"/>
+          <w:szCs w:val="24"/>
+          <w:highlight w:val="none"/>
+        </w:rPr>
+      </w:r>
+      <w:r>
+        <w:rPr>
+          <w:rFonts w:ascii="JetBrains Mono NL Medium" w:hAnsi="JetBrains Mono NL Medium" w:cs="JetBrains Mono NL Medium"/>
+          <w:sz w:val="24"/>
+          <w:szCs w:val="24"/>
+          <w:highlight w:val="none"/>
         </w:rPr>
       </w:r>
     </w:p>
@@ -7973,6 +9045,390 @@
     </w:lvl>
   </w:abstractNum>
   <w:abstractNum w:abstractNumId="18">
+    <w:lvl w:ilvl="0">
+      <w:isLgl w:val="false"/>
+      <w:lvlJc w:val="left"/>
+      <w:lvlText w:val="%1."/>
+      <w:numFmt w:val="decimal"/>
+      <w:pPr>
+        <w:pBdr/>
+        <w:spacing/>
+        <w:ind w:hanging="360" w:left="3541"/>
+      </w:pPr>
+      <w:rPr/>
+      <w:start w:val="1"/>
+      <w:suff w:val="space"/>
+    </w:lvl>
+    <w:lvl w:ilvl="1">
+      <w:isLgl w:val="false"/>
+      <w:lvlJc w:val="left"/>
+      <w:lvlText w:val="%2."/>
+      <w:numFmt w:val="lowerLetter"/>
+      <w:pPr>
+        <w:pBdr/>
+        <w:spacing/>
+        <w:ind w:hanging="360" w:left="4261"/>
+      </w:pPr>
+      <w:rPr/>
+      <w:start w:val="1"/>
+      <w:suff w:val="space"/>
+    </w:lvl>
+    <w:lvl w:ilvl="2">
+      <w:isLgl w:val="false"/>
+      <w:lvlJc w:val="right"/>
+      <w:lvlText w:val="%3."/>
+      <w:numFmt w:val="lowerRoman"/>
+      <w:pPr>
+        <w:pBdr/>
+        <w:spacing/>
+        <w:ind w:hanging="180" w:left="4981"/>
+      </w:pPr>
+      <w:rPr/>
+      <w:start w:val="1"/>
+      <w:suff w:val="space"/>
+    </w:lvl>
+    <w:lvl w:ilvl="3">
+      <w:isLgl w:val="false"/>
+      <w:lvlJc w:val="left"/>
+      <w:lvlText w:val="%4."/>
+      <w:numFmt w:val="decimal"/>
+      <w:pPr>
+        <w:pBdr/>
+        <w:spacing/>
+        <w:ind w:hanging="360" w:left="5701"/>
+      </w:pPr>
+      <w:rPr/>
+      <w:start w:val="1"/>
+      <w:suff w:val="space"/>
+    </w:lvl>
+    <w:lvl w:ilvl="4">
+      <w:isLgl w:val="false"/>
+      <w:lvlJc w:val="left"/>
+      <w:lvlText w:val="%5."/>
+      <w:numFmt w:val="lowerLetter"/>
+      <w:pPr>
+        <w:pBdr/>
+        <w:spacing/>
+        <w:ind w:hanging="360" w:left="6421"/>
+      </w:pPr>
+      <w:rPr/>
+      <w:start w:val="1"/>
+      <w:suff w:val="space"/>
+    </w:lvl>
+    <w:lvl w:ilvl="5">
+      <w:isLgl w:val="false"/>
+      <w:lvlJc w:val="right"/>
+      <w:lvlText w:val="%6."/>
+      <w:numFmt w:val="lowerRoman"/>
+      <w:pPr>
+        <w:pBdr/>
+        <w:spacing/>
+        <w:ind w:hanging="180" w:left="7141"/>
+      </w:pPr>
+      <w:rPr/>
+      <w:start w:val="1"/>
+      <w:suff w:val="space"/>
+    </w:lvl>
+    <w:lvl w:ilvl="6">
+      <w:isLgl w:val="false"/>
+      <w:lvlJc w:val="left"/>
+      <w:lvlText w:val="%7."/>
+      <w:numFmt w:val="decimal"/>
+      <w:pPr>
+        <w:pBdr/>
+        <w:spacing/>
+        <w:ind w:hanging="360" w:left="7861"/>
+      </w:pPr>
+      <w:rPr/>
+      <w:start w:val="1"/>
+      <w:suff w:val="space"/>
+    </w:lvl>
+    <w:lvl w:ilvl="7">
+      <w:isLgl w:val="false"/>
+      <w:lvlJc w:val="left"/>
+      <w:lvlText w:val="%8."/>
+      <w:numFmt w:val="lowerLetter"/>
+      <w:pPr>
+        <w:pBdr/>
+        <w:spacing/>
+        <w:ind w:hanging="360" w:left="8581"/>
+      </w:pPr>
+      <w:rPr/>
+      <w:start w:val="1"/>
+      <w:suff w:val="space"/>
+    </w:lvl>
+    <w:lvl w:ilvl="8">
+      <w:isLgl w:val="false"/>
+      <w:lvlJc w:val="right"/>
+      <w:lvlText w:val="%9."/>
+      <w:numFmt w:val="lowerRoman"/>
+      <w:pPr>
+        <w:pBdr/>
+        <w:spacing/>
+        <w:ind w:hanging="180" w:left="9301"/>
+      </w:pPr>
+      <w:rPr/>
+      <w:start w:val="1"/>
+      <w:suff w:val="space"/>
+    </w:lvl>
+  </w:abstractNum>
+  <w:abstractNum w:abstractNumId="19">
+    <w:lvl w:ilvl="0">
+      <w:isLgl w:val="false"/>
+      <w:lvlJc w:val="left"/>
+      <w:lvlText w:val="%1."/>
+      <w:numFmt w:val="decimal"/>
+      <w:pPr>
+        <w:pBdr/>
+        <w:spacing/>
+        <w:ind w:hanging="360" w:left="360"/>
+      </w:pPr>
+      <w:rPr/>
+      <w:start w:val="1"/>
+      <w:suff w:val="space"/>
+    </w:lvl>
+    <w:lvl w:ilvl="1">
+      <w:isLgl w:val="false"/>
+      <w:lvlJc w:val="left"/>
+      <w:lvlText w:val="%2)"/>
+      <w:numFmt w:val="decimal"/>
+      <w:pPr>
+        <w:pBdr/>
+        <w:spacing/>
+        <w:ind w:hanging="360" w:left="720"/>
+      </w:pPr>
+      <w:rPr/>
+      <w:start w:val="1"/>
+      <w:suff w:val="space"/>
+    </w:lvl>
+    <w:lvl w:ilvl="2">
+      <w:isLgl w:val="false"/>
+      <w:lvlJc w:val="left"/>
+      <w:lvlText w:val="%3)"/>
+      <w:numFmt w:val="lowerRoman"/>
+      <w:pPr>
+        <w:pBdr/>
+        <w:spacing/>
+        <w:ind w:hanging="360" w:left="1080"/>
+      </w:pPr>
+      <w:rPr/>
+      <w:start w:val="1"/>
+      <w:suff w:val="space"/>
+    </w:lvl>
+    <w:lvl w:ilvl="3">
+      <w:isLgl w:val="false"/>
+      <w:lvlJc w:val="left"/>
+      <w:lvlText w:val="%4)"/>
+      <w:numFmt w:val="decimal"/>
+      <w:pPr>
+        <w:pBdr/>
+        <w:spacing/>
+        <w:ind w:hanging="360" w:left="1440"/>
+      </w:pPr>
+      <w:rPr/>
+      <w:start w:val="1"/>
+      <w:suff w:val="space"/>
+    </w:lvl>
+    <w:lvl w:ilvl="4">
+      <w:isLgl w:val="false"/>
+      <w:lvlJc w:val="left"/>
+      <w:lvlText w:val="%5)"/>
+      <w:numFmt w:val="decimal"/>
+      <w:pPr>
+        <w:pBdr/>
+        <w:spacing/>
+        <w:ind w:hanging="360" w:left="1800"/>
+      </w:pPr>
+      <w:rPr/>
+      <w:start w:val="1"/>
+      <w:suff w:val="space"/>
+    </w:lvl>
+    <w:lvl w:ilvl="5">
+      <w:isLgl w:val="false"/>
+      <w:lvlJc w:val="left"/>
+      <w:lvlText w:val="%6)"/>
+      <w:numFmt w:val="lowerLetter"/>
+      <w:pPr>
+        <w:pBdr/>
+        <w:spacing/>
+        <w:ind w:hanging="360" w:left="2160"/>
+      </w:pPr>
+      <w:rPr/>
+      <w:start w:val="1"/>
+      <w:suff w:val="space"/>
+    </w:lvl>
+    <w:lvl w:ilvl="6">
+      <w:isLgl w:val="false"/>
+      <w:lvlJc w:val="left"/>
+      <w:lvlText w:val="%7)"/>
+      <w:numFmt w:val="decimal"/>
+      <w:pPr>
+        <w:pBdr/>
+        <w:spacing/>
+        <w:ind w:hanging="360" w:left="2520"/>
+      </w:pPr>
+      <w:rPr/>
+      <w:start w:val="1"/>
+      <w:suff w:val="space"/>
+    </w:lvl>
+    <w:lvl w:ilvl="7">
+      <w:isLgl w:val="false"/>
+      <w:lvlJc w:val="left"/>
+      <w:lvlText w:val="%8)"/>
+      <w:numFmt w:val="lowerLetter"/>
+      <w:pPr>
+        <w:pBdr/>
+        <w:spacing/>
+        <w:ind w:hanging="360" w:left="2880"/>
+      </w:pPr>
+      <w:rPr/>
+      <w:start w:val="1"/>
+      <w:suff w:val="space"/>
+    </w:lvl>
+    <w:lvl w:ilvl="8">
+      <w:isLgl w:val="false"/>
+      <w:lvlJc w:val="left"/>
+      <w:lvlText w:val="%9)"/>
+      <w:numFmt w:val="lowerRoman"/>
+      <w:pPr>
+        <w:pBdr/>
+        <w:spacing/>
+        <w:ind w:hanging="360" w:left="3240"/>
+      </w:pPr>
+      <w:rPr/>
+      <w:start w:val="1"/>
+      <w:suff w:val="space"/>
+    </w:lvl>
+  </w:abstractNum>
+  <w:abstractNum w:abstractNumId="20">
+    <w:lvl w:ilvl="0">
+      <w:isLgl w:val="false"/>
+      <w:lvlJc w:val="left"/>
+      <w:lvlText w:val="%1."/>
+      <w:numFmt w:val="decimal"/>
+      <w:pPr>
+        <w:pBdr/>
+        <w:spacing/>
+        <w:ind w:hanging="360" w:left="4249"/>
+      </w:pPr>
+      <w:rPr/>
+      <w:start w:val="1"/>
+      <w:suff w:val="space"/>
+    </w:lvl>
+    <w:lvl w:ilvl="1">
+      <w:isLgl w:val="false"/>
+      <w:lvlJc w:val="left"/>
+      <w:lvlText w:val="%2."/>
+      <w:numFmt w:val="lowerLetter"/>
+      <w:pPr>
+        <w:pBdr/>
+        <w:spacing/>
+        <w:ind w:hanging="360" w:left="4969"/>
+      </w:pPr>
+      <w:rPr/>
+      <w:start w:val="1"/>
+      <w:suff w:val="space"/>
+    </w:lvl>
+    <w:lvl w:ilvl="2">
+      <w:isLgl w:val="false"/>
+      <w:lvlJc w:val="right"/>
+      <w:lvlText w:val="%3."/>
+      <w:numFmt w:val="lowerRoman"/>
+      <w:pPr>
+        <w:pBdr/>
+        <w:spacing/>
+        <w:ind w:hanging="180" w:left="5689"/>
+      </w:pPr>
+      <w:rPr/>
+      <w:start w:val="1"/>
+      <w:suff w:val="space"/>
+    </w:lvl>
+    <w:lvl w:ilvl="3">
+      <w:isLgl w:val="false"/>
+      <w:lvlJc w:val="left"/>
+      <w:lvlText w:val="%4."/>
+      <w:numFmt w:val="decimal"/>
+      <w:pPr>
+        <w:pBdr/>
+        <w:spacing/>
+        <w:ind w:hanging="360" w:left="6409"/>
+      </w:pPr>
+      <w:rPr/>
+      <w:start w:val="1"/>
+      <w:suff w:val="space"/>
+    </w:lvl>
+    <w:lvl w:ilvl="4">
+      <w:isLgl w:val="false"/>
+      <w:lvlJc w:val="left"/>
+      <w:lvlText w:val="%5."/>
+      <w:numFmt w:val="lowerLetter"/>
+      <w:pPr>
+        <w:pBdr/>
+        <w:spacing/>
+        <w:ind w:hanging="360" w:left="7129"/>
+      </w:pPr>
+      <w:rPr/>
+      <w:start w:val="1"/>
+      <w:suff w:val="space"/>
+    </w:lvl>
+    <w:lvl w:ilvl="5">
+      <w:isLgl w:val="false"/>
+      <w:lvlJc w:val="right"/>
+      <w:lvlText w:val="%6."/>
+      <w:numFmt w:val="lowerRoman"/>
+      <w:pPr>
+        <w:pBdr/>
+        <w:spacing/>
+        <w:ind w:hanging="180" w:left="7849"/>
+      </w:pPr>
+      <w:rPr/>
+      <w:start w:val="1"/>
+      <w:suff w:val="space"/>
+    </w:lvl>
+    <w:lvl w:ilvl="6">
+      <w:isLgl w:val="false"/>
+      <w:lvlJc w:val="left"/>
+      <w:lvlText w:val="%7."/>
+      <w:numFmt w:val="decimal"/>
+      <w:pPr>
+        <w:pBdr/>
+        <w:spacing/>
+        <w:ind w:hanging="360" w:left="8569"/>
+      </w:pPr>
+      <w:rPr/>
+      <w:start w:val="1"/>
+      <w:suff w:val="space"/>
+    </w:lvl>
+    <w:lvl w:ilvl="7">
+      <w:isLgl w:val="false"/>
+      <w:lvlJc w:val="left"/>
+      <w:lvlText w:val="%8."/>
+      <w:numFmt w:val="lowerLetter"/>
+      <w:pPr>
+        <w:pBdr/>
+        <w:spacing/>
+        <w:ind w:hanging="360" w:left="9289"/>
+      </w:pPr>
+      <w:rPr/>
+      <w:start w:val="1"/>
+      <w:suff w:val="space"/>
+    </w:lvl>
+    <w:lvl w:ilvl="8">
+      <w:isLgl w:val="false"/>
+      <w:lvlJc w:val="right"/>
+      <w:lvlText w:val="%9."/>
+      <w:numFmt w:val="lowerRoman"/>
+      <w:pPr>
+        <w:pBdr/>
+        <w:spacing/>
+        <w:ind w:hanging="180" w:left="10009"/>
+      </w:pPr>
+      <w:rPr/>
+      <w:start w:val="1"/>
+      <w:suff w:val="space"/>
+    </w:lvl>
+  </w:abstractNum>
+  <w:abstractNum w:abstractNumId="21">
     <w:lvl w:ilvl="0">
       <w:isLgl w:val="false"/>
       <w:lvlJc w:val="left"/>
@@ -8156,6 +9612,15 @@
   </w:num>
   <w:num w:numId="19">
     <w:abstractNumId w:val="18"/>
+  </w:num>
+  <w:num w:numId="20">
+    <w:abstractNumId w:val="19"/>
+  </w:num>
+  <w:num w:numId="21">
+    <w:abstractNumId w:val="20"/>
+  </w:num>
+  <w:num w:numId="22">
+    <w:abstractNumId w:val="21"/>
   </w:num>
 </w:numbering>
 </file>
